--- a/bootstrasp-learning-chapter5菜单按钮导航.docx
+++ b/bootstrasp-learning-chapter5菜单按钮导航.docx
@@ -3749,6 +3749,11 @@
       </w:r>
     </w:p>
     <w:p>
+      <w:pPr>
+        <w:rPr>
+          <w:rFonts w:hint="eastAsia"/>
+        </w:rPr>
+      </w:pPr>
       <w:r>
         <w:rPr>
           <w:noProof/>
@@ -3801,6 +3806,8045 @@
         </w:drawing>
       </w:r>
     </w:p>
+    <w:p>
+      <w:pPr>
+        <w:pStyle w:val="1"/>
+      </w:pPr>
+      <w:r>
+        <w:rPr>
+          <w:rFonts w:hint="eastAsia"/>
+        </w:rPr>
+        <w:t>5-7</w:t>
+      </w:r>
+      <w:r>
+        <w:rPr>
+          <w:rFonts w:hint="eastAsia"/>
+        </w:rPr>
+        <w:t>按钮（</w:t>
+      </w:r>
+      <w:r>
+        <w:t>小图标</w:t>
+      </w:r>
+      <w:r>
+        <w:rPr>
+          <w:rFonts w:hint="eastAsia"/>
+        </w:rPr>
+        <w:t>按钮组）</w:t>
+      </w:r>
+      <w:r>
+        <w:rPr>
+          <w:rFonts w:hint="eastAsia"/>
+        </w:rPr>
+        <w:t>btn</w:t>
+      </w:r>
+      <w:r>
+        <w:rPr>
+          <w:rFonts w:hint="eastAsia"/>
+        </w:rPr>
+        <w:t>容器</w:t>
+      </w:r>
+      <w:r>
+        <w:rPr>
+          <w:rFonts w:ascii="Helvetica" w:hAnsi="Helvetica" w:cs="Helvetica"/>
+          <w:color w:val="1F2426"/>
+          <w:sz w:val="20"/>
+          <w:szCs w:val="20"/>
+        </w:rPr>
+        <w:t>bootstrap.js</w:t>
+      </w:r>
+    </w:p>
+    <w:p>
+      <w:pPr>
+        <w:pStyle w:val="a5"/>
+        <w:shd w:val="clear" w:color="auto" w:fill="E2E4EB"/>
+        <w:spacing w:before="120" w:beforeAutospacing="0" w:after="120" w:afterAutospacing="0"/>
+        <w:rPr>
+          <w:rFonts w:ascii="Helvetica" w:hAnsi="Helvetica" w:cs="Helvetica"/>
+          <w:color w:val="1F2426"/>
+          <w:sz w:val="20"/>
+          <w:szCs w:val="20"/>
+        </w:rPr>
+      </w:pPr>
+      <w:r>
+        <w:rPr>
+          <w:rStyle w:val="a6"/>
+          <w:rFonts w:ascii="Helvetica" w:hAnsi="Helvetica" w:cs="Helvetica"/>
+          <w:color w:val="1F2426"/>
+          <w:sz w:val="20"/>
+          <w:szCs w:val="20"/>
+        </w:rPr>
+        <w:t>用方法：</w:t>
+      </w:r>
+    </w:p>
+    <w:p>
+      <w:pPr>
+        <w:pStyle w:val="a5"/>
+        <w:shd w:val="clear" w:color="auto" w:fill="E2E4EB"/>
+        <w:spacing w:before="120" w:beforeAutospacing="0" w:after="120" w:afterAutospacing="0"/>
+        <w:rPr>
+          <w:rFonts w:ascii="Helvetica" w:hAnsi="Helvetica" w:cs="Helvetica"/>
+          <w:color w:val="1F2426"/>
+          <w:sz w:val="20"/>
+          <w:szCs w:val="20"/>
+        </w:rPr>
+      </w:pPr>
+      <w:r>
+        <w:rPr>
+          <w:rFonts w:ascii="Helvetica" w:hAnsi="Helvetica" w:cs="Helvetica"/>
+          <w:color w:val="1F2426"/>
+          <w:sz w:val="20"/>
+          <w:szCs w:val="20"/>
+        </w:rPr>
+        <w:t>按钮组和下拉菜单组件一样，需要依赖于</w:t>
+      </w:r>
+      <w:r>
+        <w:rPr>
+          <w:rFonts w:ascii="Helvetica" w:hAnsi="Helvetica" w:cs="Helvetica"/>
+          <w:color w:val="1F2426"/>
+          <w:sz w:val="20"/>
+          <w:szCs w:val="20"/>
+        </w:rPr>
+        <w:t>button.js</w:t>
+      </w:r>
+      <w:r>
+        <w:rPr>
+          <w:rFonts w:ascii="Helvetica" w:hAnsi="Helvetica" w:cs="Helvetica"/>
+          <w:color w:val="1F2426"/>
+          <w:sz w:val="20"/>
+          <w:szCs w:val="20"/>
+        </w:rPr>
+        <w:t>插件才能正常运行。不过我们同样可以直接只调用</w:t>
+      </w:r>
+      <w:r>
+        <w:rPr>
+          <w:rFonts w:ascii="Helvetica" w:hAnsi="Helvetica" w:cs="Helvetica"/>
+          <w:color w:val="1F2426"/>
+          <w:sz w:val="20"/>
+          <w:szCs w:val="20"/>
+        </w:rPr>
+        <w:t>bootstrap.js</w:t>
+      </w:r>
+      <w:r>
+        <w:rPr>
+          <w:rFonts w:ascii="Helvetica" w:hAnsi="Helvetica" w:cs="Helvetica"/>
+          <w:color w:val="1F2426"/>
+          <w:sz w:val="20"/>
+          <w:szCs w:val="20"/>
+        </w:rPr>
+        <w:t>文件。因为这个文件已集成了</w:t>
+      </w:r>
+      <w:r>
+        <w:rPr>
+          <w:rFonts w:ascii="Helvetica" w:hAnsi="Helvetica" w:cs="Helvetica"/>
+          <w:color w:val="1F2426"/>
+          <w:sz w:val="20"/>
+          <w:szCs w:val="20"/>
+        </w:rPr>
+        <w:t>button.js</w:t>
+      </w:r>
+      <w:r>
+        <w:rPr>
+          <w:rFonts w:ascii="Helvetica" w:hAnsi="Helvetica" w:cs="Helvetica"/>
+          <w:color w:val="1F2426"/>
+          <w:sz w:val="20"/>
+          <w:szCs w:val="20"/>
+        </w:rPr>
+        <w:t>插件功能。</w:t>
+      </w:r>
+    </w:p>
+    <w:p>
+      <w:pPr>
+        <w:rPr>
+          <w:rFonts w:hint="eastAsia"/>
+        </w:rPr>
+      </w:pPr>
+      <w:r>
+        <w:t>对于结构方面，非常的简单。使用一个名为</w:t>
+      </w:r>
+      <w:r>
+        <w:t>“btn-group”</w:t>
+      </w:r>
+      <w:r>
+        <w:t>的容器，把多个按钮放到这个容器中。如下所示：</w:t>
+      </w:r>
+    </w:p>
+    <w:p>
+      <w:pPr>
+        <w:rPr>
+          <w:rFonts w:hint="eastAsia"/>
+        </w:rPr>
+      </w:pPr>
+      <w:r>
+        <w:rPr>
+          <w:noProof/>
+        </w:rPr>
+        <w:drawing>
+          <wp:inline distT="0" distB="0" distL="0" distR="0">
+            <wp:extent cx="3190875" cy="3905250"/>
+            <wp:effectExtent l="19050" t="0" r="9525" b="0"/>
+            <wp:docPr id="4" name="图片 1"/>
+            <wp:cNvGraphicFramePr>
+              <a:graphicFrameLocks xmlns:a="http://schemas.openxmlformats.org/drawingml/2006/main" noChangeAspect="1"/>
+            </wp:cNvGraphicFramePr>
+            <a:graphic xmlns:a="http://schemas.openxmlformats.org/drawingml/2006/main">
+              <a:graphicData uri="http://schemas.openxmlformats.org/drawingml/2006/picture">
+                <pic:pic xmlns:pic="http://schemas.openxmlformats.org/drawingml/2006/picture">
+                  <pic:nvPicPr>
+                    <pic:cNvPr id="0" name="Picture 1"/>
+                    <pic:cNvPicPr>
+                      <a:picLocks noChangeAspect="1" noChangeArrowheads="1"/>
+                    </pic:cNvPicPr>
+                  </pic:nvPicPr>
+                  <pic:blipFill>
+                    <a:blip r:embed="rId16"/>
+                    <a:srcRect/>
+                    <a:stretch>
+                      <a:fillRect/>
+                    </a:stretch>
+                  </pic:blipFill>
+                  <pic:spPr bwMode="auto">
+                    <a:xfrm>
+                      <a:off x="0" y="0"/>
+                      <a:ext cx="3190875" cy="3905250"/>
+                    </a:xfrm>
+                    <a:prstGeom prst="rect">
+                      <a:avLst/>
+                    </a:prstGeom>
+                    <a:noFill/>
+                    <a:ln w="9525">
+                      <a:noFill/>
+                      <a:miter lim="800000"/>
+                      <a:headEnd/>
+                      <a:tailEnd/>
+                    </a:ln>
+                  </pic:spPr>
+                </pic:pic>
+              </a:graphicData>
+            </a:graphic>
+          </wp:inline>
+        </w:drawing>
+      </w:r>
+      <w:r>
+        <w:rPr>
+          <w:noProof/>
+        </w:rPr>
+        <w:drawing>
+          <wp:inline distT="0" distB="0" distL="0" distR="0">
+            <wp:extent cx="3152775" cy="752475"/>
+            <wp:effectExtent l="19050" t="0" r="9525" b="0"/>
+            <wp:docPr id="5" name="图片 4"/>
+            <wp:cNvGraphicFramePr>
+              <a:graphicFrameLocks xmlns:a="http://schemas.openxmlformats.org/drawingml/2006/main" noChangeAspect="1"/>
+            </wp:cNvGraphicFramePr>
+            <a:graphic xmlns:a="http://schemas.openxmlformats.org/drawingml/2006/main">
+              <a:graphicData uri="http://schemas.openxmlformats.org/drawingml/2006/picture">
+                <pic:pic xmlns:pic="http://schemas.openxmlformats.org/drawingml/2006/picture">
+                  <pic:nvPicPr>
+                    <pic:cNvPr id="0" name="Picture 4"/>
+                    <pic:cNvPicPr>
+                      <a:picLocks noChangeAspect="1" noChangeArrowheads="1"/>
+                    </pic:cNvPicPr>
+                  </pic:nvPicPr>
+                  <pic:blipFill>
+                    <a:blip r:embed="rId17"/>
+                    <a:srcRect/>
+                    <a:stretch>
+                      <a:fillRect/>
+                    </a:stretch>
+                  </pic:blipFill>
+                  <pic:spPr bwMode="auto">
+                    <a:xfrm>
+                      <a:off x="0" y="0"/>
+                      <a:ext cx="3152775" cy="752475"/>
+                    </a:xfrm>
+                    <a:prstGeom prst="rect">
+                      <a:avLst/>
+                    </a:prstGeom>
+                    <a:noFill/>
+                    <a:ln w="9525">
+                      <a:noFill/>
+                      <a:miter lim="800000"/>
+                      <a:headEnd/>
+                      <a:tailEnd/>
+                    </a:ln>
+                  </pic:spPr>
+                </pic:pic>
+              </a:graphicData>
+            </a:graphic>
+          </wp:inline>
+        </w:drawing>
+      </w:r>
+      <w:r>
+        <w:rPr>
+          <w:noProof/>
+        </w:rPr>
+        <w:lastRenderedPageBreak/>
+        <w:drawing>
+          <wp:inline distT="0" distB="0" distL="0" distR="0">
+            <wp:extent cx="3952875" cy="838200"/>
+            <wp:effectExtent l="19050" t="0" r="9525" b="0"/>
+            <wp:docPr id="6" name="图片 7"/>
+            <wp:cNvGraphicFramePr>
+              <a:graphicFrameLocks xmlns:a="http://schemas.openxmlformats.org/drawingml/2006/main" noChangeAspect="1"/>
+            </wp:cNvGraphicFramePr>
+            <a:graphic xmlns:a="http://schemas.openxmlformats.org/drawingml/2006/main">
+              <a:graphicData uri="http://schemas.openxmlformats.org/drawingml/2006/picture">
+                <pic:pic xmlns:pic="http://schemas.openxmlformats.org/drawingml/2006/picture">
+                  <pic:nvPicPr>
+                    <pic:cNvPr id="0" name="Picture 7"/>
+                    <pic:cNvPicPr>
+                      <a:picLocks noChangeAspect="1" noChangeArrowheads="1"/>
+                    </pic:cNvPicPr>
+                  </pic:nvPicPr>
+                  <pic:blipFill>
+                    <a:blip r:embed="rId18"/>
+                    <a:srcRect/>
+                    <a:stretch>
+                      <a:fillRect/>
+                    </a:stretch>
+                  </pic:blipFill>
+                  <pic:spPr bwMode="auto">
+                    <a:xfrm>
+                      <a:off x="0" y="0"/>
+                      <a:ext cx="3952875" cy="838200"/>
+                    </a:xfrm>
+                    <a:prstGeom prst="rect">
+                      <a:avLst/>
+                    </a:prstGeom>
+                    <a:noFill/>
+                    <a:ln w="9525">
+                      <a:noFill/>
+                      <a:miter lim="800000"/>
+                      <a:headEnd/>
+                      <a:tailEnd/>
+                    </a:ln>
+                  </pic:spPr>
+                </pic:pic>
+              </a:graphicData>
+            </a:graphic>
+          </wp:inline>
+        </w:drawing>
+      </w:r>
+    </w:p>
+    <w:p>
+      <w:pPr>
+        <w:rPr>
+          <w:rFonts w:hint="eastAsia"/>
+        </w:rPr>
+      </w:pPr>
+      <w:r>
+        <w:rPr>
+          <w:noProof/>
+        </w:rPr>
+        <w:drawing>
+          <wp:inline distT="0" distB="0" distL="0" distR="0">
+            <wp:extent cx="3314700" cy="4714875"/>
+            <wp:effectExtent l="19050" t="0" r="0" b="0"/>
+            <wp:docPr id="8" name="图片 10"/>
+            <wp:cNvGraphicFramePr>
+              <a:graphicFrameLocks xmlns:a="http://schemas.openxmlformats.org/drawingml/2006/main" noChangeAspect="1"/>
+            </wp:cNvGraphicFramePr>
+            <a:graphic xmlns:a="http://schemas.openxmlformats.org/drawingml/2006/main">
+              <a:graphicData uri="http://schemas.openxmlformats.org/drawingml/2006/picture">
+                <pic:pic xmlns:pic="http://schemas.openxmlformats.org/drawingml/2006/picture">
+                  <pic:nvPicPr>
+                    <pic:cNvPr id="0" name="Picture 10"/>
+                    <pic:cNvPicPr>
+                      <a:picLocks noChangeAspect="1" noChangeArrowheads="1"/>
+                    </pic:cNvPicPr>
+                  </pic:nvPicPr>
+                  <pic:blipFill>
+                    <a:blip r:embed="rId19"/>
+                    <a:srcRect/>
+                    <a:stretch>
+                      <a:fillRect/>
+                    </a:stretch>
+                  </pic:blipFill>
+                  <pic:spPr bwMode="auto">
+                    <a:xfrm>
+                      <a:off x="0" y="0"/>
+                      <a:ext cx="3314700" cy="4714875"/>
+                    </a:xfrm>
+                    <a:prstGeom prst="rect">
+                      <a:avLst/>
+                    </a:prstGeom>
+                    <a:noFill/>
+                    <a:ln w="9525">
+                      <a:noFill/>
+                      <a:miter lim="800000"/>
+                      <a:headEnd/>
+                      <a:tailEnd/>
+                    </a:ln>
+                  </pic:spPr>
+                </pic:pic>
+              </a:graphicData>
+            </a:graphic>
+          </wp:inline>
+        </w:drawing>
+      </w:r>
+    </w:p>
+    <w:p>
+      <w:pPr>
+        <w:pStyle w:val="1"/>
+        <w:rPr>
+          <w:kern w:val="0"/>
+        </w:rPr>
+      </w:pPr>
+      <w:r>
+        <w:rPr>
+          <w:rFonts w:hint="eastAsia"/>
+          <w:kern w:val="0"/>
+        </w:rPr>
+        <w:t>5-8</w:t>
+      </w:r>
+      <w:r>
+        <w:rPr>
+          <w:rFonts w:hint="eastAsia"/>
+          <w:kern w:val="0"/>
+        </w:rPr>
+        <w:t>按钮（按钮工具栏）</w:t>
+      </w:r>
+    </w:p>
+    <w:p>
+      <w:pPr>
+        <w:pStyle w:val="a5"/>
+        <w:shd w:val="clear" w:color="auto" w:fill="E2E4EB"/>
+        <w:spacing w:before="120" w:beforeAutospacing="0" w:after="120" w:afterAutospacing="0"/>
+        <w:rPr>
+          <w:rFonts w:ascii="Helvetica" w:hAnsi="Helvetica" w:cs="Helvetica"/>
+          <w:color w:val="1F2426"/>
+          <w:sz w:val="20"/>
+          <w:szCs w:val="20"/>
+        </w:rPr>
+      </w:pPr>
+      <w:r>
+        <w:rPr>
+          <w:rFonts w:ascii="Helvetica" w:hAnsi="Helvetica" w:cs="Helvetica"/>
+          <w:color w:val="1F2426"/>
+          <w:sz w:val="20"/>
+          <w:szCs w:val="20"/>
+        </w:rPr>
+        <w:t>那么</w:t>
+      </w:r>
+      <w:r>
+        <w:rPr>
+          <w:rFonts w:ascii="Helvetica" w:hAnsi="Helvetica" w:cs="Helvetica"/>
+          <w:color w:val="1F2426"/>
+          <w:sz w:val="20"/>
+          <w:szCs w:val="20"/>
+        </w:rPr>
+        <w:t>Bootstrap</w:t>
+      </w:r>
+      <w:r>
+        <w:rPr>
+          <w:rFonts w:ascii="Helvetica" w:hAnsi="Helvetica" w:cs="Helvetica"/>
+          <w:color w:val="1F2426"/>
+          <w:sz w:val="20"/>
+          <w:szCs w:val="20"/>
+        </w:rPr>
+        <w:t>框架按钮工具栏也提供了这样的制作方法，你</w:t>
+      </w:r>
+      <w:r>
+        <w:rPr>
+          <w:rFonts w:ascii="Helvetica" w:hAnsi="Helvetica" w:cs="Helvetica"/>
+          <w:color w:val="1F2426"/>
+          <w:sz w:val="20"/>
+          <w:szCs w:val="20"/>
+          <w:highlight w:val="magenta"/>
+        </w:rPr>
+        <w:t>只需要将按钮组</w:t>
+      </w:r>
+      <w:r>
+        <w:rPr>
+          <w:rFonts w:ascii="Helvetica" w:hAnsi="Helvetica" w:cs="Helvetica"/>
+          <w:color w:val="1F2426"/>
+          <w:sz w:val="20"/>
+          <w:szCs w:val="20"/>
+          <w:highlight w:val="magenta"/>
+        </w:rPr>
+        <w:t>“btn-group”</w:t>
+      </w:r>
+      <w:r>
+        <w:rPr>
+          <w:rFonts w:ascii="Helvetica" w:hAnsi="Helvetica" w:cs="Helvetica"/>
+          <w:color w:val="1F2426"/>
+          <w:sz w:val="20"/>
+          <w:szCs w:val="20"/>
+          <w:highlight w:val="magenta"/>
+        </w:rPr>
+        <w:t>按组放在一个大的容器</w:t>
+      </w:r>
+      <w:r>
+        <w:rPr>
+          <w:rFonts w:ascii="Helvetica" w:hAnsi="Helvetica" w:cs="Helvetica"/>
+          <w:color w:val="1F2426"/>
+          <w:sz w:val="20"/>
+          <w:szCs w:val="20"/>
+          <w:highlight w:val="magenta"/>
+        </w:rPr>
+        <w:t>“</w:t>
+      </w:r>
+      <w:r>
+        <w:rPr>
+          <w:rFonts w:ascii="Helvetica" w:hAnsi="Helvetica" w:cs="Helvetica"/>
+          <w:color w:val="B22222"/>
+          <w:sz w:val="20"/>
+          <w:szCs w:val="20"/>
+          <w:highlight w:val="magenta"/>
+        </w:rPr>
+        <w:t>btn-toolbar</w:t>
+      </w:r>
+      <w:r>
+        <w:rPr>
+          <w:rFonts w:ascii="Helvetica" w:hAnsi="Helvetica" w:cs="Helvetica"/>
+          <w:color w:val="1F2426"/>
+          <w:sz w:val="20"/>
+          <w:szCs w:val="20"/>
+          <w:highlight w:val="magenta"/>
+        </w:rPr>
+        <w:t>”</w:t>
+      </w:r>
+      <w:r>
+        <w:rPr>
+          <w:rFonts w:ascii="Helvetica" w:hAnsi="Helvetica" w:cs="Helvetica"/>
+          <w:color w:val="1F2426"/>
+          <w:sz w:val="20"/>
+          <w:szCs w:val="20"/>
+          <w:highlight w:val="magenta"/>
+        </w:rPr>
+        <w:t>中，</w:t>
+      </w:r>
+      <w:r>
+        <w:rPr>
+          <w:rFonts w:ascii="Helvetica" w:hAnsi="Helvetica" w:cs="Helvetica"/>
+          <w:color w:val="1F2426"/>
+          <w:sz w:val="20"/>
+          <w:szCs w:val="20"/>
+        </w:rPr>
+        <w:t>如下所示：</w:t>
+      </w:r>
+    </w:p>
+    <w:p>
+      <w:pPr>
+        <w:pStyle w:val="HTML"/>
+        <w:pBdr>
+          <w:top w:val="single" w:sz="6" w:space="4" w:color="CCCCCC"/>
+          <w:left w:val="single" w:sz="6" w:space="8" w:color="CCCCCC"/>
+          <w:bottom w:val="single" w:sz="6" w:space="4" w:color="CCCCCC"/>
+          <w:right w:val="single" w:sz="6" w:space="8" w:color="CCCCCC"/>
+        </w:pBdr>
+        <w:shd w:val="clear" w:color="auto" w:fill="EEEEEE"/>
+        <w:spacing w:line="384" w:lineRule="atLeast"/>
+        <w:rPr>
+          <w:rFonts w:ascii="Consolas" w:hAnsi="Consolas" w:cs="Consolas"/>
+          <w:color w:val="333333"/>
+          <w:sz w:val="20"/>
+          <w:szCs w:val="20"/>
+          <w:highlight w:val="yellow"/>
+        </w:rPr>
+      </w:pPr>
+      <w:r>
+        <w:rPr>
+          <w:rFonts w:ascii="Consolas" w:hAnsi="Consolas" w:cs="Consolas"/>
+          <w:color w:val="333333"/>
+          <w:sz w:val="20"/>
+          <w:szCs w:val="20"/>
+          <w:highlight w:val="yellow"/>
+        </w:rPr>
+        <w:t>&lt;div class="</w:t>
+      </w:r>
+      <w:r>
+        <w:rPr>
+          <w:rFonts w:ascii="Consolas" w:hAnsi="Consolas" w:cs="Consolas"/>
+          <w:color w:val="B22222"/>
+          <w:sz w:val="20"/>
+          <w:szCs w:val="20"/>
+          <w:highlight w:val="yellow"/>
+        </w:rPr>
+        <w:t>btn-toolbar</w:t>
+      </w:r>
+      <w:r>
+        <w:rPr>
+          <w:rFonts w:ascii="Consolas" w:hAnsi="Consolas" w:cs="Consolas"/>
+          <w:color w:val="333333"/>
+          <w:sz w:val="20"/>
+          <w:szCs w:val="20"/>
+          <w:highlight w:val="yellow"/>
+        </w:rPr>
+        <w:t>"&gt;</w:t>
+      </w:r>
+    </w:p>
+    <w:p>
+      <w:pPr>
+        <w:pStyle w:val="HTML"/>
+        <w:pBdr>
+          <w:top w:val="single" w:sz="6" w:space="4" w:color="CCCCCC"/>
+          <w:left w:val="single" w:sz="6" w:space="8" w:color="CCCCCC"/>
+          <w:bottom w:val="single" w:sz="6" w:space="4" w:color="CCCCCC"/>
+          <w:right w:val="single" w:sz="6" w:space="8" w:color="CCCCCC"/>
+        </w:pBdr>
+        <w:shd w:val="clear" w:color="auto" w:fill="EEEEEE"/>
+        <w:spacing w:line="384" w:lineRule="atLeast"/>
+        <w:rPr>
+          <w:rFonts w:ascii="Consolas" w:hAnsi="Consolas" w:cs="Consolas"/>
+          <w:color w:val="333333"/>
+          <w:sz w:val="20"/>
+          <w:szCs w:val="20"/>
+          <w:highlight w:val="yellow"/>
+        </w:rPr>
+      </w:pPr>
+      <w:r>
+        <w:rPr>
+          <w:rFonts w:ascii="Consolas" w:hAnsi="Consolas" w:cs="Consolas"/>
+          <w:color w:val="333333"/>
+          <w:sz w:val="20"/>
+          <w:szCs w:val="20"/>
+          <w:highlight w:val="yellow"/>
+        </w:rPr>
+        <w:t xml:space="preserve">  &lt;div class="btn-group"&gt;</w:t>
+      </w:r>
+    </w:p>
+    <w:p>
+      <w:pPr>
+        <w:pStyle w:val="HTML"/>
+        <w:pBdr>
+          <w:top w:val="single" w:sz="6" w:space="4" w:color="CCCCCC"/>
+          <w:left w:val="single" w:sz="6" w:space="8" w:color="CCCCCC"/>
+          <w:bottom w:val="single" w:sz="6" w:space="4" w:color="CCCCCC"/>
+          <w:right w:val="single" w:sz="6" w:space="8" w:color="CCCCCC"/>
+        </w:pBdr>
+        <w:shd w:val="clear" w:color="auto" w:fill="EEEEEE"/>
+        <w:spacing w:line="384" w:lineRule="atLeast"/>
+        <w:rPr>
+          <w:rFonts w:ascii="Consolas" w:hAnsi="Consolas" w:cs="Consolas"/>
+          <w:color w:val="333333"/>
+          <w:sz w:val="20"/>
+          <w:szCs w:val="20"/>
+          <w:highlight w:val="yellow"/>
+        </w:rPr>
+      </w:pPr>
+      <w:r>
+        <w:rPr>
+          <w:rFonts w:ascii="Consolas" w:hAnsi="Consolas" w:cs="Consolas"/>
+          <w:color w:val="333333"/>
+          <w:sz w:val="20"/>
+          <w:szCs w:val="20"/>
+          <w:highlight w:val="yellow"/>
+        </w:rPr>
+        <w:t xml:space="preserve">    …</w:t>
+      </w:r>
+    </w:p>
+    <w:p>
+      <w:pPr>
+        <w:pStyle w:val="HTML"/>
+        <w:pBdr>
+          <w:top w:val="single" w:sz="6" w:space="4" w:color="CCCCCC"/>
+          <w:left w:val="single" w:sz="6" w:space="8" w:color="CCCCCC"/>
+          <w:bottom w:val="single" w:sz="6" w:space="4" w:color="CCCCCC"/>
+          <w:right w:val="single" w:sz="6" w:space="8" w:color="CCCCCC"/>
+        </w:pBdr>
+        <w:shd w:val="clear" w:color="auto" w:fill="EEEEEE"/>
+        <w:spacing w:line="384" w:lineRule="atLeast"/>
+        <w:rPr>
+          <w:rFonts w:ascii="Consolas" w:hAnsi="Consolas" w:cs="Consolas"/>
+          <w:color w:val="333333"/>
+          <w:sz w:val="20"/>
+          <w:szCs w:val="20"/>
+        </w:rPr>
+      </w:pPr>
+      <w:r>
+        <w:rPr>
+          <w:rFonts w:ascii="Consolas" w:hAnsi="Consolas" w:cs="Consolas"/>
+          <w:color w:val="333333"/>
+          <w:sz w:val="20"/>
+          <w:szCs w:val="20"/>
+          <w:highlight w:val="yellow"/>
+        </w:rPr>
+        <w:t xml:space="preserve">  &lt;/div&gt;</w:t>
+      </w:r>
+    </w:p>
+    <w:p>
+      <w:pPr>
+        <w:pStyle w:val="HTML"/>
+        <w:pBdr>
+          <w:top w:val="single" w:sz="6" w:space="4" w:color="CCCCCC"/>
+          <w:left w:val="single" w:sz="6" w:space="8" w:color="CCCCCC"/>
+          <w:bottom w:val="single" w:sz="6" w:space="4" w:color="CCCCCC"/>
+          <w:right w:val="single" w:sz="6" w:space="8" w:color="CCCCCC"/>
+        </w:pBdr>
+        <w:shd w:val="clear" w:color="auto" w:fill="EEEEEE"/>
+        <w:spacing w:line="384" w:lineRule="atLeast"/>
+        <w:rPr>
+          <w:rFonts w:ascii="Consolas" w:hAnsi="Consolas" w:cs="Consolas"/>
+          <w:color w:val="333333"/>
+          <w:sz w:val="20"/>
+          <w:szCs w:val="20"/>
+        </w:rPr>
+      </w:pPr>
+      <w:r>
+        <w:rPr>
+          <w:rFonts w:ascii="Consolas" w:hAnsi="Consolas" w:cs="Consolas"/>
+          <w:color w:val="333333"/>
+          <w:sz w:val="20"/>
+          <w:szCs w:val="20"/>
+        </w:rPr>
+        <w:t xml:space="preserve">  &lt;div class="btn-group"&gt;</w:t>
+      </w:r>
+    </w:p>
+    <w:p>
+      <w:pPr>
+        <w:pStyle w:val="HTML"/>
+        <w:pBdr>
+          <w:top w:val="single" w:sz="6" w:space="4" w:color="CCCCCC"/>
+          <w:left w:val="single" w:sz="6" w:space="8" w:color="CCCCCC"/>
+          <w:bottom w:val="single" w:sz="6" w:space="4" w:color="CCCCCC"/>
+          <w:right w:val="single" w:sz="6" w:space="8" w:color="CCCCCC"/>
+        </w:pBdr>
+        <w:shd w:val="clear" w:color="auto" w:fill="EEEEEE"/>
+        <w:spacing w:line="384" w:lineRule="atLeast"/>
+        <w:rPr>
+          <w:rFonts w:ascii="Consolas" w:hAnsi="Consolas" w:cs="Consolas"/>
+          <w:color w:val="333333"/>
+          <w:sz w:val="20"/>
+          <w:szCs w:val="20"/>
+        </w:rPr>
+      </w:pPr>
+      <w:r>
+        <w:rPr>
+          <w:rFonts w:ascii="Consolas" w:hAnsi="Consolas" w:cs="Consolas"/>
+          <w:color w:val="333333"/>
+          <w:sz w:val="20"/>
+          <w:szCs w:val="20"/>
+        </w:rPr>
+        <w:t xml:space="preserve">    …</w:t>
+      </w:r>
+    </w:p>
+    <w:p>
+      <w:pPr>
+        <w:pStyle w:val="HTML"/>
+        <w:pBdr>
+          <w:top w:val="single" w:sz="6" w:space="4" w:color="CCCCCC"/>
+          <w:left w:val="single" w:sz="6" w:space="8" w:color="CCCCCC"/>
+          <w:bottom w:val="single" w:sz="6" w:space="4" w:color="CCCCCC"/>
+          <w:right w:val="single" w:sz="6" w:space="8" w:color="CCCCCC"/>
+        </w:pBdr>
+        <w:shd w:val="clear" w:color="auto" w:fill="EEEEEE"/>
+        <w:spacing w:line="384" w:lineRule="atLeast"/>
+        <w:rPr>
+          <w:rFonts w:ascii="Consolas" w:hAnsi="Consolas" w:cs="Consolas"/>
+          <w:color w:val="333333"/>
+          <w:sz w:val="20"/>
+          <w:szCs w:val="20"/>
+        </w:rPr>
+      </w:pPr>
+      <w:r>
+        <w:rPr>
+          <w:rFonts w:ascii="Consolas" w:hAnsi="Consolas" w:cs="Consolas"/>
+          <w:color w:val="333333"/>
+          <w:sz w:val="20"/>
+          <w:szCs w:val="20"/>
+        </w:rPr>
+        <w:lastRenderedPageBreak/>
+        <w:t xml:space="preserve">  &lt;/div&gt;</w:t>
+      </w:r>
+    </w:p>
+    <w:p>
+      <w:pPr>
+        <w:pStyle w:val="HTML"/>
+        <w:pBdr>
+          <w:top w:val="single" w:sz="6" w:space="4" w:color="CCCCCC"/>
+          <w:left w:val="single" w:sz="6" w:space="8" w:color="CCCCCC"/>
+          <w:bottom w:val="single" w:sz="6" w:space="4" w:color="CCCCCC"/>
+          <w:right w:val="single" w:sz="6" w:space="8" w:color="CCCCCC"/>
+        </w:pBdr>
+        <w:shd w:val="clear" w:color="auto" w:fill="EEEEEE"/>
+        <w:spacing w:line="384" w:lineRule="atLeast"/>
+        <w:rPr>
+          <w:rFonts w:ascii="Consolas" w:hAnsi="Consolas" w:cs="Consolas"/>
+          <w:color w:val="333333"/>
+          <w:sz w:val="20"/>
+          <w:szCs w:val="20"/>
+        </w:rPr>
+      </w:pPr>
+      <w:r>
+        <w:rPr>
+          <w:rFonts w:ascii="Consolas" w:hAnsi="Consolas" w:cs="Consolas"/>
+          <w:color w:val="333333"/>
+          <w:sz w:val="20"/>
+          <w:szCs w:val="20"/>
+        </w:rPr>
+        <w:t xml:space="preserve">  &lt;div class="btn-group"&gt;</w:t>
+      </w:r>
+    </w:p>
+    <w:p>
+      <w:pPr>
+        <w:pStyle w:val="HTML"/>
+        <w:pBdr>
+          <w:top w:val="single" w:sz="6" w:space="4" w:color="CCCCCC"/>
+          <w:left w:val="single" w:sz="6" w:space="8" w:color="CCCCCC"/>
+          <w:bottom w:val="single" w:sz="6" w:space="4" w:color="CCCCCC"/>
+          <w:right w:val="single" w:sz="6" w:space="8" w:color="CCCCCC"/>
+        </w:pBdr>
+        <w:shd w:val="clear" w:color="auto" w:fill="EEEEEE"/>
+        <w:spacing w:line="384" w:lineRule="atLeast"/>
+        <w:rPr>
+          <w:rFonts w:ascii="Consolas" w:hAnsi="Consolas" w:cs="Consolas"/>
+          <w:color w:val="333333"/>
+          <w:sz w:val="20"/>
+          <w:szCs w:val="20"/>
+        </w:rPr>
+      </w:pPr>
+      <w:r>
+        <w:rPr>
+          <w:rFonts w:ascii="Consolas" w:hAnsi="Consolas" w:cs="Consolas"/>
+          <w:color w:val="333333"/>
+          <w:sz w:val="20"/>
+          <w:szCs w:val="20"/>
+        </w:rPr>
+        <w:t xml:space="preserve">    …</w:t>
+      </w:r>
+    </w:p>
+    <w:p>
+      <w:pPr>
+        <w:pStyle w:val="HTML"/>
+        <w:pBdr>
+          <w:top w:val="single" w:sz="6" w:space="4" w:color="CCCCCC"/>
+          <w:left w:val="single" w:sz="6" w:space="8" w:color="CCCCCC"/>
+          <w:bottom w:val="single" w:sz="6" w:space="4" w:color="CCCCCC"/>
+          <w:right w:val="single" w:sz="6" w:space="8" w:color="CCCCCC"/>
+        </w:pBdr>
+        <w:shd w:val="clear" w:color="auto" w:fill="EEEEEE"/>
+        <w:spacing w:line="384" w:lineRule="atLeast"/>
+        <w:rPr>
+          <w:rFonts w:ascii="Consolas" w:hAnsi="Consolas" w:cs="Consolas"/>
+          <w:color w:val="333333"/>
+          <w:sz w:val="20"/>
+          <w:szCs w:val="20"/>
+        </w:rPr>
+      </w:pPr>
+      <w:r>
+        <w:rPr>
+          <w:rFonts w:ascii="Consolas" w:hAnsi="Consolas" w:cs="Consolas"/>
+          <w:color w:val="333333"/>
+          <w:sz w:val="20"/>
+          <w:szCs w:val="20"/>
+        </w:rPr>
+        <w:t xml:space="preserve">  &lt;/div&gt;</w:t>
+      </w:r>
+    </w:p>
+    <w:p>
+      <w:pPr>
+        <w:pStyle w:val="HTML"/>
+        <w:pBdr>
+          <w:top w:val="single" w:sz="6" w:space="4" w:color="CCCCCC"/>
+          <w:left w:val="single" w:sz="6" w:space="8" w:color="CCCCCC"/>
+          <w:bottom w:val="single" w:sz="6" w:space="4" w:color="CCCCCC"/>
+          <w:right w:val="single" w:sz="6" w:space="8" w:color="CCCCCC"/>
+        </w:pBdr>
+        <w:shd w:val="clear" w:color="auto" w:fill="EEEEEE"/>
+        <w:spacing w:line="384" w:lineRule="atLeast"/>
+        <w:rPr>
+          <w:rFonts w:ascii="Consolas" w:hAnsi="Consolas" w:cs="Consolas"/>
+          <w:color w:val="333333"/>
+          <w:sz w:val="20"/>
+          <w:szCs w:val="20"/>
+        </w:rPr>
+      </w:pPr>
+      <w:r>
+        <w:rPr>
+          <w:rFonts w:ascii="Consolas" w:hAnsi="Consolas" w:cs="Consolas"/>
+          <w:color w:val="333333"/>
+          <w:sz w:val="20"/>
+          <w:szCs w:val="20"/>
+        </w:rPr>
+        <w:t xml:space="preserve">  &lt;div class="btn-group"&gt;</w:t>
+      </w:r>
+    </w:p>
+    <w:p>
+      <w:pPr>
+        <w:pStyle w:val="HTML"/>
+        <w:pBdr>
+          <w:top w:val="single" w:sz="6" w:space="4" w:color="CCCCCC"/>
+          <w:left w:val="single" w:sz="6" w:space="8" w:color="CCCCCC"/>
+          <w:bottom w:val="single" w:sz="6" w:space="4" w:color="CCCCCC"/>
+          <w:right w:val="single" w:sz="6" w:space="8" w:color="CCCCCC"/>
+        </w:pBdr>
+        <w:shd w:val="clear" w:color="auto" w:fill="EEEEEE"/>
+        <w:spacing w:line="384" w:lineRule="atLeast"/>
+        <w:rPr>
+          <w:rFonts w:ascii="Consolas" w:hAnsi="Consolas" w:cs="Consolas"/>
+          <w:color w:val="333333"/>
+          <w:sz w:val="20"/>
+          <w:szCs w:val="20"/>
+        </w:rPr>
+      </w:pPr>
+      <w:r>
+        <w:rPr>
+          <w:rFonts w:ascii="Consolas" w:hAnsi="Consolas" w:cs="Consolas"/>
+          <w:color w:val="333333"/>
+          <w:sz w:val="20"/>
+          <w:szCs w:val="20"/>
+        </w:rPr>
+        <w:t xml:space="preserve">    …</w:t>
+      </w:r>
+    </w:p>
+    <w:p>
+      <w:pPr>
+        <w:pStyle w:val="HTML"/>
+        <w:pBdr>
+          <w:top w:val="single" w:sz="6" w:space="4" w:color="CCCCCC"/>
+          <w:left w:val="single" w:sz="6" w:space="8" w:color="CCCCCC"/>
+          <w:bottom w:val="single" w:sz="6" w:space="4" w:color="CCCCCC"/>
+          <w:right w:val="single" w:sz="6" w:space="8" w:color="CCCCCC"/>
+        </w:pBdr>
+        <w:shd w:val="clear" w:color="auto" w:fill="EEEEEE"/>
+        <w:spacing w:line="384" w:lineRule="atLeast"/>
+        <w:rPr>
+          <w:rFonts w:ascii="Consolas" w:hAnsi="Consolas" w:cs="Consolas"/>
+          <w:color w:val="333333"/>
+          <w:sz w:val="20"/>
+          <w:szCs w:val="20"/>
+        </w:rPr>
+      </w:pPr>
+      <w:r>
+        <w:rPr>
+          <w:rFonts w:ascii="Consolas" w:hAnsi="Consolas" w:cs="Consolas"/>
+          <w:color w:val="333333"/>
+          <w:sz w:val="20"/>
+          <w:szCs w:val="20"/>
+        </w:rPr>
+        <w:t xml:space="preserve">  &lt;/div&gt;</w:t>
+      </w:r>
+    </w:p>
+    <w:p>
+      <w:pPr>
+        <w:pStyle w:val="HTML"/>
+        <w:pBdr>
+          <w:top w:val="single" w:sz="6" w:space="4" w:color="CCCCCC"/>
+          <w:left w:val="single" w:sz="6" w:space="8" w:color="CCCCCC"/>
+          <w:bottom w:val="single" w:sz="6" w:space="4" w:color="CCCCCC"/>
+          <w:right w:val="single" w:sz="6" w:space="8" w:color="CCCCCC"/>
+        </w:pBdr>
+        <w:shd w:val="clear" w:color="auto" w:fill="EEEEEE"/>
+        <w:spacing w:line="384" w:lineRule="atLeast"/>
+        <w:rPr>
+          <w:rFonts w:ascii="Consolas" w:hAnsi="Consolas" w:cs="Consolas"/>
+          <w:color w:val="333333"/>
+          <w:sz w:val="20"/>
+          <w:szCs w:val="20"/>
+        </w:rPr>
+      </w:pPr>
+      <w:r>
+        <w:rPr>
+          <w:rFonts w:ascii="Consolas" w:hAnsi="Consolas" w:cs="Consolas"/>
+          <w:color w:val="333333"/>
+          <w:sz w:val="20"/>
+          <w:szCs w:val="20"/>
+        </w:rPr>
+        <w:t>&lt;/div&gt;</w:t>
+      </w:r>
+    </w:p>
+    <w:p>
+      <w:pPr>
+        <w:pStyle w:val="2"/>
+        <w:rPr>
+          <w:rStyle w:val="a6"/>
+          <w:rFonts w:hint="eastAsia"/>
+          <w:b/>
+          <w:bCs/>
+          <w:szCs w:val="20"/>
+        </w:rPr>
+      </w:pPr>
+      <w:r>
+        <w:rPr>
+          <w:rStyle w:val="a6"/>
+          <w:rFonts w:hint="eastAsia"/>
+          <w:b/>
+          <w:bCs/>
+          <w:szCs w:val="20"/>
+        </w:rPr>
+        <w:t>5-8-1</w:t>
+      </w:r>
+      <w:r>
+        <w:rPr>
+          <w:rStyle w:val="a6"/>
+          <w:b/>
+          <w:bCs/>
+          <w:szCs w:val="20"/>
+        </w:rPr>
+        <w:t>按钮组大小设置</w:t>
+      </w:r>
+      <w:r>
+        <w:t xml:space="preserve">  &lt;div class="btn-group btn-group-sm"&gt;</w:t>
+      </w:r>
+    </w:p>
+    <w:p>
+      <w:pPr>
+        <w:pStyle w:val="2"/>
+        <w:rPr>
+          <w:rFonts w:ascii="Helvetica" w:hAnsi="Helvetica" w:cs="Helvetica" w:hint="eastAsia"/>
+          <w:color w:val="B22222"/>
+          <w:sz w:val="20"/>
+          <w:szCs w:val="20"/>
+        </w:rPr>
+      </w:pPr>
+      <w:r>
+        <w:rPr>
+          <w:rFonts w:ascii="Helvetica" w:hAnsi="Helvetica" w:cs="Helvetica"/>
+          <w:color w:val="B22222"/>
+          <w:sz w:val="20"/>
+          <w:szCs w:val="20"/>
+        </w:rPr>
+        <w:t>btn-lg</w:t>
+      </w:r>
+      <w:r>
+        <w:rPr>
+          <w:rFonts w:ascii="Helvetica" w:hAnsi="Helvetica" w:cs="Helvetica"/>
+          <w:color w:val="1F2426"/>
+          <w:sz w:val="20"/>
+          <w:szCs w:val="20"/>
+        </w:rPr>
+        <w:t>、</w:t>
+      </w:r>
+      <w:r>
+        <w:rPr>
+          <w:rFonts w:ascii="Helvetica" w:hAnsi="Helvetica" w:cs="Helvetica"/>
+          <w:color w:val="B22222"/>
+          <w:sz w:val="20"/>
+          <w:szCs w:val="20"/>
+        </w:rPr>
+        <w:t>btn-sm</w:t>
+      </w:r>
+      <w:r>
+        <w:rPr>
+          <w:rFonts w:ascii="Helvetica" w:hAnsi="Helvetica" w:cs="Helvetica"/>
+          <w:color w:val="1F2426"/>
+          <w:sz w:val="20"/>
+          <w:szCs w:val="20"/>
+        </w:rPr>
+        <w:t>和</w:t>
+      </w:r>
+      <w:r>
+        <w:rPr>
+          <w:rFonts w:ascii="Helvetica" w:hAnsi="Helvetica" w:cs="Helvetica"/>
+          <w:color w:val="B22222"/>
+          <w:sz w:val="20"/>
+          <w:szCs w:val="20"/>
+        </w:rPr>
+        <w:t>btn-xs</w:t>
+      </w:r>
+      <w:r>
+        <w:rPr>
+          <w:rFonts w:ascii="Helvetica" w:hAnsi="Helvetica" w:cs="Helvetica"/>
+          <w:color w:val="B22222"/>
+          <w:sz w:val="20"/>
+          <w:szCs w:val="20"/>
+        </w:rPr>
+        <w:t>调整单个按钮大小</w:t>
+      </w:r>
+    </w:p>
+    <w:p>
+      <w:pPr>
+        <w:pStyle w:val="2"/>
+      </w:pPr>
+      <w:r>
+        <w:rPr>
+          <w:rFonts w:ascii="Helvetica" w:hAnsi="Helvetica" w:cs="Helvetica"/>
+          <w:color w:val="1F2426"/>
+          <w:sz w:val="20"/>
+          <w:szCs w:val="20"/>
+        </w:rPr>
+        <w:t>.btn-group-lg:</w:t>
+      </w:r>
+      <w:r>
+        <w:rPr>
+          <w:rFonts w:ascii="Helvetica" w:hAnsi="Helvetica" w:cs="Helvetica"/>
+          <w:color w:val="B22222"/>
+          <w:sz w:val="20"/>
+          <w:szCs w:val="20"/>
+        </w:rPr>
+        <w:t>大按钮组</w:t>
+      </w:r>
+      <w:r>
+        <w:rPr>
+          <w:rFonts w:ascii="Helvetica" w:hAnsi="Helvetica" w:cs="Helvetica"/>
+          <w:color w:val="1F2426"/>
+          <w:sz w:val="20"/>
+          <w:szCs w:val="20"/>
+        </w:rPr>
+        <w:t>.btn-group-sm:</w:t>
+      </w:r>
+      <w:r>
+        <w:rPr>
+          <w:rFonts w:ascii="Helvetica" w:hAnsi="Helvetica" w:cs="Helvetica"/>
+          <w:color w:val="B22222"/>
+          <w:sz w:val="20"/>
+          <w:szCs w:val="20"/>
+        </w:rPr>
+        <w:t>小按钮组</w:t>
+      </w:r>
+      <w:r>
+        <w:rPr>
+          <w:rFonts w:ascii="Helvetica" w:hAnsi="Helvetica" w:cs="Helvetica"/>
+          <w:color w:val="1F2426"/>
+          <w:sz w:val="20"/>
+          <w:szCs w:val="20"/>
+        </w:rPr>
+        <w:t>.btn-group-xs:</w:t>
+      </w:r>
+      <w:r>
+        <w:rPr>
+          <w:rFonts w:ascii="Helvetica" w:hAnsi="Helvetica" w:cs="Helvetica"/>
+          <w:color w:val="B22222"/>
+          <w:sz w:val="20"/>
+          <w:szCs w:val="20"/>
+        </w:rPr>
+        <w:t>超小按钮组</w:t>
+      </w:r>
+    </w:p>
+    <w:p>
+      <w:pPr>
+        <w:pStyle w:val="a5"/>
+        <w:shd w:val="clear" w:color="auto" w:fill="E2E4EB"/>
+        <w:spacing w:before="120" w:beforeAutospacing="0" w:after="120" w:afterAutospacing="0"/>
+        <w:rPr>
+          <w:rFonts w:ascii="Helvetica" w:hAnsi="Helvetica" w:cs="Helvetica"/>
+          <w:color w:val="1F2426"/>
+          <w:sz w:val="20"/>
+          <w:szCs w:val="20"/>
+        </w:rPr>
+      </w:pPr>
+      <w:r>
+        <w:rPr>
+          <w:rFonts w:ascii="Helvetica" w:hAnsi="Helvetica" w:cs="Helvetica"/>
+          <w:color w:val="1F2426"/>
+          <w:sz w:val="20"/>
+          <w:szCs w:val="20"/>
+        </w:rPr>
+        <w:t>只需要在</w:t>
+      </w:r>
+      <w:r>
+        <w:rPr>
+          <w:rFonts w:ascii="Helvetica" w:hAnsi="Helvetica" w:cs="Helvetica"/>
+          <w:color w:val="1F2426"/>
+          <w:sz w:val="20"/>
+          <w:szCs w:val="20"/>
+        </w:rPr>
+        <w:t>“</w:t>
+      </w:r>
+      <w:r>
+        <w:rPr>
+          <w:rFonts w:ascii="Helvetica" w:hAnsi="Helvetica" w:cs="Helvetica"/>
+          <w:color w:val="B22222"/>
+          <w:sz w:val="20"/>
+          <w:szCs w:val="20"/>
+        </w:rPr>
+        <w:t>.btn-group</w:t>
+      </w:r>
+      <w:r>
+        <w:rPr>
+          <w:rFonts w:ascii="Helvetica" w:hAnsi="Helvetica" w:cs="Helvetica"/>
+          <w:color w:val="1F2426"/>
+          <w:sz w:val="20"/>
+          <w:szCs w:val="20"/>
+        </w:rPr>
+        <w:t>”</w:t>
+      </w:r>
+      <w:r>
+        <w:rPr>
+          <w:rFonts w:ascii="Helvetica" w:hAnsi="Helvetica" w:cs="Helvetica"/>
+          <w:color w:val="1F2426"/>
+          <w:sz w:val="20"/>
+          <w:szCs w:val="20"/>
+        </w:rPr>
+        <w:t>类名上追加对应的类名，就可以得到不同大小的按钮组。如下所示：</w:t>
+      </w:r>
+    </w:p>
+    <w:p>
+      <w:pPr>
+        <w:pStyle w:val="HTML"/>
+        <w:pBdr>
+          <w:top w:val="single" w:sz="6" w:space="4" w:color="CCCCCC"/>
+          <w:left w:val="single" w:sz="6" w:space="8" w:color="CCCCCC"/>
+          <w:bottom w:val="single" w:sz="6" w:space="4" w:color="CCCCCC"/>
+          <w:right w:val="single" w:sz="6" w:space="8" w:color="CCCCCC"/>
+        </w:pBdr>
+        <w:shd w:val="clear" w:color="auto" w:fill="EEEEEE"/>
+        <w:spacing w:line="384" w:lineRule="atLeast"/>
+        <w:rPr>
+          <w:rFonts w:ascii="Consolas" w:hAnsi="Consolas" w:cs="Consolas"/>
+          <w:color w:val="333333"/>
+          <w:sz w:val="20"/>
+          <w:szCs w:val="20"/>
+        </w:rPr>
+      </w:pPr>
+      <w:r>
+        <w:rPr>
+          <w:rFonts w:ascii="Consolas" w:hAnsi="Consolas" w:cs="Consolas"/>
+          <w:color w:val="333333"/>
+          <w:sz w:val="20"/>
+          <w:szCs w:val="20"/>
+        </w:rPr>
+        <w:t>&lt;div class="btn-toolbar"&gt;</w:t>
+      </w:r>
+    </w:p>
+    <w:p>
+      <w:pPr>
+        <w:pStyle w:val="HTML"/>
+        <w:pBdr>
+          <w:top w:val="single" w:sz="6" w:space="4" w:color="CCCCCC"/>
+          <w:left w:val="single" w:sz="6" w:space="8" w:color="CCCCCC"/>
+          <w:bottom w:val="single" w:sz="6" w:space="4" w:color="CCCCCC"/>
+          <w:right w:val="single" w:sz="6" w:space="8" w:color="CCCCCC"/>
+        </w:pBdr>
+        <w:shd w:val="clear" w:color="auto" w:fill="EEEEEE"/>
+        <w:spacing w:line="384" w:lineRule="atLeast"/>
+        <w:rPr>
+          <w:rFonts w:ascii="Consolas" w:hAnsi="Consolas" w:cs="Consolas"/>
+          <w:color w:val="333333"/>
+          <w:sz w:val="20"/>
+          <w:szCs w:val="20"/>
+        </w:rPr>
+      </w:pPr>
+      <w:r>
+        <w:rPr>
+          <w:rFonts w:ascii="Consolas" w:hAnsi="Consolas" w:cs="Consolas"/>
+          <w:color w:val="333333"/>
+          <w:sz w:val="20"/>
+          <w:szCs w:val="20"/>
+        </w:rPr>
+        <w:t xml:space="preserve">  &lt;div class="btn-group </w:t>
+      </w:r>
+      <w:r>
+        <w:rPr>
+          <w:rStyle w:val="a6"/>
+          <w:rFonts w:ascii="Consolas" w:hAnsi="Consolas" w:cs="Consolas"/>
+          <w:color w:val="B22222"/>
+          <w:sz w:val="20"/>
+          <w:szCs w:val="20"/>
+        </w:rPr>
+        <w:t>btn-group-lg</w:t>
+      </w:r>
+      <w:r>
+        <w:rPr>
+          <w:rFonts w:ascii="Consolas" w:hAnsi="Consolas" w:cs="Consolas"/>
+          <w:color w:val="333333"/>
+          <w:sz w:val="20"/>
+          <w:szCs w:val="20"/>
+        </w:rPr>
+        <w:t>"&gt;</w:t>
+      </w:r>
+    </w:p>
+    <w:p>
+      <w:pPr>
+        <w:pStyle w:val="HTML"/>
+        <w:pBdr>
+          <w:top w:val="single" w:sz="6" w:space="4" w:color="CCCCCC"/>
+          <w:left w:val="single" w:sz="6" w:space="8" w:color="CCCCCC"/>
+          <w:bottom w:val="single" w:sz="6" w:space="4" w:color="CCCCCC"/>
+          <w:right w:val="single" w:sz="6" w:space="8" w:color="CCCCCC"/>
+        </w:pBdr>
+        <w:shd w:val="clear" w:color="auto" w:fill="EEEEEE"/>
+        <w:spacing w:line="384" w:lineRule="atLeast"/>
+        <w:rPr>
+          <w:rFonts w:ascii="Consolas" w:hAnsi="Consolas" w:cs="Consolas"/>
+          <w:color w:val="333333"/>
+          <w:sz w:val="20"/>
+          <w:szCs w:val="20"/>
+        </w:rPr>
+      </w:pPr>
+      <w:r>
+        <w:rPr>
+          <w:rFonts w:ascii="Consolas" w:hAnsi="Consolas" w:cs="Consolas"/>
+          <w:color w:val="333333"/>
+          <w:sz w:val="20"/>
+          <w:szCs w:val="20"/>
+        </w:rPr>
+        <w:t xml:space="preserve">    …</w:t>
+      </w:r>
+    </w:p>
+    <w:p>
+      <w:pPr>
+        <w:pStyle w:val="HTML"/>
+        <w:pBdr>
+          <w:top w:val="single" w:sz="6" w:space="4" w:color="CCCCCC"/>
+          <w:left w:val="single" w:sz="6" w:space="8" w:color="CCCCCC"/>
+          <w:bottom w:val="single" w:sz="6" w:space="4" w:color="CCCCCC"/>
+          <w:right w:val="single" w:sz="6" w:space="8" w:color="CCCCCC"/>
+        </w:pBdr>
+        <w:shd w:val="clear" w:color="auto" w:fill="EEEEEE"/>
+        <w:spacing w:line="384" w:lineRule="atLeast"/>
+        <w:rPr>
+          <w:rFonts w:ascii="Consolas" w:hAnsi="Consolas" w:cs="Consolas"/>
+          <w:color w:val="333333"/>
+          <w:sz w:val="20"/>
+          <w:szCs w:val="20"/>
+        </w:rPr>
+      </w:pPr>
+      <w:r>
+        <w:rPr>
+          <w:rFonts w:ascii="Consolas" w:hAnsi="Consolas" w:cs="Consolas"/>
+          <w:color w:val="333333"/>
+          <w:sz w:val="20"/>
+          <w:szCs w:val="20"/>
+        </w:rPr>
+        <w:t xml:space="preserve">  &lt;/div&gt;</w:t>
+      </w:r>
+    </w:p>
+    <w:p>
+      <w:pPr>
+        <w:pStyle w:val="HTML"/>
+        <w:pBdr>
+          <w:top w:val="single" w:sz="6" w:space="4" w:color="CCCCCC"/>
+          <w:left w:val="single" w:sz="6" w:space="8" w:color="CCCCCC"/>
+          <w:bottom w:val="single" w:sz="6" w:space="4" w:color="CCCCCC"/>
+          <w:right w:val="single" w:sz="6" w:space="8" w:color="CCCCCC"/>
+        </w:pBdr>
+        <w:shd w:val="clear" w:color="auto" w:fill="EEEEEE"/>
+        <w:spacing w:line="384" w:lineRule="atLeast"/>
+        <w:rPr>
+          <w:rFonts w:ascii="Consolas" w:hAnsi="Consolas" w:cs="Consolas"/>
+          <w:color w:val="333333"/>
+          <w:sz w:val="20"/>
+          <w:szCs w:val="20"/>
+        </w:rPr>
+      </w:pPr>
+      <w:r>
+        <w:rPr>
+          <w:rFonts w:ascii="Consolas" w:hAnsi="Consolas" w:cs="Consolas"/>
+          <w:color w:val="333333"/>
+          <w:sz w:val="20"/>
+          <w:szCs w:val="20"/>
+        </w:rPr>
+        <w:t xml:space="preserve">  &lt;div class="btn-group"&gt;</w:t>
+      </w:r>
+    </w:p>
+    <w:p>
+      <w:pPr>
+        <w:pStyle w:val="HTML"/>
+        <w:pBdr>
+          <w:top w:val="single" w:sz="6" w:space="4" w:color="CCCCCC"/>
+          <w:left w:val="single" w:sz="6" w:space="8" w:color="CCCCCC"/>
+          <w:bottom w:val="single" w:sz="6" w:space="4" w:color="CCCCCC"/>
+          <w:right w:val="single" w:sz="6" w:space="8" w:color="CCCCCC"/>
+        </w:pBdr>
+        <w:shd w:val="clear" w:color="auto" w:fill="EEEEEE"/>
+        <w:spacing w:line="384" w:lineRule="atLeast"/>
+        <w:rPr>
+          <w:rFonts w:ascii="Consolas" w:hAnsi="Consolas" w:cs="Consolas"/>
+          <w:color w:val="333333"/>
+          <w:sz w:val="20"/>
+          <w:szCs w:val="20"/>
+        </w:rPr>
+      </w:pPr>
+      <w:r>
+        <w:rPr>
+          <w:rFonts w:ascii="Consolas" w:hAnsi="Consolas" w:cs="Consolas"/>
+          <w:color w:val="333333"/>
+          <w:sz w:val="20"/>
+          <w:szCs w:val="20"/>
+        </w:rPr>
+        <w:t xml:space="preserve">    …</w:t>
+      </w:r>
+    </w:p>
+    <w:p>
+      <w:pPr>
+        <w:pStyle w:val="HTML"/>
+        <w:pBdr>
+          <w:top w:val="single" w:sz="6" w:space="4" w:color="CCCCCC"/>
+          <w:left w:val="single" w:sz="6" w:space="8" w:color="CCCCCC"/>
+          <w:bottom w:val="single" w:sz="6" w:space="4" w:color="CCCCCC"/>
+          <w:right w:val="single" w:sz="6" w:space="8" w:color="CCCCCC"/>
+        </w:pBdr>
+        <w:shd w:val="clear" w:color="auto" w:fill="EEEEEE"/>
+        <w:spacing w:line="384" w:lineRule="atLeast"/>
+        <w:rPr>
+          <w:rFonts w:ascii="Consolas" w:hAnsi="Consolas" w:cs="Consolas"/>
+          <w:color w:val="333333"/>
+          <w:sz w:val="20"/>
+          <w:szCs w:val="20"/>
+        </w:rPr>
+      </w:pPr>
+      <w:r>
+        <w:rPr>
+          <w:rFonts w:ascii="Consolas" w:hAnsi="Consolas" w:cs="Consolas"/>
+          <w:color w:val="333333"/>
+          <w:sz w:val="20"/>
+          <w:szCs w:val="20"/>
+        </w:rPr>
+        <w:t xml:space="preserve">  &lt;/div&gt;</w:t>
+      </w:r>
+    </w:p>
+    <w:p>
+      <w:pPr>
+        <w:pStyle w:val="HTML"/>
+        <w:pBdr>
+          <w:top w:val="single" w:sz="6" w:space="4" w:color="CCCCCC"/>
+          <w:left w:val="single" w:sz="6" w:space="8" w:color="CCCCCC"/>
+          <w:bottom w:val="single" w:sz="6" w:space="4" w:color="CCCCCC"/>
+          <w:right w:val="single" w:sz="6" w:space="8" w:color="CCCCCC"/>
+        </w:pBdr>
+        <w:shd w:val="clear" w:color="auto" w:fill="EEEEEE"/>
+        <w:spacing w:line="384" w:lineRule="atLeast"/>
+        <w:rPr>
+          <w:rFonts w:ascii="Consolas" w:hAnsi="Consolas" w:cs="Consolas"/>
+          <w:color w:val="333333"/>
+          <w:sz w:val="20"/>
+          <w:szCs w:val="20"/>
+        </w:rPr>
+      </w:pPr>
+      <w:r>
+        <w:rPr>
+          <w:rFonts w:ascii="Consolas" w:hAnsi="Consolas" w:cs="Consolas"/>
+          <w:color w:val="333333"/>
+          <w:sz w:val="20"/>
+          <w:szCs w:val="20"/>
+        </w:rPr>
+        <w:t xml:space="preserve">  &lt;div class="btn-group </w:t>
+      </w:r>
+      <w:r>
+        <w:rPr>
+          <w:rStyle w:val="a6"/>
+          <w:rFonts w:ascii="Consolas" w:hAnsi="Consolas" w:cs="Consolas"/>
+          <w:color w:val="B22222"/>
+          <w:sz w:val="20"/>
+          <w:szCs w:val="20"/>
+        </w:rPr>
+        <w:t>btn-group-sm</w:t>
+      </w:r>
+      <w:r>
+        <w:rPr>
+          <w:rFonts w:ascii="Consolas" w:hAnsi="Consolas" w:cs="Consolas"/>
+          <w:color w:val="333333"/>
+          <w:sz w:val="20"/>
+          <w:szCs w:val="20"/>
+        </w:rPr>
+        <w:t>"&gt;</w:t>
+      </w:r>
+    </w:p>
+    <w:p>
+      <w:pPr>
+        <w:pStyle w:val="HTML"/>
+        <w:pBdr>
+          <w:top w:val="single" w:sz="6" w:space="4" w:color="CCCCCC"/>
+          <w:left w:val="single" w:sz="6" w:space="8" w:color="CCCCCC"/>
+          <w:bottom w:val="single" w:sz="6" w:space="4" w:color="CCCCCC"/>
+          <w:right w:val="single" w:sz="6" w:space="8" w:color="CCCCCC"/>
+        </w:pBdr>
+        <w:shd w:val="clear" w:color="auto" w:fill="EEEEEE"/>
+        <w:spacing w:line="384" w:lineRule="atLeast"/>
+        <w:rPr>
+          <w:rFonts w:ascii="Consolas" w:hAnsi="Consolas" w:cs="Consolas"/>
+          <w:color w:val="333333"/>
+          <w:sz w:val="20"/>
+          <w:szCs w:val="20"/>
+        </w:rPr>
+      </w:pPr>
+      <w:r>
+        <w:rPr>
+          <w:rFonts w:ascii="Consolas" w:hAnsi="Consolas" w:cs="Consolas"/>
+          <w:color w:val="333333"/>
+          <w:sz w:val="20"/>
+          <w:szCs w:val="20"/>
+        </w:rPr>
+        <w:t xml:space="preserve">    …</w:t>
+      </w:r>
+    </w:p>
+    <w:p>
+      <w:pPr>
+        <w:pStyle w:val="HTML"/>
+        <w:pBdr>
+          <w:top w:val="single" w:sz="6" w:space="4" w:color="CCCCCC"/>
+          <w:left w:val="single" w:sz="6" w:space="8" w:color="CCCCCC"/>
+          <w:bottom w:val="single" w:sz="6" w:space="4" w:color="CCCCCC"/>
+          <w:right w:val="single" w:sz="6" w:space="8" w:color="CCCCCC"/>
+        </w:pBdr>
+        <w:shd w:val="clear" w:color="auto" w:fill="EEEEEE"/>
+        <w:spacing w:line="384" w:lineRule="atLeast"/>
+        <w:rPr>
+          <w:rFonts w:ascii="Consolas" w:hAnsi="Consolas" w:cs="Consolas"/>
+          <w:color w:val="333333"/>
+          <w:sz w:val="20"/>
+          <w:szCs w:val="20"/>
+        </w:rPr>
+      </w:pPr>
+      <w:r>
+        <w:rPr>
+          <w:rFonts w:ascii="Consolas" w:hAnsi="Consolas" w:cs="Consolas"/>
+          <w:color w:val="333333"/>
+          <w:sz w:val="20"/>
+          <w:szCs w:val="20"/>
+        </w:rPr>
+        <w:t xml:space="preserve">  &lt;/div&gt;</w:t>
+      </w:r>
+    </w:p>
+    <w:p>
+      <w:pPr>
+        <w:pStyle w:val="HTML"/>
+        <w:pBdr>
+          <w:top w:val="single" w:sz="6" w:space="4" w:color="CCCCCC"/>
+          <w:left w:val="single" w:sz="6" w:space="8" w:color="CCCCCC"/>
+          <w:bottom w:val="single" w:sz="6" w:space="4" w:color="CCCCCC"/>
+          <w:right w:val="single" w:sz="6" w:space="8" w:color="CCCCCC"/>
+        </w:pBdr>
+        <w:shd w:val="clear" w:color="auto" w:fill="EEEEEE"/>
+        <w:spacing w:line="384" w:lineRule="atLeast"/>
+        <w:rPr>
+          <w:rFonts w:ascii="Consolas" w:hAnsi="Consolas" w:cs="Consolas"/>
+          <w:color w:val="333333"/>
+          <w:sz w:val="20"/>
+          <w:szCs w:val="20"/>
+        </w:rPr>
+      </w:pPr>
+      <w:r>
+        <w:rPr>
+          <w:rFonts w:ascii="Consolas" w:hAnsi="Consolas" w:cs="Consolas"/>
+          <w:color w:val="333333"/>
+          <w:sz w:val="20"/>
+          <w:szCs w:val="20"/>
+        </w:rPr>
+        <w:t xml:space="preserve">  &lt;div class="btn-group </w:t>
+      </w:r>
+      <w:r>
+        <w:rPr>
+          <w:rStyle w:val="a6"/>
+          <w:rFonts w:ascii="Consolas" w:hAnsi="Consolas" w:cs="Consolas"/>
+          <w:color w:val="B22222"/>
+          <w:sz w:val="20"/>
+          <w:szCs w:val="20"/>
+        </w:rPr>
+        <w:t>btn-group-xs</w:t>
+      </w:r>
+      <w:r>
+        <w:rPr>
+          <w:rFonts w:ascii="Consolas" w:hAnsi="Consolas" w:cs="Consolas"/>
+          <w:color w:val="333333"/>
+          <w:sz w:val="20"/>
+          <w:szCs w:val="20"/>
+        </w:rPr>
+        <w:t>"&gt;</w:t>
+      </w:r>
+    </w:p>
+    <w:p>
+      <w:pPr>
+        <w:pStyle w:val="HTML"/>
+        <w:pBdr>
+          <w:top w:val="single" w:sz="6" w:space="4" w:color="CCCCCC"/>
+          <w:left w:val="single" w:sz="6" w:space="8" w:color="CCCCCC"/>
+          <w:bottom w:val="single" w:sz="6" w:space="4" w:color="CCCCCC"/>
+          <w:right w:val="single" w:sz="6" w:space="8" w:color="CCCCCC"/>
+        </w:pBdr>
+        <w:shd w:val="clear" w:color="auto" w:fill="EEEEEE"/>
+        <w:spacing w:line="384" w:lineRule="atLeast"/>
+        <w:rPr>
+          <w:rFonts w:ascii="Consolas" w:hAnsi="Consolas" w:cs="Consolas"/>
+          <w:color w:val="333333"/>
+          <w:sz w:val="20"/>
+          <w:szCs w:val="20"/>
+        </w:rPr>
+      </w:pPr>
+      <w:r>
+        <w:rPr>
+          <w:rFonts w:ascii="Consolas" w:hAnsi="Consolas" w:cs="Consolas"/>
+          <w:color w:val="333333"/>
+          <w:sz w:val="20"/>
+          <w:szCs w:val="20"/>
+        </w:rPr>
+        <w:t xml:space="preserve">   …</w:t>
+      </w:r>
+    </w:p>
+    <w:p>
+      <w:pPr>
+        <w:pStyle w:val="HTML"/>
+        <w:pBdr>
+          <w:top w:val="single" w:sz="6" w:space="4" w:color="CCCCCC"/>
+          <w:left w:val="single" w:sz="6" w:space="8" w:color="CCCCCC"/>
+          <w:bottom w:val="single" w:sz="6" w:space="4" w:color="CCCCCC"/>
+          <w:right w:val="single" w:sz="6" w:space="8" w:color="CCCCCC"/>
+        </w:pBdr>
+        <w:shd w:val="clear" w:color="auto" w:fill="EEEEEE"/>
+        <w:spacing w:line="384" w:lineRule="atLeast"/>
+        <w:rPr>
+          <w:rFonts w:ascii="Consolas" w:hAnsi="Consolas" w:cs="Consolas"/>
+          <w:color w:val="333333"/>
+          <w:sz w:val="20"/>
+          <w:szCs w:val="20"/>
+        </w:rPr>
+      </w:pPr>
+      <w:r>
+        <w:rPr>
+          <w:rFonts w:ascii="Consolas" w:hAnsi="Consolas" w:cs="Consolas"/>
+          <w:color w:val="333333"/>
+          <w:sz w:val="20"/>
+          <w:szCs w:val="20"/>
+        </w:rPr>
+        <w:t xml:space="preserve">  &lt;/div&gt;</w:t>
+      </w:r>
+    </w:p>
+    <w:p>
+      <w:pPr>
+        <w:pStyle w:val="HTML"/>
+        <w:pBdr>
+          <w:top w:val="single" w:sz="6" w:space="4" w:color="CCCCCC"/>
+          <w:left w:val="single" w:sz="6" w:space="8" w:color="CCCCCC"/>
+          <w:bottom w:val="single" w:sz="6" w:space="4" w:color="CCCCCC"/>
+          <w:right w:val="single" w:sz="6" w:space="8" w:color="CCCCCC"/>
+        </w:pBdr>
+        <w:shd w:val="clear" w:color="auto" w:fill="EEEEEE"/>
+        <w:spacing w:line="384" w:lineRule="atLeast"/>
+        <w:rPr>
+          <w:rFonts w:ascii="Consolas" w:hAnsi="Consolas" w:cs="Consolas"/>
+          <w:color w:val="333333"/>
+          <w:sz w:val="20"/>
+          <w:szCs w:val="20"/>
+        </w:rPr>
+      </w:pPr>
+      <w:r>
+        <w:rPr>
+          <w:rFonts w:ascii="Consolas" w:hAnsi="Consolas" w:cs="Consolas"/>
+          <w:color w:val="333333"/>
+          <w:sz w:val="20"/>
+          <w:szCs w:val="20"/>
+        </w:rPr>
+        <w:t>&lt;/div&gt;</w:t>
+      </w:r>
+    </w:p>
+    <w:p>
+      <w:pPr>
+        <w:pStyle w:val="a5"/>
+        <w:shd w:val="clear" w:color="auto" w:fill="E2E4EB"/>
+        <w:spacing w:before="120" w:beforeAutospacing="0" w:after="120" w:afterAutospacing="0"/>
+        <w:rPr>
+          <w:rFonts w:ascii="Helvetica" w:hAnsi="Helvetica" w:cs="Helvetica"/>
+          <w:color w:val="1F2426"/>
+          <w:sz w:val="20"/>
+          <w:szCs w:val="20"/>
+        </w:rPr>
+      </w:pPr>
+      <w:r>
+        <w:rPr>
+          <w:rFonts w:ascii="Helvetica" w:hAnsi="Helvetica" w:cs="Helvetica"/>
+          <w:color w:val="1F2426"/>
+          <w:sz w:val="20"/>
+          <w:szCs w:val="20"/>
+        </w:rPr>
+        <w:t>运行效果如下所示：</w:t>
+      </w:r>
+    </w:p>
+    <w:p>
+      <w:pPr>
+        <w:pStyle w:val="a5"/>
+        <w:shd w:val="clear" w:color="auto" w:fill="E2E4EB"/>
+        <w:spacing w:before="120" w:beforeAutospacing="0" w:after="120" w:afterAutospacing="0"/>
+        <w:rPr>
+          <w:rFonts w:ascii="Helvetica" w:hAnsi="Helvetica" w:cs="Helvetica"/>
+          <w:color w:val="1F2426"/>
+          <w:sz w:val="20"/>
+          <w:szCs w:val="20"/>
+        </w:rPr>
+      </w:pPr>
+      <w:r>
+        <w:rPr>
+          <w:rFonts w:ascii="Helvetica" w:hAnsi="Helvetica" w:cs="Helvetica"/>
+          <w:noProof/>
+          <w:color w:val="0782C1"/>
+          <w:sz w:val="20"/>
+          <w:szCs w:val="20"/>
+        </w:rPr>
+        <w:lastRenderedPageBreak/>
+        <w:drawing>
+          <wp:inline distT="0" distB="0" distL="0" distR="0">
+            <wp:extent cx="6019800" cy="731446"/>
+            <wp:effectExtent l="19050" t="0" r="0" b="0"/>
+            <wp:docPr id="9" name="图片 13" descr="http://img.mukewang.com/53e4632b0001bb2808230100.jpg">
+              <a:hlinkClick xmlns:a="http://schemas.openxmlformats.org/drawingml/2006/main" r:id="rId20"/>
+            </wp:docPr>
+            <wp:cNvGraphicFramePr>
+              <a:graphicFrameLocks xmlns:a="http://schemas.openxmlformats.org/drawingml/2006/main" noChangeAspect="1"/>
+            </wp:cNvGraphicFramePr>
+            <a:graphic xmlns:a="http://schemas.openxmlformats.org/drawingml/2006/main">
+              <a:graphicData uri="http://schemas.openxmlformats.org/drawingml/2006/picture">
+                <pic:pic xmlns:pic="http://schemas.openxmlformats.org/drawingml/2006/picture">
+                  <pic:nvPicPr>
+                    <pic:cNvPr id="0" name="Picture 13" descr="http://img.mukewang.com/53e4632b0001bb2808230100.jpg">
+                      <a:hlinkClick r:id="rId20"/>
+                    </pic:cNvPr>
+                    <pic:cNvPicPr>
+                      <a:picLocks noChangeAspect="1" noChangeArrowheads="1"/>
+                    </pic:cNvPicPr>
+                  </pic:nvPicPr>
+                  <pic:blipFill>
+                    <a:blip r:embed="rId21"/>
+                    <a:srcRect/>
+                    <a:stretch>
+                      <a:fillRect/>
+                    </a:stretch>
+                  </pic:blipFill>
+                  <pic:spPr bwMode="auto">
+                    <a:xfrm>
+                      <a:off x="0" y="0"/>
+                      <a:ext cx="6019800" cy="731446"/>
+                    </a:xfrm>
+                    <a:prstGeom prst="rect">
+                      <a:avLst/>
+                    </a:prstGeom>
+                    <a:noFill/>
+                    <a:ln w="9525">
+                      <a:noFill/>
+                      <a:miter lim="800000"/>
+                      <a:headEnd/>
+                      <a:tailEnd/>
+                    </a:ln>
+                  </pic:spPr>
+                </pic:pic>
+              </a:graphicData>
+            </a:graphic>
+          </wp:inline>
+        </w:drawing>
+      </w:r>
+    </w:p>
+    <w:p>
+      <w:pPr>
+        <w:pStyle w:val="1"/>
+        <w:rPr>
+          <w:rFonts w:hint="eastAsia"/>
+          <w:szCs w:val="33"/>
+        </w:rPr>
+      </w:pPr>
+      <w:r>
+        <w:rPr>
+          <w:rFonts w:hint="eastAsia"/>
+        </w:rPr>
+        <w:t>5-9</w:t>
+      </w:r>
+      <w:r>
+        <w:rPr>
+          <w:rFonts w:hint="eastAsia"/>
+          <w:szCs w:val="33"/>
+        </w:rPr>
+        <w:t>按钮（</w:t>
+      </w:r>
+      <w:r>
+        <w:rPr>
+          <w:rFonts w:ascii="Helvetica" w:hAnsi="Helvetica" w:cs="Helvetica"/>
+          <w:color w:val="1F2426"/>
+          <w:sz w:val="20"/>
+          <w:szCs w:val="20"/>
+          <w:shd w:val="clear" w:color="auto" w:fill="E2E4EB"/>
+        </w:rPr>
+        <w:t>下拉菜单和普通的按钮组排列</w:t>
+      </w:r>
+      <w:r>
+        <w:rPr>
+          <w:rFonts w:hint="eastAsia"/>
+          <w:szCs w:val="33"/>
+        </w:rPr>
+        <w:t>）</w:t>
+      </w:r>
+      <w:r>
+        <w:rPr>
+          <w:rFonts w:hint="eastAsia"/>
+          <w:szCs w:val="33"/>
+        </w:rPr>
+        <w:t>类似导航</w:t>
+      </w:r>
+    </w:p>
+    <w:p>
+      <w:pPr>
+        <w:pStyle w:val="a5"/>
+        <w:shd w:val="clear" w:color="auto" w:fill="E2E4EB"/>
+        <w:spacing w:before="120" w:beforeAutospacing="0" w:after="120" w:afterAutospacing="0"/>
+        <w:rPr>
+          <w:rFonts w:ascii="Helvetica" w:hAnsi="Helvetica" w:cs="Helvetica"/>
+          <w:color w:val="1F2426"/>
+          <w:sz w:val="20"/>
+          <w:szCs w:val="20"/>
+        </w:rPr>
+      </w:pPr>
+      <w:r>
+        <w:rPr>
+          <w:rFonts w:ascii="Helvetica" w:hAnsi="Helvetica" w:cs="Helvetica"/>
+          <w:color w:val="1F2426"/>
+          <w:sz w:val="20"/>
+          <w:szCs w:val="20"/>
+        </w:rPr>
+        <w:t>使用的时候，只需要把当初制作下拉菜单的</w:t>
+      </w:r>
+      <w:r>
+        <w:rPr>
+          <w:rFonts w:ascii="Helvetica" w:hAnsi="Helvetica" w:cs="Helvetica"/>
+          <w:color w:val="1F2426"/>
+          <w:sz w:val="20"/>
+          <w:szCs w:val="20"/>
+        </w:rPr>
+        <w:t>“dropdown”</w:t>
+      </w:r>
+      <w:r>
+        <w:rPr>
+          <w:rFonts w:ascii="Helvetica" w:hAnsi="Helvetica" w:cs="Helvetica"/>
+          <w:color w:val="1F2426"/>
+          <w:sz w:val="20"/>
+          <w:szCs w:val="20"/>
+        </w:rPr>
+        <w:t>的容器换成</w:t>
+      </w:r>
+      <w:r>
+        <w:rPr>
+          <w:rFonts w:ascii="Helvetica" w:hAnsi="Helvetica" w:cs="Helvetica"/>
+          <w:color w:val="1F2426"/>
+          <w:sz w:val="20"/>
+          <w:szCs w:val="20"/>
+        </w:rPr>
+        <w:t>“</w:t>
+      </w:r>
+      <w:r>
+        <w:rPr>
+          <w:rFonts w:ascii="Helvetica" w:hAnsi="Helvetica" w:cs="Helvetica"/>
+          <w:color w:val="B22222"/>
+          <w:sz w:val="20"/>
+          <w:szCs w:val="20"/>
+        </w:rPr>
+        <w:t>btn-group</w:t>
+      </w:r>
+      <w:r>
+        <w:rPr>
+          <w:rFonts w:ascii="Helvetica" w:hAnsi="Helvetica" w:cs="Helvetica"/>
+          <w:color w:val="1F2426"/>
+          <w:sz w:val="20"/>
+          <w:szCs w:val="20"/>
+        </w:rPr>
+        <w:t>”</w:t>
+      </w:r>
+      <w:r>
+        <w:rPr>
+          <w:rFonts w:ascii="Helvetica" w:hAnsi="Helvetica" w:cs="Helvetica"/>
+          <w:color w:val="1F2426"/>
+          <w:sz w:val="20"/>
+          <w:szCs w:val="20"/>
+        </w:rPr>
+        <w:t>，</w:t>
+      </w:r>
+      <w:r>
+        <w:rPr>
+          <w:rFonts w:ascii="Helvetica" w:hAnsi="Helvetica" w:cs="Helvetica"/>
+          <w:color w:val="B22222"/>
+          <w:sz w:val="20"/>
+          <w:szCs w:val="20"/>
+        </w:rPr>
+        <w:t>并且和普通的按钮放在同一级</w:t>
+      </w:r>
+      <w:r>
+        <w:rPr>
+          <w:rFonts w:ascii="Helvetica" w:hAnsi="Helvetica" w:cs="Helvetica"/>
+          <w:color w:val="1F2426"/>
+          <w:sz w:val="20"/>
+          <w:szCs w:val="20"/>
+        </w:rPr>
+        <w:t>。如下所示：</w:t>
+      </w:r>
+    </w:p>
+    <w:p>
+      <w:pPr>
+        <w:pStyle w:val="HTML"/>
+        <w:pBdr>
+          <w:top w:val="single" w:sz="6" w:space="4" w:color="CCCCCC"/>
+          <w:left w:val="single" w:sz="6" w:space="8" w:color="CCCCCC"/>
+          <w:bottom w:val="single" w:sz="6" w:space="4" w:color="CCCCCC"/>
+          <w:right w:val="single" w:sz="6" w:space="8" w:color="CCCCCC"/>
+        </w:pBdr>
+        <w:shd w:val="clear" w:color="auto" w:fill="EEEEEE"/>
+        <w:spacing w:line="384" w:lineRule="atLeast"/>
+        <w:rPr>
+          <w:rFonts w:ascii="Consolas" w:hAnsi="Consolas" w:cs="Consolas"/>
+          <w:color w:val="333333"/>
+          <w:sz w:val="20"/>
+          <w:szCs w:val="20"/>
+        </w:rPr>
+      </w:pPr>
+      <w:r>
+        <w:rPr>
+          <w:rFonts w:ascii="Consolas" w:hAnsi="Consolas" w:cs="Consolas"/>
+          <w:color w:val="333333"/>
+          <w:sz w:val="20"/>
+          <w:szCs w:val="20"/>
+          <w:highlight w:val="yellow"/>
+        </w:rPr>
+        <w:t>&lt;div class="</w:t>
+      </w:r>
+      <w:r>
+        <w:rPr>
+          <w:rFonts w:ascii="Consolas" w:hAnsi="Consolas" w:cs="Consolas"/>
+          <w:color w:val="B22222"/>
+          <w:sz w:val="20"/>
+          <w:szCs w:val="20"/>
+          <w:highlight w:val="yellow"/>
+        </w:rPr>
+        <w:t>btn-group</w:t>
+      </w:r>
+      <w:r>
+        <w:rPr>
+          <w:rFonts w:ascii="Consolas" w:hAnsi="Consolas" w:cs="Consolas"/>
+          <w:color w:val="333333"/>
+          <w:sz w:val="20"/>
+          <w:szCs w:val="20"/>
+          <w:highlight w:val="yellow"/>
+        </w:rPr>
+        <w:t>"&gt;</w:t>
+      </w:r>
+    </w:p>
+    <w:p>
+      <w:pPr>
+        <w:pStyle w:val="HTML"/>
+        <w:pBdr>
+          <w:top w:val="single" w:sz="6" w:space="4" w:color="CCCCCC"/>
+          <w:left w:val="single" w:sz="6" w:space="8" w:color="CCCCCC"/>
+          <w:bottom w:val="single" w:sz="6" w:space="4" w:color="CCCCCC"/>
+          <w:right w:val="single" w:sz="6" w:space="8" w:color="CCCCCC"/>
+        </w:pBdr>
+        <w:shd w:val="clear" w:color="auto" w:fill="EEEEEE"/>
+        <w:spacing w:line="384" w:lineRule="atLeast"/>
+        <w:rPr>
+          <w:rFonts w:ascii="Consolas" w:hAnsi="Consolas" w:cs="Consolas"/>
+          <w:color w:val="333333"/>
+          <w:sz w:val="20"/>
+          <w:szCs w:val="20"/>
+        </w:rPr>
+      </w:pPr>
+      <w:r>
+        <w:rPr>
+          <w:rFonts w:ascii="Consolas" w:hAnsi="Consolas" w:cs="Consolas"/>
+          <w:color w:val="333333"/>
+          <w:sz w:val="20"/>
+          <w:szCs w:val="20"/>
+        </w:rPr>
+        <w:t>&lt;button class="btnbtn-default" type="button"&gt;</w:t>
+      </w:r>
+      <w:r>
+        <w:rPr>
+          <w:rFonts w:ascii="Consolas" w:hAnsi="Consolas" w:cs="Consolas"/>
+          <w:color w:val="333333"/>
+          <w:sz w:val="20"/>
+          <w:szCs w:val="20"/>
+        </w:rPr>
+        <w:t>首页</w:t>
+      </w:r>
+      <w:r>
+        <w:rPr>
+          <w:rFonts w:ascii="Consolas" w:hAnsi="Consolas" w:cs="Consolas"/>
+          <w:color w:val="333333"/>
+          <w:sz w:val="20"/>
+          <w:szCs w:val="20"/>
+        </w:rPr>
+        <w:t>&lt;/button&gt;</w:t>
+      </w:r>
+    </w:p>
+    <w:p>
+      <w:pPr>
+        <w:pStyle w:val="HTML"/>
+        <w:pBdr>
+          <w:top w:val="single" w:sz="6" w:space="4" w:color="CCCCCC"/>
+          <w:left w:val="single" w:sz="6" w:space="8" w:color="CCCCCC"/>
+          <w:bottom w:val="single" w:sz="6" w:space="4" w:color="CCCCCC"/>
+          <w:right w:val="single" w:sz="6" w:space="8" w:color="CCCCCC"/>
+        </w:pBdr>
+        <w:shd w:val="clear" w:color="auto" w:fill="EEEEEE"/>
+        <w:spacing w:line="384" w:lineRule="atLeast"/>
+        <w:rPr>
+          <w:rFonts w:ascii="Consolas" w:hAnsi="Consolas" w:cs="Consolas"/>
+          <w:color w:val="333333"/>
+          <w:sz w:val="20"/>
+          <w:szCs w:val="20"/>
+        </w:rPr>
+      </w:pPr>
+      <w:r>
+        <w:rPr>
+          <w:rFonts w:ascii="Consolas" w:hAnsi="Consolas" w:cs="Consolas"/>
+          <w:color w:val="333333"/>
+          <w:sz w:val="20"/>
+          <w:szCs w:val="20"/>
+        </w:rPr>
+        <w:t>&lt;button class="btnbtn-default" type="button"&gt;</w:t>
+      </w:r>
+      <w:r>
+        <w:rPr>
+          <w:rFonts w:ascii="Consolas" w:hAnsi="Consolas" w:cs="Consolas"/>
+          <w:color w:val="333333"/>
+          <w:sz w:val="20"/>
+          <w:szCs w:val="20"/>
+        </w:rPr>
+        <w:t>产品展示</w:t>
+      </w:r>
+      <w:r>
+        <w:rPr>
+          <w:rFonts w:ascii="Consolas" w:hAnsi="Consolas" w:cs="Consolas"/>
+          <w:color w:val="333333"/>
+          <w:sz w:val="20"/>
+          <w:szCs w:val="20"/>
+        </w:rPr>
+        <w:t>&lt;/button&gt;</w:t>
+      </w:r>
+    </w:p>
+    <w:p>
+      <w:pPr>
+        <w:pStyle w:val="HTML"/>
+        <w:pBdr>
+          <w:top w:val="single" w:sz="6" w:space="4" w:color="CCCCCC"/>
+          <w:left w:val="single" w:sz="6" w:space="8" w:color="CCCCCC"/>
+          <w:bottom w:val="single" w:sz="6" w:space="4" w:color="CCCCCC"/>
+          <w:right w:val="single" w:sz="6" w:space="8" w:color="CCCCCC"/>
+        </w:pBdr>
+        <w:shd w:val="clear" w:color="auto" w:fill="EEEEEE"/>
+        <w:spacing w:line="384" w:lineRule="atLeast"/>
+        <w:rPr>
+          <w:rFonts w:ascii="Consolas" w:hAnsi="Consolas" w:cs="Consolas"/>
+          <w:color w:val="333333"/>
+          <w:sz w:val="20"/>
+          <w:szCs w:val="20"/>
+        </w:rPr>
+      </w:pPr>
+      <w:r>
+        <w:rPr>
+          <w:rFonts w:ascii="Consolas" w:hAnsi="Consolas" w:cs="Consolas"/>
+          <w:color w:val="333333"/>
+          <w:sz w:val="20"/>
+          <w:szCs w:val="20"/>
+        </w:rPr>
+        <w:t>&lt;button class="btnbtn-default" type="button"&gt;</w:t>
+      </w:r>
+      <w:r>
+        <w:rPr>
+          <w:rFonts w:ascii="Consolas" w:hAnsi="Consolas" w:cs="Consolas"/>
+          <w:color w:val="333333"/>
+          <w:sz w:val="20"/>
+          <w:szCs w:val="20"/>
+        </w:rPr>
+        <w:t>案例分析</w:t>
+      </w:r>
+      <w:r>
+        <w:rPr>
+          <w:rFonts w:ascii="Consolas" w:hAnsi="Consolas" w:cs="Consolas"/>
+          <w:color w:val="333333"/>
+          <w:sz w:val="20"/>
+          <w:szCs w:val="20"/>
+        </w:rPr>
+        <w:t>&lt;/button&gt;</w:t>
+      </w:r>
+    </w:p>
+    <w:p>
+      <w:pPr>
+        <w:pStyle w:val="HTML"/>
+        <w:pBdr>
+          <w:top w:val="single" w:sz="6" w:space="4" w:color="CCCCCC"/>
+          <w:left w:val="single" w:sz="6" w:space="8" w:color="CCCCCC"/>
+          <w:bottom w:val="single" w:sz="6" w:space="4" w:color="CCCCCC"/>
+          <w:right w:val="single" w:sz="6" w:space="8" w:color="CCCCCC"/>
+        </w:pBdr>
+        <w:shd w:val="clear" w:color="auto" w:fill="EEEEEE"/>
+        <w:spacing w:line="384" w:lineRule="atLeast"/>
+        <w:rPr>
+          <w:rFonts w:ascii="Consolas" w:hAnsi="Consolas" w:cs="Consolas"/>
+          <w:color w:val="333333"/>
+          <w:sz w:val="20"/>
+          <w:szCs w:val="20"/>
+        </w:rPr>
+      </w:pPr>
+      <w:r>
+        <w:rPr>
+          <w:rFonts w:ascii="Consolas" w:hAnsi="Consolas" w:cs="Consolas"/>
+          <w:color w:val="333333"/>
+          <w:sz w:val="20"/>
+          <w:szCs w:val="20"/>
+        </w:rPr>
+        <w:t>&lt;button class="btnbtn-default" type="button"&gt;</w:t>
+      </w:r>
+      <w:r>
+        <w:rPr>
+          <w:rFonts w:ascii="Consolas" w:hAnsi="Consolas" w:cs="Consolas"/>
+          <w:color w:val="333333"/>
+          <w:sz w:val="20"/>
+          <w:szCs w:val="20"/>
+        </w:rPr>
+        <w:t>联系我们</w:t>
+      </w:r>
+      <w:r>
+        <w:rPr>
+          <w:rFonts w:ascii="Consolas" w:hAnsi="Consolas" w:cs="Consolas"/>
+          <w:color w:val="333333"/>
+          <w:sz w:val="20"/>
+          <w:szCs w:val="20"/>
+        </w:rPr>
+        <w:t>&lt;/button&gt;</w:t>
+      </w:r>
+    </w:p>
+    <w:p>
+      <w:pPr>
+        <w:pStyle w:val="HTML"/>
+        <w:pBdr>
+          <w:top w:val="single" w:sz="6" w:space="4" w:color="CCCCCC"/>
+          <w:left w:val="single" w:sz="6" w:space="8" w:color="CCCCCC"/>
+          <w:bottom w:val="single" w:sz="6" w:space="4" w:color="CCCCCC"/>
+          <w:right w:val="single" w:sz="6" w:space="8" w:color="CCCCCC"/>
+        </w:pBdr>
+        <w:shd w:val="clear" w:color="auto" w:fill="EEEEEE"/>
+        <w:spacing w:line="384" w:lineRule="atLeast"/>
+        <w:rPr>
+          <w:rFonts w:ascii="Consolas" w:hAnsi="Consolas" w:cs="Consolas"/>
+          <w:color w:val="333333"/>
+          <w:sz w:val="20"/>
+          <w:szCs w:val="20"/>
+        </w:rPr>
+      </w:pPr>
+      <w:r>
+        <w:rPr>
+          <w:rFonts w:ascii="Consolas" w:hAnsi="Consolas" w:cs="Consolas"/>
+          <w:color w:val="333333"/>
+          <w:sz w:val="20"/>
+          <w:szCs w:val="20"/>
+        </w:rPr>
+        <w:t>&lt;div class="</w:t>
+      </w:r>
+      <w:r>
+        <w:rPr>
+          <w:rFonts w:ascii="Consolas" w:hAnsi="Consolas" w:cs="Consolas"/>
+          <w:color w:val="B22222"/>
+          <w:sz w:val="20"/>
+          <w:szCs w:val="20"/>
+        </w:rPr>
+        <w:t>btn-group</w:t>
+      </w:r>
+      <w:r>
+        <w:rPr>
+          <w:rFonts w:ascii="Consolas" w:hAnsi="Consolas" w:cs="Consolas"/>
+          <w:color w:val="333333"/>
+          <w:sz w:val="20"/>
+          <w:szCs w:val="20"/>
+        </w:rPr>
+        <w:t>"&gt;</w:t>
+      </w:r>
+    </w:p>
+    <w:p>
+      <w:pPr>
+        <w:pStyle w:val="HTML"/>
+        <w:pBdr>
+          <w:top w:val="single" w:sz="6" w:space="4" w:color="CCCCCC"/>
+          <w:left w:val="single" w:sz="6" w:space="8" w:color="CCCCCC"/>
+          <w:bottom w:val="single" w:sz="6" w:space="4" w:color="CCCCCC"/>
+          <w:right w:val="single" w:sz="6" w:space="8" w:color="CCCCCC"/>
+        </w:pBdr>
+        <w:shd w:val="clear" w:color="auto" w:fill="EEEEEE"/>
+        <w:spacing w:line="384" w:lineRule="atLeast"/>
+        <w:rPr>
+          <w:rFonts w:ascii="Consolas" w:hAnsi="Consolas" w:cs="Consolas"/>
+          <w:color w:val="333333"/>
+          <w:sz w:val="20"/>
+          <w:szCs w:val="20"/>
+        </w:rPr>
+      </w:pPr>
+      <w:r>
+        <w:rPr>
+          <w:rFonts w:ascii="Consolas" w:hAnsi="Consolas" w:cs="Consolas"/>
+          <w:color w:val="333333"/>
+          <w:sz w:val="20"/>
+          <w:szCs w:val="20"/>
+        </w:rPr>
+        <w:t xml:space="preserve">   </w:t>
+      </w:r>
+      <w:r>
+        <w:rPr>
+          <w:rFonts w:ascii="Consolas" w:hAnsi="Consolas" w:cs="Consolas"/>
+          <w:color w:val="333333"/>
+          <w:sz w:val="20"/>
+          <w:szCs w:val="20"/>
+          <w:highlight w:val="yellow"/>
+        </w:rPr>
+        <w:t>&lt;button class="btn</w:t>
+      </w:r>
+      <w:r>
+        <w:rPr>
+          <w:rFonts w:ascii="Consolas" w:hAnsi="Consolas" w:cs="Consolas" w:hint="eastAsia"/>
+          <w:color w:val="333333"/>
+          <w:sz w:val="20"/>
+          <w:szCs w:val="20"/>
+          <w:highlight w:val="yellow"/>
+        </w:rPr>
+        <w:t xml:space="preserve"> </w:t>
+      </w:r>
+      <w:r>
+        <w:rPr>
+          <w:rFonts w:ascii="Consolas" w:hAnsi="Consolas" w:cs="Consolas"/>
+          <w:color w:val="333333"/>
+          <w:sz w:val="20"/>
+          <w:szCs w:val="20"/>
+          <w:highlight w:val="yellow"/>
+        </w:rPr>
+        <w:t xml:space="preserve">btn-default </w:t>
+      </w:r>
+      <w:r>
+        <w:rPr>
+          <w:rStyle w:val="a6"/>
+          <w:rFonts w:ascii="Consolas" w:hAnsi="Consolas" w:cs="Consolas"/>
+          <w:color w:val="B22222"/>
+          <w:sz w:val="20"/>
+          <w:szCs w:val="20"/>
+          <w:highlight w:val="yellow"/>
+        </w:rPr>
+        <w:t>dropdown-toggle</w:t>
+      </w:r>
+      <w:r>
+        <w:rPr>
+          <w:rFonts w:ascii="Consolas" w:hAnsi="Consolas" w:cs="Consolas"/>
+          <w:color w:val="333333"/>
+          <w:sz w:val="20"/>
+          <w:szCs w:val="20"/>
+          <w:highlight w:val="yellow"/>
+        </w:rPr>
+        <w:t xml:space="preserve">" </w:t>
+      </w:r>
+      <w:r>
+        <w:rPr>
+          <w:rStyle w:val="a6"/>
+          <w:rFonts w:ascii="Consolas" w:hAnsi="Consolas" w:cs="Consolas"/>
+          <w:color w:val="B22222"/>
+          <w:sz w:val="20"/>
+          <w:szCs w:val="20"/>
+          <w:highlight w:val="yellow"/>
+        </w:rPr>
+        <w:t>data-toggle="dropdown"</w:t>
+      </w:r>
+      <w:r>
+        <w:rPr>
+          <w:rFonts w:ascii="Consolas" w:hAnsi="Consolas" w:cs="Consolas"/>
+          <w:color w:val="333333"/>
+          <w:sz w:val="20"/>
+          <w:szCs w:val="20"/>
+          <w:highlight w:val="yellow"/>
+        </w:rPr>
+        <w:t xml:space="preserve"> type="button"&gt;</w:t>
+      </w:r>
+      <w:r>
+        <w:rPr>
+          <w:rFonts w:ascii="Consolas" w:hAnsi="Consolas" w:cs="Consolas"/>
+          <w:color w:val="333333"/>
+          <w:sz w:val="20"/>
+          <w:szCs w:val="20"/>
+          <w:highlight w:val="yellow"/>
+        </w:rPr>
+        <w:t>关于我们</w:t>
+      </w:r>
+      <w:r>
+        <w:rPr>
+          <w:rFonts w:ascii="Consolas" w:hAnsi="Consolas" w:cs="Consolas"/>
+          <w:color w:val="B22222"/>
+          <w:sz w:val="20"/>
+          <w:szCs w:val="20"/>
+          <w:highlight w:val="yellow"/>
+        </w:rPr>
+        <w:t>&lt;span class="caret"&gt;&lt;/span&gt;</w:t>
+      </w:r>
+      <w:r>
+        <w:rPr>
+          <w:rFonts w:ascii="Consolas" w:hAnsi="Consolas" w:cs="Consolas"/>
+          <w:color w:val="333333"/>
+          <w:sz w:val="20"/>
+          <w:szCs w:val="20"/>
+          <w:highlight w:val="yellow"/>
+        </w:rPr>
+        <w:t>&lt;/button&gt;</w:t>
+      </w:r>
+    </w:p>
+    <w:p>
+      <w:pPr>
+        <w:pStyle w:val="HTML"/>
+        <w:pBdr>
+          <w:top w:val="single" w:sz="6" w:space="4" w:color="CCCCCC"/>
+          <w:left w:val="single" w:sz="6" w:space="8" w:color="CCCCCC"/>
+          <w:bottom w:val="single" w:sz="6" w:space="4" w:color="CCCCCC"/>
+          <w:right w:val="single" w:sz="6" w:space="8" w:color="CCCCCC"/>
+        </w:pBdr>
+        <w:shd w:val="clear" w:color="auto" w:fill="EEEEEE"/>
+        <w:spacing w:line="384" w:lineRule="atLeast"/>
+        <w:rPr>
+          <w:rFonts w:ascii="Consolas" w:hAnsi="Consolas" w:cs="Consolas"/>
+          <w:color w:val="333333"/>
+          <w:sz w:val="20"/>
+          <w:szCs w:val="20"/>
+        </w:rPr>
+      </w:pPr>
+      <w:r>
+        <w:rPr>
+          <w:rFonts w:ascii="Consolas" w:hAnsi="Consolas" w:cs="Consolas"/>
+          <w:color w:val="333333"/>
+          <w:sz w:val="20"/>
+          <w:szCs w:val="20"/>
+        </w:rPr>
+        <w:t xml:space="preserve">   </w:t>
+      </w:r>
+      <w:r>
+        <w:rPr>
+          <w:rFonts w:ascii="Consolas" w:hAnsi="Consolas" w:cs="Consolas"/>
+          <w:color w:val="B22222"/>
+          <w:sz w:val="20"/>
+          <w:szCs w:val="20"/>
+          <w:highlight w:val="yellow"/>
+        </w:rPr>
+        <w:t>&lt;ul class="</w:t>
+      </w:r>
+      <w:r>
+        <w:rPr>
+          <w:rStyle w:val="a6"/>
+          <w:rFonts w:ascii="Consolas" w:hAnsi="Consolas" w:cs="Consolas"/>
+          <w:color w:val="B22222"/>
+          <w:sz w:val="20"/>
+          <w:szCs w:val="20"/>
+          <w:highlight w:val="yellow"/>
+        </w:rPr>
+        <w:t>dropdown-menu</w:t>
+      </w:r>
+      <w:r>
+        <w:rPr>
+          <w:rFonts w:ascii="Consolas" w:hAnsi="Consolas" w:cs="Consolas"/>
+          <w:color w:val="B22222"/>
+          <w:sz w:val="20"/>
+          <w:szCs w:val="20"/>
+          <w:highlight w:val="yellow"/>
+        </w:rPr>
+        <w:t>"&gt;</w:t>
+      </w:r>
+    </w:p>
+    <w:p>
+      <w:pPr>
+        <w:pStyle w:val="HTML"/>
+        <w:pBdr>
+          <w:top w:val="single" w:sz="6" w:space="4" w:color="CCCCCC"/>
+          <w:left w:val="single" w:sz="6" w:space="8" w:color="CCCCCC"/>
+          <w:bottom w:val="single" w:sz="6" w:space="4" w:color="CCCCCC"/>
+          <w:right w:val="single" w:sz="6" w:space="8" w:color="CCCCCC"/>
+        </w:pBdr>
+        <w:shd w:val="clear" w:color="auto" w:fill="EEEEEE"/>
+        <w:spacing w:line="384" w:lineRule="atLeast"/>
+        <w:rPr>
+          <w:rFonts w:ascii="Consolas" w:hAnsi="Consolas" w:cs="Consolas"/>
+          <w:color w:val="333333"/>
+          <w:sz w:val="20"/>
+          <w:szCs w:val="20"/>
+        </w:rPr>
+      </w:pPr>
+      <w:r>
+        <w:rPr>
+          <w:rFonts w:ascii="Consolas" w:hAnsi="Consolas" w:cs="Consolas"/>
+          <w:color w:val="333333"/>
+          <w:sz w:val="20"/>
+          <w:szCs w:val="20"/>
+        </w:rPr>
+        <w:t xml:space="preserve">         </w:t>
+      </w:r>
+      <w:r>
+        <w:rPr>
+          <w:rFonts w:ascii="Consolas" w:hAnsi="Consolas" w:cs="Consolas"/>
+          <w:color w:val="333333"/>
+          <w:sz w:val="20"/>
+          <w:szCs w:val="20"/>
+          <w:highlight w:val="yellow"/>
+        </w:rPr>
+        <w:t>&lt;li&gt;&lt;a href="##"&gt;</w:t>
+      </w:r>
+      <w:r>
+        <w:rPr>
+          <w:rFonts w:ascii="Consolas" w:hAnsi="Consolas" w:cs="Consolas"/>
+          <w:color w:val="333333"/>
+          <w:sz w:val="20"/>
+          <w:szCs w:val="20"/>
+        </w:rPr>
+        <w:t>公司简介</w:t>
+      </w:r>
+      <w:r>
+        <w:rPr>
+          <w:rFonts w:ascii="Consolas" w:hAnsi="Consolas" w:cs="Consolas"/>
+          <w:color w:val="333333"/>
+          <w:sz w:val="20"/>
+          <w:szCs w:val="20"/>
+        </w:rPr>
+        <w:t>&lt;/a&gt;&lt;/li&gt;</w:t>
+      </w:r>
+    </w:p>
+    <w:p>
+      <w:pPr>
+        <w:pStyle w:val="HTML"/>
+        <w:pBdr>
+          <w:top w:val="single" w:sz="6" w:space="4" w:color="CCCCCC"/>
+          <w:left w:val="single" w:sz="6" w:space="8" w:color="CCCCCC"/>
+          <w:bottom w:val="single" w:sz="6" w:space="4" w:color="CCCCCC"/>
+          <w:right w:val="single" w:sz="6" w:space="8" w:color="CCCCCC"/>
+        </w:pBdr>
+        <w:shd w:val="clear" w:color="auto" w:fill="EEEEEE"/>
+        <w:spacing w:line="384" w:lineRule="atLeast"/>
+        <w:rPr>
+          <w:rFonts w:ascii="Consolas" w:hAnsi="Consolas" w:cs="Consolas"/>
+          <w:color w:val="333333"/>
+          <w:sz w:val="20"/>
+          <w:szCs w:val="20"/>
+        </w:rPr>
+      </w:pPr>
+      <w:r>
+        <w:rPr>
+          <w:rFonts w:ascii="Consolas" w:hAnsi="Consolas" w:cs="Consolas"/>
+          <w:color w:val="333333"/>
+          <w:sz w:val="20"/>
+          <w:szCs w:val="20"/>
+        </w:rPr>
+        <w:t xml:space="preserve">         &lt;li&gt;&lt;a href="##"&gt;</w:t>
+      </w:r>
+      <w:r>
+        <w:rPr>
+          <w:rFonts w:ascii="Consolas" w:hAnsi="Consolas" w:cs="Consolas"/>
+          <w:color w:val="333333"/>
+          <w:sz w:val="20"/>
+          <w:szCs w:val="20"/>
+        </w:rPr>
+        <w:t>企业文化</w:t>
+      </w:r>
+      <w:r>
+        <w:rPr>
+          <w:rFonts w:ascii="Consolas" w:hAnsi="Consolas" w:cs="Consolas"/>
+          <w:color w:val="333333"/>
+          <w:sz w:val="20"/>
+          <w:szCs w:val="20"/>
+        </w:rPr>
+        <w:t>&lt;/a&gt;&lt;/li&gt;</w:t>
+      </w:r>
+    </w:p>
+    <w:p>
+      <w:pPr>
+        <w:pStyle w:val="HTML"/>
+        <w:pBdr>
+          <w:top w:val="single" w:sz="6" w:space="4" w:color="CCCCCC"/>
+          <w:left w:val="single" w:sz="6" w:space="8" w:color="CCCCCC"/>
+          <w:bottom w:val="single" w:sz="6" w:space="4" w:color="CCCCCC"/>
+          <w:right w:val="single" w:sz="6" w:space="8" w:color="CCCCCC"/>
+        </w:pBdr>
+        <w:shd w:val="clear" w:color="auto" w:fill="EEEEEE"/>
+        <w:spacing w:line="384" w:lineRule="atLeast"/>
+        <w:rPr>
+          <w:rFonts w:ascii="Consolas" w:hAnsi="Consolas" w:cs="Consolas"/>
+          <w:color w:val="333333"/>
+          <w:sz w:val="20"/>
+          <w:szCs w:val="20"/>
+        </w:rPr>
+      </w:pPr>
+      <w:r>
+        <w:rPr>
+          <w:rFonts w:ascii="Consolas" w:hAnsi="Consolas" w:cs="Consolas"/>
+          <w:color w:val="333333"/>
+          <w:sz w:val="20"/>
+          <w:szCs w:val="20"/>
+        </w:rPr>
+        <w:t xml:space="preserve">         &lt;li&gt;&lt;a href="##"&gt;</w:t>
+      </w:r>
+      <w:r>
+        <w:rPr>
+          <w:rFonts w:ascii="Consolas" w:hAnsi="Consolas" w:cs="Consolas"/>
+          <w:color w:val="333333"/>
+          <w:sz w:val="20"/>
+          <w:szCs w:val="20"/>
+        </w:rPr>
+        <w:t>组织结构</w:t>
+      </w:r>
+      <w:r>
+        <w:rPr>
+          <w:rFonts w:ascii="Consolas" w:hAnsi="Consolas" w:cs="Consolas"/>
+          <w:color w:val="333333"/>
+          <w:sz w:val="20"/>
+          <w:szCs w:val="20"/>
+        </w:rPr>
+        <w:t>&lt;/a&gt;&lt;/li&gt;</w:t>
+      </w:r>
+    </w:p>
+    <w:p>
+      <w:pPr>
+        <w:pStyle w:val="HTML"/>
+        <w:pBdr>
+          <w:top w:val="single" w:sz="6" w:space="4" w:color="CCCCCC"/>
+          <w:left w:val="single" w:sz="6" w:space="8" w:color="CCCCCC"/>
+          <w:bottom w:val="single" w:sz="6" w:space="4" w:color="CCCCCC"/>
+          <w:right w:val="single" w:sz="6" w:space="8" w:color="CCCCCC"/>
+        </w:pBdr>
+        <w:shd w:val="clear" w:color="auto" w:fill="EEEEEE"/>
+        <w:spacing w:line="384" w:lineRule="atLeast"/>
+        <w:rPr>
+          <w:rFonts w:ascii="Consolas" w:hAnsi="Consolas" w:cs="Consolas"/>
+          <w:color w:val="333333"/>
+          <w:sz w:val="20"/>
+          <w:szCs w:val="20"/>
+        </w:rPr>
+      </w:pPr>
+      <w:r>
+        <w:rPr>
+          <w:rFonts w:ascii="Consolas" w:hAnsi="Consolas" w:cs="Consolas"/>
+          <w:color w:val="333333"/>
+          <w:sz w:val="20"/>
+          <w:szCs w:val="20"/>
+        </w:rPr>
+        <w:t xml:space="preserve">         &lt;li&gt;&lt;a href="##"&gt;</w:t>
+      </w:r>
+      <w:r>
+        <w:rPr>
+          <w:rFonts w:ascii="Consolas" w:hAnsi="Consolas" w:cs="Consolas"/>
+          <w:color w:val="333333"/>
+          <w:sz w:val="20"/>
+          <w:szCs w:val="20"/>
+        </w:rPr>
+        <w:t>客服服务</w:t>
+      </w:r>
+      <w:r>
+        <w:rPr>
+          <w:rFonts w:ascii="Consolas" w:hAnsi="Consolas" w:cs="Consolas"/>
+          <w:color w:val="333333"/>
+          <w:sz w:val="20"/>
+          <w:szCs w:val="20"/>
+        </w:rPr>
+        <w:t>&lt;/a&gt;&lt;/li&gt;</w:t>
+      </w:r>
+    </w:p>
+    <w:p>
+      <w:pPr>
+        <w:pStyle w:val="HTML"/>
+        <w:pBdr>
+          <w:top w:val="single" w:sz="6" w:space="4" w:color="CCCCCC"/>
+          <w:left w:val="single" w:sz="6" w:space="8" w:color="CCCCCC"/>
+          <w:bottom w:val="single" w:sz="6" w:space="4" w:color="CCCCCC"/>
+          <w:right w:val="single" w:sz="6" w:space="8" w:color="CCCCCC"/>
+        </w:pBdr>
+        <w:shd w:val="clear" w:color="auto" w:fill="EEEEEE"/>
+        <w:spacing w:line="384" w:lineRule="atLeast"/>
+        <w:rPr>
+          <w:rFonts w:ascii="Consolas" w:hAnsi="Consolas" w:cs="Consolas"/>
+          <w:color w:val="333333"/>
+          <w:sz w:val="20"/>
+          <w:szCs w:val="20"/>
+        </w:rPr>
+      </w:pPr>
+      <w:r>
+        <w:rPr>
+          <w:rFonts w:ascii="Consolas" w:hAnsi="Consolas" w:cs="Consolas"/>
+          <w:color w:val="333333"/>
+          <w:sz w:val="20"/>
+          <w:szCs w:val="20"/>
+        </w:rPr>
+        <w:t xml:space="preserve">   </w:t>
+      </w:r>
+      <w:r>
+        <w:rPr>
+          <w:rFonts w:ascii="Consolas" w:hAnsi="Consolas" w:cs="Consolas"/>
+          <w:color w:val="B22222"/>
+          <w:sz w:val="20"/>
+          <w:szCs w:val="20"/>
+        </w:rPr>
+        <w:t xml:space="preserve"> &lt;/ul&gt;</w:t>
+      </w:r>
+    </w:p>
+    <w:p>
+      <w:pPr>
+        <w:pStyle w:val="HTML"/>
+        <w:pBdr>
+          <w:top w:val="single" w:sz="6" w:space="4" w:color="CCCCCC"/>
+          <w:left w:val="single" w:sz="6" w:space="8" w:color="CCCCCC"/>
+          <w:bottom w:val="single" w:sz="6" w:space="4" w:color="CCCCCC"/>
+          <w:right w:val="single" w:sz="6" w:space="8" w:color="CCCCCC"/>
+        </w:pBdr>
+        <w:shd w:val="clear" w:color="auto" w:fill="EEEEEE"/>
+        <w:spacing w:line="384" w:lineRule="atLeast"/>
+        <w:rPr>
+          <w:rFonts w:ascii="Consolas" w:hAnsi="Consolas" w:cs="Consolas"/>
+          <w:color w:val="333333"/>
+          <w:sz w:val="20"/>
+          <w:szCs w:val="20"/>
+        </w:rPr>
+      </w:pPr>
+      <w:r>
+        <w:rPr>
+          <w:rFonts w:ascii="Consolas" w:hAnsi="Consolas" w:cs="Consolas"/>
+          <w:color w:val="333333"/>
+          <w:sz w:val="20"/>
+          <w:szCs w:val="20"/>
+        </w:rPr>
+        <w:t>&lt;/div&gt;</w:t>
+      </w:r>
+    </w:p>
+    <w:p>
+      <w:pPr>
+        <w:pStyle w:val="HTML"/>
+        <w:pBdr>
+          <w:top w:val="single" w:sz="6" w:space="4" w:color="CCCCCC"/>
+          <w:left w:val="single" w:sz="6" w:space="8" w:color="CCCCCC"/>
+          <w:bottom w:val="single" w:sz="6" w:space="4" w:color="CCCCCC"/>
+          <w:right w:val="single" w:sz="6" w:space="8" w:color="CCCCCC"/>
+        </w:pBdr>
+        <w:shd w:val="clear" w:color="auto" w:fill="EEEEEE"/>
+        <w:spacing w:line="384" w:lineRule="atLeast"/>
+        <w:rPr>
+          <w:rFonts w:ascii="Consolas" w:hAnsi="Consolas" w:cs="Consolas"/>
+          <w:color w:val="333333"/>
+          <w:sz w:val="20"/>
+          <w:szCs w:val="20"/>
+        </w:rPr>
+      </w:pPr>
+      <w:r>
+        <w:rPr>
+          <w:rFonts w:ascii="Consolas" w:hAnsi="Consolas" w:cs="Consolas"/>
+          <w:color w:val="333333"/>
+          <w:sz w:val="20"/>
+          <w:szCs w:val="20"/>
+        </w:rPr>
+        <w:t>&lt;/div&gt;</w:t>
+      </w:r>
+    </w:p>
+    <w:p>
+      <w:pPr>
+        <w:rPr>
+          <w:rFonts w:hint="eastAsia"/>
+        </w:rPr>
+      </w:pPr>
+      <w:r>
+        <w:rPr>
+          <w:noProof/>
+        </w:rPr>
+        <w:drawing>
+          <wp:inline distT="0" distB="0" distL="0" distR="0">
+            <wp:extent cx="4562475" cy="1857375"/>
+            <wp:effectExtent l="19050" t="0" r="9525" b="0"/>
+            <wp:docPr id="15" name="图片 15"/>
+            <wp:cNvGraphicFramePr>
+              <a:graphicFrameLocks xmlns:a="http://schemas.openxmlformats.org/drawingml/2006/main" noChangeAspect="1"/>
+            </wp:cNvGraphicFramePr>
+            <a:graphic xmlns:a="http://schemas.openxmlformats.org/drawingml/2006/main">
+              <a:graphicData uri="http://schemas.openxmlformats.org/drawingml/2006/picture">
+                <pic:pic xmlns:pic="http://schemas.openxmlformats.org/drawingml/2006/picture">
+                  <pic:nvPicPr>
+                    <pic:cNvPr id="0" name="Picture 15"/>
+                    <pic:cNvPicPr>
+                      <a:picLocks noChangeAspect="1" noChangeArrowheads="1"/>
+                    </pic:cNvPicPr>
+                  </pic:nvPicPr>
+                  <pic:blipFill>
+                    <a:blip r:embed="rId22"/>
+                    <a:srcRect/>
+                    <a:stretch>
+                      <a:fillRect/>
+                    </a:stretch>
+                  </pic:blipFill>
+                  <pic:spPr bwMode="auto">
+                    <a:xfrm>
+                      <a:off x="0" y="0"/>
+                      <a:ext cx="4562475" cy="1857375"/>
+                    </a:xfrm>
+                    <a:prstGeom prst="rect">
+                      <a:avLst/>
+                    </a:prstGeom>
+                    <a:noFill/>
+                    <a:ln w="9525">
+                      <a:noFill/>
+                      <a:miter lim="800000"/>
+                      <a:headEnd/>
+                      <a:tailEnd/>
+                    </a:ln>
+                  </pic:spPr>
+                </pic:pic>
+              </a:graphicData>
+            </a:graphic>
+          </wp:inline>
+        </w:drawing>
+      </w:r>
+    </w:p>
+    <w:p>
+      <w:pPr>
+        <w:pStyle w:val="1"/>
+      </w:pPr>
+      <w:r>
+        <w:rPr>
+          <w:rFonts w:hint="eastAsia"/>
+        </w:rPr>
+        <w:lastRenderedPageBreak/>
+        <w:t>5-10</w:t>
+      </w:r>
+      <w:r>
+        <w:rPr>
+          <w:rFonts w:hint="eastAsia"/>
+        </w:rPr>
+        <w:t>按钮（垂直分组）</w:t>
+      </w:r>
+      <w:r>
+        <w:rPr>
+          <w:rFonts w:ascii="Helvetica" w:hAnsi="Helvetica" w:cs="Helvetica"/>
+          <w:color w:val="1F2426"/>
+          <w:sz w:val="20"/>
+          <w:szCs w:val="20"/>
+          <w:shd w:val="clear" w:color="auto" w:fill="E2E4EB"/>
+        </w:rPr>
+        <w:t>btn-group”</w:t>
+      </w:r>
+      <w:r>
+        <w:rPr>
+          <w:rFonts w:ascii="Helvetica" w:hAnsi="Helvetica" w:cs="Helvetica"/>
+          <w:color w:val="1F2426"/>
+          <w:sz w:val="20"/>
+          <w:szCs w:val="20"/>
+          <w:shd w:val="clear" w:color="auto" w:fill="E2E4EB"/>
+        </w:rPr>
+        <w:t>类名换成</w:t>
+      </w:r>
+      <w:r>
+        <w:rPr>
+          <w:rFonts w:ascii="Helvetica" w:hAnsi="Helvetica" w:cs="Helvetica"/>
+          <w:color w:val="1F2426"/>
+          <w:sz w:val="20"/>
+          <w:szCs w:val="20"/>
+          <w:shd w:val="clear" w:color="auto" w:fill="E2E4EB"/>
+        </w:rPr>
+        <w:t>“</w:t>
+      </w:r>
+      <w:r>
+        <w:rPr>
+          <w:rFonts w:ascii="Helvetica" w:hAnsi="Helvetica" w:cs="Helvetica"/>
+          <w:color w:val="B22222"/>
+          <w:sz w:val="20"/>
+          <w:szCs w:val="20"/>
+          <w:shd w:val="clear" w:color="auto" w:fill="E2E4EB"/>
+        </w:rPr>
+        <w:t>btn-group-vertical</w:t>
+      </w:r>
+      <w:r>
+        <w:rPr>
+          <w:rFonts w:ascii="Helvetica" w:hAnsi="Helvetica" w:cs="Helvetica"/>
+          <w:color w:val="1F2426"/>
+          <w:sz w:val="20"/>
+          <w:szCs w:val="20"/>
+          <w:shd w:val="clear" w:color="auto" w:fill="E2E4EB"/>
+        </w:rPr>
+        <w:t>”</w:t>
+      </w:r>
+    </w:p>
+    <w:p>
+      <w:r>
+        <w:rPr>
+          <w:rFonts w:ascii="Helvetica" w:hAnsi="Helvetica" w:cs="Helvetica"/>
+          <w:color w:val="1F2426"/>
+          <w:sz w:val="20"/>
+          <w:szCs w:val="20"/>
+          <w:shd w:val="clear" w:color="auto" w:fill="E2E4EB"/>
+        </w:rPr>
+        <w:t>前面看到的示例，按钮组都是水平显示的。但在实际运用当中，总会碰到垂直显示的效果。只需要把水平分组的</w:t>
+      </w:r>
+      <w:r>
+        <w:rPr>
+          <w:rFonts w:ascii="Helvetica" w:hAnsi="Helvetica" w:cs="Helvetica"/>
+          <w:color w:val="1F2426"/>
+          <w:sz w:val="20"/>
+          <w:szCs w:val="20"/>
+          <w:shd w:val="clear" w:color="auto" w:fill="E2E4EB"/>
+        </w:rPr>
+        <w:t>“btn-group”</w:t>
+      </w:r>
+      <w:r>
+        <w:rPr>
+          <w:rFonts w:ascii="Helvetica" w:hAnsi="Helvetica" w:cs="Helvetica"/>
+          <w:color w:val="1F2426"/>
+          <w:sz w:val="20"/>
+          <w:szCs w:val="20"/>
+          <w:shd w:val="clear" w:color="auto" w:fill="E2E4EB"/>
+        </w:rPr>
+        <w:t>类名换成</w:t>
+      </w:r>
+      <w:r>
+        <w:rPr>
+          <w:rFonts w:ascii="Helvetica" w:hAnsi="Helvetica" w:cs="Helvetica"/>
+          <w:color w:val="1F2426"/>
+          <w:sz w:val="20"/>
+          <w:szCs w:val="20"/>
+          <w:shd w:val="clear" w:color="auto" w:fill="E2E4EB"/>
+        </w:rPr>
+        <w:t>“</w:t>
+      </w:r>
+      <w:r>
+        <w:rPr>
+          <w:rFonts w:ascii="Helvetica" w:hAnsi="Helvetica" w:cs="Helvetica"/>
+          <w:color w:val="B22222"/>
+          <w:sz w:val="20"/>
+          <w:szCs w:val="20"/>
+          <w:shd w:val="clear" w:color="auto" w:fill="E2E4EB"/>
+        </w:rPr>
+        <w:t>btn-group-vertical</w:t>
+      </w:r>
+      <w:r>
+        <w:rPr>
+          <w:rFonts w:ascii="Helvetica" w:hAnsi="Helvetica" w:cs="Helvetica"/>
+          <w:color w:val="1F2426"/>
+          <w:sz w:val="20"/>
+          <w:szCs w:val="20"/>
+          <w:shd w:val="clear" w:color="auto" w:fill="E2E4EB"/>
+        </w:rPr>
+        <w:t>”</w:t>
+      </w:r>
+      <w:r>
+        <w:rPr>
+          <w:rFonts w:ascii="Helvetica" w:hAnsi="Helvetica" w:cs="Helvetica"/>
+          <w:color w:val="1F2426"/>
+          <w:sz w:val="20"/>
+          <w:szCs w:val="20"/>
+          <w:shd w:val="clear" w:color="auto" w:fill="E2E4EB"/>
+        </w:rPr>
+        <w:t>即可。</w:t>
+      </w:r>
+    </w:p>
+    <w:p>
+      <w:pPr>
+        <w:rPr>
+          <w:rFonts w:hint="eastAsia"/>
+        </w:rPr>
+      </w:pPr>
+      <w:r>
+        <w:rPr>
+          <w:noProof/>
+        </w:rPr>
+        <w:drawing>
+          <wp:inline distT="0" distB="0" distL="0" distR="0">
+            <wp:extent cx="2400300" cy="1943100"/>
+            <wp:effectExtent l="19050" t="0" r="0" b="0"/>
+            <wp:docPr id="18" name="图片 18"/>
+            <wp:cNvGraphicFramePr>
+              <a:graphicFrameLocks xmlns:a="http://schemas.openxmlformats.org/drawingml/2006/main" noChangeAspect="1"/>
+            </wp:cNvGraphicFramePr>
+            <a:graphic xmlns:a="http://schemas.openxmlformats.org/drawingml/2006/main">
+              <a:graphicData uri="http://schemas.openxmlformats.org/drawingml/2006/picture">
+                <pic:pic xmlns:pic="http://schemas.openxmlformats.org/drawingml/2006/picture">
+                  <pic:nvPicPr>
+                    <pic:cNvPr id="0" name="Picture 18"/>
+                    <pic:cNvPicPr>
+                      <a:picLocks noChangeAspect="1" noChangeArrowheads="1"/>
+                    </pic:cNvPicPr>
+                  </pic:nvPicPr>
+                  <pic:blipFill>
+                    <a:blip r:embed="rId23"/>
+                    <a:srcRect/>
+                    <a:stretch>
+                      <a:fillRect/>
+                    </a:stretch>
+                  </pic:blipFill>
+                  <pic:spPr bwMode="auto">
+                    <a:xfrm>
+                      <a:off x="0" y="0"/>
+                      <a:ext cx="2400300" cy="1943100"/>
+                    </a:xfrm>
+                    <a:prstGeom prst="rect">
+                      <a:avLst/>
+                    </a:prstGeom>
+                    <a:noFill/>
+                    <a:ln w="9525">
+                      <a:noFill/>
+                      <a:miter lim="800000"/>
+                      <a:headEnd/>
+                      <a:tailEnd/>
+                    </a:ln>
+                  </pic:spPr>
+                </pic:pic>
+              </a:graphicData>
+            </a:graphic>
+          </wp:inline>
+        </w:drawing>
+      </w:r>
+    </w:p>
+    <w:p>
+      <w:pPr>
+        <w:pStyle w:val="1"/>
+        <w:rPr>
+          <w:rFonts w:hint="eastAsia"/>
+          <w:shd w:val="clear" w:color="auto" w:fill="E2E4EB"/>
+        </w:rPr>
+      </w:pPr>
+      <w:r>
+        <w:rPr>
+          <w:rFonts w:hint="eastAsia"/>
+          <w:szCs w:val="33"/>
+        </w:rPr>
+        <w:t>5-11</w:t>
+      </w:r>
+      <w:r>
+        <w:rPr>
+          <w:rFonts w:hint="eastAsia"/>
+          <w:szCs w:val="33"/>
+        </w:rPr>
+        <w:t>按钮（等分按钮）</w:t>
+      </w:r>
+      <w:r>
+        <w:rPr>
+          <w:rFonts w:hint="eastAsia"/>
+        </w:rPr>
+        <w:t>适用于移动端</w:t>
+      </w:r>
+      <w:r>
+        <w:rPr>
+          <w:shd w:val="clear" w:color="auto" w:fill="E2E4EB"/>
+        </w:rPr>
+        <w:t>“</w:t>
+      </w:r>
+      <w:r>
+        <w:rPr>
+          <w:rStyle w:val="a6"/>
+          <w:b/>
+          <w:bCs/>
+          <w:szCs w:val="20"/>
+          <w:shd w:val="clear" w:color="auto" w:fill="E2E4EB"/>
+        </w:rPr>
+        <w:t>btn-group-justified</w:t>
+      </w:r>
+      <w:r>
+        <w:rPr>
+          <w:shd w:val="clear" w:color="auto" w:fill="E2E4EB"/>
+        </w:rPr>
+        <w:t>”</w:t>
+      </w:r>
+    </w:p>
+    <w:p>
+      <w:r>
+        <w:rPr>
+          <w:rFonts w:hint="eastAsia"/>
+          <w:highlight w:val="yellow"/>
+        </w:rPr>
+        <w:t>充满容器</w:t>
+      </w:r>
+    </w:p>
+    <w:p>
+      <w:pPr>
+        <w:rPr>
+          <w:rFonts w:ascii="Helvetica" w:hAnsi="Helvetica" w:cs="Helvetica" w:hint="eastAsia"/>
+          <w:color w:val="1F2426"/>
+          <w:sz w:val="20"/>
+          <w:szCs w:val="20"/>
+          <w:shd w:val="clear" w:color="auto" w:fill="E2E4EB"/>
+        </w:rPr>
+      </w:pPr>
+      <w:r>
+        <w:rPr>
+          <w:rFonts w:ascii="Helvetica" w:hAnsi="Helvetica" w:cs="Helvetica"/>
+          <w:color w:val="1F2426"/>
+          <w:sz w:val="20"/>
+          <w:szCs w:val="20"/>
+          <w:shd w:val="clear" w:color="auto" w:fill="E2E4EB"/>
+        </w:rPr>
+        <w:t>等分按钮的效果在</w:t>
+      </w:r>
+      <w:r>
+        <w:rPr>
+          <w:rFonts w:ascii="Helvetica" w:hAnsi="Helvetica" w:cs="Helvetica"/>
+          <w:color w:val="B22222"/>
+          <w:sz w:val="20"/>
+          <w:szCs w:val="20"/>
+          <w:shd w:val="clear" w:color="auto" w:fill="E2E4EB"/>
+        </w:rPr>
+        <w:t>移动端</w:t>
+      </w:r>
+      <w:r>
+        <w:rPr>
+          <w:rFonts w:ascii="Helvetica" w:hAnsi="Helvetica" w:cs="Helvetica"/>
+          <w:color w:val="1F2426"/>
+          <w:sz w:val="20"/>
+          <w:szCs w:val="20"/>
+          <w:shd w:val="clear" w:color="auto" w:fill="E2E4EB"/>
+        </w:rPr>
+        <w:t>上特别的实用。整个按钮组宽度是容器的</w:t>
+      </w:r>
+      <w:r>
+        <w:rPr>
+          <w:rFonts w:ascii="Helvetica" w:hAnsi="Helvetica" w:cs="Helvetica"/>
+          <w:color w:val="1F2426"/>
+          <w:sz w:val="20"/>
+          <w:szCs w:val="20"/>
+          <w:shd w:val="clear" w:color="auto" w:fill="E2E4EB"/>
+        </w:rPr>
+        <w:t>100%</w:t>
+      </w:r>
+      <w:r>
+        <w:rPr>
+          <w:rFonts w:ascii="Helvetica" w:hAnsi="Helvetica" w:cs="Helvetica"/>
+          <w:color w:val="1F2426"/>
+          <w:sz w:val="20"/>
+          <w:szCs w:val="20"/>
+          <w:shd w:val="clear" w:color="auto" w:fill="E2E4EB"/>
+        </w:rPr>
+        <w:t>，而按钮组里面的每个按钮平分整个容器宽度。例如，如果你按钮组里面有五个按钮，那么每个按钮是</w:t>
+      </w:r>
+      <w:r>
+        <w:rPr>
+          <w:rFonts w:ascii="Helvetica" w:hAnsi="Helvetica" w:cs="Helvetica"/>
+          <w:color w:val="1F2426"/>
+          <w:sz w:val="20"/>
+          <w:szCs w:val="20"/>
+          <w:shd w:val="clear" w:color="auto" w:fill="E2E4EB"/>
+        </w:rPr>
+        <w:t>20%</w:t>
+      </w:r>
+      <w:r>
+        <w:rPr>
+          <w:rFonts w:ascii="Helvetica" w:hAnsi="Helvetica" w:cs="Helvetica"/>
+          <w:color w:val="1F2426"/>
+          <w:sz w:val="20"/>
+          <w:szCs w:val="20"/>
+          <w:shd w:val="clear" w:color="auto" w:fill="E2E4EB"/>
+        </w:rPr>
+        <w:t>的宽度，如果有四个按钮，那么每个按钮是</w:t>
+      </w:r>
+      <w:r>
+        <w:rPr>
+          <w:rFonts w:ascii="Helvetica" w:hAnsi="Helvetica" w:cs="Helvetica"/>
+          <w:color w:val="1F2426"/>
+          <w:sz w:val="20"/>
+          <w:szCs w:val="20"/>
+          <w:shd w:val="clear" w:color="auto" w:fill="E2E4EB"/>
+        </w:rPr>
+        <w:t>25%</w:t>
+      </w:r>
+      <w:r>
+        <w:rPr>
+          <w:rFonts w:ascii="Helvetica" w:hAnsi="Helvetica" w:cs="Helvetica"/>
+          <w:color w:val="1F2426"/>
+          <w:sz w:val="20"/>
+          <w:szCs w:val="20"/>
+          <w:shd w:val="clear" w:color="auto" w:fill="E2E4EB"/>
+        </w:rPr>
+        <w:t>宽度，以此类推。</w:t>
+      </w:r>
+    </w:p>
+    <w:p>
+      <w:pPr>
+        <w:rPr>
+          <w:rFonts w:ascii="Helvetica" w:hAnsi="Helvetica" w:cs="Helvetica" w:hint="eastAsia"/>
+          <w:color w:val="1F2426"/>
+          <w:sz w:val="20"/>
+          <w:szCs w:val="20"/>
+          <w:shd w:val="clear" w:color="auto" w:fill="E2E4EB"/>
+        </w:rPr>
+      </w:pPr>
+      <w:r>
+        <w:rPr>
+          <w:rFonts w:ascii="Helvetica" w:hAnsi="Helvetica" w:cs="Helvetica"/>
+          <w:color w:val="1F2426"/>
+          <w:sz w:val="20"/>
+          <w:szCs w:val="20"/>
+          <w:shd w:val="clear" w:color="auto" w:fill="E2E4EB"/>
+        </w:rPr>
+        <w:t>等分按钮也常被称为是</w:t>
+      </w:r>
+      <w:r>
+        <w:rPr>
+          <w:rFonts w:ascii="Helvetica" w:hAnsi="Helvetica" w:cs="Helvetica"/>
+          <w:color w:val="B22222"/>
+          <w:sz w:val="20"/>
+          <w:szCs w:val="20"/>
+          <w:shd w:val="clear" w:color="auto" w:fill="E2E4EB"/>
+        </w:rPr>
+        <w:t>自适应分组按钮</w:t>
+      </w:r>
+      <w:r>
+        <w:rPr>
+          <w:rFonts w:ascii="Helvetica" w:hAnsi="Helvetica" w:cs="Helvetica"/>
+          <w:color w:val="1F2426"/>
+          <w:sz w:val="20"/>
+          <w:szCs w:val="20"/>
+          <w:shd w:val="clear" w:color="auto" w:fill="E2E4EB"/>
+        </w:rPr>
+        <w:t>，其实现方法也非常的简单，只需要在按钮组</w:t>
+      </w:r>
+      <w:r>
+        <w:rPr>
+          <w:rFonts w:ascii="Helvetica" w:hAnsi="Helvetica" w:cs="Helvetica"/>
+          <w:color w:val="1F2426"/>
+          <w:sz w:val="20"/>
+          <w:szCs w:val="20"/>
+          <w:shd w:val="clear" w:color="auto" w:fill="E2E4EB"/>
+        </w:rPr>
+        <w:t>“btn-group”</w:t>
+      </w:r>
+      <w:r>
+        <w:rPr>
+          <w:rFonts w:ascii="Helvetica" w:hAnsi="Helvetica" w:cs="Helvetica"/>
+          <w:color w:val="1F2426"/>
+          <w:sz w:val="20"/>
+          <w:szCs w:val="20"/>
+          <w:shd w:val="clear" w:color="auto" w:fill="E2E4EB"/>
+        </w:rPr>
+        <w:t>上追加一个</w:t>
+      </w:r>
+      <w:r>
+        <w:rPr>
+          <w:rFonts w:ascii="Helvetica" w:hAnsi="Helvetica" w:cs="Helvetica"/>
+          <w:color w:val="1F2426"/>
+          <w:sz w:val="20"/>
+          <w:szCs w:val="20"/>
+          <w:shd w:val="clear" w:color="auto" w:fill="E2E4EB"/>
+        </w:rPr>
+        <w:t>“</w:t>
+      </w:r>
+      <w:r>
+        <w:rPr>
+          <w:rStyle w:val="a6"/>
+          <w:rFonts w:ascii="Helvetica" w:hAnsi="Helvetica" w:cs="Helvetica"/>
+          <w:color w:val="B22222"/>
+          <w:sz w:val="20"/>
+          <w:szCs w:val="20"/>
+          <w:shd w:val="clear" w:color="auto" w:fill="E2E4EB"/>
+        </w:rPr>
+        <w:t>btn-group-justified</w:t>
+      </w:r>
+      <w:r>
+        <w:rPr>
+          <w:rFonts w:ascii="Helvetica" w:hAnsi="Helvetica" w:cs="Helvetica"/>
+          <w:color w:val="1F2426"/>
+          <w:sz w:val="20"/>
+          <w:szCs w:val="20"/>
+          <w:shd w:val="clear" w:color="auto" w:fill="E2E4EB"/>
+        </w:rPr>
+        <w:t>”</w:t>
+      </w:r>
+      <w:r>
+        <w:rPr>
+          <w:rFonts w:ascii="Helvetica" w:hAnsi="Helvetica" w:cs="Helvetica"/>
+          <w:color w:val="1F2426"/>
+          <w:sz w:val="20"/>
+          <w:szCs w:val="20"/>
+          <w:shd w:val="clear" w:color="auto" w:fill="E2E4EB"/>
+        </w:rPr>
+        <w:t>类名</w:t>
+      </w:r>
+    </w:p>
+    <w:p>
+      <w:pPr>
+        <w:pStyle w:val="1"/>
+        <w:rPr>
+          <w:rFonts w:hint="eastAsia"/>
+        </w:rPr>
+      </w:pPr>
+      <w:r>
+        <w:rPr>
+          <w:rFonts w:hint="eastAsia"/>
+        </w:rPr>
+        <w:t>5-12</w:t>
+      </w:r>
+      <w:r>
+        <w:rPr>
+          <w:rFonts w:hint="eastAsia"/>
+        </w:rPr>
+        <w:t>向上弹起的下拉菜单</w:t>
+      </w:r>
+      <w:r>
+        <w:t>&lt;div class="btn-group dropup"&gt;</w:t>
+      </w:r>
+    </w:p>
+    <w:p>
+      <w:pPr>
+        <w:rPr>
+          <w:rFonts w:ascii="Helvetica" w:hAnsi="Helvetica" w:cs="Helvetica" w:hint="eastAsia"/>
+          <w:color w:val="1F2426"/>
+          <w:sz w:val="20"/>
+          <w:szCs w:val="20"/>
+          <w:shd w:val="clear" w:color="auto" w:fill="E2E4EB"/>
+        </w:rPr>
+      </w:pPr>
+      <w:r>
+        <w:rPr>
+          <w:rFonts w:ascii="Helvetica" w:hAnsi="Helvetica" w:cs="Helvetica"/>
+          <w:color w:val="1F2426"/>
+          <w:sz w:val="20"/>
+          <w:szCs w:val="20"/>
+          <w:shd w:val="clear" w:color="auto" w:fill="E2E4EB"/>
+        </w:rPr>
+        <w:t>有些菜单是需要向上弹出的，比如说你的菜单在页面最底部，而这个菜单正好有一个下拉菜单，为了让用户有更好的体验，不得不让下拉菜单向上弹出。在</w:t>
+      </w:r>
+      <w:r>
+        <w:rPr>
+          <w:rFonts w:ascii="Helvetica" w:hAnsi="Helvetica" w:cs="Helvetica"/>
+          <w:color w:val="1F2426"/>
+          <w:sz w:val="20"/>
+          <w:szCs w:val="20"/>
+          <w:shd w:val="clear" w:color="auto" w:fill="E2E4EB"/>
+        </w:rPr>
+        <w:t>Bootstrap</w:t>
+      </w:r>
+      <w:r>
+        <w:rPr>
+          <w:rFonts w:ascii="Helvetica" w:hAnsi="Helvetica" w:cs="Helvetica"/>
+          <w:color w:val="1F2426"/>
+          <w:sz w:val="20"/>
+          <w:szCs w:val="20"/>
+          <w:shd w:val="clear" w:color="auto" w:fill="E2E4EB"/>
+        </w:rPr>
+        <w:t>框架中专门为这种效果提代了一个类名</w:t>
+      </w:r>
+      <w:r>
+        <w:rPr>
+          <w:rFonts w:ascii="Helvetica" w:hAnsi="Helvetica" w:cs="Helvetica"/>
+          <w:color w:val="1F2426"/>
+          <w:sz w:val="20"/>
+          <w:szCs w:val="20"/>
+          <w:shd w:val="clear" w:color="auto" w:fill="E2E4EB"/>
+        </w:rPr>
+        <w:t>“</w:t>
+      </w:r>
+      <w:r>
+        <w:rPr>
+          <w:rFonts w:ascii="Helvetica" w:hAnsi="Helvetica" w:cs="Helvetica"/>
+          <w:color w:val="B22222"/>
+          <w:sz w:val="20"/>
+          <w:szCs w:val="20"/>
+          <w:shd w:val="clear" w:color="auto" w:fill="E2E4EB"/>
+        </w:rPr>
+        <w:t>dropup</w:t>
+      </w:r>
+      <w:r>
+        <w:rPr>
+          <w:rFonts w:ascii="Helvetica" w:hAnsi="Helvetica" w:cs="Helvetica"/>
+          <w:color w:val="1F2426"/>
+          <w:sz w:val="20"/>
+          <w:szCs w:val="20"/>
+          <w:shd w:val="clear" w:color="auto" w:fill="E2E4EB"/>
+        </w:rPr>
+        <w:t>”</w:t>
+      </w:r>
+      <w:r>
+        <w:rPr>
+          <w:rFonts w:ascii="Helvetica" w:hAnsi="Helvetica" w:cs="Helvetica"/>
+          <w:color w:val="1F2426"/>
+          <w:sz w:val="20"/>
+          <w:szCs w:val="20"/>
+          <w:shd w:val="clear" w:color="auto" w:fill="E2E4EB"/>
+        </w:rPr>
+        <w:t>。使用方法正如前面所示，只需要在</w:t>
+      </w:r>
+      <w:r>
+        <w:rPr>
+          <w:rFonts w:ascii="Helvetica" w:hAnsi="Helvetica" w:cs="Helvetica"/>
+          <w:color w:val="1F2426"/>
+          <w:sz w:val="20"/>
+          <w:szCs w:val="20"/>
+          <w:shd w:val="clear" w:color="auto" w:fill="E2E4EB"/>
+        </w:rPr>
+        <w:t>“btn-group”</w:t>
+      </w:r>
+      <w:r>
+        <w:rPr>
+          <w:rFonts w:ascii="Helvetica" w:hAnsi="Helvetica" w:cs="Helvetica"/>
+          <w:color w:val="1F2426"/>
+          <w:sz w:val="20"/>
+          <w:szCs w:val="20"/>
+          <w:shd w:val="clear" w:color="auto" w:fill="E2E4EB"/>
+        </w:rPr>
+        <w:t>上添加这个类名（当然，如果是普通向上弹出下拉菜单，你只需要在</w:t>
+      </w:r>
+      <w:r>
+        <w:rPr>
+          <w:rFonts w:ascii="Helvetica" w:hAnsi="Helvetica" w:cs="Helvetica"/>
+          <w:color w:val="1F2426"/>
+          <w:sz w:val="20"/>
+          <w:szCs w:val="20"/>
+          <w:shd w:val="clear" w:color="auto" w:fill="E2E4EB"/>
+        </w:rPr>
+        <w:t>“</w:t>
+      </w:r>
+      <w:r>
+        <w:rPr>
+          <w:rFonts w:ascii="Helvetica" w:hAnsi="Helvetica" w:cs="Helvetica"/>
+          <w:color w:val="B22222"/>
+          <w:sz w:val="20"/>
+          <w:szCs w:val="20"/>
+          <w:shd w:val="clear" w:color="auto" w:fill="E2E4EB"/>
+        </w:rPr>
+        <w:t>dropdown</w:t>
+      </w:r>
+      <w:r>
+        <w:rPr>
+          <w:rFonts w:ascii="Helvetica" w:hAnsi="Helvetica" w:cs="Helvetica"/>
+          <w:color w:val="1F2426"/>
+          <w:sz w:val="20"/>
+          <w:szCs w:val="20"/>
+          <w:shd w:val="clear" w:color="auto" w:fill="E2E4EB"/>
+        </w:rPr>
+        <w:t>”</w:t>
+      </w:r>
+      <w:r>
+        <w:rPr>
+          <w:rFonts w:ascii="Helvetica" w:hAnsi="Helvetica" w:cs="Helvetica"/>
+          <w:color w:val="1F2426"/>
+          <w:sz w:val="20"/>
+          <w:szCs w:val="20"/>
+          <w:shd w:val="clear" w:color="auto" w:fill="E2E4EB"/>
+        </w:rPr>
+        <w:t>类名基础上追加</w:t>
+      </w:r>
+      <w:r>
+        <w:rPr>
+          <w:rFonts w:ascii="Helvetica" w:hAnsi="Helvetica" w:cs="Helvetica"/>
+          <w:color w:val="1F2426"/>
+          <w:sz w:val="20"/>
+          <w:szCs w:val="20"/>
+          <w:shd w:val="clear" w:color="auto" w:fill="E2E4EB"/>
+        </w:rPr>
+        <w:t>“</w:t>
+      </w:r>
+      <w:r>
+        <w:rPr>
+          <w:rStyle w:val="a6"/>
+          <w:rFonts w:ascii="Helvetica" w:hAnsi="Helvetica" w:cs="Helvetica"/>
+          <w:color w:val="B22222"/>
+          <w:sz w:val="20"/>
+          <w:szCs w:val="20"/>
+          <w:shd w:val="clear" w:color="auto" w:fill="E2E4EB"/>
+        </w:rPr>
+        <w:t>dropup</w:t>
+      </w:r>
+      <w:r>
+        <w:rPr>
+          <w:rFonts w:ascii="Helvetica" w:hAnsi="Helvetica" w:cs="Helvetica"/>
+          <w:color w:val="1F2426"/>
+          <w:sz w:val="20"/>
+          <w:szCs w:val="20"/>
+          <w:shd w:val="clear" w:color="auto" w:fill="E2E4EB"/>
+        </w:rPr>
+        <w:t>”</w:t>
+      </w:r>
+      <w:r>
+        <w:rPr>
+          <w:rFonts w:ascii="Helvetica" w:hAnsi="Helvetica" w:cs="Helvetica"/>
+          <w:color w:val="1F2426"/>
+          <w:sz w:val="20"/>
+          <w:szCs w:val="20"/>
+          <w:shd w:val="clear" w:color="auto" w:fill="E2E4EB"/>
+        </w:rPr>
+        <w:t>类名即可）。</w:t>
+      </w:r>
+    </w:p>
+    <w:p>
+      <w:pPr>
+        <w:pStyle w:val="HTML"/>
+        <w:pBdr>
+          <w:top w:val="single" w:sz="6" w:space="4" w:color="CCCCCC"/>
+          <w:left w:val="single" w:sz="6" w:space="8" w:color="CCCCCC"/>
+          <w:bottom w:val="single" w:sz="6" w:space="4" w:color="CCCCCC"/>
+          <w:right w:val="single" w:sz="6" w:space="8" w:color="CCCCCC"/>
+        </w:pBdr>
+        <w:shd w:val="clear" w:color="auto" w:fill="EEEEEE"/>
+        <w:spacing w:line="384" w:lineRule="atLeast"/>
+        <w:rPr>
+          <w:rFonts w:ascii="Consolas" w:hAnsi="Consolas" w:cs="Consolas"/>
+          <w:color w:val="333333"/>
+          <w:sz w:val="20"/>
+          <w:szCs w:val="20"/>
+        </w:rPr>
+      </w:pPr>
+      <w:r>
+        <w:rPr>
+          <w:rFonts w:ascii="Consolas" w:hAnsi="Consolas" w:cs="Consolas"/>
+          <w:color w:val="333333"/>
+          <w:sz w:val="20"/>
+          <w:szCs w:val="20"/>
+          <w:highlight w:val="yellow"/>
+        </w:rPr>
+        <w:t>&lt;div class="btn-group dropup"&gt;</w:t>
+      </w:r>
+    </w:p>
+    <w:p>
+      <w:pPr>
+        <w:pStyle w:val="HTML"/>
+        <w:pBdr>
+          <w:top w:val="single" w:sz="6" w:space="4" w:color="CCCCCC"/>
+          <w:left w:val="single" w:sz="6" w:space="8" w:color="CCCCCC"/>
+          <w:bottom w:val="single" w:sz="6" w:space="4" w:color="CCCCCC"/>
+          <w:right w:val="single" w:sz="6" w:space="8" w:color="CCCCCC"/>
+        </w:pBdr>
+        <w:shd w:val="clear" w:color="auto" w:fill="EEEEEE"/>
+        <w:spacing w:line="384" w:lineRule="atLeast"/>
+        <w:rPr>
+          <w:rFonts w:ascii="Consolas" w:hAnsi="Consolas" w:cs="Consolas"/>
+          <w:color w:val="333333"/>
+          <w:sz w:val="20"/>
+          <w:szCs w:val="20"/>
+        </w:rPr>
+      </w:pPr>
+      <w:r>
+        <w:rPr>
+          <w:rFonts w:ascii="Consolas" w:hAnsi="Consolas" w:cs="Consolas"/>
+          <w:color w:val="333333"/>
+          <w:sz w:val="20"/>
+          <w:szCs w:val="20"/>
+        </w:rPr>
+        <w:t xml:space="preserve">    </w:t>
+      </w:r>
+      <w:r>
+        <w:rPr>
+          <w:rFonts w:ascii="Consolas" w:hAnsi="Consolas" w:cs="Consolas"/>
+          <w:color w:val="333333"/>
+          <w:sz w:val="20"/>
+          <w:szCs w:val="20"/>
+          <w:highlight w:val="yellow"/>
+        </w:rPr>
+        <w:t>&lt;button class="btn btn-default dropdown-toggle" data-toggle="dropdown" type="button"&gt;</w:t>
+      </w:r>
+      <w:r>
+        <w:rPr>
+          <w:rFonts w:ascii="Consolas" w:hAnsi="Consolas" w:cs="Consolas"/>
+          <w:color w:val="333333"/>
+          <w:sz w:val="20"/>
+          <w:szCs w:val="20"/>
+          <w:highlight w:val="yellow"/>
+        </w:rPr>
+        <w:t>按钮下拉菜单</w:t>
+      </w:r>
+      <w:r>
+        <w:rPr>
+          <w:rFonts w:ascii="Consolas" w:hAnsi="Consolas" w:cs="Consolas"/>
+          <w:color w:val="333333"/>
+          <w:sz w:val="20"/>
+          <w:szCs w:val="20"/>
+          <w:highlight w:val="yellow"/>
+        </w:rPr>
+        <w:t>&lt;span class="caret"&gt;&lt;/span&gt;&lt;/button&gt;</w:t>
+      </w:r>
+    </w:p>
+    <w:p>
+      <w:pPr>
+        <w:pStyle w:val="HTML"/>
+        <w:pBdr>
+          <w:top w:val="single" w:sz="6" w:space="4" w:color="CCCCCC"/>
+          <w:left w:val="single" w:sz="6" w:space="8" w:color="CCCCCC"/>
+          <w:bottom w:val="single" w:sz="6" w:space="4" w:color="CCCCCC"/>
+          <w:right w:val="single" w:sz="6" w:space="8" w:color="CCCCCC"/>
+        </w:pBdr>
+        <w:shd w:val="clear" w:color="auto" w:fill="EEEEEE"/>
+        <w:spacing w:line="384" w:lineRule="atLeast"/>
+        <w:rPr>
+          <w:rFonts w:ascii="Consolas" w:hAnsi="Consolas" w:cs="Consolas"/>
+          <w:color w:val="333333"/>
+          <w:sz w:val="20"/>
+          <w:szCs w:val="20"/>
+        </w:rPr>
+      </w:pPr>
+      <w:r>
+        <w:rPr>
+          <w:rFonts w:ascii="Consolas" w:hAnsi="Consolas" w:cs="Consolas"/>
+          <w:color w:val="333333"/>
+          <w:sz w:val="20"/>
+          <w:szCs w:val="20"/>
+        </w:rPr>
+        <w:lastRenderedPageBreak/>
+        <w:t xml:space="preserve">    </w:t>
+      </w:r>
+      <w:r>
+        <w:rPr>
+          <w:rFonts w:ascii="Consolas" w:hAnsi="Consolas" w:cs="Consolas"/>
+          <w:color w:val="333333"/>
+          <w:sz w:val="20"/>
+          <w:szCs w:val="20"/>
+          <w:highlight w:val="yellow"/>
+        </w:rPr>
+        <w:t>&lt;ul class="dropdown-menu"&gt;</w:t>
+      </w:r>
+    </w:p>
+    <w:p>
+      <w:pPr>
+        <w:pStyle w:val="HTML"/>
+        <w:pBdr>
+          <w:top w:val="single" w:sz="6" w:space="4" w:color="CCCCCC"/>
+          <w:left w:val="single" w:sz="6" w:space="8" w:color="CCCCCC"/>
+          <w:bottom w:val="single" w:sz="6" w:space="4" w:color="CCCCCC"/>
+          <w:right w:val="single" w:sz="6" w:space="8" w:color="CCCCCC"/>
+        </w:pBdr>
+        <w:shd w:val="clear" w:color="auto" w:fill="EEEEEE"/>
+        <w:spacing w:line="384" w:lineRule="atLeast"/>
+        <w:rPr>
+          <w:rFonts w:ascii="Consolas" w:hAnsi="Consolas" w:cs="Consolas"/>
+          <w:color w:val="333333"/>
+          <w:sz w:val="20"/>
+          <w:szCs w:val="20"/>
+        </w:rPr>
+      </w:pPr>
+      <w:r>
+        <w:rPr>
+          <w:rFonts w:ascii="Consolas" w:hAnsi="Consolas" w:cs="Consolas"/>
+          <w:color w:val="333333"/>
+          <w:sz w:val="20"/>
+          <w:szCs w:val="20"/>
+        </w:rPr>
+        <w:t xml:space="preserve">        &lt;li&gt;&lt;a href="##"&gt;</w:t>
+      </w:r>
+      <w:r>
+        <w:rPr>
+          <w:rFonts w:ascii="Consolas" w:hAnsi="Consolas" w:cs="Consolas"/>
+          <w:color w:val="333333"/>
+          <w:sz w:val="20"/>
+          <w:szCs w:val="20"/>
+        </w:rPr>
+        <w:t>按钮下拉菜单项</w:t>
+      </w:r>
+      <w:r>
+        <w:rPr>
+          <w:rFonts w:ascii="Consolas" w:hAnsi="Consolas" w:cs="Consolas"/>
+          <w:color w:val="333333"/>
+          <w:sz w:val="20"/>
+          <w:szCs w:val="20"/>
+        </w:rPr>
+        <w:t>&lt;/a&gt;&lt;/li&gt;</w:t>
+      </w:r>
+    </w:p>
+    <w:p>
+      <w:pPr>
+        <w:pStyle w:val="HTML"/>
+        <w:pBdr>
+          <w:top w:val="single" w:sz="6" w:space="4" w:color="CCCCCC"/>
+          <w:left w:val="single" w:sz="6" w:space="8" w:color="CCCCCC"/>
+          <w:bottom w:val="single" w:sz="6" w:space="4" w:color="CCCCCC"/>
+          <w:right w:val="single" w:sz="6" w:space="8" w:color="CCCCCC"/>
+        </w:pBdr>
+        <w:shd w:val="clear" w:color="auto" w:fill="EEEEEE"/>
+        <w:spacing w:line="384" w:lineRule="atLeast"/>
+        <w:rPr>
+          <w:rFonts w:ascii="Consolas" w:hAnsi="Consolas" w:cs="Consolas"/>
+          <w:color w:val="333333"/>
+          <w:sz w:val="20"/>
+          <w:szCs w:val="20"/>
+        </w:rPr>
+      </w:pPr>
+      <w:r>
+        <w:rPr>
+          <w:rFonts w:ascii="Consolas" w:hAnsi="Consolas" w:cs="Consolas"/>
+          <w:color w:val="333333"/>
+          <w:sz w:val="20"/>
+          <w:szCs w:val="20"/>
+        </w:rPr>
+        <w:t xml:space="preserve">        &lt;li&gt;&lt;a href="##"&gt;</w:t>
+      </w:r>
+      <w:r>
+        <w:rPr>
+          <w:rFonts w:ascii="Consolas" w:hAnsi="Consolas" w:cs="Consolas"/>
+          <w:color w:val="333333"/>
+          <w:sz w:val="20"/>
+          <w:szCs w:val="20"/>
+        </w:rPr>
+        <w:t>按钮下拉菜单项</w:t>
+      </w:r>
+      <w:r>
+        <w:rPr>
+          <w:rFonts w:ascii="Consolas" w:hAnsi="Consolas" w:cs="Consolas"/>
+          <w:color w:val="333333"/>
+          <w:sz w:val="20"/>
+          <w:szCs w:val="20"/>
+        </w:rPr>
+        <w:t>&lt;/a&gt;&lt;/li&gt;</w:t>
+      </w:r>
+    </w:p>
+    <w:p>
+      <w:pPr>
+        <w:pStyle w:val="HTML"/>
+        <w:pBdr>
+          <w:top w:val="single" w:sz="6" w:space="4" w:color="CCCCCC"/>
+          <w:left w:val="single" w:sz="6" w:space="8" w:color="CCCCCC"/>
+          <w:bottom w:val="single" w:sz="6" w:space="4" w:color="CCCCCC"/>
+          <w:right w:val="single" w:sz="6" w:space="8" w:color="CCCCCC"/>
+        </w:pBdr>
+        <w:shd w:val="clear" w:color="auto" w:fill="EEEEEE"/>
+        <w:spacing w:line="384" w:lineRule="atLeast"/>
+        <w:rPr>
+          <w:rFonts w:ascii="Consolas" w:hAnsi="Consolas" w:cs="Consolas"/>
+          <w:color w:val="333333"/>
+          <w:sz w:val="20"/>
+          <w:szCs w:val="20"/>
+        </w:rPr>
+      </w:pPr>
+      <w:r>
+        <w:rPr>
+          <w:rFonts w:ascii="Consolas" w:hAnsi="Consolas" w:cs="Consolas"/>
+          <w:color w:val="333333"/>
+          <w:sz w:val="20"/>
+          <w:szCs w:val="20"/>
+        </w:rPr>
+        <w:t xml:space="preserve">        &lt;li&gt;&lt;a href="##"&gt;</w:t>
+      </w:r>
+      <w:r>
+        <w:rPr>
+          <w:rFonts w:ascii="Consolas" w:hAnsi="Consolas" w:cs="Consolas"/>
+          <w:color w:val="333333"/>
+          <w:sz w:val="20"/>
+          <w:szCs w:val="20"/>
+        </w:rPr>
+        <w:t>按钮下拉菜单项</w:t>
+      </w:r>
+      <w:r>
+        <w:rPr>
+          <w:rFonts w:ascii="Consolas" w:hAnsi="Consolas" w:cs="Consolas"/>
+          <w:color w:val="333333"/>
+          <w:sz w:val="20"/>
+          <w:szCs w:val="20"/>
+        </w:rPr>
+        <w:t>&lt;/a&gt;&lt;/li&gt;</w:t>
+      </w:r>
+    </w:p>
+    <w:p>
+      <w:pPr>
+        <w:pStyle w:val="HTML"/>
+        <w:pBdr>
+          <w:top w:val="single" w:sz="6" w:space="4" w:color="CCCCCC"/>
+          <w:left w:val="single" w:sz="6" w:space="8" w:color="CCCCCC"/>
+          <w:bottom w:val="single" w:sz="6" w:space="4" w:color="CCCCCC"/>
+          <w:right w:val="single" w:sz="6" w:space="8" w:color="CCCCCC"/>
+        </w:pBdr>
+        <w:shd w:val="clear" w:color="auto" w:fill="EEEEEE"/>
+        <w:spacing w:line="384" w:lineRule="atLeast"/>
+        <w:rPr>
+          <w:rFonts w:ascii="Consolas" w:hAnsi="Consolas" w:cs="Consolas"/>
+          <w:color w:val="333333"/>
+          <w:sz w:val="20"/>
+          <w:szCs w:val="20"/>
+        </w:rPr>
+      </w:pPr>
+      <w:r>
+        <w:rPr>
+          <w:rFonts w:ascii="Consolas" w:hAnsi="Consolas" w:cs="Consolas"/>
+          <w:color w:val="333333"/>
+          <w:sz w:val="20"/>
+          <w:szCs w:val="20"/>
+        </w:rPr>
+        <w:t xml:space="preserve">        &lt;li&gt;&lt;a href="##"&gt;</w:t>
+      </w:r>
+      <w:r>
+        <w:rPr>
+          <w:rFonts w:ascii="Consolas" w:hAnsi="Consolas" w:cs="Consolas"/>
+          <w:color w:val="333333"/>
+          <w:sz w:val="20"/>
+          <w:szCs w:val="20"/>
+        </w:rPr>
+        <w:t>按钮下拉菜单项</w:t>
+      </w:r>
+      <w:r>
+        <w:rPr>
+          <w:rFonts w:ascii="Consolas" w:hAnsi="Consolas" w:cs="Consolas"/>
+          <w:color w:val="333333"/>
+          <w:sz w:val="20"/>
+          <w:szCs w:val="20"/>
+        </w:rPr>
+        <w:t>&lt;/a&gt;&lt;/li&gt;</w:t>
+      </w:r>
+    </w:p>
+    <w:p>
+      <w:pPr>
+        <w:pStyle w:val="HTML"/>
+        <w:pBdr>
+          <w:top w:val="single" w:sz="6" w:space="4" w:color="CCCCCC"/>
+          <w:left w:val="single" w:sz="6" w:space="8" w:color="CCCCCC"/>
+          <w:bottom w:val="single" w:sz="6" w:space="4" w:color="CCCCCC"/>
+          <w:right w:val="single" w:sz="6" w:space="8" w:color="CCCCCC"/>
+        </w:pBdr>
+        <w:shd w:val="clear" w:color="auto" w:fill="EEEEEE"/>
+        <w:spacing w:line="384" w:lineRule="atLeast"/>
+        <w:rPr>
+          <w:rFonts w:ascii="Consolas" w:hAnsi="Consolas" w:cs="Consolas"/>
+          <w:color w:val="333333"/>
+          <w:sz w:val="20"/>
+          <w:szCs w:val="20"/>
+        </w:rPr>
+      </w:pPr>
+      <w:r>
+        <w:rPr>
+          <w:rFonts w:ascii="Consolas" w:hAnsi="Consolas" w:cs="Consolas"/>
+          <w:color w:val="333333"/>
+          <w:sz w:val="20"/>
+          <w:szCs w:val="20"/>
+        </w:rPr>
+        <w:t xml:space="preserve">    &lt;/ul&gt;</w:t>
+      </w:r>
+    </w:p>
+    <w:p>
+      <w:pPr>
+        <w:pStyle w:val="HTML"/>
+        <w:pBdr>
+          <w:top w:val="single" w:sz="6" w:space="4" w:color="CCCCCC"/>
+          <w:left w:val="single" w:sz="6" w:space="8" w:color="CCCCCC"/>
+          <w:bottom w:val="single" w:sz="6" w:space="4" w:color="CCCCCC"/>
+          <w:right w:val="single" w:sz="6" w:space="8" w:color="CCCCCC"/>
+        </w:pBdr>
+        <w:shd w:val="clear" w:color="auto" w:fill="EEEEEE"/>
+        <w:spacing w:line="384" w:lineRule="atLeast"/>
+        <w:rPr>
+          <w:rFonts w:ascii="Consolas" w:hAnsi="Consolas" w:cs="Consolas"/>
+          <w:color w:val="333333"/>
+          <w:sz w:val="20"/>
+          <w:szCs w:val="20"/>
+        </w:rPr>
+      </w:pPr>
+      <w:r>
+        <w:rPr>
+          <w:rFonts w:ascii="Consolas" w:hAnsi="Consolas" w:cs="Consolas"/>
+          <w:color w:val="333333"/>
+          <w:sz w:val="20"/>
+          <w:szCs w:val="20"/>
+        </w:rPr>
+        <w:t>&lt;/div&gt;</w:t>
+      </w:r>
+    </w:p>
+    <w:p>
+      <w:r>
+        <w:rPr>
+          <w:noProof/>
+        </w:rPr>
+        <w:drawing>
+          <wp:inline distT="0" distB="0" distL="0" distR="0">
+            <wp:extent cx="2419350" cy="1876425"/>
+            <wp:effectExtent l="19050" t="0" r="0" b="0"/>
+            <wp:docPr id="21" name="图片 21"/>
+            <wp:cNvGraphicFramePr>
+              <a:graphicFrameLocks xmlns:a="http://schemas.openxmlformats.org/drawingml/2006/main" noChangeAspect="1"/>
+            </wp:cNvGraphicFramePr>
+            <a:graphic xmlns:a="http://schemas.openxmlformats.org/drawingml/2006/main">
+              <a:graphicData uri="http://schemas.openxmlformats.org/drawingml/2006/picture">
+                <pic:pic xmlns:pic="http://schemas.openxmlformats.org/drawingml/2006/picture">
+                  <pic:nvPicPr>
+                    <pic:cNvPr id="0" name="Picture 21"/>
+                    <pic:cNvPicPr>
+                      <a:picLocks noChangeAspect="1" noChangeArrowheads="1"/>
+                    </pic:cNvPicPr>
+                  </pic:nvPicPr>
+                  <pic:blipFill>
+                    <a:blip r:embed="rId24"/>
+                    <a:srcRect/>
+                    <a:stretch>
+                      <a:fillRect/>
+                    </a:stretch>
+                  </pic:blipFill>
+                  <pic:spPr bwMode="auto">
+                    <a:xfrm>
+                      <a:off x="0" y="0"/>
+                      <a:ext cx="2419350" cy="1876425"/>
+                    </a:xfrm>
+                    <a:prstGeom prst="rect">
+                      <a:avLst/>
+                    </a:prstGeom>
+                    <a:noFill/>
+                    <a:ln w="9525">
+                      <a:noFill/>
+                      <a:miter lim="800000"/>
+                      <a:headEnd/>
+                      <a:tailEnd/>
+                    </a:ln>
+                  </pic:spPr>
+                </pic:pic>
+              </a:graphicData>
+            </a:graphic>
+          </wp:inline>
+        </w:drawing>
+      </w:r>
+    </w:p>
+    <w:p>
+      <w:pPr>
+        <w:pStyle w:val="1"/>
+      </w:pPr>
+      <w:r>
+        <w:rPr>
+          <w:rFonts w:hint="eastAsia"/>
+        </w:rPr>
+        <w:t>5-13</w:t>
+      </w:r>
+      <w:r>
+        <w:rPr>
+          <w:rFonts w:hint="eastAsia"/>
+        </w:rPr>
+        <w:t>导航（基础样式）</w:t>
+      </w:r>
+      <w:r>
+        <w:t>&lt;ul class="nav nav-tabs"&gt;</w:t>
+      </w:r>
+    </w:p>
+    <w:p>
+      <w:pPr>
+        <w:rPr>
+          <w:rFonts w:ascii="Helvetica" w:hAnsi="Helvetica" w:cs="Helvetica" w:hint="eastAsia"/>
+          <w:color w:val="1F2426"/>
+          <w:sz w:val="20"/>
+          <w:szCs w:val="20"/>
+          <w:shd w:val="clear" w:color="auto" w:fill="E2E4EB"/>
+        </w:rPr>
+      </w:pPr>
+      <w:r>
+        <w:rPr>
+          <w:rFonts w:ascii="Helvetica" w:hAnsi="Helvetica" w:cs="Helvetica"/>
+          <w:color w:val="1F2426"/>
+          <w:sz w:val="20"/>
+          <w:szCs w:val="20"/>
+          <w:shd w:val="clear" w:color="auto" w:fill="E2E4EB"/>
+        </w:rPr>
+        <w:t>个</w:t>
+      </w:r>
+      <w:r>
+        <w:rPr>
+          <w:rFonts w:ascii="Helvetica" w:hAnsi="Helvetica" w:cs="Helvetica"/>
+          <w:color w:val="1F2426"/>
+          <w:sz w:val="20"/>
+          <w:szCs w:val="20"/>
+          <w:shd w:val="clear" w:color="auto" w:fill="E2E4EB"/>
+        </w:rPr>
+        <w:t>tab</w:t>
+      </w:r>
+      <w:r>
+        <w:rPr>
+          <w:rFonts w:ascii="Helvetica" w:hAnsi="Helvetica" w:cs="Helvetica"/>
+          <w:color w:val="1F2426"/>
+          <w:sz w:val="20"/>
+          <w:szCs w:val="20"/>
+          <w:shd w:val="clear" w:color="auto" w:fill="E2E4EB"/>
+        </w:rPr>
+        <w:t>导航条的例子，他的实现方法就是为</w:t>
+      </w:r>
+      <w:r>
+        <w:rPr>
+          <w:rFonts w:ascii="Helvetica" w:hAnsi="Helvetica" w:cs="Helvetica"/>
+          <w:color w:val="1F2426"/>
+          <w:sz w:val="20"/>
+          <w:szCs w:val="20"/>
+          <w:shd w:val="clear" w:color="auto" w:fill="E2E4EB"/>
+        </w:rPr>
+        <w:t>ul</w:t>
+      </w:r>
+      <w:r>
+        <w:rPr>
+          <w:rFonts w:ascii="Helvetica" w:hAnsi="Helvetica" w:cs="Helvetica"/>
+          <w:color w:val="1F2426"/>
+          <w:sz w:val="20"/>
+          <w:szCs w:val="20"/>
+          <w:shd w:val="clear" w:color="auto" w:fill="E2E4EB"/>
+        </w:rPr>
+        <w:t>标签加入</w:t>
+      </w:r>
+      <w:r>
+        <w:rPr>
+          <w:rFonts w:ascii="Helvetica" w:hAnsi="Helvetica" w:cs="Helvetica"/>
+          <w:color w:val="B22222"/>
+          <w:sz w:val="20"/>
+          <w:szCs w:val="20"/>
+          <w:shd w:val="clear" w:color="auto" w:fill="E2E4EB"/>
+        </w:rPr>
+        <w:t>.nav</w:t>
+      </w:r>
+      <w:r>
+        <w:rPr>
+          <w:rFonts w:ascii="Helvetica" w:hAnsi="Helvetica" w:cs="Helvetica"/>
+          <w:color w:val="1F2426"/>
+          <w:sz w:val="20"/>
+          <w:szCs w:val="20"/>
+          <w:shd w:val="clear" w:color="auto" w:fill="E2E4EB"/>
+        </w:rPr>
+        <w:t>和</w:t>
+      </w:r>
+      <w:r>
+        <w:rPr>
+          <w:rFonts w:ascii="Helvetica" w:hAnsi="Helvetica" w:cs="Helvetica"/>
+          <w:color w:val="B22222"/>
+          <w:sz w:val="20"/>
+          <w:szCs w:val="20"/>
+          <w:shd w:val="clear" w:color="auto" w:fill="E2E4EB"/>
+        </w:rPr>
+        <w:t>nav-tabs</w:t>
+      </w:r>
+      <w:r>
+        <w:rPr>
+          <w:rFonts w:ascii="Helvetica" w:hAnsi="Helvetica" w:cs="Helvetica"/>
+          <w:color w:val="000000"/>
+          <w:sz w:val="20"/>
+          <w:szCs w:val="20"/>
+          <w:shd w:val="clear" w:color="auto" w:fill="E2E4EB"/>
+        </w:rPr>
+        <w:t>两个类样式</w:t>
+      </w:r>
+      <w:r>
+        <w:rPr>
+          <w:rFonts w:ascii="Helvetica" w:hAnsi="Helvetica" w:cs="Helvetica"/>
+          <w:color w:val="1F2426"/>
+          <w:sz w:val="20"/>
+          <w:szCs w:val="20"/>
+          <w:shd w:val="clear" w:color="auto" w:fill="E2E4EB"/>
+        </w:rPr>
+        <w:t>。</w:t>
+      </w:r>
+    </w:p>
+    <w:p>
+      <w:r>
+        <w:t>&lt;body&gt;</w:t>
+      </w:r>
+    </w:p>
+    <w:p>
+      <w:r>
+        <w:t>&lt;ul class="nav nav-tabs"&gt;</w:t>
+      </w:r>
+    </w:p>
+    <w:p>
+      <w:r>
+        <w:t xml:space="preserve">    &lt;li&gt;&lt;a href="##"&gt;Home&lt;/a&gt;&lt;/li&gt;</w:t>
+      </w:r>
+    </w:p>
+    <w:p>
+      <w:r>
+        <w:t xml:space="preserve">    &lt;li&gt;&lt;a href="##"&gt;CSS3&lt;/a&gt;&lt;/li&gt;</w:t>
+      </w:r>
+    </w:p>
+    <w:p>
+      <w:r>
+        <w:t xml:space="preserve"> </w:t>
+      </w:r>
+      <w:r>
+        <w:tab/>
+        <w:t>&lt;li&gt;&lt;a href="##"&gt;Sass&lt;/a&gt;&lt;/li&gt;</w:t>
+      </w:r>
+    </w:p>
+    <w:p>
+      <w:r>
+        <w:t xml:space="preserve"> </w:t>
+      </w:r>
+      <w:r>
+        <w:tab/>
+        <w:t>&lt;li&gt;&lt;a href="##"&gt;jQuery&lt;/a&gt;&lt;/li&gt;</w:t>
+      </w:r>
+    </w:p>
+    <w:p>
+      <w:r>
+        <w:t xml:space="preserve"> </w:t>
+      </w:r>
+      <w:r>
+        <w:tab/>
+        <w:t>&lt;li&gt;&lt;a href="##"&gt;Responsive&lt;/a&gt;&lt;/li&gt;</w:t>
+      </w:r>
+    </w:p>
+    <w:p>
+      <w:pPr>
+        <w:rPr>
+          <w:rFonts w:hint="eastAsia"/>
+        </w:rPr>
+      </w:pPr>
+      <w:r>
+        <w:t>&lt;/ul&gt;</w:t>
+      </w:r>
+    </w:p>
+    <w:p>
+      <w:pPr>
+        <w:rPr>
+          <w:rFonts w:hint="eastAsia"/>
+        </w:rPr>
+      </w:pPr>
+      <w:r>
+        <w:rPr>
+          <w:noProof/>
+        </w:rPr>
+        <w:drawing>
+          <wp:inline distT="0" distB="0" distL="0" distR="0">
+            <wp:extent cx="4410075" cy="790575"/>
+            <wp:effectExtent l="19050" t="0" r="9525" b="0"/>
+            <wp:docPr id="24" name="图片 24"/>
+            <wp:cNvGraphicFramePr>
+              <a:graphicFrameLocks xmlns:a="http://schemas.openxmlformats.org/drawingml/2006/main" noChangeAspect="1"/>
+            </wp:cNvGraphicFramePr>
+            <a:graphic xmlns:a="http://schemas.openxmlformats.org/drawingml/2006/main">
+              <a:graphicData uri="http://schemas.openxmlformats.org/drawingml/2006/picture">
+                <pic:pic xmlns:pic="http://schemas.openxmlformats.org/drawingml/2006/picture">
+                  <pic:nvPicPr>
+                    <pic:cNvPr id="0" name="Picture 24"/>
+                    <pic:cNvPicPr>
+                      <a:picLocks noChangeAspect="1" noChangeArrowheads="1"/>
+                    </pic:cNvPicPr>
+                  </pic:nvPicPr>
+                  <pic:blipFill>
+                    <a:blip r:embed="rId25"/>
+                    <a:srcRect/>
+                    <a:stretch>
+                      <a:fillRect/>
+                    </a:stretch>
+                  </pic:blipFill>
+                  <pic:spPr bwMode="auto">
+                    <a:xfrm>
+                      <a:off x="0" y="0"/>
+                      <a:ext cx="4410075" cy="790575"/>
+                    </a:xfrm>
+                    <a:prstGeom prst="rect">
+                      <a:avLst/>
+                    </a:prstGeom>
+                    <a:noFill/>
+                    <a:ln w="9525">
+                      <a:noFill/>
+                      <a:miter lim="800000"/>
+                      <a:headEnd/>
+                      <a:tailEnd/>
+                    </a:ln>
+                  </pic:spPr>
+                </pic:pic>
+              </a:graphicData>
+            </a:graphic>
+          </wp:inline>
+        </w:drawing>
+      </w:r>
+    </w:p>
+    <w:p>
+      <w:pPr>
+        <w:pStyle w:val="1"/>
+        <w:rPr>
+          <w:rFonts w:hint="eastAsia"/>
+        </w:rPr>
+      </w:pPr>
+      <w:r>
+        <w:rPr>
+          <w:rFonts w:hint="eastAsia"/>
+        </w:rPr>
+        <w:t>5-14</w:t>
+      </w:r>
+      <w:r>
+        <w:rPr>
+          <w:rFonts w:hint="eastAsia"/>
+        </w:rPr>
+        <w:t>导航（标签形</w:t>
+      </w:r>
+      <w:r>
+        <w:rPr>
+          <w:rFonts w:hint="eastAsia"/>
+        </w:rPr>
+        <w:t>tab</w:t>
+      </w:r>
+      <w:r>
+        <w:rPr>
+          <w:rFonts w:hint="eastAsia"/>
+        </w:rPr>
+        <w:t>导航</w:t>
+      </w:r>
+      <w:r>
+        <w:rPr>
+          <w:rStyle w:val="a6"/>
+          <w:rFonts w:ascii="Consolas" w:hAnsi="Consolas" w:cs="Consolas"/>
+          <w:color w:val="B22222"/>
+          <w:sz w:val="20"/>
+          <w:szCs w:val="20"/>
+        </w:rPr>
+        <w:t>class="active"</w:t>
+      </w:r>
+      <w:r>
+        <w:rPr>
+          <w:rFonts w:hint="eastAsia"/>
+        </w:rPr>
+        <w:t>）</w:t>
+      </w:r>
+    </w:p>
+    <w:p>
+      <w:pPr>
+        <w:rPr>
+          <w:rFonts w:ascii="Helvetica" w:hAnsi="Helvetica" w:cs="Helvetica" w:hint="eastAsia"/>
+          <w:color w:val="1F2426"/>
+          <w:sz w:val="20"/>
+          <w:szCs w:val="20"/>
+          <w:shd w:val="clear" w:color="auto" w:fill="E2E4EB"/>
+        </w:rPr>
+      </w:pPr>
+      <w:r>
+        <w:rPr>
+          <w:rFonts w:ascii="Helvetica" w:hAnsi="Helvetica" w:cs="Helvetica"/>
+          <w:color w:val="1F2426"/>
+          <w:sz w:val="20"/>
+          <w:szCs w:val="20"/>
+          <w:shd w:val="clear" w:color="auto" w:fill="E2E4EB"/>
+        </w:rPr>
+        <w:t>标签形导航，也称为</w:t>
+      </w:r>
+      <w:r>
+        <w:rPr>
+          <w:rFonts w:ascii="Helvetica" w:hAnsi="Helvetica" w:cs="Helvetica"/>
+          <w:color w:val="B22222"/>
+          <w:sz w:val="20"/>
+          <w:szCs w:val="20"/>
+          <w:shd w:val="clear" w:color="auto" w:fill="E2E4EB"/>
+        </w:rPr>
+        <w:t>选项卡导航</w:t>
+      </w:r>
+      <w:r>
+        <w:rPr>
+          <w:rFonts w:ascii="Helvetica" w:hAnsi="Helvetica" w:cs="Helvetica"/>
+          <w:color w:val="1F2426"/>
+          <w:sz w:val="20"/>
+          <w:szCs w:val="20"/>
+          <w:shd w:val="clear" w:color="auto" w:fill="E2E4EB"/>
+        </w:rPr>
+        <w:t>。特别是在很多内容分块显示的时，使用这种选项卡来分组十分</w:t>
+      </w:r>
+      <w:r>
+        <w:rPr>
+          <w:rFonts w:ascii="Helvetica" w:hAnsi="Helvetica" w:cs="Helvetica"/>
+          <w:color w:val="1F2426"/>
+          <w:sz w:val="20"/>
+          <w:szCs w:val="20"/>
+          <w:shd w:val="clear" w:color="auto" w:fill="E2E4EB"/>
+        </w:rPr>
+        <w:lastRenderedPageBreak/>
+        <w:t>适合。</w:t>
+      </w:r>
+    </w:p>
+    <w:p>
+      <w:pPr>
+        <w:pStyle w:val="a5"/>
+        <w:shd w:val="clear" w:color="auto" w:fill="E2E4EB"/>
+        <w:spacing w:before="120" w:beforeAutospacing="0" w:after="120" w:afterAutospacing="0"/>
+        <w:rPr>
+          <w:rFonts w:ascii="Helvetica" w:hAnsi="Helvetica" w:cs="Helvetica"/>
+          <w:color w:val="1F2426"/>
+          <w:sz w:val="20"/>
+          <w:szCs w:val="20"/>
+        </w:rPr>
+      </w:pPr>
+      <w:r>
+        <w:rPr>
+          <w:rFonts w:ascii="Helvetica" w:hAnsi="Helvetica" w:cs="Helvetica"/>
+          <w:color w:val="1F2426"/>
+          <w:sz w:val="20"/>
+          <w:szCs w:val="20"/>
+        </w:rPr>
+        <w:t>一般情况之下，选项卡教会有一个当前选中项。其实在</w:t>
+      </w:r>
+      <w:r>
+        <w:rPr>
+          <w:rFonts w:ascii="Helvetica" w:hAnsi="Helvetica" w:cs="Helvetica"/>
+          <w:color w:val="1F2426"/>
+          <w:sz w:val="20"/>
+          <w:szCs w:val="20"/>
+        </w:rPr>
+        <w:t>Bootstrap</w:t>
+      </w:r>
+      <w:r>
+        <w:rPr>
+          <w:rFonts w:ascii="Helvetica" w:hAnsi="Helvetica" w:cs="Helvetica"/>
+          <w:color w:val="1F2426"/>
+          <w:sz w:val="20"/>
+          <w:szCs w:val="20"/>
+        </w:rPr>
+        <w:t>框架也相应提供了。假设我们想让</w:t>
+      </w:r>
+      <w:r>
+        <w:rPr>
+          <w:rFonts w:ascii="Helvetica" w:hAnsi="Helvetica" w:cs="Helvetica"/>
+          <w:color w:val="1F2426"/>
+          <w:sz w:val="20"/>
+          <w:szCs w:val="20"/>
+        </w:rPr>
+        <w:t>“Home”</w:t>
+      </w:r>
+      <w:r>
+        <w:rPr>
+          <w:rFonts w:ascii="Helvetica" w:hAnsi="Helvetica" w:cs="Helvetica"/>
+          <w:color w:val="1F2426"/>
+          <w:sz w:val="20"/>
+          <w:szCs w:val="20"/>
+        </w:rPr>
+        <w:t>项为当前选中项，只需要在其标签上添加类名</w:t>
+      </w:r>
+      <w:r>
+        <w:rPr>
+          <w:rFonts w:ascii="Helvetica" w:hAnsi="Helvetica" w:cs="Helvetica"/>
+          <w:color w:val="1F2426"/>
+          <w:sz w:val="20"/>
+          <w:szCs w:val="20"/>
+        </w:rPr>
+        <w:t>“</w:t>
+      </w:r>
+      <w:r>
+        <w:rPr>
+          <w:rFonts w:ascii="Helvetica" w:hAnsi="Helvetica" w:cs="Helvetica"/>
+          <w:color w:val="B22222"/>
+          <w:sz w:val="20"/>
+          <w:szCs w:val="20"/>
+        </w:rPr>
+        <w:t>class="active"</w:t>
+      </w:r>
+      <w:r>
+        <w:rPr>
+          <w:rFonts w:ascii="Helvetica" w:hAnsi="Helvetica" w:cs="Helvetica"/>
+          <w:color w:val="1F2426"/>
+          <w:sz w:val="20"/>
+          <w:szCs w:val="20"/>
+        </w:rPr>
+        <w:t>”</w:t>
+      </w:r>
+      <w:r>
+        <w:rPr>
+          <w:rFonts w:ascii="Helvetica" w:hAnsi="Helvetica" w:cs="Helvetica"/>
+          <w:color w:val="1F2426"/>
+          <w:sz w:val="20"/>
+          <w:szCs w:val="20"/>
+        </w:rPr>
+        <w:t>即可：</w:t>
+      </w:r>
+    </w:p>
+    <w:p>
+      <w:pPr>
+        <w:pStyle w:val="HTML"/>
+        <w:pBdr>
+          <w:top w:val="single" w:sz="6" w:space="4" w:color="CCCCCC"/>
+          <w:left w:val="single" w:sz="6" w:space="8" w:color="CCCCCC"/>
+          <w:bottom w:val="single" w:sz="6" w:space="4" w:color="CCCCCC"/>
+          <w:right w:val="single" w:sz="6" w:space="8" w:color="CCCCCC"/>
+        </w:pBdr>
+        <w:shd w:val="clear" w:color="auto" w:fill="EEEEEE"/>
+        <w:spacing w:line="384" w:lineRule="atLeast"/>
+        <w:rPr>
+          <w:rFonts w:ascii="Consolas" w:hAnsi="Consolas" w:cs="Consolas"/>
+          <w:color w:val="333333"/>
+          <w:sz w:val="20"/>
+          <w:szCs w:val="20"/>
+        </w:rPr>
+      </w:pPr>
+      <w:r>
+        <w:rPr>
+          <w:rFonts w:ascii="Consolas" w:hAnsi="Consolas" w:cs="Consolas"/>
+          <w:color w:val="333333"/>
+          <w:sz w:val="20"/>
+          <w:szCs w:val="20"/>
+        </w:rPr>
+        <w:t>&lt;ul class="nav nav-tabs"&gt;</w:t>
+      </w:r>
+    </w:p>
+    <w:p>
+      <w:pPr>
+        <w:pStyle w:val="HTML"/>
+        <w:pBdr>
+          <w:top w:val="single" w:sz="6" w:space="4" w:color="CCCCCC"/>
+          <w:left w:val="single" w:sz="6" w:space="8" w:color="CCCCCC"/>
+          <w:bottom w:val="single" w:sz="6" w:space="4" w:color="CCCCCC"/>
+          <w:right w:val="single" w:sz="6" w:space="8" w:color="CCCCCC"/>
+        </w:pBdr>
+        <w:shd w:val="clear" w:color="auto" w:fill="EEEEEE"/>
+        <w:spacing w:line="384" w:lineRule="atLeast"/>
+        <w:rPr>
+          <w:rFonts w:ascii="Consolas" w:hAnsi="Consolas" w:cs="Consolas"/>
+          <w:color w:val="333333"/>
+          <w:sz w:val="20"/>
+          <w:szCs w:val="20"/>
+        </w:rPr>
+      </w:pPr>
+      <w:r>
+        <w:rPr>
+          <w:rFonts w:ascii="Consolas" w:hAnsi="Consolas" w:cs="Consolas"/>
+          <w:color w:val="333333"/>
+          <w:sz w:val="20"/>
+          <w:szCs w:val="20"/>
+        </w:rPr>
+        <w:t xml:space="preserve">    &lt;li</w:t>
+      </w:r>
+      <w:r>
+        <w:rPr>
+          <w:rStyle w:val="a6"/>
+          <w:rFonts w:ascii="Consolas" w:hAnsi="Consolas" w:cs="Consolas"/>
+          <w:color w:val="333333"/>
+          <w:sz w:val="20"/>
+          <w:szCs w:val="20"/>
+        </w:rPr>
+        <w:t xml:space="preserve"> </w:t>
+      </w:r>
+      <w:r>
+        <w:rPr>
+          <w:rStyle w:val="a6"/>
+          <w:rFonts w:ascii="Consolas" w:hAnsi="Consolas" w:cs="Consolas"/>
+          <w:color w:val="B22222"/>
+          <w:sz w:val="20"/>
+          <w:szCs w:val="20"/>
+        </w:rPr>
+        <w:t>class="active"</w:t>
+      </w:r>
+      <w:r>
+        <w:rPr>
+          <w:rFonts w:ascii="Consolas" w:hAnsi="Consolas" w:cs="Consolas"/>
+          <w:color w:val="333333"/>
+          <w:sz w:val="20"/>
+          <w:szCs w:val="20"/>
+        </w:rPr>
+        <w:t>&gt;&lt;a href="##"&gt;Home&lt;/a&gt;&lt;/li&gt;</w:t>
+      </w:r>
+    </w:p>
+    <w:p>
+      <w:pPr>
+        <w:pStyle w:val="HTML"/>
+        <w:pBdr>
+          <w:top w:val="single" w:sz="6" w:space="4" w:color="CCCCCC"/>
+          <w:left w:val="single" w:sz="6" w:space="8" w:color="CCCCCC"/>
+          <w:bottom w:val="single" w:sz="6" w:space="4" w:color="CCCCCC"/>
+          <w:right w:val="single" w:sz="6" w:space="8" w:color="CCCCCC"/>
+        </w:pBdr>
+        <w:shd w:val="clear" w:color="auto" w:fill="EEEEEE"/>
+        <w:spacing w:line="384" w:lineRule="atLeast"/>
+        <w:rPr>
+          <w:rFonts w:ascii="Consolas" w:hAnsi="Consolas" w:cs="Consolas"/>
+          <w:color w:val="333333"/>
+          <w:sz w:val="20"/>
+          <w:szCs w:val="20"/>
+        </w:rPr>
+      </w:pPr>
+      <w:r>
+        <w:rPr>
+          <w:rFonts w:ascii="Consolas" w:hAnsi="Consolas" w:cs="Consolas"/>
+          <w:color w:val="333333"/>
+          <w:sz w:val="20"/>
+          <w:szCs w:val="20"/>
+        </w:rPr>
+        <w:t xml:space="preserve">    …</w:t>
+      </w:r>
+    </w:p>
+    <w:p>
+      <w:pPr>
+        <w:pStyle w:val="HTML"/>
+        <w:pBdr>
+          <w:top w:val="single" w:sz="6" w:space="4" w:color="CCCCCC"/>
+          <w:left w:val="single" w:sz="6" w:space="8" w:color="CCCCCC"/>
+          <w:bottom w:val="single" w:sz="6" w:space="4" w:color="CCCCCC"/>
+          <w:right w:val="single" w:sz="6" w:space="8" w:color="CCCCCC"/>
+        </w:pBdr>
+        <w:shd w:val="clear" w:color="auto" w:fill="EEEEEE"/>
+        <w:spacing w:line="384" w:lineRule="atLeast"/>
+        <w:rPr>
+          <w:rFonts w:ascii="Consolas" w:hAnsi="Consolas" w:cs="Consolas"/>
+          <w:color w:val="333333"/>
+          <w:sz w:val="20"/>
+          <w:szCs w:val="20"/>
+        </w:rPr>
+      </w:pPr>
+      <w:r>
+        <w:rPr>
+          <w:rFonts w:ascii="Consolas" w:hAnsi="Consolas" w:cs="Consolas"/>
+          <w:color w:val="333333"/>
+          <w:sz w:val="20"/>
+          <w:szCs w:val="20"/>
+        </w:rPr>
+        <w:t>&lt;/ul&gt;</w:t>
+      </w:r>
+    </w:p>
+    <w:p/>
+    <w:p>
+      <w:pPr>
+        <w:pStyle w:val="a5"/>
+        <w:shd w:val="clear" w:color="auto" w:fill="E2E4EB"/>
+        <w:spacing w:before="120" w:beforeAutospacing="0" w:after="120" w:afterAutospacing="0"/>
+        <w:rPr>
+          <w:rFonts w:ascii="Helvetica" w:hAnsi="Helvetica" w:cs="Helvetica"/>
+          <w:color w:val="1F2426"/>
+          <w:sz w:val="20"/>
+          <w:szCs w:val="20"/>
+        </w:rPr>
+      </w:pPr>
+      <w:r>
+        <w:rPr>
+          <w:rFonts w:ascii="Helvetica" w:hAnsi="Helvetica" w:cs="Helvetica"/>
+          <w:color w:val="1F2426"/>
+          <w:sz w:val="20"/>
+          <w:szCs w:val="20"/>
+        </w:rPr>
+        <w:t>除了当前项之外，有的选项卡还带有禁用状态，实现这样的效果，只需要在标签项上添加</w:t>
+      </w:r>
+      <w:r>
+        <w:rPr>
+          <w:rFonts w:ascii="Helvetica" w:hAnsi="Helvetica" w:cs="Helvetica"/>
+          <w:color w:val="1F2426"/>
+          <w:sz w:val="20"/>
+          <w:szCs w:val="20"/>
+        </w:rPr>
+        <w:t>“</w:t>
+      </w:r>
+      <w:r>
+        <w:rPr>
+          <w:rFonts w:ascii="Helvetica" w:hAnsi="Helvetica" w:cs="Helvetica"/>
+          <w:color w:val="B22222"/>
+          <w:sz w:val="20"/>
+          <w:szCs w:val="20"/>
+        </w:rPr>
+        <w:t>class="disabled"</w:t>
+      </w:r>
+      <w:r>
+        <w:rPr>
+          <w:rFonts w:ascii="Helvetica" w:hAnsi="Helvetica" w:cs="Helvetica"/>
+          <w:color w:val="1F2426"/>
+          <w:sz w:val="20"/>
+          <w:szCs w:val="20"/>
+        </w:rPr>
+        <w:t>”</w:t>
+      </w:r>
+      <w:r>
+        <w:rPr>
+          <w:rFonts w:ascii="Helvetica" w:hAnsi="Helvetica" w:cs="Helvetica"/>
+          <w:color w:val="1F2426"/>
+          <w:sz w:val="20"/>
+          <w:szCs w:val="20"/>
+        </w:rPr>
+        <w:t>即可：</w:t>
+      </w:r>
+    </w:p>
+    <w:p>
+      <w:pPr>
+        <w:pStyle w:val="HTML"/>
+        <w:pBdr>
+          <w:top w:val="single" w:sz="6" w:space="4" w:color="CCCCCC"/>
+          <w:left w:val="single" w:sz="6" w:space="8" w:color="CCCCCC"/>
+          <w:bottom w:val="single" w:sz="6" w:space="4" w:color="CCCCCC"/>
+          <w:right w:val="single" w:sz="6" w:space="8" w:color="CCCCCC"/>
+        </w:pBdr>
+        <w:shd w:val="clear" w:color="auto" w:fill="EEEEEE"/>
+        <w:spacing w:line="384" w:lineRule="atLeast"/>
+        <w:rPr>
+          <w:rFonts w:ascii="Consolas" w:hAnsi="Consolas" w:cs="Consolas"/>
+          <w:color w:val="333333"/>
+          <w:sz w:val="20"/>
+          <w:szCs w:val="20"/>
+        </w:rPr>
+      </w:pPr>
+      <w:r>
+        <w:rPr>
+          <w:rFonts w:ascii="Consolas" w:hAnsi="Consolas" w:cs="Consolas"/>
+          <w:color w:val="333333"/>
+          <w:sz w:val="20"/>
+          <w:szCs w:val="20"/>
+        </w:rPr>
+        <w:t>&lt;ul class="nav nav-tabs"&gt;</w:t>
+      </w:r>
+    </w:p>
+    <w:p>
+      <w:pPr>
+        <w:pStyle w:val="HTML"/>
+        <w:pBdr>
+          <w:top w:val="single" w:sz="6" w:space="4" w:color="CCCCCC"/>
+          <w:left w:val="single" w:sz="6" w:space="8" w:color="CCCCCC"/>
+          <w:bottom w:val="single" w:sz="6" w:space="4" w:color="CCCCCC"/>
+          <w:right w:val="single" w:sz="6" w:space="8" w:color="CCCCCC"/>
+        </w:pBdr>
+        <w:shd w:val="clear" w:color="auto" w:fill="EEEEEE"/>
+        <w:spacing w:line="384" w:lineRule="atLeast"/>
+        <w:rPr>
+          <w:rFonts w:ascii="Consolas" w:hAnsi="Consolas" w:cs="Consolas"/>
+          <w:color w:val="333333"/>
+          <w:sz w:val="20"/>
+          <w:szCs w:val="20"/>
+        </w:rPr>
+      </w:pPr>
+      <w:r>
+        <w:rPr>
+          <w:rFonts w:ascii="Consolas" w:hAnsi="Consolas" w:cs="Consolas"/>
+          <w:color w:val="333333"/>
+          <w:sz w:val="20"/>
+          <w:szCs w:val="20"/>
+        </w:rPr>
+        <w:t xml:space="preserve">     &lt;li class="active"&gt;&lt;a href="##"&gt;Home&lt;/a&gt;&lt;/li&gt;</w:t>
+      </w:r>
+    </w:p>
+    <w:p>
+      <w:pPr>
+        <w:pStyle w:val="HTML"/>
+        <w:pBdr>
+          <w:top w:val="single" w:sz="6" w:space="4" w:color="CCCCCC"/>
+          <w:left w:val="single" w:sz="6" w:space="8" w:color="CCCCCC"/>
+          <w:bottom w:val="single" w:sz="6" w:space="4" w:color="CCCCCC"/>
+          <w:right w:val="single" w:sz="6" w:space="8" w:color="CCCCCC"/>
+        </w:pBdr>
+        <w:shd w:val="clear" w:color="auto" w:fill="EEEEEE"/>
+        <w:spacing w:line="384" w:lineRule="atLeast"/>
+        <w:rPr>
+          <w:rFonts w:ascii="Consolas" w:hAnsi="Consolas" w:cs="Consolas"/>
+          <w:color w:val="333333"/>
+          <w:sz w:val="20"/>
+          <w:szCs w:val="20"/>
+        </w:rPr>
+      </w:pPr>
+      <w:r>
+        <w:rPr>
+          <w:rFonts w:ascii="Consolas" w:hAnsi="Consolas" w:cs="Consolas"/>
+          <w:color w:val="333333"/>
+          <w:sz w:val="20"/>
+          <w:szCs w:val="20"/>
+        </w:rPr>
+        <w:t xml:space="preserve">     …</w:t>
+      </w:r>
+    </w:p>
+    <w:p>
+      <w:pPr>
+        <w:pStyle w:val="HTML"/>
+        <w:pBdr>
+          <w:top w:val="single" w:sz="6" w:space="4" w:color="CCCCCC"/>
+          <w:left w:val="single" w:sz="6" w:space="8" w:color="CCCCCC"/>
+          <w:bottom w:val="single" w:sz="6" w:space="4" w:color="CCCCCC"/>
+          <w:right w:val="single" w:sz="6" w:space="8" w:color="CCCCCC"/>
+        </w:pBdr>
+        <w:shd w:val="clear" w:color="auto" w:fill="EEEEEE"/>
+        <w:spacing w:line="384" w:lineRule="atLeast"/>
+        <w:rPr>
+          <w:rFonts w:ascii="Consolas" w:hAnsi="Consolas" w:cs="Consolas"/>
+          <w:color w:val="333333"/>
+          <w:sz w:val="20"/>
+          <w:szCs w:val="20"/>
+        </w:rPr>
+      </w:pPr>
+      <w:r>
+        <w:rPr>
+          <w:rFonts w:ascii="Consolas" w:hAnsi="Consolas" w:cs="Consolas"/>
+          <w:color w:val="333333"/>
+          <w:sz w:val="20"/>
+          <w:szCs w:val="20"/>
+        </w:rPr>
+        <w:t xml:space="preserve">     &lt;li</w:t>
+      </w:r>
+      <w:r>
+        <w:rPr>
+          <w:rStyle w:val="a6"/>
+          <w:rFonts w:ascii="Consolas" w:hAnsi="Consolas" w:cs="Consolas"/>
+          <w:color w:val="333333"/>
+          <w:sz w:val="20"/>
+          <w:szCs w:val="20"/>
+        </w:rPr>
+        <w:t xml:space="preserve"> </w:t>
+      </w:r>
+      <w:r>
+        <w:rPr>
+          <w:rStyle w:val="a6"/>
+          <w:rFonts w:ascii="Consolas" w:hAnsi="Consolas" w:cs="Consolas"/>
+          <w:color w:val="B22222"/>
+          <w:sz w:val="20"/>
+          <w:szCs w:val="20"/>
+        </w:rPr>
+        <w:t>class="disabled"</w:t>
+      </w:r>
+      <w:r>
+        <w:rPr>
+          <w:rFonts w:ascii="Consolas" w:hAnsi="Consolas" w:cs="Consolas"/>
+          <w:color w:val="333333"/>
+          <w:sz w:val="20"/>
+          <w:szCs w:val="20"/>
+        </w:rPr>
+        <w:t>&gt;&lt;a href="##"&gt;Responsive&lt;/a&gt;&lt;/li&gt;</w:t>
+      </w:r>
+    </w:p>
+    <w:p>
+      <w:pPr>
+        <w:pStyle w:val="HTML"/>
+        <w:pBdr>
+          <w:top w:val="single" w:sz="6" w:space="4" w:color="CCCCCC"/>
+          <w:left w:val="single" w:sz="6" w:space="8" w:color="CCCCCC"/>
+          <w:bottom w:val="single" w:sz="6" w:space="4" w:color="CCCCCC"/>
+          <w:right w:val="single" w:sz="6" w:space="8" w:color="CCCCCC"/>
+        </w:pBdr>
+        <w:shd w:val="clear" w:color="auto" w:fill="EEEEEE"/>
+        <w:spacing w:line="384" w:lineRule="atLeast"/>
+        <w:rPr>
+          <w:rFonts w:ascii="Consolas" w:hAnsi="Consolas" w:cs="Consolas"/>
+          <w:color w:val="333333"/>
+          <w:sz w:val="20"/>
+          <w:szCs w:val="20"/>
+        </w:rPr>
+      </w:pPr>
+      <w:r>
+        <w:rPr>
+          <w:rFonts w:ascii="Consolas" w:hAnsi="Consolas" w:cs="Consolas"/>
+          <w:color w:val="333333"/>
+          <w:sz w:val="20"/>
+          <w:szCs w:val="20"/>
+        </w:rPr>
+        <w:t>&lt;/ul&gt;</w:t>
+      </w:r>
+    </w:p>
+    <w:p>
+      <w:pPr>
+        <w:pStyle w:val="a5"/>
+        <w:shd w:val="clear" w:color="auto" w:fill="E2E4EB"/>
+        <w:spacing w:before="120" w:beforeAutospacing="0" w:after="120" w:afterAutospacing="0"/>
+        <w:rPr>
+          <w:rFonts w:ascii="Helvetica" w:hAnsi="Helvetica" w:cs="Helvetica"/>
+          <w:color w:val="1F2426"/>
+          <w:sz w:val="20"/>
+          <w:szCs w:val="20"/>
+        </w:rPr>
+      </w:pPr>
+      <w:r>
+        <w:rPr>
+          <w:rFonts w:ascii="Helvetica" w:hAnsi="Helvetica" w:cs="Helvetica"/>
+          <w:color w:val="1F2426"/>
+          <w:sz w:val="20"/>
+          <w:szCs w:val="20"/>
+        </w:rPr>
+        <w:t>运行效果如下：</w:t>
+      </w:r>
+    </w:p>
+    <w:p>
+      <w:pPr>
+        <w:pStyle w:val="a5"/>
+        <w:shd w:val="clear" w:color="auto" w:fill="E2E4EB"/>
+        <w:spacing w:before="120" w:beforeAutospacing="0" w:after="120" w:afterAutospacing="0"/>
+        <w:rPr>
+          <w:rFonts w:ascii="Helvetica" w:hAnsi="Helvetica" w:cs="Helvetica"/>
+          <w:color w:val="1F2426"/>
+          <w:sz w:val="20"/>
+          <w:szCs w:val="20"/>
+        </w:rPr>
+      </w:pPr>
+      <w:r>
+        <w:rPr>
+          <w:rFonts w:ascii="Helvetica" w:hAnsi="Helvetica" w:cs="Helvetica"/>
+          <w:noProof/>
+          <w:color w:val="1F2426"/>
+          <w:sz w:val="20"/>
+          <w:szCs w:val="20"/>
+        </w:rPr>
+        <w:drawing>
+          <wp:inline distT="0" distB="0" distL="0" distR="0">
+            <wp:extent cx="4352925" cy="866775"/>
+            <wp:effectExtent l="19050" t="0" r="9525" b="0"/>
+            <wp:docPr id="29" name="图片 29"/>
+            <wp:cNvGraphicFramePr>
+              <a:graphicFrameLocks xmlns:a="http://schemas.openxmlformats.org/drawingml/2006/main" noChangeAspect="1"/>
+            </wp:cNvGraphicFramePr>
+            <a:graphic xmlns:a="http://schemas.openxmlformats.org/drawingml/2006/main">
+              <a:graphicData uri="http://schemas.openxmlformats.org/drawingml/2006/picture">
+                <pic:pic xmlns:pic="http://schemas.openxmlformats.org/drawingml/2006/picture">
+                  <pic:nvPicPr>
+                    <pic:cNvPr id="0" name="Picture 29"/>
+                    <pic:cNvPicPr>
+                      <a:picLocks noChangeAspect="1" noChangeArrowheads="1"/>
+                    </pic:cNvPicPr>
+                  </pic:nvPicPr>
+                  <pic:blipFill>
+                    <a:blip r:embed="rId26"/>
+                    <a:srcRect/>
+                    <a:stretch>
+                      <a:fillRect/>
+                    </a:stretch>
+                  </pic:blipFill>
+                  <pic:spPr bwMode="auto">
+                    <a:xfrm>
+                      <a:off x="0" y="0"/>
+                      <a:ext cx="4352925" cy="866775"/>
+                    </a:xfrm>
+                    <a:prstGeom prst="rect">
+                      <a:avLst/>
+                    </a:prstGeom>
+                    <a:noFill/>
+                    <a:ln w="9525">
+                      <a:noFill/>
+                      <a:miter lim="800000"/>
+                      <a:headEnd/>
+                      <a:tailEnd/>
+                    </a:ln>
+                  </pic:spPr>
+                </pic:pic>
+              </a:graphicData>
+            </a:graphic>
+          </wp:inline>
+        </w:drawing>
+      </w:r>
+    </w:p>
+    <w:p>
+      <w:pPr>
+        <w:pStyle w:val="1"/>
+      </w:pPr>
+      <w:r>
+        <w:rPr>
+          <w:rFonts w:hint="eastAsia"/>
+        </w:rPr>
+        <w:t xml:space="preserve">5-15 </w:t>
+      </w:r>
+      <w:r>
+        <w:rPr>
+          <w:rFonts w:hint="eastAsia"/>
+          <w:szCs w:val="33"/>
+        </w:rPr>
+        <w:t>(pills)</w:t>
+      </w:r>
+      <w:r>
+        <w:rPr>
+          <w:rFonts w:hint="eastAsia"/>
+        </w:rPr>
+        <w:t>导航</w:t>
+      </w:r>
+      <w:r>
+        <w:rPr>
+          <w:szCs w:val="20"/>
+        </w:rPr>
+        <w:t>&lt;ul class="</w:t>
+      </w:r>
+      <w:r>
+        <w:rPr>
+          <w:rStyle w:val="a6"/>
+          <w:b/>
+          <w:bCs/>
+          <w:szCs w:val="20"/>
+        </w:rPr>
+        <w:t>nav nav-pills</w:t>
+      </w:r>
+      <w:r>
+        <w:rPr>
+          <w:szCs w:val="20"/>
+        </w:rPr>
+        <w:t>"&gt;</w:t>
+      </w:r>
+    </w:p>
+    <w:p>
+      <w:pPr>
+        <w:rPr>
+          <w:rFonts w:ascii="Helvetica" w:hAnsi="Helvetica" w:cs="Helvetica" w:hint="eastAsia"/>
+          <w:color w:val="1F2426"/>
+          <w:sz w:val="20"/>
+          <w:szCs w:val="20"/>
+          <w:shd w:val="clear" w:color="auto" w:fill="E2E4EB"/>
+        </w:rPr>
+      </w:pPr>
+      <w:r>
+        <w:rPr>
+          <w:rFonts w:ascii="Helvetica" w:hAnsi="Helvetica" w:cs="Helvetica"/>
+          <w:color w:val="1F2426"/>
+          <w:sz w:val="20"/>
+          <w:szCs w:val="20"/>
+          <w:shd w:val="clear" w:color="auto" w:fill="E2E4EB"/>
+        </w:rPr>
+        <w:t>当前项高亮显示，并带有圆角效果。其实现方法和</w:t>
+      </w:r>
+      <w:r>
+        <w:rPr>
+          <w:rFonts w:ascii="Helvetica" w:hAnsi="Helvetica" w:cs="Helvetica"/>
+          <w:color w:val="1F2426"/>
+          <w:sz w:val="20"/>
+          <w:szCs w:val="20"/>
+          <w:shd w:val="clear" w:color="auto" w:fill="E2E4EB"/>
+        </w:rPr>
+        <w:t>“nav-tabs”</w:t>
+      </w:r>
+      <w:r>
+        <w:rPr>
+          <w:rFonts w:ascii="Helvetica" w:hAnsi="Helvetica" w:cs="Helvetica"/>
+          <w:color w:val="1F2426"/>
+          <w:sz w:val="20"/>
+          <w:szCs w:val="20"/>
+          <w:shd w:val="clear" w:color="auto" w:fill="E2E4EB"/>
+        </w:rPr>
+        <w:t>类似，同样的结构，只需要把类名</w:t>
+      </w:r>
+      <w:r>
+        <w:rPr>
+          <w:rFonts w:ascii="Helvetica" w:hAnsi="Helvetica" w:cs="Helvetica"/>
+          <w:color w:val="1F2426"/>
+          <w:sz w:val="20"/>
+          <w:szCs w:val="20"/>
+          <w:shd w:val="clear" w:color="auto" w:fill="E2E4EB"/>
+        </w:rPr>
+        <w:t>“</w:t>
+      </w:r>
+      <w:r>
+        <w:rPr>
+          <w:rFonts w:ascii="Helvetica" w:hAnsi="Helvetica" w:cs="Helvetica"/>
+          <w:color w:val="B22222"/>
+          <w:sz w:val="20"/>
+          <w:szCs w:val="20"/>
+          <w:shd w:val="clear" w:color="auto" w:fill="E2E4EB"/>
+        </w:rPr>
+        <w:t>nav-tabs</w:t>
+      </w:r>
+      <w:r>
+        <w:rPr>
+          <w:rFonts w:ascii="Helvetica" w:hAnsi="Helvetica" w:cs="Helvetica"/>
+          <w:color w:val="1F2426"/>
+          <w:sz w:val="20"/>
+          <w:szCs w:val="20"/>
+          <w:shd w:val="clear" w:color="auto" w:fill="E2E4EB"/>
+        </w:rPr>
+        <w:t>”</w:t>
+      </w:r>
+      <w:r>
+        <w:rPr>
+          <w:rFonts w:ascii="Helvetica" w:hAnsi="Helvetica" w:cs="Helvetica"/>
+          <w:color w:val="1F2426"/>
+          <w:sz w:val="20"/>
+          <w:szCs w:val="20"/>
+          <w:shd w:val="clear" w:color="auto" w:fill="E2E4EB"/>
+        </w:rPr>
+        <w:t>换成</w:t>
+      </w:r>
+      <w:r>
+        <w:rPr>
+          <w:rFonts w:ascii="Helvetica" w:hAnsi="Helvetica" w:cs="Helvetica"/>
+          <w:color w:val="1F2426"/>
+          <w:sz w:val="20"/>
+          <w:szCs w:val="20"/>
+          <w:shd w:val="clear" w:color="auto" w:fill="E2E4EB"/>
+        </w:rPr>
+        <w:t>“</w:t>
+      </w:r>
+      <w:r>
+        <w:rPr>
+          <w:rStyle w:val="a6"/>
+          <w:rFonts w:ascii="Helvetica" w:hAnsi="Helvetica" w:cs="Helvetica"/>
+          <w:color w:val="B22222"/>
+          <w:sz w:val="20"/>
+          <w:szCs w:val="20"/>
+          <w:shd w:val="clear" w:color="auto" w:fill="E2E4EB"/>
+        </w:rPr>
+        <w:t>nav-pills</w:t>
+      </w:r>
+      <w:r>
+        <w:rPr>
+          <w:rFonts w:ascii="Helvetica" w:hAnsi="Helvetica" w:cs="Helvetica"/>
+          <w:color w:val="1F2426"/>
+          <w:sz w:val="20"/>
+          <w:szCs w:val="20"/>
+          <w:shd w:val="clear" w:color="auto" w:fill="E2E4EB"/>
+        </w:rPr>
+        <w:t>”</w:t>
+      </w:r>
+      <w:r>
+        <w:rPr>
+          <w:rFonts w:ascii="Helvetica" w:hAnsi="Helvetica" w:cs="Helvetica"/>
+          <w:color w:val="1F2426"/>
+          <w:sz w:val="20"/>
+          <w:szCs w:val="20"/>
+          <w:shd w:val="clear" w:color="auto" w:fill="E2E4EB"/>
+        </w:rPr>
+        <w:t>即可：</w:t>
+      </w:r>
+    </w:p>
+    <w:p>
+      <w:pPr>
+        <w:pStyle w:val="HTML"/>
+        <w:pBdr>
+          <w:top w:val="single" w:sz="6" w:space="4" w:color="CCCCCC"/>
+          <w:left w:val="single" w:sz="6" w:space="8" w:color="CCCCCC"/>
+          <w:bottom w:val="single" w:sz="6" w:space="4" w:color="CCCCCC"/>
+          <w:right w:val="single" w:sz="6" w:space="8" w:color="CCCCCC"/>
+        </w:pBdr>
+        <w:shd w:val="clear" w:color="auto" w:fill="EEEEEE"/>
+        <w:spacing w:line="384" w:lineRule="atLeast"/>
+        <w:rPr>
+          <w:rFonts w:ascii="Consolas" w:hAnsi="Consolas" w:cs="Consolas"/>
+          <w:color w:val="333333"/>
+          <w:sz w:val="20"/>
+          <w:szCs w:val="20"/>
+        </w:rPr>
+      </w:pPr>
+      <w:r>
+        <w:rPr>
+          <w:rFonts w:ascii="Consolas" w:hAnsi="Consolas" w:cs="Consolas"/>
+          <w:color w:val="333333"/>
+          <w:sz w:val="20"/>
+          <w:szCs w:val="20"/>
+          <w:highlight w:val="yellow"/>
+        </w:rPr>
+        <w:t>&lt;ul class="</w:t>
+      </w:r>
+      <w:r>
+        <w:rPr>
+          <w:rStyle w:val="a6"/>
+          <w:rFonts w:ascii="Consolas" w:hAnsi="Consolas" w:cs="Consolas"/>
+          <w:color w:val="B22222"/>
+          <w:sz w:val="20"/>
+          <w:szCs w:val="20"/>
+          <w:highlight w:val="yellow"/>
+        </w:rPr>
+        <w:t>nav nav-pills</w:t>
+      </w:r>
+      <w:r>
+        <w:rPr>
+          <w:rFonts w:ascii="Consolas" w:hAnsi="Consolas" w:cs="Consolas"/>
+          <w:color w:val="333333"/>
+          <w:sz w:val="20"/>
+          <w:szCs w:val="20"/>
+          <w:highlight w:val="yellow"/>
+        </w:rPr>
+        <w:t>"&gt;</w:t>
+      </w:r>
+    </w:p>
+    <w:p>
+      <w:pPr>
+        <w:pStyle w:val="HTML"/>
+        <w:pBdr>
+          <w:top w:val="single" w:sz="6" w:space="4" w:color="CCCCCC"/>
+          <w:left w:val="single" w:sz="6" w:space="8" w:color="CCCCCC"/>
+          <w:bottom w:val="single" w:sz="6" w:space="4" w:color="CCCCCC"/>
+          <w:right w:val="single" w:sz="6" w:space="8" w:color="CCCCCC"/>
+        </w:pBdr>
+        <w:shd w:val="clear" w:color="auto" w:fill="EEEEEE"/>
+        <w:spacing w:line="384" w:lineRule="atLeast"/>
+        <w:rPr>
+          <w:rFonts w:ascii="Consolas" w:hAnsi="Consolas" w:cs="Consolas"/>
+          <w:color w:val="333333"/>
+          <w:sz w:val="20"/>
+          <w:szCs w:val="20"/>
+        </w:rPr>
+      </w:pPr>
+      <w:r>
+        <w:rPr>
+          <w:rFonts w:ascii="Consolas" w:hAnsi="Consolas" w:cs="Consolas"/>
+          <w:color w:val="333333"/>
+          <w:sz w:val="20"/>
+          <w:szCs w:val="20"/>
+        </w:rPr>
+        <w:t xml:space="preserve">      </w:t>
+      </w:r>
+      <w:r>
+        <w:rPr>
+          <w:rFonts w:ascii="Consolas" w:hAnsi="Consolas" w:cs="Consolas"/>
+          <w:color w:val="333333"/>
+          <w:sz w:val="20"/>
+          <w:szCs w:val="20"/>
+          <w:highlight w:val="yellow"/>
+        </w:rPr>
+        <w:t>&lt;li class="</w:t>
+      </w:r>
+      <w:r>
+        <w:rPr>
+          <w:rStyle w:val="a6"/>
+          <w:rFonts w:ascii="Consolas" w:hAnsi="Consolas" w:cs="Consolas"/>
+          <w:color w:val="B22222"/>
+          <w:sz w:val="20"/>
+          <w:szCs w:val="20"/>
+          <w:highlight w:val="yellow"/>
+        </w:rPr>
+        <w:t>active</w:t>
+      </w:r>
+      <w:r>
+        <w:rPr>
+          <w:rFonts w:ascii="Consolas" w:hAnsi="Consolas" w:cs="Consolas"/>
+          <w:color w:val="333333"/>
+          <w:sz w:val="20"/>
+          <w:szCs w:val="20"/>
+          <w:highlight w:val="yellow"/>
+        </w:rPr>
+        <w:t>"</w:t>
+      </w:r>
+      <w:r>
+        <w:rPr>
+          <w:rFonts w:ascii="Consolas" w:hAnsi="Consolas" w:cs="Consolas"/>
+          <w:color w:val="333333"/>
+          <w:sz w:val="20"/>
+          <w:szCs w:val="20"/>
+        </w:rPr>
+        <w:t>&gt;&lt;a href="##"&gt;Home&lt;/a&gt;&lt;/li&gt;</w:t>
+      </w:r>
+    </w:p>
+    <w:p>
+      <w:pPr>
+        <w:pStyle w:val="HTML"/>
+        <w:pBdr>
+          <w:top w:val="single" w:sz="6" w:space="4" w:color="CCCCCC"/>
+          <w:left w:val="single" w:sz="6" w:space="8" w:color="CCCCCC"/>
+          <w:bottom w:val="single" w:sz="6" w:space="4" w:color="CCCCCC"/>
+          <w:right w:val="single" w:sz="6" w:space="8" w:color="CCCCCC"/>
+        </w:pBdr>
+        <w:shd w:val="clear" w:color="auto" w:fill="EEEEEE"/>
+        <w:spacing w:line="384" w:lineRule="atLeast"/>
+        <w:rPr>
+          <w:rFonts w:ascii="Consolas" w:hAnsi="Consolas" w:cs="Consolas"/>
+          <w:color w:val="333333"/>
+          <w:sz w:val="20"/>
+          <w:szCs w:val="20"/>
+        </w:rPr>
+      </w:pPr>
+      <w:r>
+        <w:rPr>
+          <w:rFonts w:ascii="Consolas" w:hAnsi="Consolas" w:cs="Consolas"/>
+          <w:color w:val="333333"/>
+          <w:sz w:val="20"/>
+          <w:szCs w:val="20"/>
+        </w:rPr>
+        <w:t xml:space="preserve">      &lt;li&gt;&lt;a href="##"&gt;CSS3&lt;/a&gt;&lt;/li&gt;</w:t>
+      </w:r>
+    </w:p>
+    <w:p>
+      <w:pPr>
+        <w:pStyle w:val="HTML"/>
+        <w:pBdr>
+          <w:top w:val="single" w:sz="6" w:space="4" w:color="CCCCCC"/>
+          <w:left w:val="single" w:sz="6" w:space="8" w:color="CCCCCC"/>
+          <w:bottom w:val="single" w:sz="6" w:space="4" w:color="CCCCCC"/>
+          <w:right w:val="single" w:sz="6" w:space="8" w:color="CCCCCC"/>
+        </w:pBdr>
+        <w:shd w:val="clear" w:color="auto" w:fill="EEEEEE"/>
+        <w:spacing w:line="384" w:lineRule="atLeast"/>
+        <w:rPr>
+          <w:rFonts w:ascii="Consolas" w:hAnsi="Consolas" w:cs="Consolas"/>
+          <w:color w:val="333333"/>
+          <w:sz w:val="20"/>
+          <w:szCs w:val="20"/>
+        </w:rPr>
+      </w:pPr>
+      <w:r>
+        <w:rPr>
+          <w:rFonts w:ascii="Consolas" w:hAnsi="Consolas" w:cs="Consolas"/>
+          <w:color w:val="333333"/>
+          <w:sz w:val="20"/>
+          <w:szCs w:val="20"/>
+        </w:rPr>
+        <w:t xml:space="preserve">      &lt;li&gt;&lt;a href="##"&gt;Sass&lt;/a&gt;&lt;/li&gt;</w:t>
+      </w:r>
+    </w:p>
+    <w:p>
+      <w:pPr>
+        <w:pStyle w:val="HTML"/>
+        <w:pBdr>
+          <w:top w:val="single" w:sz="6" w:space="4" w:color="CCCCCC"/>
+          <w:left w:val="single" w:sz="6" w:space="8" w:color="CCCCCC"/>
+          <w:bottom w:val="single" w:sz="6" w:space="4" w:color="CCCCCC"/>
+          <w:right w:val="single" w:sz="6" w:space="8" w:color="CCCCCC"/>
+        </w:pBdr>
+        <w:shd w:val="clear" w:color="auto" w:fill="EEEEEE"/>
+        <w:spacing w:line="384" w:lineRule="atLeast"/>
+        <w:rPr>
+          <w:rFonts w:ascii="Consolas" w:hAnsi="Consolas" w:cs="Consolas"/>
+          <w:color w:val="333333"/>
+          <w:sz w:val="20"/>
+          <w:szCs w:val="20"/>
+        </w:rPr>
+      </w:pPr>
+      <w:r>
+        <w:rPr>
+          <w:rFonts w:ascii="Consolas" w:hAnsi="Consolas" w:cs="Consolas"/>
+          <w:color w:val="333333"/>
+          <w:sz w:val="20"/>
+          <w:szCs w:val="20"/>
+        </w:rPr>
+        <w:t xml:space="preserve">      &lt;li&gt;&lt;a href="##"&gt;jQuery&lt;/a&gt;&lt;/li&gt;</w:t>
+      </w:r>
+    </w:p>
+    <w:p>
+      <w:pPr>
+        <w:pStyle w:val="HTML"/>
+        <w:pBdr>
+          <w:top w:val="single" w:sz="6" w:space="4" w:color="CCCCCC"/>
+          <w:left w:val="single" w:sz="6" w:space="8" w:color="CCCCCC"/>
+          <w:bottom w:val="single" w:sz="6" w:space="4" w:color="CCCCCC"/>
+          <w:right w:val="single" w:sz="6" w:space="8" w:color="CCCCCC"/>
+        </w:pBdr>
+        <w:shd w:val="clear" w:color="auto" w:fill="EEEEEE"/>
+        <w:spacing w:line="384" w:lineRule="atLeast"/>
+        <w:rPr>
+          <w:rFonts w:ascii="Consolas" w:hAnsi="Consolas" w:cs="Consolas"/>
+          <w:color w:val="333333"/>
+          <w:sz w:val="20"/>
+          <w:szCs w:val="20"/>
+        </w:rPr>
+      </w:pPr>
+      <w:r>
+        <w:rPr>
+          <w:rFonts w:ascii="Consolas" w:hAnsi="Consolas" w:cs="Consolas"/>
+          <w:color w:val="333333"/>
+          <w:sz w:val="20"/>
+          <w:szCs w:val="20"/>
+        </w:rPr>
+        <w:t xml:space="preserve">      </w:t>
+      </w:r>
+      <w:r>
+        <w:rPr>
+          <w:rFonts w:ascii="Consolas" w:hAnsi="Consolas" w:cs="Consolas"/>
+          <w:color w:val="333333"/>
+          <w:sz w:val="20"/>
+          <w:szCs w:val="20"/>
+          <w:highlight w:val="yellow"/>
+        </w:rPr>
+        <w:t>&lt;li class="</w:t>
+      </w:r>
+      <w:r>
+        <w:rPr>
+          <w:rStyle w:val="a6"/>
+          <w:rFonts w:ascii="Consolas" w:hAnsi="Consolas" w:cs="Consolas"/>
+          <w:color w:val="B22222"/>
+          <w:sz w:val="20"/>
+          <w:szCs w:val="20"/>
+          <w:highlight w:val="yellow"/>
+        </w:rPr>
+        <w:t>disabled</w:t>
+      </w:r>
+      <w:r>
+        <w:rPr>
+          <w:rFonts w:ascii="Consolas" w:hAnsi="Consolas" w:cs="Consolas"/>
+          <w:color w:val="333333"/>
+          <w:sz w:val="20"/>
+          <w:szCs w:val="20"/>
+          <w:highlight w:val="yellow"/>
+        </w:rPr>
+        <w:t>"&gt;</w:t>
+      </w:r>
+      <w:r>
+        <w:rPr>
+          <w:rFonts w:ascii="Consolas" w:hAnsi="Consolas" w:cs="Consolas"/>
+          <w:color w:val="333333"/>
+          <w:sz w:val="20"/>
+          <w:szCs w:val="20"/>
+        </w:rPr>
+        <w:t>&lt;a href="##"&gt;Responsive&lt;/a&gt;&lt;/li&gt;</w:t>
+      </w:r>
+    </w:p>
+    <w:p>
+      <w:pPr>
+        <w:pStyle w:val="HTML"/>
+        <w:pBdr>
+          <w:top w:val="single" w:sz="6" w:space="4" w:color="CCCCCC"/>
+          <w:left w:val="single" w:sz="6" w:space="8" w:color="CCCCCC"/>
+          <w:bottom w:val="single" w:sz="6" w:space="4" w:color="CCCCCC"/>
+          <w:right w:val="single" w:sz="6" w:space="8" w:color="CCCCCC"/>
+        </w:pBdr>
+        <w:shd w:val="clear" w:color="auto" w:fill="EEEEEE"/>
+        <w:spacing w:line="384" w:lineRule="atLeast"/>
+        <w:rPr>
+          <w:rFonts w:ascii="Consolas" w:hAnsi="Consolas" w:cs="Consolas"/>
+          <w:color w:val="333333"/>
+          <w:sz w:val="20"/>
+          <w:szCs w:val="20"/>
+        </w:rPr>
+      </w:pPr>
+      <w:r>
+        <w:rPr>
+          <w:rFonts w:ascii="Consolas" w:hAnsi="Consolas" w:cs="Consolas"/>
+          <w:color w:val="333333"/>
+          <w:sz w:val="20"/>
+          <w:szCs w:val="20"/>
+        </w:rPr>
+        <w:t>&lt;/ul&gt;</w:t>
+      </w:r>
+    </w:p>
+    <w:p>
+      <w:pPr>
+        <w:pStyle w:val="a5"/>
+        <w:shd w:val="clear" w:color="auto" w:fill="E2E4EB"/>
+        <w:spacing w:before="120" w:beforeAutospacing="0" w:after="120" w:afterAutospacing="0"/>
+        <w:rPr>
+          <w:rFonts w:ascii="Helvetica" w:hAnsi="Helvetica" w:cs="Helvetica"/>
+          <w:color w:val="1F2426"/>
+          <w:sz w:val="20"/>
+          <w:szCs w:val="20"/>
+        </w:rPr>
+      </w:pPr>
+      <w:r>
+        <w:rPr>
+          <w:rFonts w:ascii="Helvetica" w:hAnsi="Helvetica" w:cs="Helvetica"/>
+          <w:noProof/>
+          <w:color w:val="0782C1"/>
+          <w:sz w:val="20"/>
+          <w:szCs w:val="20"/>
+        </w:rPr>
+        <w:lastRenderedPageBreak/>
+        <w:drawing>
+          <wp:inline distT="0" distB="0" distL="0" distR="0">
+            <wp:extent cx="5772150" cy="2171630"/>
+            <wp:effectExtent l="19050" t="0" r="0" b="0"/>
+            <wp:docPr id="32" name="图片 32" descr="http://img.mukewang.com/53e86ee60001711e08160307.jpg">
+              <a:hlinkClick xmlns:a="http://schemas.openxmlformats.org/drawingml/2006/main" r:id="rId27"/>
+            </wp:docPr>
+            <wp:cNvGraphicFramePr>
+              <a:graphicFrameLocks xmlns:a="http://schemas.openxmlformats.org/drawingml/2006/main" noChangeAspect="1"/>
+            </wp:cNvGraphicFramePr>
+            <a:graphic xmlns:a="http://schemas.openxmlformats.org/drawingml/2006/main">
+              <a:graphicData uri="http://schemas.openxmlformats.org/drawingml/2006/picture">
+                <pic:pic xmlns:pic="http://schemas.openxmlformats.org/drawingml/2006/picture">
+                  <pic:nvPicPr>
+                    <pic:cNvPr id="0" name="Picture 32" descr="http://img.mukewang.com/53e86ee60001711e08160307.jpg">
+                      <a:hlinkClick r:id="rId27"/>
+                    </pic:cNvPr>
+                    <pic:cNvPicPr>
+                      <a:picLocks noChangeAspect="1" noChangeArrowheads="1"/>
+                    </pic:cNvPicPr>
+                  </pic:nvPicPr>
+                  <pic:blipFill>
+                    <a:blip r:embed="rId28"/>
+                    <a:srcRect/>
+                    <a:stretch>
+                      <a:fillRect/>
+                    </a:stretch>
+                  </pic:blipFill>
+                  <pic:spPr bwMode="auto">
+                    <a:xfrm>
+                      <a:off x="0" y="0"/>
+                      <a:ext cx="5772150" cy="2171630"/>
+                    </a:xfrm>
+                    <a:prstGeom prst="rect">
+                      <a:avLst/>
+                    </a:prstGeom>
+                    <a:noFill/>
+                    <a:ln w="9525">
+                      <a:noFill/>
+                      <a:miter lim="800000"/>
+                      <a:headEnd/>
+                      <a:tailEnd/>
+                    </a:ln>
+                  </pic:spPr>
+                </pic:pic>
+              </a:graphicData>
+            </a:graphic>
+          </wp:inline>
+        </w:drawing>
+      </w:r>
+    </w:p>
+    <w:p>
+      <w:pPr>
+        <w:pStyle w:val="1"/>
+        <w:rPr>
+          <w:rFonts w:hint="eastAsia"/>
+        </w:rPr>
+      </w:pPr>
+      <w:r>
+        <w:rPr>
+          <w:rFonts w:hint="eastAsia"/>
+        </w:rPr>
+        <w:t>5-16</w:t>
+      </w:r>
+      <w:r>
+        <w:rPr>
+          <w:rFonts w:hint="eastAsia"/>
+          <w:szCs w:val="33"/>
+        </w:rPr>
+        <w:t>导航（垂直堆叠的导航）</w:t>
+      </w:r>
+    </w:p>
+    <w:p>
+      <w:pPr>
+        <w:pStyle w:val="2"/>
+        <w:rPr>
+          <w:rFonts w:hint="eastAsia"/>
+        </w:rPr>
+      </w:pPr>
+      <w:r>
+        <w:rPr>
+          <w:rFonts w:hint="eastAsia"/>
+        </w:rPr>
+        <w:t>5-16-1</w:t>
+      </w:r>
+      <w:r>
+        <w:rPr>
+          <w:szCs w:val="20"/>
+        </w:rPr>
+        <w:t xml:space="preserve">&lt;ul class="nav nav-pills </w:t>
+      </w:r>
+      <w:r>
+        <w:rPr>
+          <w:rStyle w:val="a6"/>
+          <w:b/>
+          <w:bCs/>
+          <w:szCs w:val="20"/>
+        </w:rPr>
+        <w:t>nav-stacked</w:t>
+      </w:r>
+      <w:r>
+        <w:rPr>
+          <w:szCs w:val="20"/>
+        </w:rPr>
+        <w:t>"&gt;</w:t>
+      </w:r>
+    </w:p>
+    <w:p>
+      <w:pPr>
+        <w:pStyle w:val="2"/>
+      </w:pPr>
+      <w:r>
+        <w:rPr>
+          <w:rFonts w:hint="eastAsia"/>
+        </w:rPr>
+        <w:t>5-16-2 导航下拉列表分割线</w:t>
+      </w:r>
+      <w:r>
+        <w:rPr>
+          <w:shd w:val="clear" w:color="auto" w:fill="E2E4EB"/>
+        </w:rPr>
+        <w:t>&lt;li class=”nav-divider”&gt;&lt;/li&gt;</w:t>
+      </w:r>
+    </w:p>
+    <w:p>
+      <w:pPr>
+        <w:rPr>
+          <w:rFonts w:ascii="Helvetica" w:hAnsi="Helvetica" w:cs="Helvetica" w:hint="eastAsia"/>
+          <w:color w:val="1F2426"/>
+          <w:sz w:val="20"/>
+          <w:szCs w:val="20"/>
+          <w:shd w:val="clear" w:color="auto" w:fill="E2E4EB"/>
+        </w:rPr>
+      </w:pPr>
+      <w:r>
+        <w:rPr>
+          <w:rFonts w:ascii="Helvetica" w:hAnsi="Helvetica" w:cs="Helvetica"/>
+          <w:color w:val="1F2426"/>
+          <w:sz w:val="20"/>
+          <w:szCs w:val="20"/>
+          <w:shd w:val="clear" w:color="auto" w:fill="E2E4EB"/>
+        </w:rPr>
+        <w:t>在实际运用当中，除了水平导航之外，还有垂直导航，就类似前面介绍的垂直排列按钮一样。制作垂直堆叠导航只需要在</w:t>
+      </w:r>
+      <w:r>
+        <w:rPr>
+          <w:rFonts w:ascii="Helvetica" w:hAnsi="Helvetica" w:cs="Helvetica"/>
+          <w:color w:val="1F2426"/>
+          <w:sz w:val="20"/>
+          <w:szCs w:val="20"/>
+          <w:shd w:val="clear" w:color="auto" w:fill="E2E4EB"/>
+        </w:rPr>
+        <w:t>“nav-pills”</w:t>
+      </w:r>
+      <w:r>
+        <w:rPr>
+          <w:rFonts w:ascii="Helvetica" w:hAnsi="Helvetica" w:cs="Helvetica"/>
+          <w:color w:val="1F2426"/>
+          <w:sz w:val="20"/>
+          <w:szCs w:val="20"/>
+          <w:shd w:val="clear" w:color="auto" w:fill="E2E4EB"/>
+        </w:rPr>
+        <w:t>的基础上添加一个</w:t>
+      </w:r>
+      <w:r>
+        <w:rPr>
+          <w:rFonts w:ascii="Helvetica" w:hAnsi="Helvetica" w:cs="Helvetica"/>
+          <w:color w:val="1F2426"/>
+          <w:sz w:val="20"/>
+          <w:szCs w:val="20"/>
+          <w:shd w:val="clear" w:color="auto" w:fill="E2E4EB"/>
+        </w:rPr>
+        <w:t>“</w:t>
+      </w:r>
+      <w:r>
+        <w:rPr>
+          <w:rFonts w:ascii="Helvetica" w:hAnsi="Helvetica" w:cs="Helvetica"/>
+          <w:color w:val="B22222"/>
+          <w:sz w:val="20"/>
+          <w:szCs w:val="20"/>
+          <w:shd w:val="clear" w:color="auto" w:fill="E2E4EB"/>
+        </w:rPr>
+        <w:t>nav-stacked</w:t>
+      </w:r>
+      <w:r>
+        <w:rPr>
+          <w:rFonts w:ascii="Helvetica" w:hAnsi="Helvetica" w:cs="Helvetica"/>
+          <w:color w:val="1F2426"/>
+          <w:sz w:val="20"/>
+          <w:szCs w:val="20"/>
+          <w:shd w:val="clear" w:color="auto" w:fill="E2E4EB"/>
+        </w:rPr>
+        <w:t>”</w:t>
+      </w:r>
+      <w:r>
+        <w:rPr>
+          <w:rFonts w:ascii="Helvetica" w:hAnsi="Helvetica" w:cs="Helvetica"/>
+          <w:color w:val="1F2426"/>
+          <w:sz w:val="20"/>
+          <w:szCs w:val="20"/>
+          <w:shd w:val="clear" w:color="auto" w:fill="E2E4EB"/>
+        </w:rPr>
+        <w:t>类名即可：</w:t>
+      </w:r>
+    </w:p>
+    <w:p>
+      <w:pPr>
+        <w:pStyle w:val="HTML"/>
+        <w:pBdr>
+          <w:top w:val="single" w:sz="6" w:space="4" w:color="CCCCCC"/>
+          <w:left w:val="single" w:sz="6" w:space="8" w:color="CCCCCC"/>
+          <w:bottom w:val="single" w:sz="6" w:space="4" w:color="CCCCCC"/>
+          <w:right w:val="single" w:sz="6" w:space="8" w:color="CCCCCC"/>
+        </w:pBdr>
+        <w:shd w:val="clear" w:color="auto" w:fill="EEEEEE"/>
+        <w:spacing w:line="384" w:lineRule="atLeast"/>
+        <w:rPr>
+          <w:rFonts w:ascii="Consolas" w:hAnsi="Consolas" w:cs="Consolas"/>
+          <w:color w:val="333333"/>
+          <w:sz w:val="20"/>
+          <w:szCs w:val="20"/>
+        </w:rPr>
+      </w:pPr>
+      <w:r>
+        <w:rPr>
+          <w:rFonts w:ascii="Consolas" w:hAnsi="Consolas" w:cs="Consolas"/>
+          <w:color w:val="333333"/>
+          <w:sz w:val="20"/>
+          <w:szCs w:val="20"/>
+          <w:highlight w:val="yellow"/>
+        </w:rPr>
+        <w:t xml:space="preserve">&lt;ul class="nav nav-pills </w:t>
+      </w:r>
+      <w:r>
+        <w:rPr>
+          <w:rStyle w:val="a6"/>
+          <w:rFonts w:ascii="Consolas" w:hAnsi="Consolas" w:cs="Consolas"/>
+          <w:color w:val="B22222"/>
+          <w:sz w:val="20"/>
+          <w:szCs w:val="20"/>
+          <w:highlight w:val="yellow"/>
+        </w:rPr>
+        <w:t>nav-stacked</w:t>
+      </w:r>
+      <w:r>
+        <w:rPr>
+          <w:rFonts w:ascii="Consolas" w:hAnsi="Consolas" w:cs="Consolas"/>
+          <w:color w:val="333333"/>
+          <w:sz w:val="20"/>
+          <w:szCs w:val="20"/>
+          <w:highlight w:val="yellow"/>
+        </w:rPr>
+        <w:t>"&gt;</w:t>
+      </w:r>
+    </w:p>
+    <w:p>
+      <w:pPr>
+        <w:pStyle w:val="HTML"/>
+        <w:pBdr>
+          <w:top w:val="single" w:sz="6" w:space="4" w:color="CCCCCC"/>
+          <w:left w:val="single" w:sz="6" w:space="8" w:color="CCCCCC"/>
+          <w:bottom w:val="single" w:sz="6" w:space="4" w:color="CCCCCC"/>
+          <w:right w:val="single" w:sz="6" w:space="8" w:color="CCCCCC"/>
+        </w:pBdr>
+        <w:shd w:val="clear" w:color="auto" w:fill="EEEEEE"/>
+        <w:spacing w:line="384" w:lineRule="atLeast"/>
+        <w:rPr>
+          <w:rFonts w:ascii="Consolas" w:hAnsi="Consolas" w:cs="Consolas"/>
+          <w:color w:val="333333"/>
+          <w:sz w:val="20"/>
+          <w:szCs w:val="20"/>
+        </w:rPr>
+      </w:pPr>
+      <w:r>
+        <w:rPr>
+          <w:rFonts w:ascii="Consolas" w:hAnsi="Consolas" w:cs="Consolas"/>
+          <w:color w:val="333333"/>
+          <w:sz w:val="20"/>
+          <w:szCs w:val="20"/>
+        </w:rPr>
+        <w:t xml:space="preserve">     &lt;li class="active"&gt;&lt;a href="##"&gt;Home&lt;/a&gt;&lt;/li&gt;</w:t>
+      </w:r>
+    </w:p>
+    <w:p>
+      <w:pPr>
+        <w:pStyle w:val="HTML"/>
+        <w:pBdr>
+          <w:top w:val="single" w:sz="6" w:space="4" w:color="CCCCCC"/>
+          <w:left w:val="single" w:sz="6" w:space="8" w:color="CCCCCC"/>
+          <w:bottom w:val="single" w:sz="6" w:space="4" w:color="CCCCCC"/>
+          <w:right w:val="single" w:sz="6" w:space="8" w:color="CCCCCC"/>
+        </w:pBdr>
+        <w:shd w:val="clear" w:color="auto" w:fill="EEEEEE"/>
+        <w:spacing w:line="384" w:lineRule="atLeast"/>
+        <w:rPr>
+          <w:rFonts w:ascii="Consolas" w:hAnsi="Consolas" w:cs="Consolas"/>
+          <w:color w:val="333333"/>
+          <w:sz w:val="20"/>
+          <w:szCs w:val="20"/>
+        </w:rPr>
+      </w:pPr>
+      <w:r>
+        <w:rPr>
+          <w:rFonts w:ascii="Consolas" w:hAnsi="Consolas" w:cs="Consolas"/>
+          <w:color w:val="333333"/>
+          <w:sz w:val="20"/>
+          <w:szCs w:val="20"/>
+        </w:rPr>
+        <w:t xml:space="preserve">     &lt;li&gt;&lt;a href="##"&gt;CSS3&lt;/a&gt;&lt;/li&gt;</w:t>
+      </w:r>
+    </w:p>
+    <w:p>
+      <w:pPr>
+        <w:pStyle w:val="HTML"/>
+        <w:pBdr>
+          <w:top w:val="single" w:sz="6" w:space="4" w:color="CCCCCC"/>
+          <w:left w:val="single" w:sz="6" w:space="8" w:color="CCCCCC"/>
+          <w:bottom w:val="single" w:sz="6" w:space="4" w:color="CCCCCC"/>
+          <w:right w:val="single" w:sz="6" w:space="8" w:color="CCCCCC"/>
+        </w:pBdr>
+        <w:shd w:val="clear" w:color="auto" w:fill="EEEEEE"/>
+        <w:spacing w:line="384" w:lineRule="atLeast"/>
+        <w:rPr>
+          <w:rFonts w:ascii="Consolas" w:hAnsi="Consolas" w:cs="Consolas"/>
+          <w:color w:val="333333"/>
+          <w:sz w:val="20"/>
+          <w:szCs w:val="20"/>
+        </w:rPr>
+      </w:pPr>
+      <w:r>
+        <w:rPr>
+          <w:rFonts w:ascii="Consolas" w:hAnsi="Consolas" w:cs="Consolas"/>
+          <w:color w:val="333333"/>
+          <w:sz w:val="20"/>
+          <w:szCs w:val="20"/>
+        </w:rPr>
+        <w:t xml:space="preserve">     &lt;li&gt;&lt;a href="##"&gt;Sass&lt;/a&gt;&lt;/li&gt;</w:t>
+      </w:r>
+    </w:p>
+    <w:p>
+      <w:pPr>
+        <w:pStyle w:val="HTML"/>
+        <w:pBdr>
+          <w:top w:val="single" w:sz="6" w:space="4" w:color="CCCCCC"/>
+          <w:left w:val="single" w:sz="6" w:space="8" w:color="CCCCCC"/>
+          <w:bottom w:val="single" w:sz="6" w:space="4" w:color="CCCCCC"/>
+          <w:right w:val="single" w:sz="6" w:space="8" w:color="CCCCCC"/>
+        </w:pBdr>
+        <w:shd w:val="clear" w:color="auto" w:fill="EEEEEE"/>
+        <w:spacing w:line="384" w:lineRule="atLeast"/>
+        <w:rPr>
+          <w:rFonts w:ascii="Consolas" w:hAnsi="Consolas" w:cs="Consolas"/>
+          <w:color w:val="333333"/>
+          <w:sz w:val="20"/>
+          <w:szCs w:val="20"/>
+        </w:rPr>
+      </w:pPr>
+      <w:r>
+        <w:rPr>
+          <w:rFonts w:ascii="Consolas" w:hAnsi="Consolas" w:cs="Consolas"/>
+          <w:color w:val="333333"/>
+          <w:sz w:val="20"/>
+          <w:szCs w:val="20"/>
+        </w:rPr>
+        <w:t xml:space="preserve">     &lt;li&gt;&lt;a href="##"&gt;jQuery&lt;/a&gt;&lt;/li&gt;</w:t>
+      </w:r>
+    </w:p>
+    <w:p>
+      <w:pPr>
+        <w:pStyle w:val="HTML"/>
+        <w:pBdr>
+          <w:top w:val="single" w:sz="6" w:space="4" w:color="CCCCCC"/>
+          <w:left w:val="single" w:sz="6" w:space="8" w:color="CCCCCC"/>
+          <w:bottom w:val="single" w:sz="6" w:space="4" w:color="CCCCCC"/>
+          <w:right w:val="single" w:sz="6" w:space="8" w:color="CCCCCC"/>
+        </w:pBdr>
+        <w:shd w:val="clear" w:color="auto" w:fill="EEEEEE"/>
+        <w:spacing w:line="384" w:lineRule="atLeast"/>
+        <w:rPr>
+          <w:rFonts w:ascii="Consolas" w:hAnsi="Consolas" w:cs="Consolas"/>
+          <w:color w:val="333333"/>
+          <w:sz w:val="20"/>
+          <w:szCs w:val="20"/>
+        </w:rPr>
+      </w:pPr>
+      <w:r>
+        <w:rPr>
+          <w:rFonts w:ascii="Consolas" w:hAnsi="Consolas" w:cs="Consolas"/>
+          <w:color w:val="333333"/>
+          <w:sz w:val="20"/>
+          <w:szCs w:val="20"/>
+        </w:rPr>
+        <w:t xml:space="preserve">     &lt;li class="disabled"&gt;&lt;a href="##"&gt;Responsive&lt;/a&gt;&lt;/li&gt;</w:t>
+      </w:r>
+    </w:p>
+    <w:p>
+      <w:pPr>
+        <w:pStyle w:val="HTML"/>
+        <w:pBdr>
+          <w:top w:val="single" w:sz="6" w:space="4" w:color="CCCCCC"/>
+          <w:left w:val="single" w:sz="6" w:space="8" w:color="CCCCCC"/>
+          <w:bottom w:val="single" w:sz="6" w:space="4" w:color="CCCCCC"/>
+          <w:right w:val="single" w:sz="6" w:space="8" w:color="CCCCCC"/>
+        </w:pBdr>
+        <w:shd w:val="clear" w:color="auto" w:fill="EEEEEE"/>
+        <w:spacing w:line="384" w:lineRule="atLeast"/>
+        <w:rPr>
+          <w:rFonts w:ascii="Consolas" w:hAnsi="Consolas" w:cs="Consolas"/>
+          <w:color w:val="333333"/>
+          <w:sz w:val="20"/>
+          <w:szCs w:val="20"/>
+        </w:rPr>
+      </w:pPr>
+      <w:r>
+        <w:rPr>
+          <w:rFonts w:ascii="Consolas" w:hAnsi="Consolas" w:cs="Consolas"/>
+          <w:color w:val="333333"/>
+          <w:sz w:val="20"/>
+          <w:szCs w:val="20"/>
+        </w:rPr>
+        <w:t>&lt;/ul&gt;</w:t>
+      </w:r>
+    </w:p>
+    <w:p>
+      <w:pPr>
+        <w:pStyle w:val="a5"/>
+        <w:shd w:val="clear" w:color="auto" w:fill="E2E4EB"/>
+        <w:spacing w:before="120" w:beforeAutospacing="0" w:after="120" w:afterAutospacing="0"/>
+        <w:rPr>
+          <w:rFonts w:ascii="Helvetica" w:hAnsi="Helvetica" w:cs="Helvetica"/>
+          <w:color w:val="1F2426"/>
+          <w:sz w:val="20"/>
+          <w:szCs w:val="20"/>
+        </w:rPr>
+      </w:pPr>
+      <w:r>
+        <w:rPr>
+          <w:rFonts w:ascii="Helvetica" w:hAnsi="Helvetica" w:cs="Helvetica"/>
+          <w:noProof/>
+          <w:color w:val="0782C1"/>
+          <w:sz w:val="20"/>
+          <w:szCs w:val="20"/>
+        </w:rPr>
+        <w:drawing>
+          <wp:inline distT="0" distB="0" distL="0" distR="0">
+            <wp:extent cx="2955839" cy="1812697"/>
+            <wp:effectExtent l="19050" t="0" r="0" b="0"/>
+            <wp:docPr id="34" name="图片 34" descr="http://img.mukewang.com/53e871a2000102b707240444.jpg">
+              <a:hlinkClick xmlns:a="http://schemas.openxmlformats.org/drawingml/2006/main" r:id="rId29"/>
+            </wp:docPr>
+            <wp:cNvGraphicFramePr>
+              <a:graphicFrameLocks xmlns:a="http://schemas.openxmlformats.org/drawingml/2006/main" noChangeAspect="1"/>
+            </wp:cNvGraphicFramePr>
+            <a:graphic xmlns:a="http://schemas.openxmlformats.org/drawingml/2006/main">
+              <a:graphicData uri="http://schemas.openxmlformats.org/drawingml/2006/picture">
+                <pic:pic xmlns:pic="http://schemas.openxmlformats.org/drawingml/2006/picture">
+                  <pic:nvPicPr>
+                    <pic:cNvPr id="0" name="Picture 34" descr="http://img.mukewang.com/53e871a2000102b707240444.jpg">
+                      <a:hlinkClick r:id="rId29"/>
+                    </pic:cNvPr>
+                    <pic:cNvPicPr>
+                      <a:picLocks noChangeAspect="1" noChangeArrowheads="1"/>
+                    </pic:cNvPicPr>
+                  </pic:nvPicPr>
+                  <pic:blipFill>
+                    <a:blip r:embed="rId30"/>
+                    <a:srcRect/>
+                    <a:stretch>
+                      <a:fillRect/>
+                    </a:stretch>
+                  </pic:blipFill>
+                  <pic:spPr bwMode="auto">
+                    <a:xfrm>
+                      <a:off x="0" y="0"/>
+                      <a:ext cx="2960953" cy="1815833"/>
+                    </a:xfrm>
+                    <a:prstGeom prst="rect">
+                      <a:avLst/>
+                    </a:prstGeom>
+                    <a:noFill/>
+                    <a:ln w="9525">
+                      <a:noFill/>
+                      <a:miter lim="800000"/>
+                      <a:headEnd/>
+                      <a:tailEnd/>
+                    </a:ln>
+                  </pic:spPr>
+                </pic:pic>
+              </a:graphicData>
+            </a:graphic>
+          </wp:inline>
+        </w:drawing>
+      </w:r>
+    </w:p>
+    <w:p>
+      <w:pPr>
+        <w:widowControl/>
+        <w:spacing w:before="100" w:beforeAutospacing="1" w:after="100" w:afterAutospacing="1"/>
+        <w:jc w:val="left"/>
+        <w:outlineLvl w:val="1"/>
+        <w:rPr>
+          <w:rFonts w:ascii="宋体" w:eastAsia="宋体" w:hAnsi="宋体" w:cs="宋体"/>
+          <w:kern w:val="0"/>
+          <w:sz w:val="36"/>
+          <w:szCs w:val="36"/>
+        </w:rPr>
+      </w:pPr>
+      <w:r>
+        <w:rPr>
+          <w:rFonts w:ascii="宋体" w:eastAsia="宋体" w:hAnsi="宋体" w:cs="宋体" w:hint="eastAsia"/>
+          <w:kern w:val="0"/>
+          <w:sz w:val="36"/>
+          <w:szCs w:val="36"/>
+        </w:rPr>
+        <w:lastRenderedPageBreak/>
+        <w:t>5-17</w:t>
+      </w:r>
+      <w:r>
+        <w:rPr>
+          <w:rFonts w:ascii="宋体" w:eastAsia="宋体" w:hAnsi="宋体" w:cs="宋体"/>
+          <w:kern w:val="0"/>
+          <w:sz w:val="36"/>
+          <w:szCs w:val="36"/>
+        </w:rPr>
+        <w:t>自适应导航（使用）</w:t>
+      </w:r>
+      <w:r>
+        <w:rPr>
+          <w:rFonts w:ascii="Helvetica" w:hAnsi="Helvetica" w:cs="Helvetica"/>
+          <w:color w:val="1F2426"/>
+          <w:sz w:val="20"/>
+          <w:szCs w:val="20"/>
+          <w:shd w:val="clear" w:color="auto" w:fill="E2E4EB"/>
+        </w:rPr>
+        <w:t>“</w:t>
+      </w:r>
+      <w:r>
+        <w:rPr>
+          <w:rStyle w:val="a6"/>
+          <w:rFonts w:ascii="Helvetica" w:hAnsi="Helvetica" w:cs="Helvetica"/>
+          <w:color w:val="B22222"/>
+          <w:sz w:val="20"/>
+          <w:szCs w:val="20"/>
+          <w:shd w:val="clear" w:color="auto" w:fill="E2E4EB"/>
+        </w:rPr>
+        <w:t>nav-justified</w:t>
+      </w:r>
+      <w:r>
+        <w:rPr>
+          <w:rFonts w:ascii="Helvetica" w:hAnsi="Helvetica" w:cs="Helvetica"/>
+          <w:color w:val="1F2426"/>
+          <w:sz w:val="20"/>
+          <w:szCs w:val="20"/>
+          <w:shd w:val="clear" w:color="auto" w:fill="E2E4EB"/>
+        </w:rPr>
+        <w:t>”</w:t>
+      </w:r>
+    </w:p>
+    <w:p>
+      <w:pPr>
+        <w:rPr>
+          <w:rFonts w:ascii="Helvetica" w:hAnsi="Helvetica" w:cs="Helvetica" w:hint="eastAsia"/>
+          <w:color w:val="1F2426"/>
+          <w:sz w:val="20"/>
+          <w:szCs w:val="20"/>
+          <w:shd w:val="clear" w:color="auto" w:fill="E2E4EB"/>
+        </w:rPr>
+      </w:pPr>
+      <w:r>
+        <w:rPr>
+          <w:rFonts w:ascii="Helvetica" w:hAnsi="Helvetica" w:cs="Helvetica"/>
+          <w:color w:val="1F2426"/>
+          <w:sz w:val="20"/>
+          <w:szCs w:val="20"/>
+          <w:highlight w:val="magenta"/>
+          <w:shd w:val="clear" w:color="auto" w:fill="E2E4EB"/>
+        </w:rPr>
+        <w:t>自适应导航指的是导航占据容器全部宽度</w:t>
+      </w:r>
+      <w:r>
+        <w:rPr>
+          <w:rFonts w:ascii="Helvetica" w:hAnsi="Helvetica" w:cs="Helvetica"/>
+          <w:color w:val="1F2426"/>
+          <w:sz w:val="20"/>
+          <w:szCs w:val="20"/>
+          <w:shd w:val="clear" w:color="auto" w:fill="E2E4EB"/>
+        </w:rPr>
+        <w:t>，而且菜单项可以像表格的单元格一样自适应宽度。</w:t>
+      </w:r>
+      <w:r>
+        <w:rPr>
+          <w:rFonts w:ascii="Helvetica" w:hAnsi="Helvetica" w:cs="Helvetica"/>
+          <w:color w:val="1F2426"/>
+          <w:sz w:val="20"/>
+          <w:szCs w:val="20"/>
+          <w:highlight w:val="magenta"/>
+          <w:shd w:val="clear" w:color="auto" w:fill="E2E4EB"/>
+        </w:rPr>
+        <w:t>自适应导航和前面使用</w:t>
+      </w:r>
+      <w:r>
+        <w:rPr>
+          <w:rFonts w:ascii="Helvetica" w:hAnsi="Helvetica" w:cs="Helvetica"/>
+          <w:color w:val="1F2426"/>
+          <w:sz w:val="20"/>
+          <w:szCs w:val="20"/>
+          <w:highlight w:val="magenta"/>
+          <w:shd w:val="clear" w:color="auto" w:fill="E2E4EB"/>
+        </w:rPr>
+        <w:t>“btn-group-justified”</w:t>
+      </w:r>
+      <w:r>
+        <w:rPr>
+          <w:rFonts w:ascii="Helvetica" w:hAnsi="Helvetica" w:cs="Helvetica"/>
+          <w:color w:val="1F2426"/>
+          <w:sz w:val="20"/>
+          <w:szCs w:val="20"/>
+          <w:highlight w:val="magenta"/>
+          <w:shd w:val="clear" w:color="auto" w:fill="E2E4EB"/>
+        </w:rPr>
+        <w:t>制作的自适应按钮组是一样的。</w:t>
+      </w:r>
+      <w:r>
+        <w:rPr>
+          <w:rFonts w:ascii="Helvetica" w:hAnsi="Helvetica" w:cs="Helvetica"/>
+          <w:color w:val="1F2426"/>
+          <w:sz w:val="20"/>
+          <w:szCs w:val="20"/>
+          <w:shd w:val="clear" w:color="auto" w:fill="E2E4EB"/>
+        </w:rPr>
+        <w:t>只不过在制作自适应导航时更换了另一个类名</w:t>
+      </w:r>
+      <w:r>
+        <w:rPr>
+          <w:rFonts w:ascii="Helvetica" w:hAnsi="Helvetica" w:cs="Helvetica"/>
+          <w:color w:val="1F2426"/>
+          <w:sz w:val="20"/>
+          <w:szCs w:val="20"/>
+          <w:shd w:val="clear" w:color="auto" w:fill="E2E4EB"/>
+        </w:rPr>
+        <w:t>“</w:t>
+      </w:r>
+      <w:r>
+        <w:rPr>
+          <w:rStyle w:val="a6"/>
+          <w:rFonts w:ascii="Helvetica" w:hAnsi="Helvetica" w:cs="Helvetica"/>
+          <w:color w:val="B22222"/>
+          <w:sz w:val="20"/>
+          <w:szCs w:val="20"/>
+          <w:shd w:val="clear" w:color="auto" w:fill="E2E4EB"/>
+        </w:rPr>
+        <w:t>nav-justified</w:t>
+      </w:r>
+      <w:r>
+        <w:rPr>
+          <w:rFonts w:ascii="Helvetica" w:hAnsi="Helvetica" w:cs="Helvetica"/>
+          <w:color w:val="1F2426"/>
+          <w:sz w:val="20"/>
+          <w:szCs w:val="20"/>
+          <w:shd w:val="clear" w:color="auto" w:fill="E2E4EB"/>
+        </w:rPr>
+        <w:t>”</w:t>
+      </w:r>
+      <w:r>
+        <w:rPr>
+          <w:rFonts w:ascii="Helvetica" w:hAnsi="Helvetica" w:cs="Helvetica"/>
+          <w:color w:val="1F2426"/>
+          <w:sz w:val="20"/>
+          <w:szCs w:val="20"/>
+          <w:shd w:val="clear" w:color="auto" w:fill="E2E4EB"/>
+        </w:rPr>
+        <w:t>。当然他需要和</w:t>
+      </w:r>
+      <w:r>
+        <w:rPr>
+          <w:rFonts w:ascii="Helvetica" w:hAnsi="Helvetica" w:cs="Helvetica"/>
+          <w:color w:val="1F2426"/>
+          <w:sz w:val="20"/>
+          <w:szCs w:val="20"/>
+          <w:shd w:val="clear" w:color="auto" w:fill="E2E4EB"/>
+        </w:rPr>
+        <w:t>“</w:t>
+      </w:r>
+      <w:r>
+        <w:rPr>
+          <w:rFonts w:ascii="Helvetica" w:hAnsi="Helvetica" w:cs="Helvetica"/>
+          <w:color w:val="B22222"/>
+          <w:sz w:val="20"/>
+          <w:szCs w:val="20"/>
+          <w:shd w:val="clear" w:color="auto" w:fill="E2E4EB"/>
+        </w:rPr>
+        <w:t>nav-tabs</w:t>
+      </w:r>
+      <w:r>
+        <w:rPr>
+          <w:rFonts w:ascii="Helvetica" w:hAnsi="Helvetica" w:cs="Helvetica"/>
+          <w:color w:val="1F2426"/>
+          <w:sz w:val="20"/>
+          <w:szCs w:val="20"/>
+          <w:shd w:val="clear" w:color="auto" w:fill="E2E4EB"/>
+        </w:rPr>
+        <w:t>”</w:t>
+      </w:r>
+      <w:r>
+        <w:rPr>
+          <w:rFonts w:ascii="Helvetica" w:hAnsi="Helvetica" w:cs="Helvetica"/>
+          <w:color w:val="1F2426"/>
+          <w:sz w:val="20"/>
+          <w:szCs w:val="20"/>
+          <w:shd w:val="clear" w:color="auto" w:fill="E2E4EB"/>
+        </w:rPr>
+        <w:t>或者</w:t>
+      </w:r>
+      <w:r>
+        <w:rPr>
+          <w:rFonts w:ascii="Helvetica" w:hAnsi="Helvetica" w:cs="Helvetica"/>
+          <w:color w:val="1F2426"/>
+          <w:sz w:val="20"/>
+          <w:szCs w:val="20"/>
+          <w:shd w:val="clear" w:color="auto" w:fill="E2E4EB"/>
+        </w:rPr>
+        <w:t>“</w:t>
+      </w:r>
+      <w:r>
+        <w:rPr>
+          <w:rFonts w:ascii="Helvetica" w:hAnsi="Helvetica" w:cs="Helvetica"/>
+          <w:color w:val="B22222"/>
+          <w:sz w:val="20"/>
+          <w:szCs w:val="20"/>
+          <w:shd w:val="clear" w:color="auto" w:fill="E2E4EB"/>
+        </w:rPr>
+        <w:t>nav-pills</w:t>
+      </w:r>
+      <w:r>
+        <w:rPr>
+          <w:rFonts w:ascii="Helvetica" w:hAnsi="Helvetica" w:cs="Helvetica"/>
+          <w:color w:val="1F2426"/>
+          <w:sz w:val="20"/>
+          <w:szCs w:val="20"/>
+          <w:shd w:val="clear" w:color="auto" w:fill="E2E4EB"/>
+        </w:rPr>
+        <w:t>”</w:t>
+      </w:r>
+      <w:r>
+        <w:rPr>
+          <w:rFonts w:ascii="Helvetica" w:hAnsi="Helvetica" w:cs="Helvetica"/>
+          <w:color w:val="1F2426"/>
+          <w:sz w:val="20"/>
+          <w:szCs w:val="20"/>
+          <w:shd w:val="clear" w:color="auto" w:fill="E2E4EB"/>
+        </w:rPr>
+        <w:t>配合在一起使用。</w:t>
+      </w:r>
+    </w:p>
+    <w:p>
+      <w:pPr>
+        <w:pStyle w:val="HTML"/>
+        <w:pBdr>
+          <w:top w:val="single" w:sz="6" w:space="4" w:color="CCCCCC"/>
+          <w:left w:val="single" w:sz="6" w:space="8" w:color="CCCCCC"/>
+          <w:bottom w:val="single" w:sz="6" w:space="4" w:color="CCCCCC"/>
+          <w:right w:val="single" w:sz="6" w:space="8" w:color="CCCCCC"/>
+        </w:pBdr>
+        <w:shd w:val="clear" w:color="auto" w:fill="EEEEEE"/>
+        <w:spacing w:line="384" w:lineRule="atLeast"/>
+        <w:rPr>
+          <w:rFonts w:ascii="Consolas" w:hAnsi="Consolas" w:cs="Consolas"/>
+          <w:color w:val="333333"/>
+          <w:sz w:val="20"/>
+          <w:szCs w:val="20"/>
+        </w:rPr>
+      </w:pPr>
+      <w:r>
+        <w:rPr>
+          <w:rFonts w:ascii="Consolas" w:hAnsi="Consolas" w:cs="Consolas"/>
+          <w:color w:val="333333"/>
+          <w:sz w:val="20"/>
+          <w:szCs w:val="20"/>
+        </w:rPr>
+        <w:t xml:space="preserve">&lt;ul class="nav </w:t>
+      </w:r>
+      <w:r>
+        <w:rPr>
+          <w:rFonts w:ascii="Consolas" w:hAnsi="Consolas" w:cs="Consolas"/>
+          <w:color w:val="333333"/>
+          <w:sz w:val="20"/>
+          <w:szCs w:val="20"/>
+          <w:highlight w:val="magenta"/>
+        </w:rPr>
+        <w:t>nav-tabs</w:t>
+      </w:r>
+      <w:r>
+        <w:rPr>
+          <w:rFonts w:ascii="Consolas" w:hAnsi="Consolas" w:cs="Consolas"/>
+          <w:color w:val="333333"/>
+          <w:sz w:val="20"/>
+          <w:szCs w:val="20"/>
+        </w:rPr>
+        <w:t xml:space="preserve"> </w:t>
+      </w:r>
+      <w:r>
+        <w:rPr>
+          <w:rStyle w:val="a6"/>
+          <w:rFonts w:ascii="Consolas" w:hAnsi="Consolas" w:cs="Consolas"/>
+          <w:color w:val="B22222"/>
+          <w:sz w:val="20"/>
+          <w:szCs w:val="20"/>
+        </w:rPr>
+        <w:t>nav-justified</w:t>
+      </w:r>
+      <w:r>
+        <w:rPr>
+          <w:rFonts w:ascii="Consolas" w:hAnsi="Consolas" w:cs="Consolas"/>
+          <w:color w:val="333333"/>
+          <w:sz w:val="20"/>
+          <w:szCs w:val="20"/>
+        </w:rPr>
+        <w:t>"&gt;</w:t>
+      </w:r>
+    </w:p>
+    <w:p>
+      <w:pPr>
+        <w:pStyle w:val="HTML"/>
+        <w:pBdr>
+          <w:top w:val="single" w:sz="6" w:space="4" w:color="CCCCCC"/>
+          <w:left w:val="single" w:sz="6" w:space="8" w:color="CCCCCC"/>
+          <w:bottom w:val="single" w:sz="6" w:space="4" w:color="CCCCCC"/>
+          <w:right w:val="single" w:sz="6" w:space="8" w:color="CCCCCC"/>
+        </w:pBdr>
+        <w:shd w:val="clear" w:color="auto" w:fill="EEEEEE"/>
+        <w:spacing w:line="384" w:lineRule="atLeast"/>
+        <w:rPr>
+          <w:rFonts w:ascii="Consolas" w:hAnsi="Consolas" w:cs="Consolas"/>
+          <w:color w:val="333333"/>
+          <w:sz w:val="20"/>
+          <w:szCs w:val="20"/>
+        </w:rPr>
+      </w:pPr>
+      <w:r>
+        <w:rPr>
+          <w:rFonts w:ascii="Consolas" w:hAnsi="Consolas" w:cs="Consolas"/>
+          <w:color w:val="333333"/>
+          <w:sz w:val="20"/>
+          <w:szCs w:val="20"/>
+        </w:rPr>
+        <w:t xml:space="preserve">     &lt;li class="</w:t>
+      </w:r>
+      <w:r>
+        <w:rPr>
+          <w:rFonts w:ascii="Consolas" w:hAnsi="Consolas" w:cs="Consolas"/>
+          <w:color w:val="333333"/>
+          <w:sz w:val="20"/>
+          <w:szCs w:val="20"/>
+          <w:highlight w:val="magenta"/>
+        </w:rPr>
+        <w:t>active</w:t>
+      </w:r>
+      <w:r>
+        <w:rPr>
+          <w:rFonts w:ascii="Consolas" w:hAnsi="Consolas" w:cs="Consolas"/>
+          <w:color w:val="333333"/>
+          <w:sz w:val="20"/>
+          <w:szCs w:val="20"/>
+        </w:rPr>
+        <w:t>"&gt;&lt;a href="##"&gt;Home&lt;/a&gt;&lt;/li&gt;</w:t>
+      </w:r>
+    </w:p>
+    <w:p>
+      <w:pPr>
+        <w:pStyle w:val="HTML"/>
+        <w:pBdr>
+          <w:top w:val="single" w:sz="6" w:space="4" w:color="CCCCCC"/>
+          <w:left w:val="single" w:sz="6" w:space="8" w:color="CCCCCC"/>
+          <w:bottom w:val="single" w:sz="6" w:space="4" w:color="CCCCCC"/>
+          <w:right w:val="single" w:sz="6" w:space="8" w:color="CCCCCC"/>
+        </w:pBdr>
+        <w:shd w:val="clear" w:color="auto" w:fill="EEEEEE"/>
+        <w:spacing w:line="384" w:lineRule="atLeast"/>
+        <w:rPr>
+          <w:rFonts w:ascii="Consolas" w:hAnsi="Consolas" w:cs="Consolas"/>
+          <w:color w:val="333333"/>
+          <w:sz w:val="20"/>
+          <w:szCs w:val="20"/>
+        </w:rPr>
+      </w:pPr>
+      <w:r>
+        <w:rPr>
+          <w:rFonts w:ascii="Consolas" w:hAnsi="Consolas" w:cs="Consolas"/>
+          <w:color w:val="333333"/>
+          <w:sz w:val="20"/>
+          <w:szCs w:val="20"/>
+        </w:rPr>
+        <w:t xml:space="preserve">     &lt;li&gt;&lt;a href="##"&gt;CSS3&lt;/a&gt;&lt;/li&gt;</w:t>
+      </w:r>
+    </w:p>
+    <w:p>
+      <w:pPr>
+        <w:pStyle w:val="HTML"/>
+        <w:pBdr>
+          <w:top w:val="single" w:sz="6" w:space="4" w:color="CCCCCC"/>
+          <w:left w:val="single" w:sz="6" w:space="8" w:color="CCCCCC"/>
+          <w:bottom w:val="single" w:sz="6" w:space="4" w:color="CCCCCC"/>
+          <w:right w:val="single" w:sz="6" w:space="8" w:color="CCCCCC"/>
+        </w:pBdr>
+        <w:shd w:val="clear" w:color="auto" w:fill="EEEEEE"/>
+        <w:spacing w:line="384" w:lineRule="atLeast"/>
+        <w:rPr>
+          <w:rFonts w:ascii="Consolas" w:hAnsi="Consolas" w:cs="Consolas"/>
+          <w:color w:val="333333"/>
+          <w:sz w:val="20"/>
+          <w:szCs w:val="20"/>
+        </w:rPr>
+      </w:pPr>
+      <w:r>
+        <w:rPr>
+          <w:rFonts w:ascii="Consolas" w:hAnsi="Consolas" w:cs="Consolas"/>
+          <w:color w:val="333333"/>
+          <w:sz w:val="20"/>
+          <w:szCs w:val="20"/>
+        </w:rPr>
+        <w:t xml:space="preserve">     &lt;li&gt;&lt;a href="##"&gt;Sass&lt;/a&gt;&lt;/li&gt;</w:t>
+      </w:r>
+    </w:p>
+    <w:p>
+      <w:pPr>
+        <w:pStyle w:val="HTML"/>
+        <w:pBdr>
+          <w:top w:val="single" w:sz="6" w:space="4" w:color="CCCCCC"/>
+          <w:left w:val="single" w:sz="6" w:space="8" w:color="CCCCCC"/>
+          <w:bottom w:val="single" w:sz="6" w:space="4" w:color="CCCCCC"/>
+          <w:right w:val="single" w:sz="6" w:space="8" w:color="CCCCCC"/>
+        </w:pBdr>
+        <w:shd w:val="clear" w:color="auto" w:fill="EEEEEE"/>
+        <w:spacing w:line="384" w:lineRule="atLeast"/>
+        <w:rPr>
+          <w:rFonts w:ascii="Consolas" w:hAnsi="Consolas" w:cs="Consolas"/>
+          <w:color w:val="333333"/>
+          <w:sz w:val="20"/>
+          <w:szCs w:val="20"/>
+        </w:rPr>
+      </w:pPr>
+      <w:r>
+        <w:rPr>
+          <w:rFonts w:ascii="Consolas" w:hAnsi="Consolas" w:cs="Consolas"/>
+          <w:color w:val="333333"/>
+          <w:sz w:val="20"/>
+          <w:szCs w:val="20"/>
+        </w:rPr>
+        <w:t xml:space="preserve">     &lt;li&gt;&lt;a href="##"&gt;jQuery&lt;/a&gt;&lt;/li&gt;</w:t>
+      </w:r>
+    </w:p>
+    <w:p>
+      <w:pPr>
+        <w:pStyle w:val="HTML"/>
+        <w:pBdr>
+          <w:top w:val="single" w:sz="6" w:space="4" w:color="CCCCCC"/>
+          <w:left w:val="single" w:sz="6" w:space="8" w:color="CCCCCC"/>
+          <w:bottom w:val="single" w:sz="6" w:space="4" w:color="CCCCCC"/>
+          <w:right w:val="single" w:sz="6" w:space="8" w:color="CCCCCC"/>
+        </w:pBdr>
+        <w:shd w:val="clear" w:color="auto" w:fill="EEEEEE"/>
+        <w:spacing w:line="384" w:lineRule="atLeast"/>
+        <w:rPr>
+          <w:rFonts w:ascii="Consolas" w:hAnsi="Consolas" w:cs="Consolas"/>
+          <w:color w:val="333333"/>
+          <w:sz w:val="20"/>
+          <w:szCs w:val="20"/>
+        </w:rPr>
+      </w:pPr>
+      <w:r>
+        <w:rPr>
+          <w:rFonts w:ascii="Consolas" w:hAnsi="Consolas" w:cs="Consolas"/>
+          <w:color w:val="333333"/>
+          <w:sz w:val="20"/>
+          <w:szCs w:val="20"/>
+        </w:rPr>
+        <w:t xml:space="preserve">     &lt;li&gt;&lt;a href="##"&gt;Responsive&lt;/a&gt;&lt;/li&gt;</w:t>
+      </w:r>
+    </w:p>
+    <w:p>
+      <w:pPr>
+        <w:pStyle w:val="HTML"/>
+        <w:pBdr>
+          <w:top w:val="single" w:sz="6" w:space="4" w:color="CCCCCC"/>
+          <w:left w:val="single" w:sz="6" w:space="8" w:color="CCCCCC"/>
+          <w:bottom w:val="single" w:sz="6" w:space="4" w:color="CCCCCC"/>
+          <w:right w:val="single" w:sz="6" w:space="8" w:color="CCCCCC"/>
+        </w:pBdr>
+        <w:shd w:val="clear" w:color="auto" w:fill="EEEEEE"/>
+        <w:spacing w:line="384" w:lineRule="atLeast"/>
+        <w:rPr>
+          <w:rFonts w:ascii="Consolas" w:hAnsi="Consolas" w:cs="Consolas" w:hint="eastAsia"/>
+          <w:color w:val="333333"/>
+          <w:sz w:val="20"/>
+          <w:szCs w:val="20"/>
+        </w:rPr>
+      </w:pPr>
+      <w:r>
+        <w:rPr>
+          <w:rFonts w:ascii="Consolas" w:hAnsi="Consolas" w:cs="Consolas"/>
+          <w:color w:val="333333"/>
+          <w:sz w:val="20"/>
+          <w:szCs w:val="20"/>
+        </w:rPr>
+        <w:t>&lt;/ul&gt;</w:t>
+      </w:r>
+    </w:p>
+    <w:p>
+      <w:pPr>
+        <w:pStyle w:val="HTML"/>
+        <w:pBdr>
+          <w:top w:val="single" w:sz="6" w:space="4" w:color="CCCCCC"/>
+          <w:left w:val="single" w:sz="6" w:space="8" w:color="CCCCCC"/>
+          <w:bottom w:val="single" w:sz="6" w:space="4" w:color="CCCCCC"/>
+          <w:right w:val="single" w:sz="6" w:space="8" w:color="CCCCCC"/>
+        </w:pBdr>
+        <w:shd w:val="clear" w:color="auto" w:fill="EEEEEE"/>
+        <w:spacing w:line="384" w:lineRule="atLeast"/>
+        <w:rPr>
+          <w:rFonts w:ascii="Consolas" w:hAnsi="Consolas" w:cs="Consolas"/>
+          <w:color w:val="333333"/>
+          <w:sz w:val="20"/>
+          <w:szCs w:val="20"/>
+        </w:rPr>
+      </w:pPr>
+      <w:r>
+        <w:rPr>
+          <w:rFonts w:ascii="Consolas" w:hAnsi="Consolas" w:cs="Consolas"/>
+          <w:color w:val="333333"/>
+          <w:sz w:val="20"/>
+          <w:szCs w:val="20"/>
+        </w:rPr>
+        <w:t xml:space="preserve">&lt;ul class="nav </w:t>
+      </w:r>
+      <w:r>
+        <w:rPr>
+          <w:rFonts w:ascii="Consolas" w:hAnsi="Consolas" w:cs="Consolas"/>
+          <w:color w:val="333333"/>
+          <w:sz w:val="20"/>
+          <w:szCs w:val="20"/>
+          <w:highlight w:val="magenta"/>
+        </w:rPr>
+        <w:t>nav-pills</w:t>
+      </w:r>
+      <w:r>
+        <w:rPr>
+          <w:rFonts w:ascii="Consolas" w:hAnsi="Consolas" w:cs="Consolas"/>
+          <w:color w:val="333333"/>
+          <w:sz w:val="20"/>
+          <w:szCs w:val="20"/>
+        </w:rPr>
+        <w:t xml:space="preserve"> </w:t>
+      </w:r>
+      <w:r>
+        <w:rPr>
+          <w:rStyle w:val="a6"/>
+          <w:rFonts w:ascii="Consolas" w:hAnsi="Consolas" w:cs="Consolas"/>
+          <w:color w:val="B22222"/>
+          <w:sz w:val="20"/>
+          <w:szCs w:val="20"/>
+        </w:rPr>
+        <w:t>nav-justified</w:t>
+      </w:r>
+      <w:r>
+        <w:rPr>
+          <w:rFonts w:ascii="Consolas" w:hAnsi="Consolas" w:cs="Consolas"/>
+          <w:color w:val="333333"/>
+          <w:sz w:val="20"/>
+          <w:szCs w:val="20"/>
+        </w:rPr>
+        <w:t>"&gt;</w:t>
+      </w:r>
+    </w:p>
+    <w:p>
+      <w:pPr>
+        <w:pStyle w:val="HTML"/>
+        <w:pBdr>
+          <w:top w:val="single" w:sz="6" w:space="4" w:color="CCCCCC"/>
+          <w:left w:val="single" w:sz="6" w:space="8" w:color="CCCCCC"/>
+          <w:bottom w:val="single" w:sz="6" w:space="4" w:color="CCCCCC"/>
+          <w:right w:val="single" w:sz="6" w:space="8" w:color="CCCCCC"/>
+        </w:pBdr>
+        <w:shd w:val="clear" w:color="auto" w:fill="EEEEEE"/>
+        <w:spacing w:line="384" w:lineRule="atLeast"/>
+        <w:rPr>
+          <w:rFonts w:ascii="Consolas" w:hAnsi="Consolas" w:cs="Consolas"/>
+          <w:color w:val="333333"/>
+          <w:sz w:val="20"/>
+          <w:szCs w:val="20"/>
+        </w:rPr>
+      </w:pPr>
+      <w:r>
+        <w:rPr>
+          <w:rFonts w:ascii="Consolas" w:hAnsi="Consolas" w:cs="Consolas"/>
+          <w:color w:val="333333"/>
+          <w:sz w:val="20"/>
+          <w:szCs w:val="20"/>
+        </w:rPr>
+        <w:t xml:space="preserve">      &lt;li class="</w:t>
+      </w:r>
+      <w:r>
+        <w:rPr>
+          <w:rFonts w:ascii="Consolas" w:hAnsi="Consolas" w:cs="Consolas"/>
+          <w:color w:val="333333"/>
+          <w:sz w:val="20"/>
+          <w:szCs w:val="20"/>
+          <w:highlight w:val="magenta"/>
+        </w:rPr>
+        <w:t>active</w:t>
+      </w:r>
+      <w:r>
+        <w:rPr>
+          <w:rFonts w:ascii="Consolas" w:hAnsi="Consolas" w:cs="Consolas"/>
+          <w:color w:val="333333"/>
+          <w:sz w:val="20"/>
+          <w:szCs w:val="20"/>
+        </w:rPr>
+        <w:t>"&gt;&lt;a href="##"&gt;Home&lt;/a&gt;&lt;/li&gt;</w:t>
+      </w:r>
+    </w:p>
+    <w:p>
+      <w:pPr>
+        <w:pStyle w:val="HTML"/>
+        <w:pBdr>
+          <w:top w:val="single" w:sz="6" w:space="4" w:color="CCCCCC"/>
+          <w:left w:val="single" w:sz="6" w:space="8" w:color="CCCCCC"/>
+          <w:bottom w:val="single" w:sz="6" w:space="4" w:color="CCCCCC"/>
+          <w:right w:val="single" w:sz="6" w:space="8" w:color="CCCCCC"/>
+        </w:pBdr>
+        <w:shd w:val="clear" w:color="auto" w:fill="EEEEEE"/>
+        <w:spacing w:line="384" w:lineRule="atLeast"/>
+        <w:rPr>
+          <w:rFonts w:ascii="Consolas" w:hAnsi="Consolas" w:cs="Consolas"/>
+          <w:color w:val="333333"/>
+          <w:sz w:val="20"/>
+          <w:szCs w:val="20"/>
+        </w:rPr>
+      </w:pPr>
+      <w:r>
+        <w:rPr>
+          <w:rFonts w:ascii="Consolas" w:hAnsi="Consolas" w:cs="Consolas"/>
+          <w:color w:val="333333"/>
+          <w:sz w:val="20"/>
+          <w:szCs w:val="20"/>
+        </w:rPr>
+        <w:t xml:space="preserve">      &lt;li&gt;&lt;a href="##"&gt;CSS3&lt;/a&gt;&lt;/li&gt;</w:t>
+      </w:r>
+    </w:p>
+    <w:p>
+      <w:pPr>
+        <w:pStyle w:val="HTML"/>
+        <w:pBdr>
+          <w:top w:val="single" w:sz="6" w:space="4" w:color="CCCCCC"/>
+          <w:left w:val="single" w:sz="6" w:space="8" w:color="CCCCCC"/>
+          <w:bottom w:val="single" w:sz="6" w:space="4" w:color="CCCCCC"/>
+          <w:right w:val="single" w:sz="6" w:space="8" w:color="CCCCCC"/>
+        </w:pBdr>
+        <w:shd w:val="clear" w:color="auto" w:fill="EEEEEE"/>
+        <w:spacing w:line="384" w:lineRule="atLeast"/>
+        <w:rPr>
+          <w:rFonts w:ascii="Consolas" w:hAnsi="Consolas" w:cs="Consolas"/>
+          <w:color w:val="333333"/>
+          <w:sz w:val="20"/>
+          <w:szCs w:val="20"/>
+        </w:rPr>
+      </w:pPr>
+      <w:r>
+        <w:rPr>
+          <w:rFonts w:ascii="Consolas" w:hAnsi="Consolas" w:cs="Consolas"/>
+          <w:color w:val="333333"/>
+          <w:sz w:val="20"/>
+          <w:szCs w:val="20"/>
+        </w:rPr>
+        <w:t xml:space="preserve">      &lt;li&gt;&lt;a href="##"&gt;Sass&lt;/a&gt;&lt;/li&gt;</w:t>
+      </w:r>
+    </w:p>
+    <w:p>
+      <w:pPr>
+        <w:pStyle w:val="HTML"/>
+        <w:pBdr>
+          <w:top w:val="single" w:sz="6" w:space="4" w:color="CCCCCC"/>
+          <w:left w:val="single" w:sz="6" w:space="8" w:color="CCCCCC"/>
+          <w:bottom w:val="single" w:sz="6" w:space="4" w:color="CCCCCC"/>
+          <w:right w:val="single" w:sz="6" w:space="8" w:color="CCCCCC"/>
+        </w:pBdr>
+        <w:shd w:val="clear" w:color="auto" w:fill="EEEEEE"/>
+        <w:spacing w:line="384" w:lineRule="atLeast"/>
+        <w:rPr>
+          <w:rFonts w:ascii="Consolas" w:hAnsi="Consolas" w:cs="Consolas"/>
+          <w:color w:val="333333"/>
+          <w:sz w:val="20"/>
+          <w:szCs w:val="20"/>
+        </w:rPr>
+      </w:pPr>
+      <w:r>
+        <w:rPr>
+          <w:rFonts w:ascii="Consolas" w:hAnsi="Consolas" w:cs="Consolas"/>
+          <w:color w:val="333333"/>
+          <w:sz w:val="20"/>
+          <w:szCs w:val="20"/>
+        </w:rPr>
+        <w:t xml:space="preserve">      &lt;li&gt;&lt;a href="##"&gt;jQuery&lt;/a&gt;&lt;/li&gt;</w:t>
+      </w:r>
+    </w:p>
+    <w:p>
+      <w:pPr>
+        <w:pStyle w:val="HTML"/>
+        <w:pBdr>
+          <w:top w:val="single" w:sz="6" w:space="4" w:color="CCCCCC"/>
+          <w:left w:val="single" w:sz="6" w:space="8" w:color="CCCCCC"/>
+          <w:bottom w:val="single" w:sz="6" w:space="4" w:color="CCCCCC"/>
+          <w:right w:val="single" w:sz="6" w:space="8" w:color="CCCCCC"/>
+        </w:pBdr>
+        <w:shd w:val="clear" w:color="auto" w:fill="EEEEEE"/>
+        <w:spacing w:line="384" w:lineRule="atLeast"/>
+        <w:rPr>
+          <w:rFonts w:ascii="Consolas" w:hAnsi="Consolas" w:cs="Consolas"/>
+          <w:color w:val="333333"/>
+          <w:sz w:val="20"/>
+          <w:szCs w:val="20"/>
+        </w:rPr>
+      </w:pPr>
+      <w:r>
+        <w:rPr>
+          <w:rFonts w:ascii="Consolas" w:hAnsi="Consolas" w:cs="Consolas"/>
+          <w:color w:val="333333"/>
+          <w:sz w:val="20"/>
+          <w:szCs w:val="20"/>
+        </w:rPr>
+        <w:t xml:space="preserve">      &lt;li&gt;&lt;a href="##"&gt;Responsive&lt;/a&gt;&lt;/li&gt;</w:t>
+      </w:r>
+    </w:p>
+    <w:p>
+      <w:pPr>
+        <w:pStyle w:val="HTML"/>
+        <w:pBdr>
+          <w:top w:val="single" w:sz="6" w:space="4" w:color="CCCCCC"/>
+          <w:left w:val="single" w:sz="6" w:space="8" w:color="CCCCCC"/>
+          <w:bottom w:val="single" w:sz="6" w:space="4" w:color="CCCCCC"/>
+          <w:right w:val="single" w:sz="6" w:space="8" w:color="CCCCCC"/>
+        </w:pBdr>
+        <w:shd w:val="clear" w:color="auto" w:fill="EEEEEE"/>
+        <w:spacing w:line="384" w:lineRule="atLeast"/>
+        <w:rPr>
+          <w:rFonts w:ascii="Consolas" w:hAnsi="Consolas" w:cs="Consolas"/>
+          <w:color w:val="333333"/>
+          <w:sz w:val="20"/>
+          <w:szCs w:val="20"/>
+        </w:rPr>
+      </w:pPr>
+      <w:r>
+        <w:rPr>
+          <w:rFonts w:ascii="Consolas" w:hAnsi="Consolas" w:cs="Consolas"/>
+          <w:color w:val="333333"/>
+          <w:sz w:val="20"/>
+          <w:szCs w:val="20"/>
+        </w:rPr>
+        <w:t>&lt;/ul&gt;</w:t>
+      </w:r>
+    </w:p>
+    <w:p>
+      <w:pPr>
+        <w:pStyle w:val="HTML"/>
+        <w:pBdr>
+          <w:top w:val="single" w:sz="6" w:space="4" w:color="CCCCCC"/>
+          <w:left w:val="single" w:sz="6" w:space="8" w:color="CCCCCC"/>
+          <w:bottom w:val="single" w:sz="6" w:space="4" w:color="CCCCCC"/>
+          <w:right w:val="single" w:sz="6" w:space="8" w:color="CCCCCC"/>
+        </w:pBdr>
+        <w:shd w:val="clear" w:color="auto" w:fill="EEEEEE"/>
+        <w:spacing w:line="384" w:lineRule="atLeast"/>
+        <w:rPr>
+          <w:rFonts w:ascii="Consolas" w:hAnsi="Consolas" w:cs="Consolas"/>
+          <w:color w:val="333333"/>
+          <w:sz w:val="20"/>
+          <w:szCs w:val="20"/>
+        </w:rPr>
+      </w:pPr>
+    </w:p>
+    <w:p>
+      <w:pPr>
+        <w:rPr>
+          <w:rFonts w:hint="eastAsia"/>
+        </w:rPr>
+      </w:pPr>
+    </w:p>
+    <w:p>
+      <w:pPr>
+        <w:rPr>
+          <w:rFonts w:hint="eastAsia"/>
+        </w:rPr>
+      </w:pPr>
+      <w:r>
+        <w:rPr>
+          <w:noProof/>
+        </w:rPr>
+        <w:drawing>
+          <wp:inline distT="0" distB="0" distL="0" distR="0">
+            <wp:extent cx="6401458" cy="1009650"/>
+            <wp:effectExtent l="19050" t="0" r="0" b="0"/>
+            <wp:docPr id="39" name="图片 39"/>
+            <wp:cNvGraphicFramePr>
+              <a:graphicFrameLocks xmlns:a="http://schemas.openxmlformats.org/drawingml/2006/main" noChangeAspect="1"/>
+            </wp:cNvGraphicFramePr>
+            <a:graphic xmlns:a="http://schemas.openxmlformats.org/drawingml/2006/main">
+              <a:graphicData uri="http://schemas.openxmlformats.org/drawingml/2006/picture">
+                <pic:pic xmlns:pic="http://schemas.openxmlformats.org/drawingml/2006/picture">
+                  <pic:nvPicPr>
+                    <pic:cNvPr id="0" name="Picture 39"/>
+                    <pic:cNvPicPr>
+                      <a:picLocks noChangeAspect="1" noChangeArrowheads="1"/>
+                    </pic:cNvPicPr>
+                  </pic:nvPicPr>
+                  <pic:blipFill>
+                    <a:blip r:embed="rId31"/>
+                    <a:srcRect/>
+                    <a:stretch>
+                      <a:fillRect/>
+                    </a:stretch>
+                  </pic:blipFill>
+                  <pic:spPr bwMode="auto">
+                    <a:xfrm>
+                      <a:off x="0" y="0"/>
+                      <a:ext cx="6426170" cy="1013548"/>
+                    </a:xfrm>
+                    <a:prstGeom prst="rect">
+                      <a:avLst/>
+                    </a:prstGeom>
+                    <a:noFill/>
+                    <a:ln w="9525">
+                      <a:noFill/>
+                      <a:miter lim="800000"/>
+                      <a:headEnd/>
+                      <a:tailEnd/>
+                    </a:ln>
+                  </pic:spPr>
+                </pic:pic>
+              </a:graphicData>
+            </a:graphic>
+          </wp:inline>
+        </w:drawing>
+      </w:r>
+    </w:p>
+    <w:p>
+      <w:pPr>
+        <w:pStyle w:val="1"/>
+        <w:rPr>
+          <w:rFonts w:hint="eastAsia"/>
+        </w:rPr>
+      </w:pPr>
+      <w:r>
+        <w:rPr>
+          <w:rFonts w:hint="eastAsia"/>
+        </w:rPr>
+        <w:t>5-18</w:t>
+      </w:r>
+      <w:r>
+        <w:rPr>
+          <w:rFonts w:hint="eastAsia"/>
+          <w:szCs w:val="33"/>
+        </w:rPr>
+        <w:t>导航加下拉菜单（二级导航）</w:t>
+      </w:r>
+    </w:p>
+    <w:p>
+      <w:pPr>
+        <w:pStyle w:val="2"/>
+      </w:pPr>
+      <w:r>
+        <w:rPr>
+          <w:rFonts w:hint="eastAsia"/>
+        </w:rPr>
+        <w:t>5-18-1</w:t>
+      </w:r>
+      <w:r>
+        <w:rPr>
+          <w:color w:val="1F2426"/>
+          <w:shd w:val="clear" w:color="auto" w:fill="E2E4EB"/>
+        </w:rPr>
+        <w:t>使用类名“</w:t>
+      </w:r>
+      <w:r>
+        <w:rPr>
+          <w:color w:val="B22222"/>
+          <w:shd w:val="clear" w:color="auto" w:fill="E2E4EB"/>
+        </w:rPr>
+        <w:t>dropdown</w:t>
+      </w:r>
+      <w:r>
+        <w:rPr>
+          <w:color w:val="1F2426"/>
+          <w:shd w:val="clear" w:color="auto" w:fill="E2E4EB"/>
+        </w:rPr>
+        <w:t>”，</w:t>
+      </w:r>
+      <w:r>
+        <w:rPr>
+          <w:color w:val="B22222"/>
+          <w:shd w:val="clear" w:color="auto" w:fill="E2E4EB"/>
+        </w:rPr>
+        <w:t>同时在</w:t>
+      </w:r>
+      <w:r>
+        <w:rPr>
+          <w:color w:val="B22222"/>
+          <w:shd w:val="clear" w:color="auto" w:fill="E2E4EB"/>
+        </w:rPr>
+        <w:t>该</w:t>
+      </w:r>
+      <w:r>
+        <w:rPr>
+          <w:color w:val="B22222"/>
+          <w:shd w:val="clear" w:color="auto" w:fill="E2E4EB"/>
+        </w:rPr>
+        <w:t>li中嵌套另一个列表ul</w:t>
+      </w:r>
+      <w:r>
+        <w:rPr>
+          <w:color w:val="B22222"/>
+          <w:shd w:val="clear" w:color="auto" w:fill="E2E4EB"/>
+        </w:rPr>
+        <w:t>，li</w:t>
+      </w:r>
+    </w:p>
+    <w:p>
+      <w:pPr>
+        <w:rPr>
+          <w:rFonts w:ascii="Helvetica" w:hAnsi="Helvetica" w:cs="Helvetica" w:hint="eastAsia"/>
+          <w:color w:val="1F2426"/>
+          <w:sz w:val="20"/>
+          <w:szCs w:val="20"/>
+          <w:shd w:val="clear" w:color="auto" w:fill="E2E4EB"/>
+        </w:rPr>
+      </w:pPr>
+      <w:r>
+        <w:rPr>
+          <w:rFonts w:ascii="Helvetica" w:hAnsi="Helvetica" w:cs="Helvetica"/>
+          <w:color w:val="1F2426"/>
+          <w:sz w:val="20"/>
+          <w:szCs w:val="20"/>
+          <w:shd w:val="clear" w:color="auto" w:fill="E2E4EB"/>
+        </w:rPr>
+        <w:t>在</w:t>
+      </w:r>
+      <w:r>
+        <w:rPr>
+          <w:rFonts w:ascii="Helvetica" w:hAnsi="Helvetica" w:cs="Helvetica"/>
+          <w:color w:val="1F2426"/>
+          <w:sz w:val="20"/>
+          <w:szCs w:val="20"/>
+          <w:shd w:val="clear" w:color="auto" w:fill="E2E4EB"/>
+        </w:rPr>
+        <w:t>Bootstrap</w:t>
+      </w:r>
+      <w:r>
+        <w:rPr>
+          <w:rFonts w:ascii="Helvetica" w:hAnsi="Helvetica" w:cs="Helvetica"/>
+          <w:color w:val="1F2426"/>
+          <w:sz w:val="20"/>
+          <w:szCs w:val="20"/>
+          <w:shd w:val="clear" w:color="auto" w:fill="E2E4EB"/>
+        </w:rPr>
+        <w:t>框架中制作二级导航就更容易了。只需要将</w:t>
+      </w:r>
+      <w:r>
+        <w:rPr>
+          <w:rFonts w:ascii="Helvetica" w:hAnsi="Helvetica" w:cs="Helvetica"/>
+          <w:color w:val="B22222"/>
+          <w:sz w:val="20"/>
+          <w:szCs w:val="20"/>
+          <w:shd w:val="clear" w:color="auto" w:fill="E2E4EB"/>
+        </w:rPr>
+        <w:t>li</w:t>
+      </w:r>
+      <w:r>
+        <w:rPr>
+          <w:rFonts w:ascii="Helvetica" w:hAnsi="Helvetica" w:cs="Helvetica"/>
+          <w:color w:val="1F2426"/>
+          <w:sz w:val="20"/>
+          <w:szCs w:val="20"/>
+          <w:shd w:val="clear" w:color="auto" w:fill="E2E4EB"/>
+        </w:rPr>
+        <w:t>当作父容器，使用类名</w:t>
+      </w:r>
+      <w:r>
+        <w:rPr>
+          <w:rFonts w:ascii="Helvetica" w:hAnsi="Helvetica" w:cs="Helvetica"/>
+          <w:color w:val="1F2426"/>
+          <w:sz w:val="20"/>
+          <w:szCs w:val="20"/>
+          <w:shd w:val="clear" w:color="auto" w:fill="E2E4EB"/>
+        </w:rPr>
+        <w:t>“</w:t>
+      </w:r>
+      <w:r>
+        <w:rPr>
+          <w:rFonts w:ascii="Helvetica" w:hAnsi="Helvetica" w:cs="Helvetica"/>
+          <w:color w:val="B22222"/>
+          <w:sz w:val="20"/>
+          <w:szCs w:val="20"/>
+          <w:shd w:val="clear" w:color="auto" w:fill="E2E4EB"/>
+        </w:rPr>
+        <w:t>dropdown</w:t>
+      </w:r>
+      <w:r>
+        <w:rPr>
+          <w:rFonts w:ascii="Helvetica" w:hAnsi="Helvetica" w:cs="Helvetica"/>
+          <w:color w:val="1F2426"/>
+          <w:sz w:val="20"/>
+          <w:szCs w:val="20"/>
+          <w:shd w:val="clear" w:color="auto" w:fill="E2E4EB"/>
+        </w:rPr>
+        <w:t>”</w:t>
+      </w:r>
+      <w:r>
+        <w:rPr>
+          <w:rFonts w:ascii="Helvetica" w:hAnsi="Helvetica" w:cs="Helvetica"/>
+          <w:color w:val="1F2426"/>
+          <w:sz w:val="20"/>
+          <w:szCs w:val="20"/>
+          <w:shd w:val="clear" w:color="auto" w:fill="E2E4EB"/>
+        </w:rPr>
+        <w:t>，</w:t>
+      </w:r>
+      <w:r>
+        <w:rPr>
+          <w:rFonts w:ascii="Helvetica" w:hAnsi="Helvetica" w:cs="Helvetica"/>
+          <w:color w:val="B22222"/>
+          <w:sz w:val="20"/>
+          <w:szCs w:val="20"/>
+          <w:shd w:val="clear" w:color="auto" w:fill="E2E4EB"/>
+        </w:rPr>
+        <w:t>同时在</w:t>
+      </w:r>
+      <w:r>
+        <w:rPr>
+          <w:rFonts w:ascii="Helvetica" w:hAnsi="Helvetica" w:cs="Helvetica"/>
+          <w:color w:val="B22222"/>
+          <w:sz w:val="20"/>
+          <w:szCs w:val="20"/>
+          <w:shd w:val="clear" w:color="auto" w:fill="E2E4EB"/>
+        </w:rPr>
+        <w:t>li</w:t>
+      </w:r>
+      <w:r>
+        <w:rPr>
+          <w:rFonts w:ascii="Helvetica" w:hAnsi="Helvetica" w:cs="Helvetica"/>
+          <w:color w:val="B22222"/>
+          <w:sz w:val="20"/>
+          <w:szCs w:val="20"/>
+          <w:shd w:val="clear" w:color="auto" w:fill="E2E4EB"/>
+        </w:rPr>
+        <w:t>中嵌套另一个列表</w:t>
+      </w:r>
+      <w:r>
+        <w:rPr>
+          <w:rFonts w:ascii="Helvetica" w:hAnsi="Helvetica" w:cs="Helvetica"/>
+          <w:color w:val="B22222"/>
+          <w:sz w:val="20"/>
+          <w:szCs w:val="20"/>
+          <w:shd w:val="clear" w:color="auto" w:fill="E2E4EB"/>
+        </w:rPr>
+        <w:t>ul</w:t>
+      </w:r>
+      <w:r>
+        <w:rPr>
+          <w:rFonts w:ascii="Helvetica" w:hAnsi="Helvetica" w:cs="Helvetica"/>
+          <w:color w:val="1F2426"/>
+          <w:sz w:val="20"/>
+          <w:szCs w:val="20"/>
+          <w:shd w:val="clear" w:color="auto" w:fill="E2E4EB"/>
+        </w:rPr>
+        <w:t>，使用前面介绍下拉菜单的方法就可以：</w:t>
+      </w:r>
+    </w:p>
+    <w:p>
+      <w:pPr>
+        <w:pStyle w:val="HTML"/>
+        <w:pBdr>
+          <w:top w:val="single" w:sz="6" w:space="4" w:color="CCCCCC"/>
+          <w:left w:val="single" w:sz="6" w:space="8" w:color="CCCCCC"/>
+          <w:bottom w:val="single" w:sz="6" w:space="4" w:color="CCCCCC"/>
+          <w:right w:val="single" w:sz="6" w:space="8" w:color="CCCCCC"/>
+        </w:pBdr>
+        <w:shd w:val="clear" w:color="auto" w:fill="EEEEEE"/>
+        <w:spacing w:line="384" w:lineRule="atLeast"/>
+        <w:rPr>
+          <w:rFonts w:ascii="Consolas" w:hAnsi="Consolas" w:cs="Consolas"/>
+          <w:color w:val="333333"/>
+          <w:sz w:val="20"/>
+          <w:szCs w:val="20"/>
+        </w:rPr>
+      </w:pPr>
+      <w:r>
+        <w:rPr>
+          <w:rFonts w:ascii="Consolas" w:hAnsi="Consolas" w:cs="Consolas"/>
+          <w:color w:val="333333"/>
+          <w:sz w:val="20"/>
+          <w:szCs w:val="20"/>
+        </w:rPr>
+        <w:lastRenderedPageBreak/>
+        <w:t>&lt;ul class="nav nav-tabs"&gt;</w:t>
+      </w:r>
+      <w:r>
+        <w:rPr>
+          <w:rFonts w:ascii="Consolas" w:hAnsi="Consolas" w:cs="Consolas" w:hint="eastAsia"/>
+          <w:color w:val="333333"/>
+          <w:sz w:val="20"/>
+          <w:szCs w:val="20"/>
+        </w:rPr>
+        <w:t xml:space="preserve">   </w:t>
+      </w:r>
+      <w:r>
+        <w:rPr>
+          <w:rFonts w:ascii="Consolas" w:hAnsi="Consolas" w:cs="Consolas" w:hint="eastAsia"/>
+          <w:color w:val="333333"/>
+          <w:sz w:val="20"/>
+          <w:szCs w:val="20"/>
+          <w:highlight w:val="magenta"/>
+        </w:rPr>
+        <w:t>//</w:t>
+      </w:r>
+      <w:r>
+        <w:rPr>
+          <w:rFonts w:ascii="Consolas" w:hAnsi="Consolas" w:cs="Consolas" w:hint="eastAsia"/>
+          <w:color w:val="333333"/>
+          <w:sz w:val="20"/>
+          <w:szCs w:val="20"/>
+          <w:highlight w:val="magenta"/>
+        </w:rPr>
+        <w:t>或者</w:t>
+      </w:r>
+      <w:r>
+        <w:rPr>
+          <w:rFonts w:ascii="Consolas" w:hAnsi="Consolas" w:cs="Consolas" w:hint="eastAsia"/>
+          <w:color w:val="333333"/>
+          <w:sz w:val="20"/>
+          <w:szCs w:val="20"/>
+          <w:highlight w:val="magenta"/>
+        </w:rPr>
+        <w:t>nav-pills</w:t>
+      </w:r>
+    </w:p>
+    <w:p>
+      <w:pPr>
+        <w:pStyle w:val="HTML"/>
+        <w:pBdr>
+          <w:top w:val="single" w:sz="6" w:space="4" w:color="CCCCCC"/>
+          <w:left w:val="single" w:sz="6" w:space="8" w:color="CCCCCC"/>
+          <w:bottom w:val="single" w:sz="6" w:space="4" w:color="CCCCCC"/>
+          <w:right w:val="single" w:sz="6" w:space="8" w:color="CCCCCC"/>
+        </w:pBdr>
+        <w:shd w:val="clear" w:color="auto" w:fill="EEEEEE"/>
+        <w:spacing w:line="384" w:lineRule="atLeast"/>
+        <w:rPr>
+          <w:rFonts w:ascii="Consolas" w:hAnsi="Consolas" w:cs="Consolas"/>
+          <w:color w:val="333333"/>
+          <w:sz w:val="20"/>
+          <w:szCs w:val="20"/>
+        </w:rPr>
+      </w:pPr>
+      <w:r>
+        <w:rPr>
+          <w:rFonts w:ascii="Consolas" w:hAnsi="Consolas" w:cs="Consolas"/>
+          <w:color w:val="333333"/>
+          <w:sz w:val="20"/>
+          <w:szCs w:val="20"/>
+        </w:rPr>
+        <w:t xml:space="preserve">  </w:t>
+      </w:r>
+      <w:r>
+        <w:rPr>
+          <w:rFonts w:ascii="Consolas" w:hAnsi="Consolas" w:cs="Consolas"/>
+          <w:color w:val="333333"/>
+          <w:sz w:val="20"/>
+          <w:szCs w:val="20"/>
+          <w:highlight w:val="magenta"/>
+        </w:rPr>
+        <w:t>&lt;li</w:t>
+      </w:r>
+      <w:r>
+        <w:rPr>
+          <w:rFonts w:ascii="Consolas" w:hAnsi="Consolas" w:cs="Consolas"/>
+          <w:color w:val="333333"/>
+          <w:sz w:val="20"/>
+          <w:szCs w:val="20"/>
+        </w:rPr>
+        <w:t xml:space="preserve"> class="active"&gt;</w:t>
+      </w:r>
+      <w:r>
+        <w:rPr>
+          <w:rFonts w:ascii="Consolas" w:hAnsi="Consolas" w:cs="Consolas"/>
+          <w:color w:val="333333"/>
+          <w:sz w:val="20"/>
+          <w:szCs w:val="20"/>
+          <w:highlight w:val="green"/>
+        </w:rPr>
+        <w:t>&lt;a</w:t>
+      </w:r>
+      <w:r>
+        <w:rPr>
+          <w:rFonts w:ascii="Consolas" w:hAnsi="Consolas" w:cs="Consolas"/>
+          <w:color w:val="333333"/>
+          <w:sz w:val="20"/>
+          <w:szCs w:val="20"/>
+        </w:rPr>
+        <w:t xml:space="preserve"> href="##"&gt;</w:t>
+      </w:r>
+      <w:r>
+        <w:rPr>
+          <w:rFonts w:ascii="Consolas" w:hAnsi="Consolas" w:cs="Consolas"/>
+          <w:color w:val="333333"/>
+          <w:sz w:val="20"/>
+          <w:szCs w:val="20"/>
+        </w:rPr>
+        <w:t>首页</w:t>
+      </w:r>
+      <w:r>
+        <w:rPr>
+          <w:rFonts w:ascii="Consolas" w:hAnsi="Consolas" w:cs="Consolas"/>
+          <w:color w:val="333333"/>
+          <w:sz w:val="20"/>
+          <w:szCs w:val="20"/>
+        </w:rPr>
+        <w:t>&lt;/a&gt;&lt;/li&gt;</w:t>
+      </w:r>
+    </w:p>
+    <w:p>
+      <w:pPr>
+        <w:pStyle w:val="HTML"/>
+        <w:pBdr>
+          <w:top w:val="single" w:sz="6" w:space="4" w:color="CCCCCC"/>
+          <w:left w:val="single" w:sz="6" w:space="8" w:color="CCCCCC"/>
+          <w:bottom w:val="single" w:sz="6" w:space="4" w:color="CCCCCC"/>
+          <w:right w:val="single" w:sz="6" w:space="8" w:color="CCCCCC"/>
+        </w:pBdr>
+        <w:shd w:val="clear" w:color="auto" w:fill="EEEEEE"/>
+        <w:spacing w:line="384" w:lineRule="atLeast"/>
+        <w:rPr>
+          <w:rFonts w:ascii="Consolas" w:hAnsi="Consolas" w:cs="Consolas"/>
+          <w:color w:val="333333"/>
+          <w:sz w:val="20"/>
+          <w:szCs w:val="20"/>
+        </w:rPr>
+      </w:pPr>
+      <w:r>
+        <w:rPr>
+          <w:rFonts w:ascii="Consolas" w:hAnsi="Consolas" w:cs="Consolas"/>
+          <w:color w:val="333333"/>
+          <w:sz w:val="20"/>
+          <w:szCs w:val="20"/>
+        </w:rPr>
+        <w:t xml:space="preserve">  </w:t>
+      </w:r>
+      <w:r>
+        <w:rPr>
+          <w:rFonts w:ascii="Consolas" w:hAnsi="Consolas" w:cs="Consolas"/>
+          <w:color w:val="333333"/>
+          <w:sz w:val="20"/>
+          <w:szCs w:val="20"/>
+          <w:highlight w:val="magenta"/>
+        </w:rPr>
+        <w:t>&lt;li</w:t>
+      </w:r>
+      <w:r>
+        <w:rPr>
+          <w:rFonts w:ascii="Consolas" w:hAnsi="Consolas" w:cs="Consolas"/>
+          <w:color w:val="333333"/>
+          <w:sz w:val="20"/>
+          <w:szCs w:val="20"/>
+        </w:rPr>
+        <w:t xml:space="preserve"> class="dropdown"&gt;</w:t>
+      </w:r>
+    </w:p>
+    <w:p>
+      <w:pPr>
+        <w:pStyle w:val="HTML"/>
+        <w:pBdr>
+          <w:top w:val="single" w:sz="6" w:space="4" w:color="CCCCCC"/>
+          <w:left w:val="single" w:sz="6" w:space="8" w:color="CCCCCC"/>
+          <w:bottom w:val="single" w:sz="6" w:space="4" w:color="CCCCCC"/>
+          <w:right w:val="single" w:sz="6" w:space="8" w:color="CCCCCC"/>
+        </w:pBdr>
+        <w:shd w:val="clear" w:color="auto" w:fill="EEEEEE"/>
+        <w:spacing w:line="384" w:lineRule="atLeast"/>
+        <w:rPr>
+          <w:rFonts w:ascii="Consolas" w:hAnsi="Consolas" w:cs="Consolas"/>
+          <w:color w:val="333333"/>
+          <w:sz w:val="20"/>
+          <w:szCs w:val="20"/>
+        </w:rPr>
+      </w:pPr>
+      <w:r>
+        <w:rPr>
+          <w:rFonts w:ascii="Consolas" w:hAnsi="Consolas" w:cs="Consolas"/>
+          <w:color w:val="333333"/>
+          <w:sz w:val="20"/>
+          <w:szCs w:val="20"/>
+        </w:rPr>
+        <w:t xml:space="preserve">      </w:t>
+      </w:r>
+      <w:r>
+        <w:rPr>
+          <w:rFonts w:ascii="Consolas" w:hAnsi="Consolas" w:cs="Consolas" w:hint="eastAsia"/>
+          <w:color w:val="333333"/>
+          <w:sz w:val="20"/>
+          <w:szCs w:val="20"/>
+        </w:rPr>
+        <w:tab/>
+      </w:r>
+      <w:r>
+        <w:rPr>
+          <w:rFonts w:ascii="Consolas" w:hAnsi="Consolas" w:cs="Consolas" w:hint="eastAsia"/>
+          <w:color w:val="333333"/>
+          <w:sz w:val="20"/>
+          <w:szCs w:val="20"/>
+        </w:rPr>
+        <w:t xml:space="preserve"> </w:t>
+      </w:r>
+      <w:r>
+        <w:rPr>
+          <w:rFonts w:ascii="Consolas" w:hAnsi="Consolas" w:cs="Consolas"/>
+          <w:color w:val="333333"/>
+          <w:sz w:val="20"/>
+          <w:szCs w:val="20"/>
+          <w:highlight w:val="green"/>
+        </w:rPr>
+        <w:t>&lt;a</w:t>
+      </w:r>
+      <w:r>
+        <w:rPr>
+          <w:rFonts w:ascii="Consolas" w:hAnsi="Consolas" w:cs="Consolas"/>
+          <w:color w:val="333333"/>
+          <w:sz w:val="20"/>
+          <w:szCs w:val="20"/>
+        </w:rPr>
+        <w:t xml:space="preserve"> href="##" </w:t>
+      </w:r>
+      <w:r>
+        <w:rPr>
+          <w:rFonts w:ascii="Consolas" w:hAnsi="Consolas" w:cs="Consolas"/>
+          <w:color w:val="333333"/>
+          <w:sz w:val="20"/>
+          <w:szCs w:val="20"/>
+          <w:highlight w:val="yellow"/>
+        </w:rPr>
+        <w:t>class="dropdown-toggle" data-toggle="dropdown"</w:t>
+      </w:r>
+      <w:r>
+        <w:rPr>
+          <w:rFonts w:ascii="Consolas" w:hAnsi="Consolas" w:cs="Consolas"/>
+          <w:color w:val="333333"/>
+          <w:sz w:val="20"/>
+          <w:szCs w:val="20"/>
+        </w:rPr>
+        <w:t>&gt;</w:t>
+      </w:r>
+      <w:r>
+        <w:rPr>
+          <w:rFonts w:ascii="Consolas" w:hAnsi="Consolas" w:cs="Consolas"/>
+          <w:color w:val="333333"/>
+          <w:sz w:val="20"/>
+          <w:szCs w:val="20"/>
+        </w:rPr>
+        <w:t>教程</w:t>
+      </w:r>
+      <w:r>
+        <w:rPr>
+          <w:rFonts w:ascii="Consolas" w:hAnsi="Consolas" w:cs="Consolas"/>
+          <w:color w:val="333333"/>
+          <w:sz w:val="20"/>
+          <w:szCs w:val="20"/>
+        </w:rPr>
+        <w:t>&lt;span class="caret"&gt;&lt;/span&gt;&lt;/a&gt;</w:t>
+      </w:r>
+    </w:p>
+    <w:p>
+      <w:pPr>
+        <w:pStyle w:val="HTML"/>
+        <w:pBdr>
+          <w:top w:val="single" w:sz="6" w:space="4" w:color="CCCCCC"/>
+          <w:left w:val="single" w:sz="6" w:space="8" w:color="CCCCCC"/>
+          <w:bottom w:val="single" w:sz="6" w:space="4" w:color="CCCCCC"/>
+          <w:right w:val="single" w:sz="6" w:space="8" w:color="CCCCCC"/>
+        </w:pBdr>
+        <w:shd w:val="clear" w:color="auto" w:fill="EEEEEE"/>
+        <w:spacing w:line="384" w:lineRule="atLeast"/>
+        <w:rPr>
+          <w:rFonts w:ascii="Consolas" w:hAnsi="Consolas" w:cs="Consolas"/>
+          <w:color w:val="333333"/>
+          <w:sz w:val="20"/>
+          <w:szCs w:val="20"/>
+        </w:rPr>
+      </w:pPr>
+      <w:r>
+        <w:rPr>
+          <w:rFonts w:ascii="Consolas" w:hAnsi="Consolas" w:cs="Consolas"/>
+          <w:color w:val="333333"/>
+          <w:sz w:val="20"/>
+          <w:szCs w:val="20"/>
+        </w:rPr>
+        <w:t xml:space="preserve">     </w:t>
+      </w:r>
+      <w:r>
+        <w:rPr>
+          <w:rFonts w:ascii="Consolas" w:hAnsi="Consolas" w:cs="Consolas" w:hint="eastAsia"/>
+          <w:color w:val="333333"/>
+          <w:sz w:val="20"/>
+          <w:szCs w:val="20"/>
+        </w:rPr>
+        <w:tab/>
+      </w:r>
+      <w:r>
+        <w:rPr>
+          <w:rFonts w:ascii="Consolas" w:hAnsi="Consolas" w:cs="Consolas"/>
+          <w:color w:val="333333"/>
+          <w:sz w:val="20"/>
+          <w:szCs w:val="20"/>
+        </w:rPr>
+        <w:t xml:space="preserve"> </w:t>
+      </w:r>
+      <w:r>
+        <w:rPr>
+          <w:rFonts w:ascii="Consolas" w:hAnsi="Consolas" w:cs="Consolas"/>
+          <w:color w:val="333333"/>
+          <w:sz w:val="20"/>
+          <w:szCs w:val="20"/>
+          <w:highlight w:val="yellow"/>
+        </w:rPr>
+        <w:t>&lt;ul class="dropdown-menu"&gt;</w:t>
+      </w:r>
+    </w:p>
+    <w:p>
+      <w:pPr>
+        <w:pStyle w:val="HTML"/>
+        <w:pBdr>
+          <w:top w:val="single" w:sz="6" w:space="4" w:color="CCCCCC"/>
+          <w:left w:val="single" w:sz="6" w:space="8" w:color="CCCCCC"/>
+          <w:bottom w:val="single" w:sz="6" w:space="4" w:color="CCCCCC"/>
+          <w:right w:val="single" w:sz="6" w:space="8" w:color="CCCCCC"/>
+        </w:pBdr>
+        <w:shd w:val="clear" w:color="auto" w:fill="EEEEEE"/>
+        <w:spacing w:line="384" w:lineRule="atLeast"/>
+        <w:rPr>
+          <w:rFonts w:ascii="Consolas" w:hAnsi="Consolas" w:cs="Consolas"/>
+          <w:color w:val="333333"/>
+          <w:sz w:val="20"/>
+          <w:szCs w:val="20"/>
+        </w:rPr>
+      </w:pPr>
+      <w:r>
+        <w:rPr>
+          <w:rFonts w:ascii="Consolas" w:hAnsi="Consolas" w:cs="Consolas"/>
+          <w:color w:val="333333"/>
+          <w:sz w:val="20"/>
+          <w:szCs w:val="20"/>
+        </w:rPr>
+        <w:t xml:space="preserve">         </w:t>
+      </w:r>
+      <w:r>
+        <w:rPr>
+          <w:rFonts w:ascii="Consolas" w:hAnsi="Consolas" w:cs="Consolas" w:hint="eastAsia"/>
+          <w:color w:val="333333"/>
+          <w:sz w:val="20"/>
+          <w:szCs w:val="20"/>
+        </w:rPr>
+        <w:tab/>
+      </w:r>
+      <w:r>
+        <w:rPr>
+          <w:rFonts w:ascii="Consolas" w:hAnsi="Consolas" w:cs="Consolas" w:hint="eastAsia"/>
+          <w:color w:val="333333"/>
+          <w:sz w:val="20"/>
+          <w:szCs w:val="20"/>
+        </w:rPr>
+        <w:tab/>
+      </w:r>
+      <w:r>
+        <w:rPr>
+          <w:rFonts w:ascii="Consolas" w:hAnsi="Consolas" w:cs="Consolas"/>
+          <w:color w:val="333333"/>
+          <w:sz w:val="20"/>
+          <w:szCs w:val="20"/>
+        </w:rPr>
+        <w:t xml:space="preserve"> &lt;li&gt;&lt;a href="##"&gt;CSS3&lt;/a&gt;&lt;/li&gt;</w:t>
+      </w:r>
+    </w:p>
+    <w:p>
+      <w:pPr>
+        <w:pStyle w:val="HTML"/>
+        <w:pBdr>
+          <w:top w:val="single" w:sz="6" w:space="4" w:color="CCCCCC"/>
+          <w:left w:val="single" w:sz="6" w:space="8" w:color="CCCCCC"/>
+          <w:bottom w:val="single" w:sz="6" w:space="4" w:color="CCCCCC"/>
+          <w:right w:val="single" w:sz="6" w:space="8" w:color="CCCCCC"/>
+        </w:pBdr>
+        <w:shd w:val="clear" w:color="auto" w:fill="EEEEEE"/>
+        <w:spacing w:line="384" w:lineRule="atLeast"/>
+        <w:rPr>
+          <w:rFonts w:ascii="Consolas" w:hAnsi="Consolas" w:cs="Consolas"/>
+          <w:color w:val="333333"/>
+          <w:sz w:val="20"/>
+          <w:szCs w:val="20"/>
+        </w:rPr>
+      </w:pPr>
+      <w:r>
+        <w:rPr>
+          <w:rFonts w:ascii="Consolas" w:hAnsi="Consolas" w:cs="Consolas"/>
+          <w:color w:val="333333"/>
+          <w:sz w:val="20"/>
+          <w:szCs w:val="20"/>
+        </w:rPr>
+        <w:t xml:space="preserve">          </w:t>
+      </w:r>
+      <w:r>
+        <w:rPr>
+          <w:rFonts w:ascii="Consolas" w:hAnsi="Consolas" w:cs="Consolas" w:hint="eastAsia"/>
+          <w:color w:val="333333"/>
+          <w:sz w:val="20"/>
+          <w:szCs w:val="20"/>
+        </w:rPr>
+        <w:tab/>
+      </w:r>
+      <w:r>
+        <w:rPr>
+          <w:rFonts w:ascii="Consolas" w:hAnsi="Consolas" w:cs="Consolas"/>
+          <w:color w:val="333333"/>
+          <w:sz w:val="20"/>
+          <w:szCs w:val="20"/>
+        </w:rPr>
+        <w:t>&lt;li&gt;&lt;a href="##"&gt;Sass&lt;/a&gt;&lt;/li&gt;</w:t>
+      </w:r>
+    </w:p>
+    <w:p>
+      <w:pPr>
+        <w:pStyle w:val="HTML"/>
+        <w:pBdr>
+          <w:top w:val="single" w:sz="6" w:space="4" w:color="CCCCCC"/>
+          <w:left w:val="single" w:sz="6" w:space="8" w:color="CCCCCC"/>
+          <w:bottom w:val="single" w:sz="6" w:space="4" w:color="CCCCCC"/>
+          <w:right w:val="single" w:sz="6" w:space="8" w:color="CCCCCC"/>
+        </w:pBdr>
+        <w:shd w:val="clear" w:color="auto" w:fill="EEEEEE"/>
+        <w:spacing w:line="384" w:lineRule="atLeast"/>
+        <w:rPr>
+          <w:rFonts w:ascii="Consolas" w:hAnsi="Consolas" w:cs="Consolas"/>
+          <w:color w:val="333333"/>
+          <w:sz w:val="20"/>
+          <w:szCs w:val="20"/>
+        </w:rPr>
+      </w:pPr>
+      <w:r>
+        <w:rPr>
+          <w:rFonts w:ascii="Consolas" w:hAnsi="Consolas" w:cs="Consolas"/>
+          <w:color w:val="333333"/>
+          <w:sz w:val="20"/>
+          <w:szCs w:val="20"/>
+        </w:rPr>
+        <w:t xml:space="preserve">          </w:t>
+      </w:r>
+      <w:r>
+        <w:rPr>
+          <w:rFonts w:ascii="Consolas" w:hAnsi="Consolas" w:cs="Consolas" w:hint="eastAsia"/>
+          <w:color w:val="333333"/>
+          <w:sz w:val="20"/>
+          <w:szCs w:val="20"/>
+        </w:rPr>
+        <w:tab/>
+      </w:r>
+      <w:r>
+        <w:rPr>
+          <w:rFonts w:ascii="Consolas" w:hAnsi="Consolas" w:cs="Consolas"/>
+          <w:color w:val="333333"/>
+          <w:sz w:val="20"/>
+          <w:szCs w:val="20"/>
+        </w:rPr>
+        <w:t>&lt;li class="nav-divider"&gt;&lt;/li&gt;</w:t>
+      </w:r>
+    </w:p>
+    <w:p>
+      <w:pPr>
+        <w:pStyle w:val="HTML"/>
+        <w:pBdr>
+          <w:top w:val="single" w:sz="6" w:space="4" w:color="CCCCCC"/>
+          <w:left w:val="single" w:sz="6" w:space="8" w:color="CCCCCC"/>
+          <w:bottom w:val="single" w:sz="6" w:space="4" w:color="CCCCCC"/>
+          <w:right w:val="single" w:sz="6" w:space="8" w:color="CCCCCC"/>
+        </w:pBdr>
+        <w:shd w:val="clear" w:color="auto" w:fill="EEEEEE"/>
+        <w:spacing w:line="384" w:lineRule="atLeast"/>
+        <w:rPr>
+          <w:rFonts w:ascii="Consolas" w:hAnsi="Consolas" w:cs="Consolas"/>
+          <w:color w:val="333333"/>
+          <w:sz w:val="20"/>
+          <w:szCs w:val="20"/>
+        </w:rPr>
+      </w:pPr>
+      <w:r>
+        <w:rPr>
+          <w:rFonts w:ascii="Consolas" w:hAnsi="Consolas" w:cs="Consolas"/>
+          <w:color w:val="333333"/>
+          <w:sz w:val="20"/>
+          <w:szCs w:val="20"/>
+        </w:rPr>
+        <w:t xml:space="preserve">          </w:t>
+      </w:r>
+      <w:r>
+        <w:rPr>
+          <w:rFonts w:ascii="Consolas" w:hAnsi="Consolas" w:cs="Consolas" w:hint="eastAsia"/>
+          <w:color w:val="333333"/>
+          <w:sz w:val="20"/>
+          <w:szCs w:val="20"/>
+        </w:rPr>
+        <w:tab/>
+      </w:r>
+      <w:r>
+        <w:rPr>
+          <w:rFonts w:ascii="Consolas" w:hAnsi="Consolas" w:cs="Consolas"/>
+          <w:color w:val="333333"/>
+          <w:sz w:val="20"/>
+          <w:szCs w:val="20"/>
+        </w:rPr>
+        <w:t>&lt;li&gt;&lt;a href="##"&gt;jQuery&lt;/a&gt;&lt;/li&gt;</w:t>
+      </w:r>
+    </w:p>
+    <w:p>
+      <w:pPr>
+        <w:pStyle w:val="HTML"/>
+        <w:pBdr>
+          <w:top w:val="single" w:sz="6" w:space="4" w:color="CCCCCC"/>
+          <w:left w:val="single" w:sz="6" w:space="8" w:color="CCCCCC"/>
+          <w:bottom w:val="single" w:sz="6" w:space="4" w:color="CCCCCC"/>
+          <w:right w:val="single" w:sz="6" w:space="8" w:color="CCCCCC"/>
+        </w:pBdr>
+        <w:shd w:val="clear" w:color="auto" w:fill="EEEEEE"/>
+        <w:spacing w:line="384" w:lineRule="atLeast"/>
+        <w:rPr>
+          <w:rFonts w:ascii="Consolas" w:hAnsi="Consolas" w:cs="Consolas"/>
+          <w:color w:val="333333"/>
+          <w:sz w:val="20"/>
+          <w:szCs w:val="20"/>
+        </w:rPr>
+      </w:pPr>
+      <w:r>
+        <w:rPr>
+          <w:rFonts w:ascii="Consolas" w:hAnsi="Consolas" w:cs="Consolas"/>
+          <w:color w:val="333333"/>
+          <w:sz w:val="20"/>
+          <w:szCs w:val="20"/>
+        </w:rPr>
+        <w:t xml:space="preserve">          </w:t>
+      </w:r>
+      <w:r>
+        <w:rPr>
+          <w:rFonts w:ascii="Consolas" w:hAnsi="Consolas" w:cs="Consolas" w:hint="eastAsia"/>
+          <w:color w:val="333333"/>
+          <w:sz w:val="20"/>
+          <w:szCs w:val="20"/>
+        </w:rPr>
+        <w:tab/>
+      </w:r>
+      <w:r>
+        <w:rPr>
+          <w:rFonts w:ascii="Consolas" w:hAnsi="Consolas" w:cs="Consolas"/>
+          <w:color w:val="333333"/>
+          <w:sz w:val="20"/>
+          <w:szCs w:val="20"/>
+        </w:rPr>
+        <w:t>&lt;li&gt;&lt;a href="##"&gt;Responsive&lt;/a&gt;&lt;/li&gt;</w:t>
+      </w:r>
+    </w:p>
+    <w:p>
+      <w:pPr>
+        <w:pStyle w:val="HTML"/>
+        <w:pBdr>
+          <w:top w:val="single" w:sz="6" w:space="4" w:color="CCCCCC"/>
+          <w:left w:val="single" w:sz="6" w:space="8" w:color="CCCCCC"/>
+          <w:bottom w:val="single" w:sz="6" w:space="4" w:color="CCCCCC"/>
+          <w:right w:val="single" w:sz="6" w:space="8" w:color="CCCCCC"/>
+        </w:pBdr>
+        <w:shd w:val="clear" w:color="auto" w:fill="EEEEEE"/>
+        <w:spacing w:line="384" w:lineRule="atLeast"/>
+        <w:rPr>
+          <w:rFonts w:ascii="Consolas" w:hAnsi="Consolas" w:cs="Consolas"/>
+          <w:color w:val="333333"/>
+          <w:sz w:val="20"/>
+          <w:szCs w:val="20"/>
+        </w:rPr>
+      </w:pPr>
+      <w:r>
+        <w:rPr>
+          <w:rFonts w:ascii="Consolas" w:hAnsi="Consolas" w:cs="Consolas"/>
+          <w:color w:val="333333"/>
+          <w:sz w:val="20"/>
+          <w:szCs w:val="20"/>
+        </w:rPr>
+        <w:t xml:space="preserve">     </w:t>
+      </w:r>
+      <w:r>
+        <w:rPr>
+          <w:rFonts w:ascii="Consolas" w:hAnsi="Consolas" w:cs="Consolas" w:hint="eastAsia"/>
+          <w:color w:val="333333"/>
+          <w:sz w:val="20"/>
+          <w:szCs w:val="20"/>
+        </w:rPr>
+        <w:tab/>
+      </w:r>
+      <w:r>
+        <w:rPr>
+          <w:rFonts w:ascii="Consolas" w:hAnsi="Consolas" w:cs="Consolas"/>
+          <w:color w:val="333333"/>
+          <w:sz w:val="20"/>
+          <w:szCs w:val="20"/>
+        </w:rPr>
+        <w:t xml:space="preserve"> </w:t>
+      </w:r>
+      <w:r>
+        <w:rPr>
+          <w:rFonts w:ascii="Consolas" w:hAnsi="Consolas" w:cs="Consolas"/>
+          <w:color w:val="333333"/>
+          <w:sz w:val="20"/>
+          <w:szCs w:val="20"/>
+          <w:highlight w:val="yellow"/>
+        </w:rPr>
+        <w:t>&lt;/ul&gt;</w:t>
+      </w:r>
+    </w:p>
+    <w:p>
+      <w:pPr>
+        <w:pStyle w:val="HTML"/>
+        <w:pBdr>
+          <w:top w:val="single" w:sz="6" w:space="4" w:color="CCCCCC"/>
+          <w:left w:val="single" w:sz="6" w:space="8" w:color="CCCCCC"/>
+          <w:bottom w:val="single" w:sz="6" w:space="4" w:color="CCCCCC"/>
+          <w:right w:val="single" w:sz="6" w:space="8" w:color="CCCCCC"/>
+        </w:pBdr>
+        <w:shd w:val="clear" w:color="auto" w:fill="EEEEEE"/>
+        <w:spacing w:line="384" w:lineRule="atLeast"/>
+        <w:rPr>
+          <w:rFonts w:ascii="Consolas" w:hAnsi="Consolas" w:cs="Consolas"/>
+          <w:color w:val="333333"/>
+          <w:sz w:val="20"/>
+          <w:szCs w:val="20"/>
+        </w:rPr>
+      </w:pPr>
+      <w:r>
+        <w:rPr>
+          <w:rFonts w:ascii="Consolas" w:hAnsi="Consolas" w:cs="Consolas"/>
+          <w:color w:val="333333"/>
+          <w:sz w:val="20"/>
+          <w:szCs w:val="20"/>
+        </w:rPr>
+        <w:t xml:space="preserve">  &lt;/li&gt;</w:t>
+      </w:r>
+    </w:p>
+    <w:p>
+      <w:pPr>
+        <w:pStyle w:val="HTML"/>
+        <w:pBdr>
+          <w:top w:val="single" w:sz="6" w:space="4" w:color="CCCCCC"/>
+          <w:left w:val="single" w:sz="6" w:space="8" w:color="CCCCCC"/>
+          <w:bottom w:val="single" w:sz="6" w:space="4" w:color="CCCCCC"/>
+          <w:right w:val="single" w:sz="6" w:space="8" w:color="CCCCCC"/>
+        </w:pBdr>
+        <w:shd w:val="clear" w:color="auto" w:fill="EEEEEE"/>
+        <w:spacing w:line="384" w:lineRule="atLeast"/>
+        <w:rPr>
+          <w:rFonts w:ascii="Consolas" w:hAnsi="Consolas" w:cs="Consolas"/>
+          <w:color w:val="333333"/>
+          <w:sz w:val="20"/>
+          <w:szCs w:val="20"/>
+        </w:rPr>
+      </w:pPr>
+      <w:r>
+        <w:rPr>
+          <w:rFonts w:ascii="Consolas" w:hAnsi="Consolas" w:cs="Consolas"/>
+          <w:color w:val="333333"/>
+          <w:sz w:val="20"/>
+          <w:szCs w:val="20"/>
+        </w:rPr>
+        <w:t xml:space="preserve">  </w:t>
+      </w:r>
+      <w:r>
+        <w:rPr>
+          <w:rFonts w:ascii="Consolas" w:hAnsi="Consolas" w:cs="Consolas"/>
+          <w:color w:val="333333"/>
+          <w:sz w:val="20"/>
+          <w:szCs w:val="20"/>
+          <w:highlight w:val="magenta"/>
+        </w:rPr>
+        <w:t>&lt;li&gt;</w:t>
+      </w:r>
+      <w:r>
+        <w:rPr>
+          <w:rFonts w:ascii="Consolas" w:hAnsi="Consolas" w:cs="Consolas"/>
+          <w:color w:val="333333"/>
+          <w:sz w:val="20"/>
+          <w:szCs w:val="20"/>
+          <w:highlight w:val="green"/>
+        </w:rPr>
+        <w:t>&lt;a</w:t>
+      </w:r>
+      <w:r>
+        <w:rPr>
+          <w:rFonts w:ascii="Consolas" w:hAnsi="Consolas" w:cs="Consolas"/>
+          <w:color w:val="333333"/>
+          <w:sz w:val="20"/>
+          <w:szCs w:val="20"/>
+        </w:rPr>
+        <w:t xml:space="preserve"> href="##"&gt;</w:t>
+      </w:r>
+      <w:r>
+        <w:rPr>
+          <w:rFonts w:ascii="Consolas" w:hAnsi="Consolas" w:cs="Consolas"/>
+          <w:color w:val="333333"/>
+          <w:sz w:val="20"/>
+          <w:szCs w:val="20"/>
+        </w:rPr>
+        <w:t>关于我们</w:t>
+      </w:r>
+      <w:r>
+        <w:rPr>
+          <w:rFonts w:ascii="Consolas" w:hAnsi="Consolas" w:cs="Consolas"/>
+          <w:color w:val="333333"/>
+          <w:sz w:val="20"/>
+          <w:szCs w:val="20"/>
+        </w:rPr>
+        <w:t>&lt;/a&gt;&lt;/li&gt;</w:t>
+      </w:r>
+    </w:p>
+    <w:p>
+      <w:pPr>
+        <w:pStyle w:val="HTML"/>
+        <w:pBdr>
+          <w:top w:val="single" w:sz="6" w:space="4" w:color="CCCCCC"/>
+          <w:left w:val="single" w:sz="6" w:space="8" w:color="CCCCCC"/>
+          <w:bottom w:val="single" w:sz="6" w:space="4" w:color="CCCCCC"/>
+          <w:right w:val="single" w:sz="6" w:space="8" w:color="CCCCCC"/>
+        </w:pBdr>
+        <w:shd w:val="clear" w:color="auto" w:fill="EEEEEE"/>
+        <w:spacing w:line="384" w:lineRule="atLeast"/>
+        <w:rPr>
+          <w:rFonts w:ascii="Consolas" w:hAnsi="Consolas" w:cs="Consolas"/>
+          <w:color w:val="333333"/>
+          <w:sz w:val="20"/>
+          <w:szCs w:val="20"/>
+        </w:rPr>
+      </w:pPr>
+      <w:r>
+        <w:rPr>
+          <w:rFonts w:ascii="Consolas" w:hAnsi="Consolas" w:cs="Consolas"/>
+          <w:color w:val="333333"/>
+          <w:sz w:val="20"/>
+          <w:szCs w:val="20"/>
+        </w:rPr>
+        <w:t>&lt;/ul&gt;</w:t>
+      </w:r>
+    </w:p>
+    <w:p>
+      <w:pPr>
+        <w:rPr>
+          <w:rFonts w:hint="eastAsia"/>
+        </w:rPr>
+      </w:pPr>
+      <w:r>
+        <w:rPr>
+          <w:noProof/>
+        </w:rPr>
+        <w:drawing>
+          <wp:inline distT="0" distB="0" distL="0" distR="0">
+            <wp:extent cx="3314700" cy="1876425"/>
+            <wp:effectExtent l="19050" t="0" r="0" b="0"/>
+            <wp:docPr id="42" name="图片 42"/>
+            <wp:cNvGraphicFramePr>
+              <a:graphicFrameLocks xmlns:a="http://schemas.openxmlformats.org/drawingml/2006/main" noChangeAspect="1"/>
+            </wp:cNvGraphicFramePr>
+            <a:graphic xmlns:a="http://schemas.openxmlformats.org/drawingml/2006/main">
+              <a:graphicData uri="http://schemas.openxmlformats.org/drawingml/2006/picture">
+                <pic:pic xmlns:pic="http://schemas.openxmlformats.org/drawingml/2006/picture">
+                  <pic:nvPicPr>
+                    <pic:cNvPr id="0" name="Picture 42"/>
+                    <pic:cNvPicPr>
+                      <a:picLocks noChangeAspect="1" noChangeArrowheads="1"/>
+                    </pic:cNvPicPr>
+                  </pic:nvPicPr>
+                  <pic:blipFill>
+                    <a:blip r:embed="rId32"/>
+                    <a:srcRect/>
+                    <a:stretch>
+                      <a:fillRect/>
+                    </a:stretch>
+                  </pic:blipFill>
+                  <pic:spPr bwMode="auto">
+                    <a:xfrm>
+                      <a:off x="0" y="0"/>
+                      <a:ext cx="3314700" cy="1876425"/>
+                    </a:xfrm>
+                    <a:prstGeom prst="rect">
+                      <a:avLst/>
+                    </a:prstGeom>
+                    <a:noFill/>
+                    <a:ln w="9525">
+                      <a:noFill/>
+                      <a:miter lim="800000"/>
+                      <a:headEnd/>
+                      <a:tailEnd/>
+                    </a:ln>
+                  </pic:spPr>
+                </pic:pic>
+              </a:graphicData>
+            </a:graphic>
+          </wp:inline>
+        </w:drawing>
+      </w:r>
+      <w:r>
+        <w:t xml:space="preserve"> </w:t>
+      </w:r>
+      <w:r>
+        <w:rPr>
+          <w:noProof/>
+        </w:rPr>
+        <w:drawing>
+          <wp:inline distT="0" distB="0" distL="0" distR="0">
+            <wp:extent cx="2847975" cy="1885950"/>
+            <wp:effectExtent l="19050" t="0" r="9525" b="0"/>
+            <wp:docPr id="45" name="图片 45"/>
+            <wp:cNvGraphicFramePr>
+              <a:graphicFrameLocks xmlns:a="http://schemas.openxmlformats.org/drawingml/2006/main" noChangeAspect="1"/>
+            </wp:cNvGraphicFramePr>
+            <a:graphic xmlns:a="http://schemas.openxmlformats.org/drawingml/2006/main">
+              <a:graphicData uri="http://schemas.openxmlformats.org/drawingml/2006/picture">
+                <pic:pic xmlns:pic="http://schemas.openxmlformats.org/drawingml/2006/picture">
+                  <pic:nvPicPr>
+                    <pic:cNvPr id="0" name="Picture 45"/>
+                    <pic:cNvPicPr>
+                      <a:picLocks noChangeAspect="1" noChangeArrowheads="1"/>
+                    </pic:cNvPicPr>
+                  </pic:nvPicPr>
+                  <pic:blipFill>
+                    <a:blip r:embed="rId33"/>
+                    <a:srcRect/>
+                    <a:stretch>
+                      <a:fillRect/>
+                    </a:stretch>
+                  </pic:blipFill>
+                  <pic:spPr bwMode="auto">
+                    <a:xfrm>
+                      <a:off x="0" y="0"/>
+                      <a:ext cx="2847975" cy="1885950"/>
+                    </a:xfrm>
+                    <a:prstGeom prst="rect">
+                      <a:avLst/>
+                    </a:prstGeom>
+                    <a:noFill/>
+                    <a:ln w="9525">
+                      <a:noFill/>
+                      <a:miter lim="800000"/>
+                      <a:headEnd/>
+                      <a:tailEnd/>
+                    </a:ln>
+                  </pic:spPr>
+                </pic:pic>
+              </a:graphicData>
+            </a:graphic>
+          </wp:inline>
+        </w:drawing>
+      </w:r>
+    </w:p>
+    <w:p>
+      <w:pPr>
+        <w:pStyle w:val="1"/>
+        <w:rPr>
+          <w:rFonts w:hint="eastAsia"/>
+        </w:rPr>
+      </w:pPr>
+      <w:r>
+        <w:rPr>
+          <w:rFonts w:hint="eastAsia"/>
+        </w:rPr>
+        <w:t>5-19</w:t>
+      </w:r>
+      <w:r>
+        <w:rPr>
+          <w:rFonts w:hint="eastAsia"/>
+        </w:rPr>
+        <w:t>面包屑式导航</w:t>
+      </w:r>
+    </w:p>
+    <w:p>
+      <w:pPr>
+        <w:rPr>
+          <w:rFonts w:ascii="Helvetica" w:hAnsi="Helvetica" w:cs="Helvetica" w:hint="eastAsia"/>
+          <w:color w:val="1F2426"/>
+          <w:sz w:val="20"/>
+          <w:szCs w:val="20"/>
+          <w:shd w:val="clear" w:color="auto" w:fill="E2E4EB"/>
+        </w:rPr>
+      </w:pPr>
+      <w:r>
+        <w:rPr>
+          <w:rFonts w:ascii="Helvetica" w:hAnsi="Helvetica" w:cs="Helvetica"/>
+          <w:color w:val="1F2426"/>
+          <w:sz w:val="20"/>
+          <w:szCs w:val="20"/>
+          <w:shd w:val="clear" w:color="auto" w:fill="E2E4EB"/>
+        </w:rPr>
+        <w:t>面包屑</w:t>
+      </w:r>
+      <w:r>
+        <w:rPr>
+          <w:rFonts w:ascii="Helvetica" w:hAnsi="Helvetica" w:cs="Helvetica"/>
+          <w:color w:val="1F2426"/>
+          <w:sz w:val="20"/>
+          <w:szCs w:val="20"/>
+          <w:shd w:val="clear" w:color="auto" w:fill="E2E4EB"/>
+        </w:rPr>
+        <w:t>(Breadcrumb)</w:t>
+      </w:r>
+      <w:r>
+        <w:rPr>
+          <w:rFonts w:ascii="Helvetica" w:hAnsi="Helvetica" w:cs="Helvetica"/>
+          <w:color w:val="1F2426"/>
+          <w:sz w:val="20"/>
+          <w:szCs w:val="20"/>
+          <w:shd w:val="clear" w:color="auto" w:fill="E2E4EB"/>
+        </w:rPr>
+        <w:t>一般用于导航，主要是起的作用是告诉用户现在所处页面的位置（当前位</w:t>
+      </w:r>
+      <w:r>
+        <w:rPr>
+          <w:rFonts w:ascii="Helvetica" w:hAnsi="Helvetica" w:cs="Helvetica"/>
+          <w:color w:val="1F2426"/>
+          <w:sz w:val="20"/>
+          <w:szCs w:val="20"/>
+          <w:shd w:val="clear" w:color="auto" w:fill="E2E4EB"/>
+        </w:rPr>
+        <w:lastRenderedPageBreak/>
+        <w:t>置）。</w:t>
+      </w:r>
+    </w:p>
+    <w:p>
+      <w:pPr>
+        <w:pStyle w:val="a5"/>
+        <w:shd w:val="clear" w:color="auto" w:fill="E2E4EB"/>
+        <w:spacing w:before="120" w:beforeAutospacing="0" w:after="120" w:afterAutospacing="0"/>
+        <w:rPr>
+          <w:rFonts w:ascii="Helvetica" w:hAnsi="Helvetica" w:cs="Helvetica"/>
+          <w:color w:val="1F2426"/>
+          <w:sz w:val="20"/>
+          <w:szCs w:val="20"/>
+        </w:rPr>
+      </w:pPr>
+      <w:r>
+        <w:rPr>
+          <w:rStyle w:val="a6"/>
+          <w:rFonts w:ascii="Helvetica" w:hAnsi="Helvetica" w:cs="Helvetica"/>
+          <w:color w:val="1F2426"/>
+          <w:sz w:val="20"/>
+          <w:szCs w:val="20"/>
+        </w:rPr>
+        <w:t>使用方法：</w:t>
+      </w:r>
+    </w:p>
+    <w:p>
+      <w:pPr>
+        <w:pStyle w:val="a5"/>
+        <w:shd w:val="clear" w:color="auto" w:fill="E2E4EB"/>
+        <w:spacing w:before="120" w:beforeAutospacing="0" w:after="120" w:afterAutospacing="0"/>
+        <w:rPr>
+          <w:rFonts w:ascii="Helvetica" w:hAnsi="Helvetica" w:cs="Helvetica"/>
+          <w:color w:val="1F2426"/>
+          <w:sz w:val="20"/>
+          <w:szCs w:val="20"/>
+        </w:rPr>
+      </w:pPr>
+      <w:r>
+        <w:rPr>
+          <w:rFonts w:ascii="Helvetica" w:hAnsi="Helvetica" w:cs="Helvetica"/>
+          <w:color w:val="1F2426"/>
+          <w:sz w:val="20"/>
+          <w:szCs w:val="20"/>
+        </w:rPr>
+        <w:t>使用方式就很简单，为</w:t>
+      </w:r>
+      <w:r>
+        <w:rPr>
+          <w:rFonts w:ascii="Helvetica" w:hAnsi="Helvetica" w:cs="Helvetica"/>
+          <w:color w:val="1F2426"/>
+          <w:sz w:val="20"/>
+          <w:szCs w:val="20"/>
+        </w:rPr>
+        <w:t>ol</w:t>
+      </w:r>
+      <w:r>
+        <w:rPr>
+          <w:rFonts w:ascii="Helvetica" w:hAnsi="Helvetica" w:cs="Helvetica"/>
+          <w:color w:val="1F2426"/>
+          <w:sz w:val="20"/>
+          <w:szCs w:val="20"/>
+        </w:rPr>
+        <w:t>加入</w:t>
+      </w:r>
+      <w:r>
+        <w:rPr>
+          <w:rFonts w:ascii="Helvetica" w:hAnsi="Helvetica" w:cs="Helvetica"/>
+          <w:color w:val="B22222"/>
+          <w:sz w:val="20"/>
+          <w:szCs w:val="20"/>
+        </w:rPr>
+        <w:t>breadcrumb</w:t>
+      </w:r>
+      <w:r>
+        <w:rPr>
+          <w:rFonts w:ascii="Helvetica" w:hAnsi="Helvetica" w:cs="Helvetica"/>
+          <w:color w:val="1F2426"/>
+          <w:sz w:val="20"/>
+          <w:szCs w:val="20"/>
+        </w:rPr>
+        <w:t>类：</w:t>
+      </w:r>
+    </w:p>
+    <w:p>
+      <w:pPr>
+        <w:pStyle w:val="HTML"/>
+        <w:pBdr>
+          <w:top w:val="single" w:sz="6" w:space="4" w:color="CCCCCC"/>
+          <w:left w:val="single" w:sz="6" w:space="8" w:color="CCCCCC"/>
+          <w:bottom w:val="single" w:sz="6" w:space="4" w:color="CCCCCC"/>
+          <w:right w:val="single" w:sz="6" w:space="8" w:color="CCCCCC"/>
+        </w:pBdr>
+        <w:shd w:val="clear" w:color="auto" w:fill="EEEEEE"/>
+        <w:spacing w:line="384" w:lineRule="atLeast"/>
+        <w:rPr>
+          <w:rFonts w:ascii="Consolas" w:hAnsi="Consolas" w:cs="Consolas"/>
+          <w:color w:val="333333"/>
+          <w:sz w:val="20"/>
+          <w:szCs w:val="20"/>
+        </w:rPr>
+      </w:pPr>
+      <w:r>
+        <w:rPr>
+          <w:rFonts w:ascii="Consolas" w:hAnsi="Consolas" w:cs="Consolas"/>
+          <w:color w:val="333333"/>
+          <w:sz w:val="20"/>
+          <w:szCs w:val="20"/>
+        </w:rPr>
+        <w:t>&lt;ol class="</w:t>
+      </w:r>
+      <w:r>
+        <w:rPr>
+          <w:rStyle w:val="a6"/>
+          <w:rFonts w:ascii="Consolas" w:hAnsi="Consolas" w:cs="Consolas"/>
+          <w:color w:val="333333"/>
+          <w:sz w:val="20"/>
+          <w:szCs w:val="20"/>
+        </w:rPr>
+        <w:t>breadcrumb</w:t>
+      </w:r>
+      <w:r>
+        <w:rPr>
+          <w:rFonts w:ascii="Consolas" w:hAnsi="Consolas" w:cs="Consolas"/>
+          <w:color w:val="333333"/>
+          <w:sz w:val="20"/>
+          <w:szCs w:val="20"/>
+        </w:rPr>
+        <w:t>"&gt;</w:t>
+      </w:r>
+    </w:p>
+    <w:p>
+      <w:pPr>
+        <w:pStyle w:val="HTML"/>
+        <w:pBdr>
+          <w:top w:val="single" w:sz="6" w:space="4" w:color="CCCCCC"/>
+          <w:left w:val="single" w:sz="6" w:space="8" w:color="CCCCCC"/>
+          <w:bottom w:val="single" w:sz="6" w:space="4" w:color="CCCCCC"/>
+          <w:right w:val="single" w:sz="6" w:space="8" w:color="CCCCCC"/>
+        </w:pBdr>
+        <w:shd w:val="clear" w:color="auto" w:fill="EEEEEE"/>
+        <w:spacing w:line="384" w:lineRule="atLeast"/>
+        <w:rPr>
+          <w:rFonts w:ascii="Consolas" w:hAnsi="Consolas" w:cs="Consolas"/>
+          <w:color w:val="333333"/>
+          <w:sz w:val="20"/>
+          <w:szCs w:val="20"/>
+        </w:rPr>
+      </w:pPr>
+      <w:r>
+        <w:rPr>
+          <w:rFonts w:ascii="Consolas" w:hAnsi="Consolas" w:cs="Consolas"/>
+          <w:color w:val="333333"/>
+          <w:sz w:val="20"/>
+          <w:szCs w:val="20"/>
+        </w:rPr>
+        <w:t xml:space="preserve">  &lt;li&gt;&lt;a href="#"&gt;</w:t>
+      </w:r>
+      <w:r>
+        <w:rPr>
+          <w:rFonts w:ascii="Consolas" w:hAnsi="Consolas" w:cs="Consolas"/>
+          <w:color w:val="333333"/>
+          <w:sz w:val="20"/>
+          <w:szCs w:val="20"/>
+        </w:rPr>
+        <w:t>首页</w:t>
+      </w:r>
+      <w:r>
+        <w:rPr>
+          <w:rFonts w:ascii="Consolas" w:hAnsi="Consolas" w:cs="Consolas"/>
+          <w:color w:val="333333"/>
+          <w:sz w:val="20"/>
+          <w:szCs w:val="20"/>
+        </w:rPr>
+        <w:t>&lt;/a&gt;&lt;/li&gt;</w:t>
+      </w:r>
+    </w:p>
+    <w:p>
+      <w:pPr>
+        <w:pStyle w:val="HTML"/>
+        <w:pBdr>
+          <w:top w:val="single" w:sz="6" w:space="4" w:color="CCCCCC"/>
+          <w:left w:val="single" w:sz="6" w:space="8" w:color="CCCCCC"/>
+          <w:bottom w:val="single" w:sz="6" w:space="4" w:color="CCCCCC"/>
+          <w:right w:val="single" w:sz="6" w:space="8" w:color="CCCCCC"/>
+        </w:pBdr>
+        <w:shd w:val="clear" w:color="auto" w:fill="EEEEEE"/>
+        <w:spacing w:line="384" w:lineRule="atLeast"/>
+        <w:rPr>
+          <w:rFonts w:ascii="Consolas" w:hAnsi="Consolas" w:cs="Consolas"/>
+          <w:color w:val="333333"/>
+          <w:sz w:val="20"/>
+          <w:szCs w:val="20"/>
+        </w:rPr>
+      </w:pPr>
+      <w:r>
+        <w:rPr>
+          <w:rFonts w:ascii="Consolas" w:hAnsi="Consolas" w:cs="Consolas"/>
+          <w:color w:val="333333"/>
+          <w:sz w:val="20"/>
+          <w:szCs w:val="20"/>
+        </w:rPr>
+        <w:t xml:space="preserve">  &lt;li&gt;&lt;a href="#"&gt;</w:t>
+      </w:r>
+      <w:r>
+        <w:rPr>
+          <w:rFonts w:ascii="Consolas" w:hAnsi="Consolas" w:cs="Consolas"/>
+          <w:color w:val="333333"/>
+          <w:sz w:val="20"/>
+          <w:szCs w:val="20"/>
+        </w:rPr>
+        <w:t>我的书</w:t>
+      </w:r>
+      <w:r>
+        <w:rPr>
+          <w:rFonts w:ascii="Consolas" w:hAnsi="Consolas" w:cs="Consolas"/>
+          <w:color w:val="333333"/>
+          <w:sz w:val="20"/>
+          <w:szCs w:val="20"/>
+        </w:rPr>
+        <w:t>&lt;/a&gt;&lt;/li&gt;</w:t>
+      </w:r>
+    </w:p>
+    <w:p>
+      <w:pPr>
+        <w:pStyle w:val="HTML"/>
+        <w:pBdr>
+          <w:top w:val="single" w:sz="6" w:space="4" w:color="CCCCCC"/>
+          <w:left w:val="single" w:sz="6" w:space="8" w:color="CCCCCC"/>
+          <w:bottom w:val="single" w:sz="6" w:space="4" w:color="CCCCCC"/>
+          <w:right w:val="single" w:sz="6" w:space="8" w:color="CCCCCC"/>
+        </w:pBdr>
+        <w:shd w:val="clear" w:color="auto" w:fill="EEEEEE"/>
+        <w:spacing w:line="384" w:lineRule="atLeast"/>
+        <w:rPr>
+          <w:rFonts w:ascii="Consolas" w:hAnsi="Consolas" w:cs="Consolas"/>
+          <w:color w:val="333333"/>
+          <w:sz w:val="20"/>
+          <w:szCs w:val="20"/>
+        </w:rPr>
+      </w:pPr>
+      <w:r>
+        <w:rPr>
+          <w:rFonts w:ascii="Consolas" w:hAnsi="Consolas" w:cs="Consolas"/>
+          <w:color w:val="333333"/>
+          <w:sz w:val="20"/>
+          <w:szCs w:val="20"/>
+        </w:rPr>
+        <w:t xml:space="preserve">  &lt;li class="</w:t>
+      </w:r>
+      <w:r>
+        <w:rPr>
+          <w:rStyle w:val="a6"/>
+          <w:rFonts w:ascii="Consolas" w:hAnsi="Consolas" w:cs="Consolas"/>
+          <w:color w:val="333333"/>
+          <w:sz w:val="20"/>
+          <w:szCs w:val="20"/>
+        </w:rPr>
+        <w:t>active</w:t>
+      </w:r>
+      <w:r>
+        <w:rPr>
+          <w:rFonts w:ascii="Consolas" w:hAnsi="Consolas" w:cs="Consolas"/>
+          <w:color w:val="333333"/>
+          <w:sz w:val="20"/>
+          <w:szCs w:val="20"/>
+        </w:rPr>
+        <w:t>"&gt;</w:t>
+      </w:r>
+      <w:r>
+        <w:rPr>
+          <w:rFonts w:ascii="Consolas" w:hAnsi="Consolas" w:cs="Consolas"/>
+          <w:color w:val="333333"/>
+          <w:sz w:val="20"/>
+          <w:szCs w:val="20"/>
+        </w:rPr>
+        <w:t>《图解</w:t>
+      </w:r>
+      <w:r>
+        <w:rPr>
+          <w:rFonts w:ascii="Consolas" w:hAnsi="Consolas" w:cs="Consolas"/>
+          <w:color w:val="333333"/>
+          <w:sz w:val="20"/>
+          <w:szCs w:val="20"/>
+        </w:rPr>
+        <w:t>CSS3</w:t>
+      </w:r>
+      <w:r>
+        <w:rPr>
+          <w:rFonts w:ascii="Consolas" w:hAnsi="Consolas" w:cs="Consolas"/>
+          <w:color w:val="333333"/>
+          <w:sz w:val="20"/>
+          <w:szCs w:val="20"/>
+        </w:rPr>
+        <w:t>》</w:t>
+      </w:r>
+      <w:r>
+        <w:rPr>
+          <w:rFonts w:ascii="Consolas" w:hAnsi="Consolas" w:cs="Consolas"/>
+          <w:color w:val="333333"/>
+          <w:sz w:val="20"/>
+          <w:szCs w:val="20"/>
+        </w:rPr>
+        <w:t>&lt;/li&gt;</w:t>
+      </w:r>
+    </w:p>
+    <w:p>
+      <w:pPr>
+        <w:pStyle w:val="HTML"/>
+        <w:pBdr>
+          <w:top w:val="single" w:sz="6" w:space="4" w:color="CCCCCC"/>
+          <w:left w:val="single" w:sz="6" w:space="8" w:color="CCCCCC"/>
+          <w:bottom w:val="single" w:sz="6" w:space="4" w:color="CCCCCC"/>
+          <w:right w:val="single" w:sz="6" w:space="8" w:color="CCCCCC"/>
+        </w:pBdr>
+        <w:shd w:val="clear" w:color="auto" w:fill="EEEEEE"/>
+        <w:spacing w:line="384" w:lineRule="atLeast"/>
+        <w:rPr>
+          <w:rFonts w:ascii="Consolas" w:hAnsi="Consolas" w:cs="Consolas"/>
+          <w:color w:val="333333"/>
+          <w:sz w:val="20"/>
+          <w:szCs w:val="20"/>
+        </w:rPr>
+      </w:pPr>
+      <w:r>
+        <w:rPr>
+          <w:rFonts w:ascii="Consolas" w:hAnsi="Consolas" w:cs="Consolas"/>
+          <w:color w:val="333333"/>
+          <w:sz w:val="20"/>
+          <w:szCs w:val="20"/>
+        </w:rPr>
+        <w:t>&lt;/ol&gt;</w:t>
+      </w:r>
+    </w:p>
+    <w:p>
+      <w:r>
+        <w:rPr>
+          <w:noProof/>
+        </w:rPr>
+        <w:drawing>
+          <wp:inline distT="0" distB="0" distL="0" distR="0">
+            <wp:extent cx="3286125" cy="552450"/>
+            <wp:effectExtent l="19050" t="0" r="9525" b="0"/>
+            <wp:docPr id="48" name="图片 48"/>
+            <wp:cNvGraphicFramePr>
+              <a:graphicFrameLocks xmlns:a="http://schemas.openxmlformats.org/drawingml/2006/main" noChangeAspect="1"/>
+            </wp:cNvGraphicFramePr>
+            <a:graphic xmlns:a="http://schemas.openxmlformats.org/drawingml/2006/main">
+              <a:graphicData uri="http://schemas.openxmlformats.org/drawingml/2006/picture">
+                <pic:pic xmlns:pic="http://schemas.openxmlformats.org/drawingml/2006/picture">
+                  <pic:nvPicPr>
+                    <pic:cNvPr id="0" name="Picture 48"/>
+                    <pic:cNvPicPr>
+                      <a:picLocks noChangeAspect="1" noChangeArrowheads="1"/>
+                    </pic:cNvPicPr>
+                  </pic:nvPicPr>
+                  <pic:blipFill>
+                    <a:blip r:embed="rId34"/>
+                    <a:srcRect/>
+                    <a:stretch>
+                      <a:fillRect/>
+                    </a:stretch>
+                  </pic:blipFill>
+                  <pic:spPr bwMode="auto">
+                    <a:xfrm>
+                      <a:off x="0" y="0"/>
+                      <a:ext cx="3286125" cy="552450"/>
+                    </a:xfrm>
+                    <a:prstGeom prst="rect">
+                      <a:avLst/>
+                    </a:prstGeom>
+                    <a:noFill/>
+                    <a:ln w="9525">
+                      <a:noFill/>
+                      <a:miter lim="800000"/>
+                      <a:headEnd/>
+                      <a:tailEnd/>
+                    </a:ln>
+                  </pic:spPr>
+                </pic:pic>
+              </a:graphicData>
+            </a:graphic>
+          </wp:inline>
+        </w:drawing>
+      </w:r>
+    </w:p>
+    <w:p/>
     <w:sectPr>
       <w:pgSz w:w="11906" w:h="16838"/>
       <w:pgMar w:top="1440" w:right="1800" w:bottom="1440" w:left="1800" w:header="851" w:footer="992" w:gutter="0"/>
@@ -4080,7 +12124,6 @@
   <w:style w:type="character" w:default="1" w:styleId="a0">
     <w:name w:val="Default Paragraph Font"/>
     <w:uiPriority w:val="1"/>
-    <w:semiHidden/>
     <w:unhideWhenUsed/>
   </w:style>
   <w:style w:type="table" w:default="1" w:styleId="a1">
@@ -4226,7 +12269,6 @@
     <w:basedOn w:val="a"/>
     <w:link w:val="HTMLChar"/>
     <w:uiPriority w:val="99"/>
-    <w:semiHidden/>
     <w:unhideWhenUsed/>
     <w:rsid w:val="007B2197"/>
     <w:pPr>
@@ -4263,7 +12305,6 @@
     <w:basedOn w:val="a0"/>
     <w:link w:val="HTML"/>
     <w:uiPriority w:val="99"/>
-    <w:semiHidden/>
     <w:rsid w:val="007B2197"/>
     <w:rPr>
       <w:rFonts w:ascii="宋体" w:eastAsia="宋体" w:hAnsi="宋体" w:cs="宋体"/>

--- a/bootstrasp-learning-chapter5菜单按钮导航.docx
+++ b/bootstrasp-learning-chapter5菜单按钮导航.docx
@@ -30,7 +30,7 @@
       <w:r>
         <w:fldChar w:fldCharType="separate"/>
       </w:r>
-      <w:hyperlink w:anchor="_Toc409645255" w:history="1">
+      <w:hyperlink w:anchor="_Toc409692406" w:history="1">
         <w:r>
           <w:rPr>
             <w:rStyle w:val="a8"/>
@@ -65,7 +65,7 @@
             <w:noProof/>
             <w:webHidden/>
           </w:rPr>
-          <w:instrText xml:space="preserve"> PAGEREF _Toc409645255 \h </w:instrText>
+          <w:instrText xml:space="preserve"> PAGEREF _Toc409692406 \h </w:instrText>
         </w:r>
         <w:r>
           <w:rPr>
@@ -106,7 +106,7 @@
           <w:noProof/>
         </w:rPr>
       </w:pPr>
-      <w:hyperlink w:anchor="_Toc409645256" w:history="1">
+      <w:hyperlink w:anchor="_Toc409692407" w:history="1">
         <w:r>
           <w:rPr>
             <w:rStyle w:val="a8"/>
@@ -141,7 +141,7 @@
             <w:noProof/>
             <w:webHidden/>
           </w:rPr>
-          <w:instrText xml:space="preserve"> PAGEREF _Toc409645256 \h </w:instrText>
+          <w:instrText xml:space="preserve"> PAGEREF _Toc409692407 \h </w:instrText>
         </w:r>
         <w:r>
           <w:rPr>
@@ -161,7 +161,7 @@
             <w:noProof/>
             <w:webHidden/>
           </w:rPr>
-          <w:t>2</w:t>
+          <w:t>3</w:t>
         </w:r>
         <w:r>
           <w:rPr>
@@ -182,7 +182,7 @@
           <w:noProof/>
         </w:rPr>
       </w:pPr>
-      <w:hyperlink w:anchor="_Toc409645257" w:history="1">
+      <w:hyperlink w:anchor="_Toc409692408" w:history="1">
         <w:r>
           <w:rPr>
             <w:rStyle w:val="a8"/>
@@ -254,7 +254,7 @@
             <w:noProof/>
             <w:webHidden/>
           </w:rPr>
-          <w:instrText xml:space="preserve"> PAGEREF _Toc409645257 \h </w:instrText>
+          <w:instrText xml:space="preserve"> PAGEREF _Toc409692408 \h </w:instrText>
         </w:r>
         <w:r>
           <w:rPr>
@@ -295,7 +295,7 @@
           <w:noProof/>
         </w:rPr>
       </w:pPr>
-      <w:hyperlink w:anchor="_Toc409645258" w:history="1">
+      <w:hyperlink w:anchor="_Toc409692409" w:history="1">
         <w:r>
           <w:rPr>
             <w:rStyle w:val="a8"/>
@@ -322,7 +322,7 @@
             <w:noProof/>
             <w:webHidden/>
           </w:rPr>
-          <w:instrText xml:space="preserve"> PAGEREF _Toc409645258 \h </w:instrText>
+          <w:instrText xml:space="preserve"> PAGEREF _Toc409692409 \h </w:instrText>
         </w:r>
         <w:r>
           <w:rPr>
@@ -363,7 +363,7 @@
           <w:noProof/>
         </w:rPr>
       </w:pPr>
-      <w:hyperlink w:anchor="_Toc409645259" w:history="1">
+      <w:hyperlink w:anchor="_Toc409692410" w:history="1">
         <w:r>
           <w:rPr>
             <w:rStyle w:val="a8"/>
@@ -405,7 +405,7 @@
             <w:noProof/>
             <w:webHidden/>
           </w:rPr>
-          <w:instrText xml:space="preserve"> PAGEREF _Toc409645259 \h </w:instrText>
+          <w:instrText xml:space="preserve"> PAGEREF _Toc409692410 \h </w:instrText>
         </w:r>
         <w:r>
           <w:rPr>
@@ -446,7 +446,7 @@
           <w:noProof/>
         </w:rPr>
       </w:pPr>
-      <w:hyperlink w:anchor="_Toc409645260" w:history="1">
+      <w:hyperlink w:anchor="_Toc409692411" w:history="1">
         <w:r>
           <w:rPr>
             <w:rStyle w:val="a8"/>
@@ -526,7 +526,7 @@
             <w:noProof/>
             <w:webHidden/>
           </w:rPr>
-          <w:instrText xml:space="preserve"> PAGEREF _Toc409645260 \h </w:instrText>
+          <w:instrText xml:space="preserve"> PAGEREF _Toc409692411 \h </w:instrText>
         </w:r>
         <w:r>
           <w:rPr>
@@ -567,7 +567,7 @@
           <w:noProof/>
         </w:rPr>
       </w:pPr>
-      <w:hyperlink w:anchor="_Toc409645261" w:history="1">
+      <w:hyperlink w:anchor="_Toc409692412" w:history="1">
         <w:r>
           <w:rPr>
             <w:rStyle w:val="a8"/>
@@ -610,7 +610,7 @@
             <w:noProof/>
             <w:webHidden/>
           </w:rPr>
-          <w:instrText xml:space="preserve"> PAGEREF _Toc409645261 \h </w:instrText>
+          <w:instrText xml:space="preserve"> PAGEREF _Toc409692412 \h </w:instrText>
         </w:r>
         <w:r>
           <w:rPr>
@@ -651,7 +651,7 @@
           <w:noProof/>
         </w:rPr>
       </w:pPr>
-      <w:hyperlink w:anchor="_Toc409645262" w:history="1">
+      <w:hyperlink w:anchor="_Toc409692413" w:history="1">
         <w:r>
           <w:rPr>
             <w:rStyle w:val="a8"/>
@@ -717,7 +717,7 @@
             <w:noProof/>
             <w:webHidden/>
           </w:rPr>
-          <w:instrText xml:space="preserve"> PAGEREF _Toc409645262 \h </w:instrText>
+          <w:instrText xml:space="preserve"> PAGEREF _Toc409692413 \h </w:instrText>
         </w:r>
         <w:r>
           <w:rPr>
@@ -758,7 +758,7 @@
           <w:noProof/>
         </w:rPr>
       </w:pPr>
-      <w:hyperlink w:anchor="_Toc409645263" w:history="1">
+      <w:hyperlink w:anchor="_Toc409692414" w:history="1">
         <w:r>
           <w:rPr>
             <w:rStyle w:val="a8"/>
@@ -793,7 +793,7 @@
             <w:noProof/>
             <w:webHidden/>
           </w:rPr>
-          <w:instrText xml:space="preserve"> PAGEREF _Toc409645263 \h </w:instrText>
+          <w:instrText xml:space="preserve"> PAGEREF _Toc409692414 \h </w:instrText>
         </w:r>
         <w:r>
           <w:rPr>
@@ -834,7 +834,7 @@
           <w:noProof/>
         </w:rPr>
       </w:pPr>
-      <w:hyperlink w:anchor="_Toc409645264" w:history="1">
+      <w:hyperlink w:anchor="_Toc409692415" w:history="1">
         <w:r>
           <w:rPr>
             <w:rStyle w:val="a8"/>
@@ -892,7 +892,7 @@
             <w:noProof/>
             <w:webHidden/>
           </w:rPr>
-          <w:instrText xml:space="preserve"> PAGEREF _Toc409645264 \h </w:instrText>
+          <w:instrText xml:space="preserve"> PAGEREF _Toc409692415 \h </w:instrText>
         </w:r>
         <w:r>
           <w:rPr>
@@ -933,7 +933,7 @@
           <w:noProof/>
         </w:rPr>
       </w:pPr>
-      <w:hyperlink w:anchor="_Toc409645265" w:history="1">
+      <w:hyperlink w:anchor="_Toc409692416" w:history="1">
         <w:r>
           <w:rPr>
             <w:rStyle w:val="a8"/>
@@ -991,7 +991,7 @@
             <w:noProof/>
             <w:webHidden/>
           </w:rPr>
-          <w:instrText xml:space="preserve"> PAGEREF _Toc409645265 \h </w:instrText>
+          <w:instrText xml:space="preserve"> PAGEREF _Toc409692416 \h </w:instrText>
         </w:r>
         <w:r>
           <w:rPr>
@@ -1024,12 +1024,1766 @@
     </w:p>
     <w:p>
       <w:pPr>
+        <w:pStyle w:val="10"/>
+        <w:tabs>
+          <w:tab w:val="right" w:leader="dot" w:pos="8296"/>
+        </w:tabs>
+        <w:rPr>
+          <w:noProof/>
+        </w:rPr>
+      </w:pPr>
+      <w:hyperlink w:anchor="_Toc409692417" w:history="1">
+        <w:r>
+          <w:rPr>
+            <w:rStyle w:val="a8"/>
+            <w:noProof/>
+          </w:rPr>
+          <w:t>5-7</w:t>
+        </w:r>
+        <w:r>
+          <w:rPr>
+            <w:rStyle w:val="a8"/>
+            <w:rFonts w:hint="eastAsia"/>
+            <w:noProof/>
+          </w:rPr>
+          <w:t>按钮（小图标按钮组）</w:t>
+        </w:r>
+        <w:r>
+          <w:rPr>
+            <w:rStyle w:val="a8"/>
+            <w:noProof/>
+          </w:rPr>
+          <w:t>btn</w:t>
+        </w:r>
+        <w:r>
+          <w:rPr>
+            <w:rStyle w:val="a8"/>
+            <w:rFonts w:hint="eastAsia"/>
+            <w:noProof/>
+          </w:rPr>
+          <w:t>容器</w:t>
+        </w:r>
+        <w:r>
+          <w:rPr>
+            <w:rStyle w:val="a8"/>
+            <w:rFonts w:ascii="Helvetica" w:hAnsi="Helvetica" w:cs="Helvetica"/>
+            <w:noProof/>
+          </w:rPr>
+          <w:t>bootstrap.js</w:t>
+        </w:r>
+        <w:r>
+          <w:rPr>
+            <w:noProof/>
+            <w:webHidden/>
+          </w:rPr>
+          <w:tab/>
+        </w:r>
+        <w:r>
+          <w:rPr>
+            <w:noProof/>
+            <w:webHidden/>
+          </w:rPr>
+          <w:fldChar w:fldCharType="begin"/>
+        </w:r>
+        <w:r>
+          <w:rPr>
+            <w:noProof/>
+            <w:webHidden/>
+          </w:rPr>
+          <w:instrText xml:space="preserve"> PAGEREF _Toc409692417 \h </w:instrText>
+        </w:r>
+        <w:r>
+          <w:rPr>
+            <w:noProof/>
+            <w:webHidden/>
+          </w:rPr>
+        </w:r>
+        <w:r>
+          <w:rPr>
+            <w:noProof/>
+            <w:webHidden/>
+          </w:rPr>
+          <w:fldChar w:fldCharType="separate"/>
+        </w:r>
+        <w:r>
+          <w:rPr>
+            <w:noProof/>
+            <w:webHidden/>
+          </w:rPr>
+          <w:t>7</w:t>
+        </w:r>
+        <w:r>
+          <w:rPr>
+            <w:noProof/>
+            <w:webHidden/>
+          </w:rPr>
+          <w:fldChar w:fldCharType="end"/>
+        </w:r>
+      </w:hyperlink>
+    </w:p>
+    <w:p>
+      <w:pPr>
+        <w:pStyle w:val="10"/>
+        <w:tabs>
+          <w:tab w:val="right" w:leader="dot" w:pos="8296"/>
+        </w:tabs>
+        <w:rPr>
+          <w:noProof/>
+        </w:rPr>
+      </w:pPr>
+      <w:hyperlink w:anchor="_Toc409692418" w:history="1">
+        <w:r>
+          <w:rPr>
+            <w:rStyle w:val="a8"/>
+            <w:noProof/>
+            <w:kern w:val="0"/>
+          </w:rPr>
+          <w:t>5-8</w:t>
+        </w:r>
+        <w:r>
+          <w:rPr>
+            <w:rStyle w:val="a8"/>
+            <w:rFonts w:hint="eastAsia"/>
+            <w:noProof/>
+            <w:kern w:val="0"/>
+          </w:rPr>
+          <w:t>按钮（按钮工具栏）</w:t>
+        </w:r>
+        <w:r>
+          <w:rPr>
+            <w:noProof/>
+            <w:webHidden/>
+          </w:rPr>
+          <w:tab/>
+        </w:r>
+        <w:r>
+          <w:rPr>
+            <w:noProof/>
+            <w:webHidden/>
+          </w:rPr>
+          <w:fldChar w:fldCharType="begin"/>
+        </w:r>
+        <w:r>
+          <w:rPr>
+            <w:noProof/>
+            <w:webHidden/>
+          </w:rPr>
+          <w:instrText xml:space="preserve"> PAGEREF _Toc409692418 \h </w:instrText>
+        </w:r>
+        <w:r>
+          <w:rPr>
+            <w:noProof/>
+            <w:webHidden/>
+          </w:rPr>
+        </w:r>
+        <w:r>
+          <w:rPr>
+            <w:noProof/>
+            <w:webHidden/>
+          </w:rPr>
+          <w:fldChar w:fldCharType="separate"/>
+        </w:r>
+        <w:r>
+          <w:rPr>
+            <w:noProof/>
+            <w:webHidden/>
+          </w:rPr>
+          <w:t>8</w:t>
+        </w:r>
+        <w:r>
+          <w:rPr>
+            <w:noProof/>
+            <w:webHidden/>
+          </w:rPr>
+          <w:fldChar w:fldCharType="end"/>
+        </w:r>
+      </w:hyperlink>
+    </w:p>
+    <w:p>
+      <w:pPr>
+        <w:pStyle w:val="20"/>
+        <w:tabs>
+          <w:tab w:val="right" w:leader="dot" w:pos="8296"/>
+        </w:tabs>
+        <w:rPr>
+          <w:noProof/>
+        </w:rPr>
+      </w:pPr>
+      <w:hyperlink w:anchor="_Toc409692419" w:history="1">
+        <w:r>
+          <w:rPr>
+            <w:rStyle w:val="a8"/>
+            <w:noProof/>
+          </w:rPr>
+          <w:t>5-8-1</w:t>
+        </w:r>
+        <w:r>
+          <w:rPr>
+            <w:rStyle w:val="a8"/>
+            <w:rFonts w:hint="eastAsia"/>
+            <w:noProof/>
+          </w:rPr>
+          <w:t>按钮组大小设置</w:t>
+        </w:r>
+        <w:r>
+          <w:rPr>
+            <w:rStyle w:val="a8"/>
+            <w:noProof/>
+          </w:rPr>
+          <w:t xml:space="preserve">  &lt;div class="btn-group btn-group-sm"&gt;</w:t>
+        </w:r>
+        <w:r>
+          <w:rPr>
+            <w:noProof/>
+            <w:webHidden/>
+          </w:rPr>
+          <w:tab/>
+        </w:r>
+        <w:r>
+          <w:rPr>
+            <w:noProof/>
+            <w:webHidden/>
+          </w:rPr>
+          <w:fldChar w:fldCharType="begin"/>
+        </w:r>
+        <w:r>
+          <w:rPr>
+            <w:noProof/>
+            <w:webHidden/>
+          </w:rPr>
+          <w:instrText xml:space="preserve"> PAGEREF _Toc409692419 \h </w:instrText>
+        </w:r>
+        <w:r>
+          <w:rPr>
+            <w:noProof/>
+            <w:webHidden/>
+          </w:rPr>
+        </w:r>
+        <w:r>
+          <w:rPr>
+            <w:noProof/>
+            <w:webHidden/>
+          </w:rPr>
+          <w:fldChar w:fldCharType="separate"/>
+        </w:r>
+        <w:r>
+          <w:rPr>
+            <w:noProof/>
+            <w:webHidden/>
+          </w:rPr>
+          <w:t>9</w:t>
+        </w:r>
+        <w:r>
+          <w:rPr>
+            <w:noProof/>
+            <w:webHidden/>
+          </w:rPr>
+          <w:fldChar w:fldCharType="end"/>
+        </w:r>
+      </w:hyperlink>
+    </w:p>
+    <w:p>
+      <w:pPr>
+        <w:pStyle w:val="20"/>
+        <w:tabs>
+          <w:tab w:val="right" w:leader="dot" w:pos="8296"/>
+        </w:tabs>
+        <w:rPr>
+          <w:noProof/>
+        </w:rPr>
+      </w:pPr>
+      <w:hyperlink w:anchor="_Toc409692420" w:history="1">
+        <w:r>
+          <w:rPr>
+            <w:rStyle w:val="a8"/>
+            <w:rFonts w:ascii="Helvetica" w:hAnsi="Helvetica" w:cs="Helvetica"/>
+            <w:noProof/>
+          </w:rPr>
+          <w:t>btn-lg</w:t>
+        </w:r>
+        <w:r>
+          <w:rPr>
+            <w:rStyle w:val="a8"/>
+            <w:rFonts w:ascii="Helvetica" w:hAnsi="Helvetica" w:cs="Helvetica" w:hint="eastAsia"/>
+            <w:noProof/>
+          </w:rPr>
+          <w:t>、</w:t>
+        </w:r>
+        <w:r>
+          <w:rPr>
+            <w:rStyle w:val="a8"/>
+            <w:rFonts w:ascii="Helvetica" w:hAnsi="Helvetica" w:cs="Helvetica"/>
+            <w:noProof/>
+          </w:rPr>
+          <w:t>btn-sm</w:t>
+        </w:r>
+        <w:r>
+          <w:rPr>
+            <w:rStyle w:val="a8"/>
+            <w:rFonts w:ascii="Helvetica" w:hAnsi="Helvetica" w:cs="Helvetica" w:hint="eastAsia"/>
+            <w:noProof/>
+          </w:rPr>
+          <w:t>和</w:t>
+        </w:r>
+        <w:r>
+          <w:rPr>
+            <w:rStyle w:val="a8"/>
+            <w:rFonts w:ascii="Helvetica" w:hAnsi="Helvetica" w:cs="Helvetica"/>
+            <w:noProof/>
+          </w:rPr>
+          <w:t>btn-xs</w:t>
+        </w:r>
+        <w:r>
+          <w:rPr>
+            <w:rStyle w:val="a8"/>
+            <w:rFonts w:ascii="Helvetica" w:hAnsi="Helvetica" w:cs="Helvetica" w:hint="eastAsia"/>
+            <w:noProof/>
+          </w:rPr>
+          <w:t>调整单个按钮大小</w:t>
+        </w:r>
+        <w:r>
+          <w:rPr>
+            <w:noProof/>
+            <w:webHidden/>
+          </w:rPr>
+          <w:tab/>
+        </w:r>
+        <w:r>
+          <w:rPr>
+            <w:noProof/>
+            <w:webHidden/>
+          </w:rPr>
+          <w:fldChar w:fldCharType="begin"/>
+        </w:r>
+        <w:r>
+          <w:rPr>
+            <w:noProof/>
+            <w:webHidden/>
+          </w:rPr>
+          <w:instrText xml:space="preserve"> PAGEREF _Toc409692420 \h </w:instrText>
+        </w:r>
+        <w:r>
+          <w:rPr>
+            <w:noProof/>
+            <w:webHidden/>
+          </w:rPr>
+        </w:r>
+        <w:r>
+          <w:rPr>
+            <w:noProof/>
+            <w:webHidden/>
+          </w:rPr>
+          <w:fldChar w:fldCharType="separate"/>
+        </w:r>
+        <w:r>
+          <w:rPr>
+            <w:noProof/>
+            <w:webHidden/>
+          </w:rPr>
+          <w:t>9</w:t>
+        </w:r>
+        <w:r>
+          <w:rPr>
+            <w:noProof/>
+            <w:webHidden/>
+          </w:rPr>
+          <w:fldChar w:fldCharType="end"/>
+        </w:r>
+      </w:hyperlink>
+    </w:p>
+    <w:p>
+      <w:pPr>
+        <w:pStyle w:val="20"/>
+        <w:tabs>
+          <w:tab w:val="right" w:leader="dot" w:pos="8296"/>
+        </w:tabs>
+        <w:rPr>
+          <w:noProof/>
+        </w:rPr>
+      </w:pPr>
+      <w:hyperlink w:anchor="_Toc409692421" w:history="1">
+        <w:r>
+          <w:rPr>
+            <w:rStyle w:val="a8"/>
+            <w:rFonts w:ascii="Helvetica" w:hAnsi="Helvetica" w:cs="Helvetica"/>
+            <w:noProof/>
+          </w:rPr>
+          <w:t>.btn-group-lg:</w:t>
+        </w:r>
+        <w:r>
+          <w:rPr>
+            <w:rStyle w:val="a8"/>
+            <w:rFonts w:ascii="Helvetica" w:hAnsi="Helvetica" w:cs="Helvetica" w:hint="eastAsia"/>
+            <w:noProof/>
+          </w:rPr>
+          <w:t>大按钮组</w:t>
+        </w:r>
+        <w:r>
+          <w:rPr>
+            <w:rStyle w:val="a8"/>
+            <w:rFonts w:ascii="Helvetica" w:hAnsi="Helvetica" w:cs="Helvetica"/>
+            <w:noProof/>
+          </w:rPr>
+          <w:t>.btn-group-sm:</w:t>
+        </w:r>
+        <w:r>
+          <w:rPr>
+            <w:rStyle w:val="a8"/>
+            <w:rFonts w:ascii="Helvetica" w:hAnsi="Helvetica" w:cs="Helvetica" w:hint="eastAsia"/>
+            <w:noProof/>
+          </w:rPr>
+          <w:t>小按钮组</w:t>
+        </w:r>
+        <w:r>
+          <w:rPr>
+            <w:rStyle w:val="a8"/>
+            <w:rFonts w:ascii="Helvetica" w:hAnsi="Helvetica" w:cs="Helvetica"/>
+            <w:noProof/>
+          </w:rPr>
+          <w:t>.btn-group-xs:</w:t>
+        </w:r>
+        <w:r>
+          <w:rPr>
+            <w:rStyle w:val="a8"/>
+            <w:rFonts w:ascii="Helvetica" w:hAnsi="Helvetica" w:cs="Helvetica" w:hint="eastAsia"/>
+            <w:noProof/>
+          </w:rPr>
+          <w:t>超小按钮组</w:t>
+        </w:r>
+        <w:r>
+          <w:rPr>
+            <w:noProof/>
+            <w:webHidden/>
+          </w:rPr>
+          <w:tab/>
+        </w:r>
+        <w:r>
+          <w:rPr>
+            <w:noProof/>
+            <w:webHidden/>
+          </w:rPr>
+          <w:fldChar w:fldCharType="begin"/>
+        </w:r>
+        <w:r>
+          <w:rPr>
+            <w:noProof/>
+            <w:webHidden/>
+          </w:rPr>
+          <w:instrText xml:space="preserve"> PAGEREF _Toc409692421 \h </w:instrText>
+        </w:r>
+        <w:r>
+          <w:rPr>
+            <w:noProof/>
+            <w:webHidden/>
+          </w:rPr>
+        </w:r>
+        <w:r>
+          <w:rPr>
+            <w:noProof/>
+            <w:webHidden/>
+          </w:rPr>
+          <w:fldChar w:fldCharType="separate"/>
+        </w:r>
+        <w:r>
+          <w:rPr>
+            <w:noProof/>
+            <w:webHidden/>
+          </w:rPr>
+          <w:t>9</w:t>
+        </w:r>
+        <w:r>
+          <w:rPr>
+            <w:noProof/>
+            <w:webHidden/>
+          </w:rPr>
+          <w:fldChar w:fldCharType="end"/>
+        </w:r>
+      </w:hyperlink>
+    </w:p>
+    <w:p>
+      <w:pPr>
+        <w:pStyle w:val="10"/>
+        <w:tabs>
+          <w:tab w:val="right" w:leader="dot" w:pos="8296"/>
+        </w:tabs>
+        <w:rPr>
+          <w:noProof/>
+        </w:rPr>
+      </w:pPr>
+      <w:hyperlink w:anchor="_Toc409692422" w:history="1">
+        <w:r>
+          <w:rPr>
+            <w:rStyle w:val="a8"/>
+            <w:noProof/>
+          </w:rPr>
+          <w:t>5-9</w:t>
+        </w:r>
+        <w:r>
+          <w:rPr>
+            <w:rStyle w:val="a8"/>
+            <w:rFonts w:hint="eastAsia"/>
+            <w:noProof/>
+          </w:rPr>
+          <w:t>按钮（</w:t>
+        </w:r>
+        <w:r>
+          <w:rPr>
+            <w:rStyle w:val="a8"/>
+            <w:rFonts w:ascii="Helvetica" w:hAnsi="Helvetica" w:cs="Helvetica" w:hint="eastAsia"/>
+            <w:noProof/>
+            <w:shd w:val="clear" w:color="auto" w:fill="E2E4EB"/>
+          </w:rPr>
+          <w:t>下拉菜单和普通的按钮组排列</w:t>
+        </w:r>
+        <w:r>
+          <w:rPr>
+            <w:rStyle w:val="a8"/>
+            <w:rFonts w:hint="eastAsia"/>
+            <w:noProof/>
+          </w:rPr>
+          <w:t>）类似导航</w:t>
+        </w:r>
+        <w:r>
+          <w:rPr>
+            <w:noProof/>
+            <w:webHidden/>
+          </w:rPr>
+          <w:tab/>
+        </w:r>
+        <w:r>
+          <w:rPr>
+            <w:noProof/>
+            <w:webHidden/>
+          </w:rPr>
+          <w:fldChar w:fldCharType="begin"/>
+        </w:r>
+        <w:r>
+          <w:rPr>
+            <w:noProof/>
+            <w:webHidden/>
+          </w:rPr>
+          <w:instrText xml:space="preserve"> PAGEREF _Toc409692422 \h </w:instrText>
+        </w:r>
+        <w:r>
+          <w:rPr>
+            <w:noProof/>
+            <w:webHidden/>
+          </w:rPr>
+        </w:r>
+        <w:r>
+          <w:rPr>
+            <w:noProof/>
+            <w:webHidden/>
+          </w:rPr>
+          <w:fldChar w:fldCharType="separate"/>
+        </w:r>
+        <w:r>
+          <w:rPr>
+            <w:noProof/>
+            <w:webHidden/>
+          </w:rPr>
+          <w:t>10</w:t>
+        </w:r>
+        <w:r>
+          <w:rPr>
+            <w:noProof/>
+            <w:webHidden/>
+          </w:rPr>
+          <w:fldChar w:fldCharType="end"/>
+        </w:r>
+      </w:hyperlink>
+    </w:p>
+    <w:p>
+      <w:pPr>
+        <w:pStyle w:val="10"/>
+        <w:tabs>
+          <w:tab w:val="right" w:leader="dot" w:pos="8296"/>
+        </w:tabs>
+        <w:rPr>
+          <w:noProof/>
+        </w:rPr>
+      </w:pPr>
+      <w:hyperlink w:anchor="_Toc409692423" w:history="1">
+        <w:r>
+          <w:rPr>
+            <w:rStyle w:val="a8"/>
+            <w:noProof/>
+          </w:rPr>
+          <w:t>5-10</w:t>
+        </w:r>
+        <w:r>
+          <w:rPr>
+            <w:rStyle w:val="a8"/>
+            <w:rFonts w:hint="eastAsia"/>
+            <w:noProof/>
+          </w:rPr>
+          <w:t>按钮（垂直分组）</w:t>
+        </w:r>
+        <w:r>
+          <w:rPr>
+            <w:rStyle w:val="a8"/>
+            <w:rFonts w:ascii="Helvetica" w:hAnsi="Helvetica" w:cs="Helvetica"/>
+            <w:noProof/>
+            <w:shd w:val="clear" w:color="auto" w:fill="E2E4EB"/>
+          </w:rPr>
+          <w:t>btn-group”</w:t>
+        </w:r>
+        <w:r>
+          <w:rPr>
+            <w:rStyle w:val="a8"/>
+            <w:rFonts w:ascii="Helvetica" w:hAnsi="Helvetica" w:cs="Helvetica" w:hint="eastAsia"/>
+            <w:noProof/>
+            <w:shd w:val="clear" w:color="auto" w:fill="E2E4EB"/>
+          </w:rPr>
+          <w:t>类名换成</w:t>
+        </w:r>
+        <w:r>
+          <w:rPr>
+            <w:rStyle w:val="a8"/>
+            <w:rFonts w:ascii="Helvetica" w:hAnsi="Helvetica" w:cs="Helvetica"/>
+            <w:noProof/>
+            <w:shd w:val="clear" w:color="auto" w:fill="E2E4EB"/>
+          </w:rPr>
+          <w:t>“btn-group-vertical”</w:t>
+        </w:r>
+        <w:r>
+          <w:rPr>
+            <w:noProof/>
+            <w:webHidden/>
+          </w:rPr>
+          <w:tab/>
+        </w:r>
+        <w:r>
+          <w:rPr>
+            <w:noProof/>
+            <w:webHidden/>
+          </w:rPr>
+          <w:fldChar w:fldCharType="begin"/>
+        </w:r>
+        <w:r>
+          <w:rPr>
+            <w:noProof/>
+            <w:webHidden/>
+          </w:rPr>
+          <w:instrText xml:space="preserve"> PAGEREF _Toc409692423 \h </w:instrText>
+        </w:r>
+        <w:r>
+          <w:rPr>
+            <w:noProof/>
+            <w:webHidden/>
+          </w:rPr>
+        </w:r>
+        <w:r>
+          <w:rPr>
+            <w:noProof/>
+            <w:webHidden/>
+          </w:rPr>
+          <w:fldChar w:fldCharType="separate"/>
+        </w:r>
+        <w:r>
+          <w:rPr>
+            <w:noProof/>
+            <w:webHidden/>
+          </w:rPr>
+          <w:t>11</w:t>
+        </w:r>
+        <w:r>
+          <w:rPr>
+            <w:noProof/>
+            <w:webHidden/>
+          </w:rPr>
+          <w:fldChar w:fldCharType="end"/>
+        </w:r>
+      </w:hyperlink>
+    </w:p>
+    <w:p>
+      <w:pPr>
+        <w:pStyle w:val="10"/>
+        <w:tabs>
+          <w:tab w:val="right" w:leader="dot" w:pos="8296"/>
+        </w:tabs>
+        <w:rPr>
+          <w:noProof/>
+        </w:rPr>
+      </w:pPr>
+      <w:hyperlink w:anchor="_Toc409692424" w:history="1">
+        <w:r>
+          <w:rPr>
+            <w:rStyle w:val="a8"/>
+            <w:noProof/>
+          </w:rPr>
+          <w:t>5-11</w:t>
+        </w:r>
+        <w:r>
+          <w:rPr>
+            <w:rStyle w:val="a8"/>
+            <w:rFonts w:hint="eastAsia"/>
+            <w:noProof/>
+          </w:rPr>
+          <w:t>按钮（等分按钮）适用于移动端</w:t>
+        </w:r>
+        <w:r>
+          <w:rPr>
+            <w:rStyle w:val="a8"/>
+            <w:noProof/>
+            <w:shd w:val="clear" w:color="auto" w:fill="E2E4EB"/>
+          </w:rPr>
+          <w:t>“btn-group-justified”</w:t>
+        </w:r>
+        <w:r>
+          <w:rPr>
+            <w:noProof/>
+            <w:webHidden/>
+          </w:rPr>
+          <w:tab/>
+        </w:r>
+        <w:r>
+          <w:rPr>
+            <w:noProof/>
+            <w:webHidden/>
+          </w:rPr>
+          <w:fldChar w:fldCharType="begin"/>
+        </w:r>
+        <w:r>
+          <w:rPr>
+            <w:noProof/>
+            <w:webHidden/>
+          </w:rPr>
+          <w:instrText xml:space="preserve"> PAGEREF _Toc409692424 \h </w:instrText>
+        </w:r>
+        <w:r>
+          <w:rPr>
+            <w:noProof/>
+            <w:webHidden/>
+          </w:rPr>
+        </w:r>
+        <w:r>
+          <w:rPr>
+            <w:noProof/>
+            <w:webHidden/>
+          </w:rPr>
+          <w:fldChar w:fldCharType="separate"/>
+        </w:r>
+        <w:r>
+          <w:rPr>
+            <w:noProof/>
+            <w:webHidden/>
+          </w:rPr>
+          <w:t>11</w:t>
+        </w:r>
+        <w:r>
+          <w:rPr>
+            <w:noProof/>
+            <w:webHidden/>
+          </w:rPr>
+          <w:fldChar w:fldCharType="end"/>
+        </w:r>
+      </w:hyperlink>
+    </w:p>
+    <w:p>
+      <w:pPr>
+        <w:pStyle w:val="10"/>
+        <w:tabs>
+          <w:tab w:val="right" w:leader="dot" w:pos="8296"/>
+        </w:tabs>
+        <w:rPr>
+          <w:noProof/>
+        </w:rPr>
+      </w:pPr>
+      <w:hyperlink w:anchor="_Toc409692425" w:history="1">
+        <w:r>
+          <w:rPr>
+            <w:rStyle w:val="a8"/>
+            <w:noProof/>
+          </w:rPr>
+          <w:t>5-12</w:t>
+        </w:r>
+        <w:r>
+          <w:rPr>
+            <w:rStyle w:val="a8"/>
+            <w:rFonts w:hint="eastAsia"/>
+            <w:noProof/>
+          </w:rPr>
+          <w:t>向上弹起的下拉菜单</w:t>
+        </w:r>
+        <w:r>
+          <w:rPr>
+            <w:rStyle w:val="a8"/>
+            <w:noProof/>
+          </w:rPr>
+          <w:t>&lt;div class="btn-group dropup"&gt;</w:t>
+        </w:r>
+        <w:r>
+          <w:rPr>
+            <w:noProof/>
+            <w:webHidden/>
+          </w:rPr>
+          <w:tab/>
+        </w:r>
+        <w:r>
+          <w:rPr>
+            <w:noProof/>
+            <w:webHidden/>
+          </w:rPr>
+          <w:fldChar w:fldCharType="begin"/>
+        </w:r>
+        <w:r>
+          <w:rPr>
+            <w:noProof/>
+            <w:webHidden/>
+          </w:rPr>
+          <w:instrText xml:space="preserve"> PAGEREF _Toc409692425 \h </w:instrText>
+        </w:r>
+        <w:r>
+          <w:rPr>
+            <w:noProof/>
+            <w:webHidden/>
+          </w:rPr>
+        </w:r>
+        <w:r>
+          <w:rPr>
+            <w:noProof/>
+            <w:webHidden/>
+          </w:rPr>
+          <w:fldChar w:fldCharType="separate"/>
+        </w:r>
+        <w:r>
+          <w:rPr>
+            <w:noProof/>
+            <w:webHidden/>
+          </w:rPr>
+          <w:t>11</w:t>
+        </w:r>
+        <w:r>
+          <w:rPr>
+            <w:noProof/>
+            <w:webHidden/>
+          </w:rPr>
+          <w:fldChar w:fldCharType="end"/>
+        </w:r>
+      </w:hyperlink>
+    </w:p>
+    <w:p>
+      <w:pPr>
+        <w:pStyle w:val="10"/>
+        <w:tabs>
+          <w:tab w:val="right" w:leader="dot" w:pos="8296"/>
+        </w:tabs>
+        <w:rPr>
+          <w:noProof/>
+        </w:rPr>
+      </w:pPr>
+      <w:hyperlink w:anchor="_Toc409692426" w:history="1">
+        <w:r>
+          <w:rPr>
+            <w:rStyle w:val="a8"/>
+            <w:noProof/>
+          </w:rPr>
+          <w:t>5-13</w:t>
+        </w:r>
+        <w:r>
+          <w:rPr>
+            <w:rStyle w:val="a8"/>
+            <w:rFonts w:hint="eastAsia"/>
+            <w:noProof/>
+          </w:rPr>
+          <w:t>导航</w:t>
+        </w:r>
+        <w:r>
+          <w:rPr>
+            <w:rStyle w:val="a8"/>
+            <w:rFonts w:hint="eastAsia"/>
+            <w:noProof/>
+          </w:rPr>
+          <w:t>（</w:t>
+        </w:r>
+        <w:r>
+          <w:rPr>
+            <w:rStyle w:val="a8"/>
+            <w:rFonts w:hint="eastAsia"/>
+            <w:noProof/>
+          </w:rPr>
+          <w:t>基础样式）</w:t>
+        </w:r>
+        <w:r>
+          <w:rPr>
+            <w:rStyle w:val="a8"/>
+            <w:noProof/>
+          </w:rPr>
+          <w:t>&lt;ul class="nav nav-tabs"&gt;</w:t>
+        </w:r>
+        <w:r>
+          <w:rPr>
+            <w:noProof/>
+            <w:webHidden/>
+          </w:rPr>
+          <w:tab/>
+        </w:r>
+        <w:r>
+          <w:rPr>
+            <w:noProof/>
+            <w:webHidden/>
+          </w:rPr>
+          <w:fldChar w:fldCharType="begin"/>
+        </w:r>
+        <w:r>
+          <w:rPr>
+            <w:noProof/>
+            <w:webHidden/>
+          </w:rPr>
+          <w:instrText xml:space="preserve"> PAGEREF _Toc409692426 \h </w:instrText>
+        </w:r>
+        <w:r>
+          <w:rPr>
+            <w:noProof/>
+            <w:webHidden/>
+          </w:rPr>
+        </w:r>
+        <w:r>
+          <w:rPr>
+            <w:noProof/>
+            <w:webHidden/>
+          </w:rPr>
+          <w:fldChar w:fldCharType="separate"/>
+        </w:r>
+        <w:r>
+          <w:rPr>
+            <w:noProof/>
+            <w:webHidden/>
+          </w:rPr>
+          <w:t>12</w:t>
+        </w:r>
+        <w:r>
+          <w:rPr>
+            <w:noProof/>
+            <w:webHidden/>
+          </w:rPr>
+          <w:fldChar w:fldCharType="end"/>
+        </w:r>
+      </w:hyperlink>
+    </w:p>
+    <w:p>
+      <w:pPr>
+        <w:pStyle w:val="10"/>
+        <w:tabs>
+          <w:tab w:val="right" w:leader="dot" w:pos="8296"/>
+        </w:tabs>
+        <w:rPr>
+          <w:noProof/>
+        </w:rPr>
+      </w:pPr>
+      <w:hyperlink w:anchor="_Toc409692427" w:history="1">
+        <w:r>
+          <w:rPr>
+            <w:rStyle w:val="a8"/>
+            <w:noProof/>
+          </w:rPr>
+          <w:t>5-14</w:t>
+        </w:r>
+        <w:r>
+          <w:rPr>
+            <w:rStyle w:val="a8"/>
+            <w:rFonts w:hint="eastAsia"/>
+            <w:noProof/>
+          </w:rPr>
+          <w:t>导航（标签形</w:t>
+        </w:r>
+        <w:r>
+          <w:rPr>
+            <w:rStyle w:val="a8"/>
+            <w:noProof/>
+          </w:rPr>
+          <w:t>tab</w:t>
+        </w:r>
+        <w:r>
+          <w:rPr>
+            <w:rStyle w:val="a8"/>
+            <w:rFonts w:hint="eastAsia"/>
+            <w:noProof/>
+          </w:rPr>
+          <w:t>导航</w:t>
+        </w:r>
+        <w:r>
+          <w:rPr>
+            <w:rStyle w:val="a8"/>
+            <w:rFonts w:ascii="Consolas" w:hAnsi="Consolas" w:cs="Consolas"/>
+            <w:noProof/>
+          </w:rPr>
+          <w:t>class="active"</w:t>
+        </w:r>
+        <w:r>
+          <w:rPr>
+            <w:rStyle w:val="a8"/>
+            <w:rFonts w:hint="eastAsia"/>
+            <w:noProof/>
+          </w:rPr>
+          <w:t>）</w:t>
+        </w:r>
+        <w:r>
+          <w:rPr>
+            <w:noProof/>
+            <w:webHidden/>
+          </w:rPr>
+          <w:tab/>
+        </w:r>
+        <w:r>
+          <w:rPr>
+            <w:noProof/>
+            <w:webHidden/>
+          </w:rPr>
+          <w:fldChar w:fldCharType="begin"/>
+        </w:r>
+        <w:r>
+          <w:rPr>
+            <w:noProof/>
+            <w:webHidden/>
+          </w:rPr>
+          <w:instrText xml:space="preserve"> PAGEREF _Toc409692427 \h </w:instrText>
+        </w:r>
+        <w:r>
+          <w:rPr>
+            <w:noProof/>
+            <w:webHidden/>
+          </w:rPr>
+        </w:r>
+        <w:r>
+          <w:rPr>
+            <w:noProof/>
+            <w:webHidden/>
+          </w:rPr>
+          <w:fldChar w:fldCharType="separate"/>
+        </w:r>
+        <w:r>
+          <w:rPr>
+            <w:noProof/>
+            <w:webHidden/>
+          </w:rPr>
+          <w:t>12</w:t>
+        </w:r>
+        <w:r>
+          <w:rPr>
+            <w:noProof/>
+            <w:webHidden/>
+          </w:rPr>
+          <w:fldChar w:fldCharType="end"/>
+        </w:r>
+      </w:hyperlink>
+    </w:p>
+    <w:p>
+      <w:pPr>
+        <w:pStyle w:val="10"/>
+        <w:tabs>
+          <w:tab w:val="right" w:leader="dot" w:pos="8296"/>
+        </w:tabs>
+        <w:rPr>
+          <w:noProof/>
+        </w:rPr>
+      </w:pPr>
+      <w:hyperlink w:anchor="_Toc409692428" w:history="1">
+        <w:r>
+          <w:rPr>
+            <w:rStyle w:val="a8"/>
+            <w:noProof/>
+          </w:rPr>
+          <w:t>5-15 (pills)</w:t>
+        </w:r>
+        <w:r>
+          <w:rPr>
+            <w:rStyle w:val="a8"/>
+            <w:rFonts w:hint="eastAsia"/>
+            <w:noProof/>
+          </w:rPr>
+          <w:t>导航</w:t>
+        </w:r>
+        <w:r>
+          <w:rPr>
+            <w:rStyle w:val="a8"/>
+            <w:noProof/>
+          </w:rPr>
+          <w:t>&lt;ul class="nav nav-pills"&gt;</w:t>
+        </w:r>
+        <w:r>
+          <w:rPr>
+            <w:noProof/>
+            <w:webHidden/>
+          </w:rPr>
+          <w:tab/>
+        </w:r>
+        <w:r>
+          <w:rPr>
+            <w:noProof/>
+            <w:webHidden/>
+          </w:rPr>
+          <w:fldChar w:fldCharType="begin"/>
+        </w:r>
+        <w:r>
+          <w:rPr>
+            <w:noProof/>
+            <w:webHidden/>
+          </w:rPr>
+          <w:instrText xml:space="preserve"> PAGEREF _Toc409692428 \h </w:instrText>
+        </w:r>
+        <w:r>
+          <w:rPr>
+            <w:noProof/>
+            <w:webHidden/>
+          </w:rPr>
+        </w:r>
+        <w:r>
+          <w:rPr>
+            <w:noProof/>
+            <w:webHidden/>
+          </w:rPr>
+          <w:fldChar w:fldCharType="separate"/>
+        </w:r>
+        <w:r>
+          <w:rPr>
+            <w:noProof/>
+            <w:webHidden/>
+          </w:rPr>
+          <w:t>13</w:t>
+        </w:r>
+        <w:r>
+          <w:rPr>
+            <w:noProof/>
+            <w:webHidden/>
+          </w:rPr>
+          <w:fldChar w:fldCharType="end"/>
+        </w:r>
+      </w:hyperlink>
+    </w:p>
+    <w:p>
+      <w:pPr>
+        <w:pStyle w:val="10"/>
+        <w:tabs>
+          <w:tab w:val="right" w:leader="dot" w:pos="8296"/>
+        </w:tabs>
+        <w:rPr>
+          <w:noProof/>
+        </w:rPr>
+      </w:pPr>
+      <w:hyperlink w:anchor="_Toc409692429" w:history="1">
+        <w:r>
+          <w:rPr>
+            <w:rStyle w:val="a8"/>
+            <w:noProof/>
+          </w:rPr>
+          <w:t>5-16</w:t>
+        </w:r>
+        <w:r>
+          <w:rPr>
+            <w:rStyle w:val="a8"/>
+            <w:rFonts w:hint="eastAsia"/>
+            <w:noProof/>
+          </w:rPr>
+          <w:t>导航（垂直堆叠的导航）</w:t>
+        </w:r>
+        <w:r>
+          <w:rPr>
+            <w:noProof/>
+            <w:webHidden/>
+          </w:rPr>
+          <w:tab/>
+        </w:r>
+        <w:r>
+          <w:rPr>
+            <w:noProof/>
+            <w:webHidden/>
+          </w:rPr>
+          <w:fldChar w:fldCharType="begin"/>
+        </w:r>
+        <w:r>
+          <w:rPr>
+            <w:noProof/>
+            <w:webHidden/>
+          </w:rPr>
+          <w:instrText xml:space="preserve"> PAGEREF _Toc409692429 \h </w:instrText>
+        </w:r>
+        <w:r>
+          <w:rPr>
+            <w:noProof/>
+            <w:webHidden/>
+          </w:rPr>
+        </w:r>
+        <w:r>
+          <w:rPr>
+            <w:noProof/>
+            <w:webHidden/>
+          </w:rPr>
+          <w:fldChar w:fldCharType="separate"/>
+        </w:r>
+        <w:r>
+          <w:rPr>
+            <w:noProof/>
+            <w:webHidden/>
+          </w:rPr>
+          <w:t>14</w:t>
+        </w:r>
+        <w:r>
+          <w:rPr>
+            <w:noProof/>
+            <w:webHidden/>
+          </w:rPr>
+          <w:fldChar w:fldCharType="end"/>
+        </w:r>
+      </w:hyperlink>
+    </w:p>
+    <w:p>
+      <w:pPr>
+        <w:pStyle w:val="20"/>
+        <w:tabs>
+          <w:tab w:val="right" w:leader="dot" w:pos="8296"/>
+        </w:tabs>
+        <w:rPr>
+          <w:noProof/>
+        </w:rPr>
+      </w:pPr>
+      <w:hyperlink w:anchor="_Toc409692430" w:history="1">
+        <w:r>
+          <w:rPr>
+            <w:rStyle w:val="a8"/>
+            <w:noProof/>
+          </w:rPr>
+          <w:t>5-16-1&lt;ul class="nav nav-pills nav-stacked"&gt;</w:t>
+        </w:r>
+        <w:r>
+          <w:rPr>
+            <w:noProof/>
+            <w:webHidden/>
+          </w:rPr>
+          <w:tab/>
+        </w:r>
+        <w:r>
+          <w:rPr>
+            <w:noProof/>
+            <w:webHidden/>
+          </w:rPr>
+          <w:fldChar w:fldCharType="begin"/>
+        </w:r>
+        <w:r>
+          <w:rPr>
+            <w:noProof/>
+            <w:webHidden/>
+          </w:rPr>
+          <w:instrText xml:space="preserve"> PAGEREF _Toc409692430 \h </w:instrText>
+        </w:r>
+        <w:r>
+          <w:rPr>
+            <w:noProof/>
+            <w:webHidden/>
+          </w:rPr>
+        </w:r>
+        <w:r>
+          <w:rPr>
+            <w:noProof/>
+            <w:webHidden/>
+          </w:rPr>
+          <w:fldChar w:fldCharType="separate"/>
+        </w:r>
+        <w:r>
+          <w:rPr>
+            <w:noProof/>
+            <w:webHidden/>
+          </w:rPr>
+          <w:t>14</w:t>
+        </w:r>
+        <w:r>
+          <w:rPr>
+            <w:noProof/>
+            <w:webHidden/>
+          </w:rPr>
+          <w:fldChar w:fldCharType="end"/>
+        </w:r>
+      </w:hyperlink>
+    </w:p>
+    <w:p>
+      <w:pPr>
+        <w:pStyle w:val="20"/>
+        <w:tabs>
+          <w:tab w:val="right" w:leader="dot" w:pos="8296"/>
+        </w:tabs>
+        <w:rPr>
+          <w:noProof/>
+        </w:rPr>
+      </w:pPr>
+      <w:hyperlink w:anchor="_Toc409692431" w:history="1">
+        <w:r>
+          <w:rPr>
+            <w:rStyle w:val="a8"/>
+            <w:noProof/>
+          </w:rPr>
+          <w:t xml:space="preserve">5-16-2 </w:t>
+        </w:r>
+        <w:r>
+          <w:rPr>
+            <w:rStyle w:val="a8"/>
+            <w:rFonts w:hint="eastAsia"/>
+            <w:noProof/>
+          </w:rPr>
+          <w:t>导航下拉列表分割线</w:t>
+        </w:r>
+        <w:r>
+          <w:rPr>
+            <w:rStyle w:val="a8"/>
+            <w:noProof/>
+            <w:shd w:val="clear" w:color="auto" w:fill="E2E4EB"/>
+          </w:rPr>
+          <w:t>&lt;li class=”nav-divider”&gt;&lt;/li&gt;</w:t>
+        </w:r>
+        <w:r>
+          <w:rPr>
+            <w:noProof/>
+            <w:webHidden/>
+          </w:rPr>
+          <w:tab/>
+        </w:r>
+        <w:r>
+          <w:rPr>
+            <w:noProof/>
+            <w:webHidden/>
+          </w:rPr>
+          <w:fldChar w:fldCharType="begin"/>
+        </w:r>
+        <w:r>
+          <w:rPr>
+            <w:noProof/>
+            <w:webHidden/>
+          </w:rPr>
+          <w:instrText xml:space="preserve"> PAGEREF _Toc409692431 \h </w:instrText>
+        </w:r>
+        <w:r>
+          <w:rPr>
+            <w:noProof/>
+            <w:webHidden/>
+          </w:rPr>
+        </w:r>
+        <w:r>
+          <w:rPr>
+            <w:noProof/>
+            <w:webHidden/>
+          </w:rPr>
+          <w:fldChar w:fldCharType="separate"/>
+        </w:r>
+        <w:r>
+          <w:rPr>
+            <w:noProof/>
+            <w:webHidden/>
+          </w:rPr>
+          <w:t>14</w:t>
+        </w:r>
+        <w:r>
+          <w:rPr>
+            <w:noProof/>
+            <w:webHidden/>
+          </w:rPr>
+          <w:fldChar w:fldCharType="end"/>
+        </w:r>
+      </w:hyperlink>
+    </w:p>
+    <w:p>
+      <w:pPr>
+        <w:pStyle w:val="20"/>
+        <w:tabs>
+          <w:tab w:val="right" w:leader="dot" w:pos="8296"/>
+        </w:tabs>
+        <w:rPr>
+          <w:noProof/>
+        </w:rPr>
+      </w:pPr>
+      <w:hyperlink w:anchor="_Toc409692432" w:history="1">
+        <w:r>
+          <w:rPr>
+            <w:rStyle w:val="a8"/>
+            <w:rFonts w:ascii="宋体" w:eastAsia="宋体" w:hAnsi="宋体" w:cs="宋体"/>
+            <w:noProof/>
+            <w:kern w:val="0"/>
+          </w:rPr>
+          <w:t>5-17</w:t>
+        </w:r>
+        <w:r>
+          <w:rPr>
+            <w:rStyle w:val="a8"/>
+            <w:rFonts w:ascii="宋体" w:eastAsia="宋体" w:hAnsi="宋体" w:cs="宋体" w:hint="eastAsia"/>
+            <w:noProof/>
+            <w:kern w:val="0"/>
+          </w:rPr>
+          <w:t>自适应导航（使用）</w:t>
+        </w:r>
+        <w:r>
+          <w:rPr>
+            <w:rStyle w:val="a8"/>
+            <w:rFonts w:ascii="Helvetica" w:hAnsi="Helvetica" w:cs="Helvetica"/>
+            <w:noProof/>
+            <w:shd w:val="clear" w:color="auto" w:fill="E2E4EB"/>
+          </w:rPr>
+          <w:t>“</w:t>
+        </w:r>
+        <w:r>
+          <w:rPr>
+            <w:rStyle w:val="a8"/>
+            <w:rFonts w:ascii="Helvetica" w:hAnsi="Helvetica" w:cs="Helvetica"/>
+            <w:b/>
+            <w:bCs/>
+            <w:noProof/>
+            <w:shd w:val="clear" w:color="auto" w:fill="E2E4EB"/>
+          </w:rPr>
+          <w:t>nav-justified</w:t>
+        </w:r>
+        <w:r>
+          <w:rPr>
+            <w:rStyle w:val="a8"/>
+            <w:rFonts w:ascii="Helvetica" w:hAnsi="Helvetica" w:cs="Helvetica"/>
+            <w:noProof/>
+            <w:shd w:val="clear" w:color="auto" w:fill="E2E4EB"/>
+          </w:rPr>
+          <w:t>”</w:t>
+        </w:r>
+        <w:r>
+          <w:rPr>
+            <w:noProof/>
+            <w:webHidden/>
+          </w:rPr>
+          <w:tab/>
+        </w:r>
+        <w:r>
+          <w:rPr>
+            <w:noProof/>
+            <w:webHidden/>
+          </w:rPr>
+          <w:fldChar w:fldCharType="begin"/>
+        </w:r>
+        <w:r>
+          <w:rPr>
+            <w:noProof/>
+            <w:webHidden/>
+          </w:rPr>
+          <w:instrText xml:space="preserve"> PAGEREF _Toc409692432 \h </w:instrText>
+        </w:r>
+        <w:r>
+          <w:rPr>
+            <w:noProof/>
+            <w:webHidden/>
+          </w:rPr>
+        </w:r>
+        <w:r>
+          <w:rPr>
+            <w:noProof/>
+            <w:webHidden/>
+          </w:rPr>
+          <w:fldChar w:fldCharType="separate"/>
+        </w:r>
+        <w:r>
+          <w:rPr>
+            <w:noProof/>
+            <w:webHidden/>
+          </w:rPr>
+          <w:t>15</w:t>
+        </w:r>
+        <w:r>
+          <w:rPr>
+            <w:noProof/>
+            <w:webHidden/>
+          </w:rPr>
+          <w:fldChar w:fldCharType="end"/>
+        </w:r>
+      </w:hyperlink>
+    </w:p>
+    <w:p>
+      <w:pPr>
+        <w:pStyle w:val="10"/>
+        <w:tabs>
+          <w:tab w:val="right" w:leader="dot" w:pos="8296"/>
+        </w:tabs>
+        <w:rPr>
+          <w:noProof/>
+        </w:rPr>
+      </w:pPr>
+      <w:hyperlink w:anchor="_Toc409692433" w:history="1">
+        <w:r>
+          <w:rPr>
+            <w:rStyle w:val="a8"/>
+            <w:noProof/>
+          </w:rPr>
+          <w:t>5-18</w:t>
+        </w:r>
+        <w:r>
+          <w:rPr>
+            <w:rStyle w:val="a8"/>
+            <w:rFonts w:hint="eastAsia"/>
+            <w:noProof/>
+          </w:rPr>
+          <w:t>导航加下拉菜单（二级导航）</w:t>
+        </w:r>
+        <w:r>
+          <w:rPr>
+            <w:noProof/>
+            <w:webHidden/>
+          </w:rPr>
+          <w:tab/>
+        </w:r>
+        <w:r>
+          <w:rPr>
+            <w:noProof/>
+            <w:webHidden/>
+          </w:rPr>
+          <w:fldChar w:fldCharType="begin"/>
+        </w:r>
+        <w:r>
+          <w:rPr>
+            <w:noProof/>
+            <w:webHidden/>
+          </w:rPr>
+          <w:instrText xml:space="preserve"> PAGEREF _Toc409692433 \h </w:instrText>
+        </w:r>
+        <w:r>
+          <w:rPr>
+            <w:noProof/>
+            <w:webHidden/>
+          </w:rPr>
+        </w:r>
+        <w:r>
+          <w:rPr>
+            <w:noProof/>
+            <w:webHidden/>
+          </w:rPr>
+          <w:fldChar w:fldCharType="separate"/>
+        </w:r>
+        <w:r>
+          <w:rPr>
+            <w:noProof/>
+            <w:webHidden/>
+          </w:rPr>
+          <w:t>15</w:t>
+        </w:r>
+        <w:r>
+          <w:rPr>
+            <w:noProof/>
+            <w:webHidden/>
+          </w:rPr>
+          <w:fldChar w:fldCharType="end"/>
+        </w:r>
+      </w:hyperlink>
+    </w:p>
+    <w:p>
+      <w:pPr>
+        <w:pStyle w:val="20"/>
+        <w:tabs>
+          <w:tab w:val="right" w:leader="dot" w:pos="8296"/>
+        </w:tabs>
+        <w:rPr>
+          <w:noProof/>
+        </w:rPr>
+      </w:pPr>
+      <w:hyperlink w:anchor="_Toc409692434" w:history="1">
+        <w:r>
+          <w:rPr>
+            <w:rStyle w:val="a8"/>
+            <w:noProof/>
+          </w:rPr>
+          <w:t>5-18-1</w:t>
+        </w:r>
+        <w:r>
+          <w:rPr>
+            <w:rStyle w:val="a8"/>
+            <w:rFonts w:hint="eastAsia"/>
+            <w:noProof/>
+            <w:shd w:val="clear" w:color="auto" w:fill="E2E4EB"/>
+          </w:rPr>
+          <w:t>使用类名</w:t>
+        </w:r>
+        <w:r>
+          <w:rPr>
+            <w:rStyle w:val="a8"/>
+            <w:noProof/>
+            <w:shd w:val="clear" w:color="auto" w:fill="E2E4EB"/>
+          </w:rPr>
+          <w:t>“dropdown”</w:t>
+        </w:r>
+        <w:r>
+          <w:rPr>
+            <w:rStyle w:val="a8"/>
+            <w:rFonts w:hint="eastAsia"/>
+            <w:noProof/>
+            <w:shd w:val="clear" w:color="auto" w:fill="E2E4EB"/>
+          </w:rPr>
+          <w:t>，同时在该</w:t>
+        </w:r>
+        <w:r>
+          <w:rPr>
+            <w:rStyle w:val="a8"/>
+            <w:noProof/>
+            <w:shd w:val="clear" w:color="auto" w:fill="E2E4EB"/>
+          </w:rPr>
+          <w:t>li</w:t>
+        </w:r>
+        <w:r>
+          <w:rPr>
+            <w:rStyle w:val="a8"/>
+            <w:rFonts w:hint="eastAsia"/>
+            <w:noProof/>
+            <w:shd w:val="clear" w:color="auto" w:fill="E2E4EB"/>
+          </w:rPr>
+          <w:t>中嵌套另一个列表</w:t>
+        </w:r>
+        <w:r>
+          <w:rPr>
+            <w:rStyle w:val="a8"/>
+            <w:noProof/>
+            <w:shd w:val="clear" w:color="auto" w:fill="E2E4EB"/>
+          </w:rPr>
+          <w:t>ul</w:t>
+        </w:r>
+        <w:r>
+          <w:rPr>
+            <w:rStyle w:val="a8"/>
+            <w:rFonts w:hint="eastAsia"/>
+            <w:noProof/>
+            <w:shd w:val="clear" w:color="auto" w:fill="E2E4EB"/>
+          </w:rPr>
+          <w:t>，</w:t>
+        </w:r>
+        <w:r>
+          <w:rPr>
+            <w:rStyle w:val="a8"/>
+            <w:noProof/>
+            <w:shd w:val="clear" w:color="auto" w:fill="E2E4EB"/>
+          </w:rPr>
+          <w:t>li</w:t>
+        </w:r>
+        <w:r>
+          <w:rPr>
+            <w:noProof/>
+            <w:webHidden/>
+          </w:rPr>
+          <w:tab/>
+        </w:r>
+        <w:r>
+          <w:rPr>
+            <w:noProof/>
+            <w:webHidden/>
+          </w:rPr>
+          <w:fldChar w:fldCharType="begin"/>
+        </w:r>
+        <w:r>
+          <w:rPr>
+            <w:noProof/>
+            <w:webHidden/>
+          </w:rPr>
+          <w:instrText xml:space="preserve"> PAGEREF _Toc409692434 \h </w:instrText>
+        </w:r>
+        <w:r>
+          <w:rPr>
+            <w:noProof/>
+            <w:webHidden/>
+          </w:rPr>
+        </w:r>
+        <w:r>
+          <w:rPr>
+            <w:noProof/>
+            <w:webHidden/>
+          </w:rPr>
+          <w:fldChar w:fldCharType="separate"/>
+        </w:r>
+        <w:r>
+          <w:rPr>
+            <w:noProof/>
+            <w:webHidden/>
+          </w:rPr>
+          <w:t>15</w:t>
+        </w:r>
+        <w:r>
+          <w:rPr>
+            <w:noProof/>
+            <w:webHidden/>
+          </w:rPr>
+          <w:fldChar w:fldCharType="end"/>
+        </w:r>
+      </w:hyperlink>
+    </w:p>
+    <w:p>
+      <w:pPr>
+        <w:pStyle w:val="10"/>
+        <w:tabs>
+          <w:tab w:val="right" w:leader="dot" w:pos="8296"/>
+        </w:tabs>
+        <w:rPr>
+          <w:noProof/>
+        </w:rPr>
+      </w:pPr>
+      <w:hyperlink w:anchor="_Toc409692435" w:history="1">
+        <w:r>
+          <w:rPr>
+            <w:rStyle w:val="a8"/>
+            <w:noProof/>
+          </w:rPr>
+          <w:t>5-19</w:t>
+        </w:r>
+        <w:r>
+          <w:rPr>
+            <w:rStyle w:val="a8"/>
+            <w:rFonts w:hint="eastAsia"/>
+            <w:noProof/>
+          </w:rPr>
+          <w:t>面包屑式导航</w:t>
+        </w:r>
+        <w:r>
+          <w:rPr>
+            <w:noProof/>
+            <w:webHidden/>
+          </w:rPr>
+          <w:tab/>
+        </w:r>
+        <w:r>
+          <w:rPr>
+            <w:noProof/>
+            <w:webHidden/>
+          </w:rPr>
+          <w:fldChar w:fldCharType="begin"/>
+        </w:r>
+        <w:r>
+          <w:rPr>
+            <w:noProof/>
+            <w:webHidden/>
+          </w:rPr>
+          <w:instrText xml:space="preserve"> PAGEREF _Toc409692435 \h </w:instrText>
+        </w:r>
+        <w:r>
+          <w:rPr>
+            <w:noProof/>
+            <w:webHidden/>
+          </w:rPr>
+        </w:r>
+        <w:r>
+          <w:rPr>
+            <w:noProof/>
+            <w:webHidden/>
+          </w:rPr>
+          <w:fldChar w:fldCharType="separate"/>
+        </w:r>
+        <w:r>
+          <w:rPr>
+            <w:noProof/>
+            <w:webHidden/>
+          </w:rPr>
+          <w:t>16</w:t>
+        </w:r>
+        <w:r>
+          <w:rPr>
+            <w:noProof/>
+            <w:webHidden/>
+          </w:rPr>
+          <w:fldChar w:fldCharType="end"/>
+        </w:r>
+      </w:hyperlink>
+    </w:p>
+    <w:p>
+      <w:pPr>
         <w:pStyle w:val="1"/>
       </w:pPr>
       <w:r>
         <w:fldChar w:fldCharType="end"/>
       </w:r>
-      <w:bookmarkStart w:id="0" w:name="_Toc409645255"/>
+      <w:bookmarkStart w:id="0" w:name="_Toc409692406"/>
       <w:r>
         <w:rPr>
           <w:rFonts w:hint="eastAsia"/>
@@ -1242,6 +2996,7 @@
           <w:szCs w:val="20"/>
           <w:highlight w:val="yellow"/>
         </w:rPr>
+        <w:lastRenderedPageBreak/>
         <w:t>bootstrap.min.js</w:t>
       </w:r>
       <w:r>
@@ -2059,7 +3814,6 @@
           <w:sz w:val="20"/>
           <w:szCs w:val="20"/>
         </w:rPr>
-        <w:lastRenderedPageBreak/>
         <w:t xml:space="preserve">   …</w:t>
       </w:r>
     </w:p>
@@ -2701,11 +4455,12 @@
       <w:pPr>
         <w:pStyle w:val="1"/>
       </w:pPr>
-      <w:bookmarkStart w:id="1" w:name="_Toc409645256"/>
+      <w:bookmarkStart w:id="1" w:name="_Toc409692407"/>
       <w:r>
         <w:rPr>
           <w:rFonts w:hint="eastAsia"/>
         </w:rPr>
+        <w:lastRenderedPageBreak/>
         <w:t>5-2</w:t>
       </w:r>
       <w:r>
@@ -2795,7 +4550,6 @@
           <w:sz w:val="20"/>
           <w:szCs w:val="20"/>
         </w:rPr>
-        <w:lastRenderedPageBreak/>
         <w:drawing>
           <wp:inline distT="0" distB="0" distL="0" distR="0">
             <wp:extent cx="8286750" cy="3352800"/>
@@ -3038,7 +4792,7 @@
       <w:pPr>
         <w:pStyle w:val="1"/>
       </w:pPr>
-      <w:bookmarkStart w:id="2" w:name="_Toc409645257"/>
+      <w:bookmarkStart w:id="2" w:name="_Toc409692408"/>
       <w:r>
         <w:rPr>
           <w:rFonts w:hint="eastAsia"/>
@@ -3076,7 +4830,7 @@
       <w:pPr>
         <w:pStyle w:val="2"/>
       </w:pPr>
-      <w:bookmarkStart w:id="3" w:name="_Toc409645258"/>
+      <w:bookmarkStart w:id="3" w:name="_Toc409692409"/>
       <w:r>
         <w:t>&lt;li role="presentation" class="divider"&gt;&lt;/li&gt;</w:t>
       </w:r>
@@ -3266,7 +5020,7 @@
       <w:pPr>
         <w:pStyle w:val="1"/>
       </w:pPr>
-      <w:bookmarkStart w:id="4" w:name="_Toc409645259"/>
+      <w:bookmarkStart w:id="4" w:name="_Toc409692410"/>
       <w:r>
         <w:rPr>
           <w:rFonts w:hint="eastAsia"/>
@@ -3296,7 +5050,7 @@
       <w:pPr>
         <w:pStyle w:val="2"/>
       </w:pPr>
-      <w:bookmarkStart w:id="5" w:name="_Toc409645260"/>
+      <w:bookmarkStart w:id="5" w:name="_Toc409692411"/>
       <w:r>
         <w:t xml:space="preserve">&lt;li role="presentation" </w:t>
       </w:r>
@@ -3372,7 +5126,7 @@
       <w:pPr>
         <w:pStyle w:val="1"/>
       </w:pPr>
-      <w:bookmarkStart w:id="6" w:name="_Toc409645261"/>
+      <w:bookmarkStart w:id="6" w:name="_Toc409692412"/>
       <w:r>
         <w:rPr>
           <w:rFonts w:hint="eastAsia"/>
@@ -3401,7 +5155,7 @@
       <w:pPr>
         <w:pStyle w:val="3"/>
       </w:pPr>
-      <w:bookmarkStart w:id="7" w:name="_Toc409645262"/>
+      <w:bookmarkStart w:id="7" w:name="_Toc409692413"/>
       <w:r>
         <w:t>默认左对齐，想要右对齐：</w:t>
       </w:r>
@@ -3454,7 +5208,7 @@
       <w:pPr>
         <w:pStyle w:val="1"/>
       </w:pPr>
-      <w:bookmarkStart w:id="8" w:name="_Toc409645263"/>
+      <w:bookmarkStart w:id="8" w:name="_Toc409692414"/>
       <w:r>
         <w:rPr>
           <w:rFonts w:hint="eastAsia"/>
@@ -3483,7 +5237,7 @@
           <w:color w:val="1F2426"/>
         </w:rPr>
       </w:pPr>
-      <w:bookmarkStart w:id="9" w:name="_Toc409645264"/>
+      <w:bookmarkStart w:id="9" w:name="_Toc409692415"/>
       <w:r>
         <w:rPr>
           <w:color w:val="1F2426"/>
@@ -3517,7 +5271,7 @@
       <w:pPr>
         <w:pStyle w:val="3"/>
       </w:pPr>
-      <w:bookmarkStart w:id="10" w:name="_Toc409645265"/>
+      <w:bookmarkStart w:id="10" w:name="_Toc409692416"/>
       <w:r>
         <w:t>除了上面两种状态，还有</w:t>
       </w:r>
@@ -3749,11 +5503,6 @@
       </w:r>
     </w:p>
     <w:p>
-      <w:pPr>
-        <w:rPr>
-          <w:rFonts w:hint="eastAsia"/>
-        </w:rPr>
-      </w:pPr>
       <w:r>
         <w:rPr>
           <w:noProof/>
@@ -3810,6 +5559,7 @@
       <w:pPr>
         <w:pStyle w:val="1"/>
       </w:pPr>
+      <w:bookmarkStart w:id="11" w:name="_Toc409692417"/>
       <w:r>
         <w:rPr>
           <w:rFonts w:hint="eastAsia"/>
@@ -3852,6 +5602,7 @@
         </w:rPr>
         <w:t>bootstrap.js</w:t>
       </w:r>
+      <w:bookmarkEnd w:id="11"/>
     </w:p>
     <w:p>
       <w:pPr>
@@ -3953,11 +5704,6 @@
       </w:r>
     </w:p>
     <w:p>
-      <w:pPr>
-        <w:rPr>
-          <w:rFonts w:hint="eastAsia"/>
-        </w:rPr>
-      </w:pPr>
       <w:r>
         <w:t>对于结构方面，非常的简单。使用一个名为</w:t>
       </w:r>
@@ -3969,11 +5715,6 @@
       </w:r>
     </w:p>
     <w:p>
-      <w:pPr>
-        <w:rPr>
-          <w:rFonts w:hint="eastAsia"/>
-        </w:rPr>
-      </w:pPr>
       <w:r>
         <w:rPr>
           <w:noProof/>
@@ -4127,11 +5868,6 @@
       </w:r>
     </w:p>
     <w:p>
-      <w:pPr>
-        <w:rPr>
-          <w:rFonts w:hint="eastAsia"/>
-        </w:rPr>
-      </w:pPr>
       <w:r>
         <w:rPr>
           <w:noProof/>
@@ -4190,6 +5926,7 @@
           <w:kern w:val="0"/>
         </w:rPr>
       </w:pPr>
+      <w:bookmarkStart w:id="12" w:name="_Toc409692418"/>
       <w:r>
         <w:rPr>
           <w:rFonts w:hint="eastAsia"/>
@@ -4204,6 +5941,7 @@
         </w:rPr>
         <w:t>按钮（按钮工具栏）</w:t>
       </w:r>
+      <w:bookmarkEnd w:id="12"/>
     </w:p>
     <w:p>
       <w:pPr>
@@ -4749,12 +6487,12 @@
         <w:pStyle w:val="2"/>
         <w:rPr>
           <w:rStyle w:val="a6"/>
-          <w:rFonts w:hint="eastAsia"/>
           <w:b/>
           <w:bCs/>
           <w:szCs w:val="20"/>
         </w:rPr>
       </w:pPr>
+      <w:bookmarkStart w:id="13" w:name="_Toc409692419"/>
       <w:r>
         <w:rPr>
           <w:rStyle w:val="a6"/>
@@ -4777,17 +6515,19 @@
       <w:r>
         <w:t xml:space="preserve">  &lt;div class="btn-group btn-group-sm"&gt;</w:t>
       </w:r>
+      <w:bookmarkEnd w:id="13"/>
     </w:p>
     <w:p>
       <w:pPr>
         <w:pStyle w:val="2"/>
         <w:rPr>
-          <w:rFonts w:ascii="Helvetica" w:hAnsi="Helvetica" w:cs="Helvetica" w:hint="eastAsia"/>
+          <w:rFonts w:ascii="Helvetica" w:hAnsi="Helvetica" w:cs="Helvetica"/>
           <w:color w:val="B22222"/>
           <w:sz w:val="20"/>
           <w:szCs w:val="20"/>
         </w:rPr>
       </w:pPr>
+      <w:bookmarkStart w:id="14" w:name="_Toc409692420"/>
       <w:r>
         <w:rPr>
           <w:rFonts w:ascii="Helvetica" w:hAnsi="Helvetica" w:cs="Helvetica"/>
@@ -4842,11 +6582,13 @@
         </w:rPr>
         <w:t>调整单个按钮大小</w:t>
       </w:r>
+      <w:bookmarkEnd w:id="14"/>
     </w:p>
     <w:p>
       <w:pPr>
         <w:pStyle w:val="2"/>
       </w:pPr>
+      <w:bookmarkStart w:id="15" w:name="_Toc409692421"/>
       <w:r>
         <w:rPr>
           <w:rFonts w:ascii="Helvetica" w:hAnsi="Helvetica" w:cs="Helvetica"/>
@@ -4901,6 +6643,7 @@
         </w:rPr>
         <w:t>超小按钮组</w:t>
       </w:r>
+      <w:bookmarkEnd w:id="15"/>
     </w:p>
     <w:p>
       <w:pPr>
@@ -5507,47 +7250,48 @@
       <w:pPr>
         <w:pStyle w:val="1"/>
         <w:rPr>
+          <w:szCs w:val="33"/>
+        </w:rPr>
+      </w:pPr>
+      <w:bookmarkStart w:id="16" w:name="_Toc409692422"/>
+      <w:r>
+        <w:rPr>
+          <w:rFonts w:hint="eastAsia"/>
+        </w:rPr>
+        <w:t>5-9</w:t>
+      </w:r>
+      <w:r>
+        <w:rPr>
           <w:rFonts w:hint="eastAsia"/>
           <w:szCs w:val="33"/>
         </w:rPr>
-      </w:pPr>
-      <w:r>
-        <w:rPr>
-          <w:rFonts w:hint="eastAsia"/>
-        </w:rPr>
-        <w:t>5-9</w:t>
+        <w:t>按钮（</w:t>
+      </w:r>
+      <w:r>
+        <w:rPr>
+          <w:rFonts w:ascii="Helvetica" w:hAnsi="Helvetica" w:cs="Helvetica"/>
+          <w:color w:val="1F2426"/>
+          <w:sz w:val="20"/>
+          <w:szCs w:val="20"/>
+          <w:shd w:val="clear" w:color="auto" w:fill="E2E4EB"/>
+        </w:rPr>
+        <w:t>下拉菜单和普通的按钮组排列</w:t>
       </w:r>
       <w:r>
         <w:rPr>
           <w:rFonts w:hint="eastAsia"/>
           <w:szCs w:val="33"/>
         </w:rPr>
-        <w:t>按钮（</w:t>
-      </w:r>
-      <w:r>
-        <w:rPr>
-          <w:rFonts w:ascii="Helvetica" w:hAnsi="Helvetica" w:cs="Helvetica"/>
-          <w:color w:val="1F2426"/>
-          <w:sz w:val="20"/>
-          <w:szCs w:val="20"/>
-          <w:shd w:val="clear" w:color="auto" w:fill="E2E4EB"/>
-        </w:rPr>
-        <w:t>下拉菜单和普通的按钮组排列</w:t>
+        <w:t>）</w:t>
       </w:r>
       <w:r>
         <w:rPr>
           <w:rFonts w:hint="eastAsia"/>
           <w:szCs w:val="33"/>
         </w:rPr>
-        <w:t>）</w:t>
-      </w:r>
-      <w:r>
-        <w:rPr>
-          <w:rFonts w:hint="eastAsia"/>
-          <w:szCs w:val="33"/>
-        </w:rPr>
         <w:t>类似导航</w:t>
       </w:r>
+      <w:bookmarkEnd w:id="16"/>
     </w:p>
     <w:p>
       <w:pPr>
@@ -5986,18 +7730,17 @@
           <w:color w:val="B22222"/>
           <w:sz w:val="20"/>
           <w:szCs w:val="20"/>
+        </w:rPr>
+        <w:t>dropdown-toggle</w:t>
+      </w:r>
+      <w:r>
+        <w:rPr>
+          <w:rFonts w:ascii="Consolas" w:hAnsi="Consolas" w:cs="Consolas"/>
+          <w:color w:val="333333"/>
+          <w:sz w:val="20"/>
+          <w:szCs w:val="20"/>
           <w:highlight w:val="yellow"/>
         </w:rPr>
-        <w:t>dropdown-toggle</w:t>
-      </w:r>
-      <w:r>
-        <w:rPr>
-          <w:rFonts w:ascii="Consolas" w:hAnsi="Consolas" w:cs="Consolas"/>
-          <w:color w:val="333333"/>
-          <w:sz w:val="20"/>
-          <w:szCs w:val="20"/>
-          <w:highlight w:val="yellow"/>
-        </w:rPr>
         <w:t xml:space="preserve">" </w:t>
       </w:r>
       <w:r>
@@ -6007,7 +7750,6 @@
           <w:color w:val="B22222"/>
           <w:sz w:val="20"/>
           <w:szCs w:val="20"/>
-          <w:highlight w:val="yellow"/>
         </w:rPr>
         <w:t>data-toggle="dropdown"</w:t>
       </w:r>
@@ -6096,7 +7838,6 @@
           <w:color w:val="B22222"/>
           <w:sz w:val="20"/>
           <w:szCs w:val="20"/>
-          <w:highlight w:val="yellow"/>
         </w:rPr>
         <w:t>dropdown-menu</w:t>
       </w:r>
@@ -6399,11 +8140,6 @@
       </w:r>
     </w:p>
     <w:p>
-      <w:pPr>
-        <w:rPr>
-          <w:rFonts w:hint="eastAsia"/>
-        </w:rPr>
-      </w:pPr>
       <w:r>
         <w:rPr>
           <w:noProof/>
@@ -6459,6 +8195,7 @@
       <w:pPr>
         <w:pStyle w:val="1"/>
       </w:pPr>
+      <w:bookmarkStart w:id="17" w:name="_Toc409692423"/>
       <w:r>
         <w:rPr>
           <w:rFonts w:hint="eastAsia"/>
@@ -6522,6 +8259,7 @@
         </w:rPr>
         <w:t>”</w:t>
       </w:r>
+      <w:bookmarkEnd w:id="17"/>
     </w:p>
     <w:p>
       <w:r>
@@ -6596,11 +8334,6 @@
       </w:r>
     </w:p>
     <w:p>
-      <w:pPr>
-        <w:rPr>
-          <w:rFonts w:hint="eastAsia"/>
-        </w:rPr>
-      </w:pPr>
       <w:r>
         <w:rPr>
           <w:noProof/>
@@ -6656,10 +8389,10 @@
       <w:pPr>
         <w:pStyle w:val="1"/>
         <w:rPr>
-          <w:rFonts w:hint="eastAsia"/>
           <w:shd w:val="clear" w:color="auto" w:fill="E2E4EB"/>
         </w:rPr>
       </w:pPr>
+      <w:bookmarkStart w:id="18" w:name="_Toc409692424"/>
       <w:r>
         <w:rPr>
           <w:rFonts w:hint="eastAsia"/>
@@ -6702,6 +8435,7 @@
         </w:rPr>
         <w:t>”</w:t>
       </w:r>
+      <w:bookmarkEnd w:id="18"/>
     </w:p>
     <w:p>
       <w:r>
@@ -6715,7 +8449,7 @@
     <w:p>
       <w:pPr>
         <w:rPr>
-          <w:rFonts w:ascii="Helvetica" w:hAnsi="Helvetica" w:cs="Helvetica" w:hint="eastAsia"/>
+          <w:rFonts w:ascii="Helvetica" w:hAnsi="Helvetica" w:cs="Helvetica"/>
           <w:color w:val="1F2426"/>
           <w:sz w:val="20"/>
           <w:szCs w:val="20"/>
@@ -6816,7 +8550,7 @@
     <w:p>
       <w:pPr>
         <w:rPr>
-          <w:rFonts w:ascii="Helvetica" w:hAnsi="Helvetica" w:cs="Helvetica" w:hint="eastAsia"/>
+          <w:rFonts w:ascii="Helvetica" w:hAnsi="Helvetica" w:cs="Helvetica"/>
           <w:color w:val="1F2426"/>
           <w:sz w:val="20"/>
           <w:szCs w:val="20"/>
@@ -6918,30 +8652,29 @@
     <w:p>
       <w:pPr>
         <w:pStyle w:val="1"/>
+      </w:pPr>
+      <w:bookmarkStart w:id="19" w:name="_Toc409692425"/>
+      <w:r>
         <w:rPr>
           <w:rFonts w:hint="eastAsia"/>
         </w:rPr>
-      </w:pPr>
+        <w:t>5-12</w:t>
+      </w:r>
       <w:r>
         <w:rPr>
           <w:rFonts w:hint="eastAsia"/>
         </w:rPr>
-        <w:t>5-12</w:t>
-      </w:r>
-      <w:r>
-        <w:rPr>
-          <w:rFonts w:hint="eastAsia"/>
-        </w:rPr>
         <w:t>向上弹起的下拉菜单</w:t>
       </w:r>
       <w:r>
         <w:t>&lt;div class="btn-group dropup"&gt;</w:t>
       </w:r>
-    </w:p>
-    <w:p>
-      <w:pPr>
-        <w:rPr>
-          <w:rFonts w:ascii="Helvetica" w:hAnsi="Helvetica" w:cs="Helvetica" w:hint="eastAsia"/>
+      <w:bookmarkEnd w:id="19"/>
+    </w:p>
+    <w:p>
+      <w:pPr>
+        <w:rPr>
+          <w:rFonts w:ascii="Helvetica" w:hAnsi="Helvetica" w:cs="Helvetica"/>
           <w:color w:val="1F2426"/>
           <w:sz w:val="20"/>
           <w:szCs w:val="20"/>
@@ -7542,6 +9275,7 @@
       <w:pPr>
         <w:pStyle w:val="1"/>
       </w:pPr>
+      <w:bookmarkStart w:id="20" w:name="_Toc409692426"/>
       <w:r>
         <w:rPr>
           <w:rFonts w:hint="eastAsia"/>
@@ -7557,11 +9291,12 @@
       <w:r>
         <w:t>&lt;ul class="nav nav-tabs"&gt;</w:t>
       </w:r>
-    </w:p>
-    <w:p>
-      <w:pPr>
-        <w:rPr>
-          <w:rFonts w:ascii="Helvetica" w:hAnsi="Helvetica" w:cs="Helvetica" w:hint="eastAsia"/>
+      <w:bookmarkEnd w:id="20"/>
+    </w:p>
+    <w:p>
+      <w:pPr>
+        <w:rPr>
+          <w:rFonts w:ascii="Helvetica" w:hAnsi="Helvetica" w:cs="Helvetica"/>
           <w:color w:val="1F2426"/>
           <w:sz w:val="20"/>
           <w:szCs w:val="20"/>
@@ -7717,21 +9452,11 @@
       </w:r>
     </w:p>
     <w:p>
-      <w:pPr>
-        <w:rPr>
-          <w:rFonts w:hint="eastAsia"/>
-        </w:rPr>
-      </w:pPr>
       <w:r>
         <w:t>&lt;/ul&gt;</w:t>
       </w:r>
     </w:p>
     <w:p>
-      <w:pPr>
-        <w:rPr>
-          <w:rFonts w:hint="eastAsia"/>
-        </w:rPr>
-      </w:pPr>
       <w:r>
         <w:rPr>
           <w:noProof/>
@@ -7786,55 +9511,54 @@
     <w:p>
       <w:pPr>
         <w:pStyle w:val="1"/>
+      </w:pPr>
+      <w:bookmarkStart w:id="21" w:name="_Toc409692427"/>
+      <w:r>
         <w:rPr>
           <w:rFonts w:hint="eastAsia"/>
         </w:rPr>
-      </w:pPr>
+        <w:t>5-14</w:t>
+      </w:r>
       <w:r>
         <w:rPr>
           <w:rFonts w:hint="eastAsia"/>
         </w:rPr>
-        <w:t>5-14</w:t>
+        <w:t>导航（标签形</w:t>
       </w:r>
       <w:r>
         <w:rPr>
           <w:rFonts w:hint="eastAsia"/>
         </w:rPr>
-        <w:t>导航（标签形</w:t>
+        <w:t>tab</w:t>
       </w:r>
       <w:r>
         <w:rPr>
           <w:rFonts w:hint="eastAsia"/>
         </w:rPr>
-        <w:t>tab</w:t>
+        <w:t>导航</w:t>
+      </w:r>
+      <w:r>
+        <w:rPr>
+          <w:rStyle w:val="a6"/>
+          <w:rFonts w:ascii="Consolas" w:hAnsi="Consolas" w:cs="Consolas"/>
+          <w:color w:val="B22222"/>
+          <w:sz w:val="20"/>
+          <w:szCs w:val="20"/>
+        </w:rPr>
+        <w:t>class="active"</w:t>
       </w:r>
       <w:r>
         <w:rPr>
           <w:rFonts w:hint="eastAsia"/>
         </w:rPr>
-        <w:t>导航</w:t>
-      </w:r>
-      <w:r>
-        <w:rPr>
-          <w:rStyle w:val="a6"/>
-          <w:rFonts w:ascii="Consolas" w:hAnsi="Consolas" w:cs="Consolas"/>
-          <w:color w:val="B22222"/>
-          <w:sz w:val="20"/>
-          <w:szCs w:val="20"/>
-        </w:rPr>
-        <w:t>class="active"</w:t>
-      </w:r>
-      <w:r>
-        <w:rPr>
-          <w:rFonts w:hint="eastAsia"/>
-        </w:rPr>
         <w:t>）</w:t>
       </w:r>
-    </w:p>
-    <w:p>
-      <w:pPr>
-        <w:rPr>
-          <w:rFonts w:ascii="Helvetica" w:hAnsi="Helvetica" w:cs="Helvetica" w:hint="eastAsia"/>
+      <w:bookmarkEnd w:id="21"/>
+    </w:p>
+    <w:p>
+      <w:pPr>
+        <w:rPr>
+          <w:rFonts w:ascii="Helvetica" w:hAnsi="Helvetica" w:cs="Helvetica"/>
           <w:color w:val="1F2426"/>
           <w:sz w:val="20"/>
           <w:szCs w:val="20"/>
@@ -8439,6 +10163,7 @@
       <w:pPr>
         <w:pStyle w:val="1"/>
       </w:pPr>
+      <w:bookmarkStart w:id="22" w:name="_Toc409692428"/>
       <w:r>
         <w:rPr>
           <w:rFonts w:hint="eastAsia"/>
@@ -8479,11 +10204,12 @@
         </w:rPr>
         <w:t>"&gt;</w:t>
       </w:r>
-    </w:p>
-    <w:p>
-      <w:pPr>
-        <w:rPr>
-          <w:rFonts w:ascii="Helvetica" w:hAnsi="Helvetica" w:cs="Helvetica" w:hint="eastAsia"/>
+      <w:bookmarkEnd w:id="22"/>
+    </w:p>
+    <w:p>
+      <w:pPr>
+        <w:rPr>
+          <w:rFonts w:ascii="Helvetica" w:hAnsi="Helvetica" w:cs="Helvetica"/>
           <w:color w:val="1F2426"/>
           <w:sz w:val="20"/>
           <w:szCs w:val="20"/>
@@ -8637,7 +10363,6 @@
           <w:color w:val="B22222"/>
           <w:sz w:val="20"/>
           <w:szCs w:val="20"/>
-          <w:highlight w:val="yellow"/>
         </w:rPr>
         <w:t>nav nav-pills</w:t>
       </w:r>
@@ -8696,7 +10421,6 @@
           <w:color w:val="B22222"/>
           <w:sz w:val="20"/>
           <w:szCs w:val="20"/>
-          <w:highlight w:val="yellow"/>
         </w:rPr>
         <w:t>active</w:t>
       </w:r>
@@ -8848,7 +10572,6 @@
           <w:color w:val="B22222"/>
           <w:sz w:val="20"/>
           <w:szCs w:val="20"/>
-          <w:highlight w:val="yellow"/>
         </w:rPr>
         <w:t>disabled</w:t>
       </w:r>
@@ -8975,10 +10698,8 @@
     <w:p>
       <w:pPr>
         <w:pStyle w:val="1"/>
-        <w:rPr>
-          <w:rFonts w:hint="eastAsia"/>
-        </w:rPr>
-      </w:pPr>
+      </w:pPr>
+      <w:bookmarkStart w:id="23" w:name="_Toc409692429"/>
       <w:r>
         <w:rPr>
           <w:rFonts w:hint="eastAsia"/>
@@ -8992,14 +10713,13 @@
         </w:rPr>
         <w:t>导航（垂直堆叠的导航）</w:t>
       </w:r>
+      <w:bookmarkEnd w:id="23"/>
     </w:p>
     <w:p>
       <w:pPr>
         <w:pStyle w:val="2"/>
-        <w:rPr>
-          <w:rFonts w:hint="eastAsia"/>
-        </w:rPr>
-      </w:pPr>
+      </w:pPr>
+      <w:bookmarkStart w:id="24" w:name="_Toc409692430"/>
       <w:r>
         <w:rPr>
           <w:rFonts w:hint="eastAsia"/>
@@ -9027,11 +10747,13 @@
         </w:rPr>
         <w:t>"&gt;</w:t>
       </w:r>
+      <w:bookmarkEnd w:id="24"/>
     </w:p>
     <w:p>
       <w:pPr>
         <w:pStyle w:val="2"/>
       </w:pPr>
+      <w:bookmarkStart w:id="25" w:name="_Toc409692431"/>
       <w:r>
         <w:rPr>
           <w:rFonts w:hint="eastAsia"/>
@@ -9044,11 +10766,12 @@
         </w:rPr>
         <w:t>&lt;li class=”nav-divider”&gt;&lt;/li&gt;</w:t>
       </w:r>
-    </w:p>
-    <w:p>
-      <w:pPr>
-        <w:rPr>
-          <w:rFonts w:ascii="Helvetica" w:hAnsi="Helvetica" w:cs="Helvetica" w:hint="eastAsia"/>
+      <w:bookmarkEnd w:id="25"/>
+    </w:p>
+    <w:p>
+      <w:pPr>
+        <w:rPr>
+          <w:rFonts w:ascii="Helvetica" w:hAnsi="Helvetica" w:cs="Helvetica"/>
           <w:color w:val="1F2426"/>
           <w:sz w:val="20"/>
           <w:szCs w:val="20"/>
@@ -9161,7 +10884,6 @@
           <w:color w:val="B22222"/>
           <w:sz w:val="20"/>
           <w:szCs w:val="20"/>
-          <w:highlight w:val="yellow"/>
         </w:rPr>
         <w:t>nav-stacked</w:t>
       </w:r>
@@ -9428,6 +11150,7 @@
           <w:szCs w:val="36"/>
         </w:rPr>
       </w:pPr>
+      <w:bookmarkStart w:id="26" w:name="_Toc409692432"/>
       <w:r>
         <w:rPr>
           <w:rFonts w:ascii="宋体" w:eastAsia="宋体" w:hAnsi="宋体" w:cs="宋体" w:hint="eastAsia"/>
@@ -9478,11 +11201,12 @@
         </w:rPr>
         <w:t>”</w:t>
       </w:r>
-    </w:p>
-    <w:p>
-      <w:pPr>
-        <w:rPr>
-          <w:rFonts w:ascii="Helvetica" w:hAnsi="Helvetica" w:cs="Helvetica" w:hint="eastAsia"/>
+      <w:bookmarkEnd w:id="26"/>
+    </w:p>
+    <w:p>
+      <w:pPr>
+        <w:rPr>
+          <w:rFonts w:ascii="Helvetica" w:hAnsi="Helvetica" w:cs="Helvetica"/>
           <w:color w:val="1F2426"/>
           <w:sz w:val="20"/>
           <w:szCs w:val="20"/>
@@ -9912,7 +11636,7 @@
         <w:shd w:val="clear" w:color="auto" w:fill="EEEEEE"/>
         <w:spacing w:line="384" w:lineRule="atLeast"/>
         <w:rPr>
-          <w:rFonts w:ascii="Consolas" w:hAnsi="Consolas" w:cs="Consolas" w:hint="eastAsia"/>
+          <w:rFonts w:ascii="Consolas" w:hAnsi="Consolas" w:cs="Consolas"/>
           <w:color w:val="333333"/>
           <w:sz w:val="20"/>
           <w:szCs w:val="20"/>
@@ -10200,19 +11924,8 @@
         </w:rPr>
       </w:pPr>
     </w:p>
-    <w:p>
-      <w:pPr>
-        <w:rPr>
-          <w:rFonts w:hint="eastAsia"/>
-        </w:rPr>
-      </w:pPr>
-    </w:p>
-    <w:p>
-      <w:pPr>
-        <w:rPr>
-          <w:rFonts w:hint="eastAsia"/>
-        </w:rPr>
-      </w:pPr>
+    <w:p/>
+    <w:p>
       <w:r>
         <w:rPr>
           <w:noProof/>
@@ -10267,10 +11980,8 @@
     <w:p>
       <w:pPr>
         <w:pStyle w:val="1"/>
-        <w:rPr>
-          <w:rFonts w:hint="eastAsia"/>
-        </w:rPr>
-      </w:pPr>
+      </w:pPr>
+      <w:bookmarkStart w:id="27" w:name="_Toc409692433"/>
       <w:r>
         <w:rPr>
           <w:rFonts w:hint="eastAsia"/>
@@ -10284,11 +11995,13 @@
         </w:rPr>
         <w:t>导航加下拉菜单（二级导航）</w:t>
       </w:r>
+      <w:bookmarkEnd w:id="27"/>
     </w:p>
     <w:p>
       <w:pPr>
         <w:pStyle w:val="2"/>
       </w:pPr>
+      <w:bookmarkStart w:id="28" w:name="_Toc409692434"/>
       <w:r>
         <w:rPr>
           <w:rFonts w:hint="eastAsia"/>
@@ -10344,11 +12057,12 @@
         </w:rPr>
         <w:t>，li</w:t>
       </w:r>
-    </w:p>
-    <w:p>
-      <w:pPr>
-        <w:rPr>
-          <w:rFonts w:ascii="Helvetica" w:hAnsi="Helvetica" w:cs="Helvetica" w:hint="eastAsia"/>
+      <w:bookmarkEnd w:id="28"/>
+    </w:p>
+    <w:p>
+      <w:pPr>
+        <w:rPr>
+          <w:rFonts w:ascii="Helvetica" w:hAnsi="Helvetica" w:cs="Helvetica"/>
           <w:color w:val="1F2426"/>
           <w:sz w:val="20"/>
           <w:szCs w:val="20"/>
@@ -11280,11 +12994,6 @@
       </w:r>
     </w:p>
     <w:p>
-      <w:pPr>
-        <w:rPr>
-          <w:rFonts w:hint="eastAsia"/>
-        </w:rPr>
-      </w:pPr>
       <w:r>
         <w:rPr>
           <w:noProof/>
@@ -11392,27 +13101,26 @@
     <w:p>
       <w:pPr>
         <w:pStyle w:val="1"/>
+      </w:pPr>
+      <w:bookmarkStart w:id="29" w:name="_Toc409692435"/>
+      <w:r>
         <w:rPr>
           <w:rFonts w:hint="eastAsia"/>
         </w:rPr>
-      </w:pPr>
+        <w:t>5-19</w:t>
+      </w:r>
       <w:r>
         <w:rPr>
           <w:rFonts w:hint="eastAsia"/>
         </w:rPr>
-        <w:t>5-19</w:t>
-      </w:r>
-      <w:r>
-        <w:rPr>
-          <w:rFonts w:hint="eastAsia"/>
-        </w:rPr>
         <w:t>面包屑式导航</w:t>
       </w:r>
-    </w:p>
-    <w:p>
-      <w:pPr>
-        <w:rPr>
-          <w:rFonts w:ascii="Helvetica" w:hAnsi="Helvetica" w:cs="Helvetica" w:hint="eastAsia"/>
+      <w:bookmarkEnd w:id="29"/>
+    </w:p>
+    <w:p>
+      <w:pPr>
+        <w:rPr>
+          <w:rFonts w:ascii="Helvetica" w:hAnsi="Helvetica" w:cs="Helvetica"/>
           <w:color w:val="1F2426"/>
           <w:sz w:val="20"/>
           <w:szCs w:val="20"/>
@@ -12124,6 +13832,7 @@
   <w:style w:type="character" w:default="1" w:styleId="a0">
     <w:name w:val="Default Paragraph Font"/>
     <w:uiPriority w:val="1"/>
+    <w:semiHidden/>
     <w:unhideWhenUsed/>
   </w:style>
   <w:style w:type="table" w:default="1" w:styleId="a1">
